--- a/概率论/随机数学基础.docx
+++ b/概率论/随机数学基础.docx
@@ -132,23 +132,7 @@
           <w:rFonts w:asciiTheme="minorEastAsia" w:hAnsiTheme="minorEastAsia" w:hint="eastAsia"/>
           <w:szCs w:val="21"/>
         </w:rPr>
-        <w:t>随机事件</w:t>
-      </w:r>
-      <w:proofErr w:type="gramStart"/>
-      <w:r>
-        <w:rPr>
-          <w:rFonts w:asciiTheme="minorEastAsia" w:hAnsiTheme="minorEastAsia" w:hint="eastAsia"/>
-          <w:szCs w:val="21"/>
-        </w:rPr>
-        <w:t>本身Ω</w:t>
-      </w:r>
-      <w:proofErr w:type="gramEnd"/>
-      <w:r>
-        <w:rPr>
-          <w:rFonts w:asciiTheme="minorEastAsia" w:hAnsiTheme="minorEastAsia" w:hint="eastAsia"/>
-          <w:szCs w:val="21"/>
-        </w:rPr>
-        <w:t>必然发生，ф不含任何样本点</w:t>
+        <w:t>随机事件本身Ω必然发生，ф不含任何样本点</w:t>
       </w:r>
     </w:p>
     <w:p>
@@ -1200,7 +1184,6 @@
         </w:rPr>
         <w:t>贝叶斯：</w:t>
       </w:r>
-      <w:proofErr w:type="gramStart"/>
       <w:r>
         <w:rPr>
           <w:rFonts w:asciiTheme="minorEastAsia" w:hAnsiTheme="minorEastAsia" w:hint="eastAsia"/>
@@ -1209,7 +1192,6 @@
         </w:rPr>
         <w:t>P(</w:t>
       </w:r>
-      <w:proofErr w:type="gramEnd"/>
       <w:r>
         <w:rPr>
           <w:rFonts w:asciiTheme="minorEastAsia" w:hAnsiTheme="minorEastAsia"/>
@@ -1999,15 +1981,7 @@
           <w:rFonts w:asciiTheme="minorEastAsia" w:hAnsiTheme="minorEastAsia" w:hint="eastAsia"/>
           <w:szCs w:val="21"/>
         </w:rPr>
-        <w:t>跳跃</w:t>
-      </w:r>
-      <w:proofErr w:type="gramStart"/>
-      <w:r>
-        <w:rPr>
-          <w:rFonts w:asciiTheme="minorEastAsia" w:hAnsiTheme="minorEastAsia" w:hint="eastAsia"/>
-          <w:szCs w:val="21"/>
-        </w:rPr>
-        <w:t>点</w:t>
+        <w:t>跳跃点</w:t>
       </w:r>
       <w:r>
         <w:rPr>
@@ -2017,7 +1991,6 @@
         </w:rPr>
         <w:t>左空右实</w:t>
       </w:r>
-      <w:proofErr w:type="gramEnd"/>
       <w:r>
         <w:rPr>
           <w:rFonts w:asciiTheme="minorEastAsia" w:hAnsiTheme="minorEastAsia"/>
@@ -2240,17 +2213,8 @@
           <w:rFonts w:asciiTheme="minorEastAsia" w:hAnsiTheme="minorEastAsia" w:hint="eastAsia"/>
           <w:szCs w:val="21"/>
         </w:rPr>
-        <w:t>仅有有限</w:t>
-      </w:r>
-      <w:proofErr w:type="gramStart"/>
-      <w:r>
-        <w:rPr>
-          <w:rFonts w:asciiTheme="minorEastAsia" w:hAnsiTheme="minorEastAsia" w:hint="eastAsia"/>
-          <w:szCs w:val="21"/>
-        </w:rPr>
-        <w:t>个</w:t>
-      </w:r>
-      <w:proofErr w:type="gramEnd"/>
+        <w:t>仅有有限个</w:t>
+      </w:r>
       <w:r>
         <w:rPr>
           <w:rFonts w:asciiTheme="minorEastAsia" w:hAnsiTheme="minorEastAsia" w:hint="eastAsia"/>
@@ -2409,21 +2373,12 @@
         </w:rPr>
         <w:t>二项和公式：(</w:t>
       </w:r>
-      <w:proofErr w:type="spellStart"/>
-      <w:r>
-        <w:rPr>
-          <w:rFonts w:asciiTheme="minorEastAsia" w:hAnsiTheme="minorEastAsia"/>
-          <w:szCs w:val="21"/>
-        </w:rPr>
-        <w:t>a+b</w:t>
-      </w:r>
-      <w:proofErr w:type="spellEnd"/>
-      <w:r>
-        <w:rPr>
-          <w:rFonts w:asciiTheme="minorEastAsia" w:hAnsiTheme="minorEastAsia"/>
-          <w:szCs w:val="21"/>
-        </w:rPr>
-        <w:t>)</w:t>
+      <w:r>
+        <w:rPr>
+          <w:rFonts w:asciiTheme="minorEastAsia" w:hAnsiTheme="minorEastAsia"/>
+          <w:szCs w:val="21"/>
+        </w:rPr>
+        <w:t>a+b)</w:t>
       </w:r>
       <w:r>
         <w:rPr>
@@ -2446,7 +2401,6 @@
         </w:rPr>
         <w:t>=</w:t>
       </w:r>
-      <w:proofErr w:type="gramStart"/>
       <w:r>
         <w:rPr>
           <w:rFonts w:asciiTheme="minorEastAsia" w:hAnsiTheme="minorEastAsia"/>
@@ -2461,7 +2415,6 @@
         </w:rPr>
         <w:t>(</w:t>
       </w:r>
-      <w:proofErr w:type="gramEnd"/>
       <w:r>
         <w:rPr>
           <w:rFonts w:asciiTheme="minorEastAsia" w:hAnsiTheme="minorEastAsia"/>
@@ -2691,17 +2644,7 @@
             <w:rFonts w:ascii="Cambria Math" w:hAnsi="Cambria Math"/>
             <w:szCs w:val="21"/>
           </w:rPr>
-          <m:t xml:space="preserve"> </m:t>
-        </m:r>
-        <m:r>
-          <m:rPr>
-            <m:sty m:val="bi"/>
-          </m:rPr>
-          <w:rPr>
-            <w:rFonts w:ascii="Cambria Math" w:hAnsi="Cambria Math"/>
-            <w:szCs w:val="21"/>
-          </w:rPr>
-          <m:t>P</m:t>
+          <m:t xml:space="preserve"> P</m:t>
         </m:r>
         <m:d>
           <m:dPr>
@@ -2894,23 +2837,7 @@
           <w:rFonts w:asciiTheme="minorEastAsia" w:hAnsiTheme="minorEastAsia" w:hint="eastAsia"/>
           <w:szCs w:val="21"/>
         </w:rPr>
-        <w:t>每次实验出现结果有限</w:t>
-      </w:r>
-      <w:proofErr w:type="gramStart"/>
-      <w:r>
-        <w:rPr>
-          <w:rFonts w:asciiTheme="minorEastAsia" w:hAnsiTheme="minorEastAsia" w:hint="eastAsia"/>
-          <w:szCs w:val="21"/>
-        </w:rPr>
-        <w:t>个</w:t>
-      </w:r>
-      <w:proofErr w:type="gramEnd"/>
-      <w:r>
-        <w:rPr>
-          <w:rFonts w:asciiTheme="minorEastAsia" w:hAnsiTheme="minorEastAsia" w:hint="eastAsia"/>
-          <w:szCs w:val="21"/>
-        </w:rPr>
-        <w:t>，相互不影响)</w:t>
+        <w:t>每次实验出现结果有限个，相互不影响)</w:t>
       </w:r>
     </w:p>
     <w:p>
@@ -3467,7 +3394,7 @@
         <w:ind w:left="840" w:firstLine="420"/>
         <w:jc w:val="left"/>
         <w:rPr>
-          <w:rFonts w:ascii="Cambria Math" w:hAnsi="Cambria Math" w:hint="eastAsia"/>
+          <w:rFonts w:ascii="Cambria Math" w:hAnsi="Cambria Math"/>
           <w:b/>
           <w:szCs w:val="21"/>
         </w:rPr>
@@ -4425,7 +4352,6 @@
         </w:rPr>
         <w:t>F</w:t>
       </w:r>
-      <w:proofErr w:type="gramStart"/>
       <w:r>
         <w:rPr>
           <w:rFonts w:asciiTheme="minorEastAsia" w:hAnsiTheme="minorEastAsia"/>
@@ -4433,7 +4359,6 @@
         </w:rPr>
         <w:t>’</w:t>
       </w:r>
-      <w:proofErr w:type="gramEnd"/>
       <w:r>
         <w:rPr>
           <w:rFonts w:asciiTheme="minorEastAsia" w:hAnsiTheme="minorEastAsia" w:hint="eastAsia"/>
@@ -4483,23 +4408,7 @@
           <w:rFonts w:asciiTheme="minorEastAsia" w:hAnsiTheme="minorEastAsia" w:hint="eastAsia"/>
           <w:szCs w:val="21"/>
         </w:rPr>
-        <w:t>连续型随机变量X取任</w:t>
-      </w:r>
-      <w:proofErr w:type="gramStart"/>
-      <w:r>
-        <w:rPr>
-          <w:rFonts w:asciiTheme="minorEastAsia" w:hAnsiTheme="minorEastAsia" w:hint="eastAsia"/>
-          <w:szCs w:val="21"/>
-        </w:rPr>
-        <w:t>一</w:t>
-      </w:r>
-      <w:proofErr w:type="gramEnd"/>
-      <w:r>
-        <w:rPr>
-          <w:rFonts w:asciiTheme="minorEastAsia" w:hAnsiTheme="minorEastAsia" w:hint="eastAsia"/>
-          <w:szCs w:val="21"/>
-        </w:rPr>
-        <w:t>指定数值的概率为0</w:t>
+        <w:t>连续型随机变量X取任一指定数值的概率为0</w:t>
       </w:r>
     </w:p>
     <w:p>
@@ -4733,14 +4642,7 @@
             <w:rFonts w:ascii="Cambria Math" w:hAnsi="Cambria Math"/>
             <w:szCs w:val="21"/>
           </w:rPr>
-          <m:t>:</m:t>
-        </m:r>
-        <m:r>
-          <w:rPr>
-            <w:rFonts w:ascii="Cambria Math" w:hAnsi="Cambria Math"/>
-            <w:szCs w:val="21"/>
-          </w:rPr>
-          <m:t>f</m:t>
+          <m:t>:f</m:t>
         </m:r>
         <m:d>
           <m:dPr>
@@ -4936,14 +4838,7 @@
             <w:rFonts w:ascii="Cambria Math" w:hAnsi="Cambria Math"/>
             <w:szCs w:val="21"/>
           </w:rPr>
-          <m:t>:</m:t>
-        </m:r>
-        <m:r>
-          <w:rPr>
-            <w:rFonts w:ascii="Cambria Math" w:hAnsi="Cambria Math"/>
-            <w:szCs w:val="21"/>
-          </w:rPr>
-          <m:t>f</m:t>
+          <m:t>:f</m:t>
         </m:r>
         <m:d>
           <m:dPr>
@@ -5174,23 +5069,7 @@
           <w:rFonts w:asciiTheme="minorEastAsia" w:hAnsiTheme="minorEastAsia"/>
           <w:szCs w:val="21"/>
         </w:rPr>
-        <w:t>k | X&gt;</w:t>
-      </w:r>
-      <w:proofErr w:type="gramStart"/>
-      <w:r>
-        <w:rPr>
-          <w:rFonts w:asciiTheme="minorEastAsia" w:hAnsiTheme="minorEastAsia"/>
-          <w:szCs w:val="21"/>
-        </w:rPr>
-        <w:t>n)=</w:t>
-      </w:r>
-      <w:proofErr w:type="gramEnd"/>
-      <w:r>
-        <w:rPr>
-          <w:rFonts w:asciiTheme="minorEastAsia" w:hAnsiTheme="minorEastAsia"/>
-          <w:szCs w:val="21"/>
-        </w:rPr>
-        <w:t>P(</w:t>
+        <w:t>k | X&gt;n)=P(</w:t>
       </w:r>
       <w:r>
         <w:rPr>
@@ -5307,14 +5186,7 @@
             <w:rFonts w:ascii="Cambria Math" w:hAnsi="Cambria Math"/>
             <w:szCs w:val="21"/>
           </w:rPr>
-          <m:t>:</m:t>
-        </m:r>
-        <m:r>
-          <w:rPr>
-            <w:rFonts w:ascii="Cambria Math" w:hAnsi="Cambria Math"/>
-            <w:szCs w:val="21"/>
-          </w:rPr>
-          <m:t>f</m:t>
+          <m:t>:f</m:t>
         </m:r>
         <m:d>
           <m:dPr>
@@ -6068,8 +5940,6 @@
         </w:rPr>
         <w:t>a为</w:t>
       </w:r>
-      <w:bookmarkStart w:id="0" w:name="_GoBack"/>
-      <w:bookmarkEnd w:id="0"/>
       <w:r>
         <w:rPr>
           <w:rFonts w:asciiTheme="minorEastAsia" w:hAnsiTheme="minorEastAsia" w:hint="eastAsia"/>
@@ -6706,17 +6576,8 @@
           <w:rFonts w:asciiTheme="minorEastAsia" w:hAnsiTheme="minorEastAsia" w:hint="eastAsia"/>
           <w:szCs w:val="21"/>
         </w:rPr>
-        <w:t>开n</w:t>
-      </w:r>
-      <w:proofErr w:type="gramStart"/>
-      <w:r>
-        <w:rPr>
-          <w:rFonts w:asciiTheme="minorEastAsia" w:hAnsiTheme="minorEastAsia" w:hint="eastAsia"/>
-          <w:szCs w:val="21"/>
-        </w:rPr>
-        <w:t>次根时分</w:t>
-      </w:r>
-      <w:proofErr w:type="gramEnd"/>
+        <w:t>开n次根时分</w:t>
+      </w:r>
       <w:r>
         <w:rPr>
           <w:rFonts w:asciiTheme="minorEastAsia" w:hAnsiTheme="minorEastAsia" w:hint="eastAsia"/>
@@ -8078,23 +7939,7 @@
           <w:rFonts w:asciiTheme="minorEastAsia" w:hAnsiTheme="minorEastAsia" w:hint="eastAsia"/>
           <w:szCs w:val="21"/>
         </w:rPr>
-        <w:t>（</w:t>
-      </w:r>
-      <w:proofErr w:type="spellStart"/>
-      <w:r>
-        <w:rPr>
-          <w:rFonts w:asciiTheme="minorEastAsia" w:hAnsiTheme="minorEastAsia" w:hint="eastAsia"/>
-          <w:szCs w:val="21"/>
-        </w:rPr>
-        <w:t>i</w:t>
-      </w:r>
-      <w:proofErr w:type="spellEnd"/>
-      <w:r>
-        <w:rPr>
-          <w:rFonts w:asciiTheme="minorEastAsia" w:hAnsiTheme="minorEastAsia" w:hint="eastAsia"/>
-          <w:szCs w:val="21"/>
-        </w:rPr>
-        <w:t>不变，遍历j所有取值</w:t>
+        <w:t>（i不变，遍历j所有取值</w:t>
       </w:r>
       <w:r>
         <w:rPr>
@@ -8306,21 +8151,12 @@
         </w:rPr>
         <w:tab/>
       </w:r>
-      <w:proofErr w:type="gramStart"/>
-      <w:r>
-        <w:rPr>
-          <w:rFonts w:asciiTheme="minorEastAsia" w:hAnsiTheme="minorEastAsia" w:hint="eastAsia"/>
-          <w:szCs w:val="21"/>
-        </w:rPr>
-        <w:t>二维正态</w:t>
-      </w:r>
-      <w:proofErr w:type="gramEnd"/>
-      <w:r>
-        <w:rPr>
-          <w:rFonts w:asciiTheme="minorEastAsia" w:hAnsiTheme="minorEastAsia" w:hint="eastAsia"/>
-          <w:szCs w:val="21"/>
-        </w:rPr>
-        <w:t>的边缘分布与变量r无关</w:t>
+      <w:r>
+        <w:rPr>
+          <w:rFonts w:asciiTheme="minorEastAsia" w:hAnsiTheme="minorEastAsia" w:hint="eastAsia"/>
+          <w:szCs w:val="21"/>
+        </w:rPr>
+        <w:t>二维正态的边缘分布与变量r无关</w:t>
       </w:r>
       <w:r>
         <w:rPr>
@@ -10631,178 +10467,18 @@
           <m:t>0,1)</m:t>
         </m:r>
       </m:oMath>
-    </w:p>
-    <w:p>
-      <w:pPr>
-        <w:pStyle w:val="a7"/>
-        <w:widowControl/>
-        <w:numPr>
-          <w:ilvl w:val="0"/>
-          <w:numId w:val="2"/>
-        </w:numPr>
-        <w:ind w:firstLineChars="0"/>
-        <w:jc w:val="left"/>
+      <w:r>
         <w:rPr>
           <w:rFonts w:asciiTheme="minorEastAsia" w:hAnsiTheme="minorEastAsia"/>
           <w:b/>
           <w:szCs w:val="21"/>
         </w:rPr>
-      </w:pPr>
-      <m:oMath>
-        <m:nary>
-          <m:naryPr>
-            <m:chr m:val="∑"/>
-            <m:limLoc m:val="undOvr"/>
-            <m:grow m:val="1"/>
-            <m:supHide m:val="1"/>
-            <m:ctrlPr>
-              <w:rPr>
-                <w:rFonts w:ascii="Cambria Math" w:hAnsi="Cambria Math"/>
-                <w:b/>
-                <w:i/>
-                <w:szCs w:val="21"/>
-              </w:rPr>
-            </m:ctrlPr>
-          </m:naryPr>
-          <m:sub>
-            <m:r>
-              <m:rPr>
-                <m:sty m:val="bi"/>
-              </m:rPr>
-              <w:rPr>
-                <w:rFonts w:ascii="Cambria Math" w:hAnsi="Cambria Math"/>
-                <w:szCs w:val="21"/>
-              </w:rPr>
-              <m:t>1≤i≤</m:t>
-            </m:r>
-            <m:r>
-              <m:rPr>
-                <m:sty m:val="bi"/>
-              </m:rPr>
-              <w:rPr>
-                <w:rFonts w:ascii="Cambria Math" w:hAnsi="Cambria Math" w:hint="eastAsia"/>
-                <w:szCs w:val="21"/>
-              </w:rPr>
-              <m:t>n</m:t>
-            </m:r>
-          </m:sub>
-          <m:sup/>
-          <m:e>
-            <m:sSub>
-              <m:sSubPr>
-                <m:ctrlPr>
-                  <w:rPr>
-                    <w:rFonts w:ascii="Cambria Math" w:hAnsi="Cambria Math"/>
-                    <w:b/>
-                    <w:i/>
-                    <w:szCs w:val="21"/>
-                  </w:rPr>
-                </m:ctrlPr>
-              </m:sSubPr>
-              <m:e>
-                <m:r>
-                  <m:rPr>
-                    <m:sty m:val="bi"/>
-                  </m:rPr>
-                  <w:rPr>
-                    <w:rFonts w:ascii="Cambria Math" w:hAnsi="Cambria Math"/>
-                    <w:szCs w:val="21"/>
-                  </w:rPr>
-                  <m:t>C</m:t>
-                </m:r>
-              </m:e>
-              <m:sub>
-                <m:r>
-                  <m:rPr>
-                    <m:sty m:val="bi"/>
-                  </m:rPr>
-                  <w:rPr>
-                    <w:rFonts w:ascii="Cambria Math" w:hAnsi="Cambria Math"/>
-                    <w:szCs w:val="21"/>
-                  </w:rPr>
-                  <m:t>i</m:t>
-                </m:r>
-              </m:sub>
-            </m:sSub>
-            <m:sSub>
-              <m:sSubPr>
-                <m:ctrlPr>
-                  <w:rPr>
-                    <w:rFonts w:ascii="Cambria Math" w:hAnsi="Cambria Math"/>
-                    <w:b/>
-                    <w:i/>
-                    <w:szCs w:val="21"/>
-                  </w:rPr>
-                </m:ctrlPr>
-              </m:sSubPr>
-              <m:e>
-                <m:r>
-                  <m:rPr>
-                    <m:sty m:val="bi"/>
-                  </m:rPr>
-                  <w:rPr>
-                    <w:rFonts w:ascii="Cambria Math" w:hAnsi="Cambria Math"/>
-                    <w:szCs w:val="21"/>
-                  </w:rPr>
-                  <m:t>x</m:t>
-                </m:r>
-              </m:e>
-              <m:sub>
-                <m:r>
-                  <m:rPr>
-                    <m:sty m:val="bi"/>
-                  </m:rPr>
-                  <w:rPr>
-                    <w:rFonts w:ascii="Cambria Math" w:hAnsi="Cambria Math"/>
-                    <w:szCs w:val="21"/>
-                  </w:rPr>
-                  <m:t>i</m:t>
-                </m:r>
-              </m:sub>
-            </m:sSub>
-            <m:r>
-              <m:rPr>
-                <m:sty m:val="bi"/>
-              </m:rPr>
-              <w:rPr>
-                <w:rFonts w:ascii="Cambria Math" w:hAnsi="Cambria Math" w:hint="eastAsia"/>
-                <w:szCs w:val="21"/>
-              </w:rPr>
-              <m:t>~</m:t>
-            </m:r>
-            <m:r>
-              <m:rPr>
-                <m:sty m:val="bi"/>
-              </m:rPr>
-              <w:rPr>
-                <w:rFonts w:ascii="Cambria Math" w:hAnsi="Cambria Math"/>
-                <w:szCs w:val="21"/>
-              </w:rPr>
-              <m:t>N(</m:t>
-            </m:r>
-          </m:e>
-        </m:nary>
-      </m:oMath>
-    </w:p>
-    <w:p>
-      <w:pPr>
-        <w:widowControl/>
-        <w:jc w:val="left"/>
-        <w:rPr>
-          <w:rFonts w:asciiTheme="minorEastAsia" w:hAnsiTheme="minorEastAsia"/>
-          <w:szCs w:val="21"/>
-        </w:rPr>
-      </w:pPr>
-      <w:r>
-        <w:rPr>
-          <w:rFonts w:asciiTheme="minorEastAsia" w:hAnsiTheme="minorEastAsia"/>
-          <w:szCs w:val="21"/>
-        </w:rPr>
         <w:tab/>
       </w:r>
       <w:r>
         <w:rPr>
           <w:rFonts w:asciiTheme="minorEastAsia" w:hAnsiTheme="minorEastAsia"/>
+          <w:b/>
           <w:szCs w:val="21"/>
         </w:rPr>
         <w:tab/>
@@ -11261,7 +10937,26 @@
                         <w:rFonts w:ascii="Cambria Math" w:hAnsi="Cambria Math"/>
                         <w:szCs w:val="21"/>
                       </w:rPr>
-                      <m:t>-x</m:t>
+                      <m:t>-</m:t>
+                    </m:r>
+                    <m:r>
+                      <w:rPr>
+                        <w:rFonts w:ascii="Cambria Math" w:hAnsi="Cambria Math"/>
+                        <w:szCs w:val="21"/>
+                      </w:rPr>
+                      <m:t>β</m:t>
+                    </m:r>
+                    <w:bookmarkStart w:id="0" w:name="_GoBack"/>
+                    <w:bookmarkEnd w:id="0"/>
+                    <m:r>
+                      <m:rPr>
+                        <m:sty m:val="p"/>
+                      </m:rPr>
+                      <w:rPr>
+                        <w:rFonts w:ascii="Cambria Math" w:hAnsi="Cambria Math"/>
+                        <w:szCs w:val="21"/>
+                      </w:rPr>
+                      <m:t>x</m:t>
                     </m:r>
                   </m:sup>
                 </m:sSup>
@@ -11463,6 +11158,76 @@
           </m:e>
         </m:rad>
       </m:oMath>
+      <w:r>
+        <w:rPr>
+          <w:rFonts w:asciiTheme="minorEastAsia" w:hAnsiTheme="minorEastAsia" w:hint="eastAsia"/>
+          <w:szCs w:val="21"/>
+        </w:rPr>
+        <w:t>，</w:t>
+      </w:r>
+      <m:oMath>
+        <m:r>
+          <w:rPr>
+            <w:rFonts w:ascii="Cambria Math" w:hAnsi="Cambria Math" w:hint="eastAsia"/>
+            <w:szCs w:val="21"/>
+          </w:rPr>
+          <m:t>Γ</m:t>
+        </m:r>
+        <m:d>
+          <m:dPr>
+            <m:ctrlPr>
+              <w:rPr>
+                <w:rFonts w:ascii="Cambria Math" w:hAnsi="Cambria Math"/>
+                <w:i/>
+                <w:szCs w:val="21"/>
+              </w:rPr>
+            </m:ctrlPr>
+          </m:dPr>
+          <m:e>
+            <m:r>
+              <w:rPr>
+                <w:rFonts w:ascii="Cambria Math" w:hAnsi="Cambria Math"/>
+                <w:szCs w:val="21"/>
+              </w:rPr>
+              <m:t>n</m:t>
+            </m:r>
+          </m:e>
+        </m:d>
+        <m:r>
+          <w:rPr>
+            <w:rFonts w:ascii="Cambria Math" w:hAnsi="Cambria Math"/>
+            <w:szCs w:val="21"/>
+          </w:rPr>
+          <m:t>=</m:t>
+        </m:r>
+        <m:d>
+          <m:dPr>
+            <m:ctrlPr>
+              <w:rPr>
+                <w:rFonts w:ascii="Cambria Math" w:hAnsi="Cambria Math"/>
+                <w:i/>
+                <w:szCs w:val="21"/>
+              </w:rPr>
+            </m:ctrlPr>
+          </m:dPr>
+          <m:e>
+            <m:r>
+              <w:rPr>
+                <w:rFonts w:ascii="Cambria Math" w:hAnsi="Cambria Math"/>
+                <w:szCs w:val="21"/>
+              </w:rPr>
+              <m:t>n-1</m:t>
+            </m:r>
+          </m:e>
+        </m:d>
+        <m:r>
+          <w:rPr>
+            <w:rFonts w:ascii="Cambria Math" w:hAnsi="Cambria Math"/>
+            <w:szCs w:val="21"/>
+          </w:rPr>
+          <m:t>!</m:t>
+        </m:r>
+      </m:oMath>
     </w:p>
     <w:p>
       <w:pPr>
@@ -11473,6 +11238,29 @@
           <w:szCs w:val="21"/>
         </w:rPr>
       </w:pPr>
+    </w:p>
+    <w:p>
+      <w:pPr>
+        <w:widowControl/>
+        <w:jc w:val="left"/>
+        <w:rPr>
+          <w:rFonts w:asciiTheme="minorEastAsia" w:hAnsiTheme="minorEastAsia"/>
+          <w:b/>
+          <w:i/>
+          <w:sz w:val="23"/>
+          <w:szCs w:val="21"/>
+        </w:rPr>
+      </w:pPr>
+      <w:r>
+        <w:rPr>
+          <w:rFonts w:asciiTheme="minorEastAsia" w:hAnsiTheme="minorEastAsia" w:hint="eastAsia"/>
+          <w:b/>
+          <w:i/>
+          <w:sz w:val="23"/>
+          <w:szCs w:val="21"/>
+        </w:rPr>
+        <w:t>随机变量数字特性：</w:t>
+      </w:r>
     </w:p>
     <w:p>
       <w:pPr>
@@ -11773,28 +11561,7 @@
                 <w:rFonts w:ascii="Cambria Math" w:hAnsi="Cambria Math"/>
                 <w:szCs w:val="21"/>
               </w:rPr>
-              <m:t>|</m:t>
-            </m:r>
-            <m:r>
-              <w:rPr>
-                <w:rFonts w:ascii="Cambria Math" w:hAnsi="Cambria Math"/>
-                <w:szCs w:val="21"/>
-              </w:rPr>
-              <m:t>x</m:t>
-            </m:r>
-            <m:r>
-              <w:rPr>
-                <w:rFonts w:ascii="Cambria Math" w:hAnsi="Cambria Math"/>
-                <w:szCs w:val="21"/>
-              </w:rPr>
-              <m:t>|</m:t>
-            </m:r>
-            <m:r>
-              <w:rPr>
-                <w:rFonts w:ascii="Cambria Math" w:hAnsi="Cambria Math"/>
-                <w:szCs w:val="21"/>
-              </w:rPr>
-              <m:t>f</m:t>
+              <m:t>|x|f</m:t>
             </m:r>
             <m:d>
               <m:dPr>
@@ -11905,7 +11672,7 @@
                         <w:rFonts w:ascii="Cambria Math" w:hAnsi="Cambria Math"/>
                         <w:szCs w:val="21"/>
                       </w:rPr>
-                      <m:t>1=0</m:t>
+                      <m:t>i=0</m:t>
                     </m:r>
                   </m:sub>
                   <m:sup>
@@ -11983,14 +11750,7 @@
                     <w:rFonts w:ascii="Cambria Math" w:hAnsi="Cambria Math"/>
                     <w:szCs w:val="21"/>
                   </w:rPr>
-                  <m:t xml:space="preserve">        </m:t>
-                </m:r>
-                <m:r>
-                  <w:rPr>
-                    <w:rFonts w:ascii="Cambria Math" w:hAnsi="Cambria Math"/>
-                    <w:szCs w:val="21"/>
-                  </w:rPr>
-                  <m:t xml:space="preserve"> </m:t>
+                  <m:t xml:space="preserve">         </m:t>
                 </m:r>
                 <m:r>
                   <w:rPr>
@@ -13247,7 +13007,1183 @@
         <w:widowControl/>
         <w:jc w:val="left"/>
         <w:rPr>
-          <w:rFonts w:asciiTheme="minorEastAsia" w:hAnsiTheme="minorEastAsia" w:hint="eastAsia"/>
+          <w:rFonts w:asciiTheme="minorEastAsia" w:hAnsiTheme="minorEastAsia"/>
+          <w:szCs w:val="21"/>
+        </w:rPr>
+      </w:pPr>
+      <w:r>
+        <w:rPr>
+          <w:rFonts w:asciiTheme="minorEastAsia" w:hAnsiTheme="minorEastAsia"/>
+          <w:szCs w:val="21"/>
+        </w:rPr>
+        <w:tab/>
+      </w:r>
+      <w:r>
+        <w:rPr>
+          <w:rFonts w:asciiTheme="minorEastAsia" w:hAnsiTheme="minorEastAsia" w:hint="eastAsia"/>
+          <w:szCs w:val="21"/>
+        </w:rPr>
+        <w:t>随机变量函数：</w:t>
+      </w:r>
+      <w:r>
+        <w:rPr>
+          <w:rFonts w:asciiTheme="minorEastAsia" w:hAnsiTheme="minorEastAsia" w:hint="eastAsia"/>
+          <w:szCs w:val="21"/>
+        </w:rPr>
+        <w:t>数学期望</w:t>
+      </w:r>
+      <m:oMath>
+        <m:r>
+          <w:rPr>
+            <w:rFonts w:ascii="Cambria Math" w:hAnsi="Cambria Math"/>
+            <w:szCs w:val="21"/>
+          </w:rPr>
+          <m:t>E</m:t>
+        </m:r>
+        <m:r>
+          <w:rPr>
+            <w:rFonts w:ascii="Cambria Math" w:hAnsi="Cambria Math" w:hint="eastAsia"/>
+            <w:szCs w:val="21"/>
+          </w:rPr>
+          <m:t>x</m:t>
+        </m:r>
+        <m:r>
+          <w:rPr>
+            <w:rFonts w:ascii="Cambria Math" w:hAnsi="Cambria Math"/>
+            <w:szCs w:val="21"/>
+          </w:rPr>
+          <m:t>=</m:t>
+        </m:r>
+        <m:d>
+          <m:dPr>
+            <m:begChr m:val="{"/>
+            <m:endChr m:val=""/>
+            <m:ctrlPr>
+              <w:rPr>
+                <w:rFonts w:ascii="Cambria Math" w:hAnsi="Cambria Math"/>
+                <w:i/>
+                <w:szCs w:val="21"/>
+              </w:rPr>
+            </m:ctrlPr>
+          </m:dPr>
+          <m:e>
+            <m:eqArr>
+              <m:eqArrPr>
+                <m:ctrlPr>
+                  <w:rPr>
+                    <w:rFonts w:ascii="Cambria Math" w:hAnsi="Cambria Math"/>
+                    <w:i/>
+                    <w:szCs w:val="21"/>
+                  </w:rPr>
+                </m:ctrlPr>
+              </m:eqArrPr>
+              <m:e>
+                <m:nary>
+                  <m:naryPr>
+                    <m:chr m:val="∑"/>
+                    <m:limLoc m:val="undOvr"/>
+                    <m:grow m:val="1"/>
+                    <m:ctrlPr>
+                      <w:rPr>
+                        <w:rFonts w:ascii="Cambria Math" w:hAnsi="Cambria Math"/>
+                        <w:i/>
+                        <w:szCs w:val="21"/>
+                      </w:rPr>
+                    </m:ctrlPr>
+                  </m:naryPr>
+                  <m:sub>
+                    <m:r>
+                      <w:rPr>
+                        <w:rFonts w:ascii="Cambria Math" w:hAnsi="Cambria Math"/>
+                        <w:szCs w:val="21"/>
+                      </w:rPr>
+                      <m:t>i=0</m:t>
+                    </m:r>
+                  </m:sub>
+                  <m:sup>
+                    <m:r>
+                      <w:rPr>
+                        <w:rFonts w:ascii="Cambria Math" w:hAnsi="Cambria Math"/>
+                        <w:szCs w:val="21"/>
+                      </w:rPr>
+                      <m:t>n</m:t>
+                    </m:r>
+                  </m:sup>
+                  <m:e>
+                    <m:r>
+                      <w:rPr>
+                        <w:rFonts w:ascii="Cambria Math" w:hAnsi="Cambria Math" w:hint="eastAsia"/>
+                        <w:szCs w:val="21"/>
+                      </w:rPr>
+                      <m:t>g</m:t>
+                    </m:r>
+                    <m:d>
+                      <m:dPr>
+                        <m:ctrlPr>
+                          <w:rPr>
+                            <w:rFonts w:ascii="Cambria Math" w:hAnsi="Cambria Math"/>
+                            <w:i/>
+                            <w:szCs w:val="21"/>
+                          </w:rPr>
+                        </m:ctrlPr>
+                      </m:dPr>
+                      <m:e>
+                        <m:sSub>
+                          <m:sSubPr>
+                            <m:ctrlPr>
+                              <w:rPr>
+                                <w:rFonts w:ascii="Cambria Math" w:hAnsi="Cambria Math"/>
+                                <w:i/>
+                                <w:szCs w:val="21"/>
+                              </w:rPr>
+                            </m:ctrlPr>
+                          </m:sSubPr>
+                          <m:e>
+                            <m:r>
+                              <w:rPr>
+                                <w:rFonts w:ascii="Cambria Math" w:hAnsi="Cambria Math"/>
+                                <w:szCs w:val="21"/>
+                              </w:rPr>
+                              <m:t>x</m:t>
+                            </m:r>
+                          </m:e>
+                          <m:sub>
+                            <m:r>
+                              <w:rPr>
+                                <w:rFonts w:ascii="Cambria Math" w:hAnsi="Cambria Math"/>
+                                <w:szCs w:val="21"/>
+                              </w:rPr>
+                              <m:t>i</m:t>
+                            </m:r>
+                          </m:sub>
+                        </m:sSub>
+                      </m:e>
+                    </m:d>
+                    <m:sSub>
+                      <m:sSubPr>
+                        <m:ctrlPr>
+                          <w:rPr>
+                            <w:rFonts w:ascii="Cambria Math" w:hAnsi="Cambria Math"/>
+                            <w:i/>
+                            <w:szCs w:val="21"/>
+                          </w:rPr>
+                        </m:ctrlPr>
+                      </m:sSubPr>
+                      <m:e>
+                        <m:r>
+                          <w:rPr>
+                            <w:rFonts w:ascii="Cambria Math" w:hAnsi="Cambria Math"/>
+                            <w:szCs w:val="21"/>
+                          </w:rPr>
+                          <m:t>p</m:t>
+                        </m:r>
+                      </m:e>
+                      <m:sub>
+                        <m:r>
+                          <w:rPr>
+                            <w:rFonts w:ascii="Cambria Math" w:hAnsi="Cambria Math"/>
+                            <w:szCs w:val="21"/>
+                          </w:rPr>
+                          <m:t>i</m:t>
+                        </m:r>
+                      </m:sub>
+                    </m:sSub>
+                  </m:e>
+                </m:nary>
+                <m:r>
+                  <w:rPr>
+                    <w:rFonts w:ascii="Cambria Math" w:hAnsi="Cambria Math"/>
+                    <w:szCs w:val="21"/>
+                  </w:rPr>
+                  <m:t xml:space="preserve">         </m:t>
+                </m:r>
+                <m:r>
+                  <w:rPr>
+                    <w:rFonts w:ascii="Cambria Math" w:hAnsi="Cambria Math" w:hint="eastAsia"/>
+                    <w:szCs w:val="21"/>
+                  </w:rPr>
+                  <m:t>离散随机变量函数</m:t>
+                </m:r>
+              </m:e>
+              <m:e>
+                <m:nary>
+                  <m:naryPr>
+                    <m:limLoc m:val="subSup"/>
+                    <m:grow m:val="1"/>
+                    <m:ctrlPr>
+                      <w:rPr>
+                        <w:rFonts w:ascii="Cambria Math" w:hAnsi="Cambria Math"/>
+                        <w:i/>
+                        <w:szCs w:val="21"/>
+                      </w:rPr>
+                    </m:ctrlPr>
+                  </m:naryPr>
+                  <m:sub>
+                    <m:r>
+                      <w:rPr>
+                        <w:rFonts w:ascii="Cambria Math" w:hAnsi="Cambria Math"/>
+                        <w:szCs w:val="21"/>
+                      </w:rPr>
+                      <m:t>-∞</m:t>
+                    </m:r>
+                  </m:sub>
+                  <m:sup>
+                    <m:r>
+                      <w:rPr>
+                        <w:rFonts w:ascii="Cambria Math" w:hAnsi="Cambria Math"/>
+                        <w:szCs w:val="21"/>
+                      </w:rPr>
+                      <m:t>∞</m:t>
+                    </m:r>
+                  </m:sup>
+                  <m:e>
+                    <m:r>
+                      <w:rPr>
+                        <w:rFonts w:ascii="Cambria Math" w:hAnsi="Cambria Math"/>
+                        <w:szCs w:val="21"/>
+                      </w:rPr>
+                      <m:t>g(x)f</m:t>
+                    </m:r>
+                    <m:d>
+                      <m:dPr>
+                        <m:ctrlPr>
+                          <w:rPr>
+                            <w:rFonts w:ascii="Cambria Math" w:hAnsi="Cambria Math"/>
+                            <w:i/>
+                            <w:szCs w:val="21"/>
+                          </w:rPr>
+                        </m:ctrlPr>
+                      </m:dPr>
+                      <m:e>
+                        <m:r>
+                          <w:rPr>
+                            <w:rFonts w:ascii="Cambria Math" w:hAnsi="Cambria Math"/>
+                            <w:szCs w:val="21"/>
+                          </w:rPr>
+                          <m:t>x</m:t>
+                        </m:r>
+                      </m:e>
+                    </m:d>
+                    <m:r>
+                      <w:rPr>
+                        <w:rFonts w:ascii="Cambria Math" w:hAnsi="Cambria Math"/>
+                        <w:szCs w:val="21"/>
+                      </w:rPr>
+                      <m:t>ⅆx</m:t>
+                    </m:r>
+                  </m:e>
+                </m:nary>
+                <m:r>
+                  <w:rPr>
+                    <w:rFonts w:ascii="Cambria Math" w:hAnsi="Cambria Math"/>
+                    <w:szCs w:val="21"/>
+                  </w:rPr>
+                  <m:t xml:space="preserve">      </m:t>
+                </m:r>
+                <m:r>
+                  <w:rPr>
+                    <w:rFonts w:ascii="Cambria Math" w:hAnsi="Cambria Math" w:hint="eastAsia"/>
+                    <w:szCs w:val="21"/>
+                  </w:rPr>
+                  <m:t>连续随机</m:t>
+                </m:r>
+                <m:r>
+                  <w:rPr>
+                    <w:rFonts w:ascii="Cambria Math" w:hAnsi="Cambria Math"/>
+                    <w:szCs w:val="21"/>
+                  </w:rPr>
+                  <m:t>变</m:t>
+                </m:r>
+                <m:r>
+                  <w:rPr>
+                    <w:rFonts w:ascii="Cambria Math" w:hAnsi="Cambria Math" w:hint="eastAsia"/>
+                    <w:szCs w:val="21"/>
+                  </w:rPr>
+                  <m:t>量函数</m:t>
+                </m:r>
+              </m:e>
+            </m:eqArr>
+          </m:e>
+        </m:d>
+      </m:oMath>
+    </w:p>
+    <w:p>
+      <w:pPr>
+        <w:widowControl/>
+        <w:jc w:val="left"/>
+        <w:rPr>
+          <w:rFonts w:asciiTheme="minorEastAsia" w:hAnsiTheme="minorEastAsia"/>
+          <w:szCs w:val="21"/>
+        </w:rPr>
+      </w:pPr>
+      <w:r>
+        <w:rPr>
+          <w:rFonts w:asciiTheme="minorEastAsia" w:hAnsiTheme="minorEastAsia"/>
+          <w:szCs w:val="21"/>
+        </w:rPr>
+        <w:lastRenderedPageBreak/>
+        <w:tab/>
+        <w:t>T</w:t>
+      </w:r>
+      <w:r>
+        <w:rPr>
+          <w:rFonts w:asciiTheme="minorEastAsia" w:hAnsiTheme="minorEastAsia" w:hint="eastAsia"/>
+          <w:szCs w:val="21"/>
+        </w:rPr>
+        <w:t>ips：</w:t>
+      </w:r>
+    </w:p>
+    <w:p>
+      <w:pPr>
+        <w:pStyle w:val="a7"/>
+        <w:widowControl/>
+        <w:numPr>
+          <w:ilvl w:val="0"/>
+          <w:numId w:val="3"/>
+        </w:numPr>
+        <w:ind w:firstLineChars="0"/>
+        <w:jc w:val="left"/>
+        <w:rPr>
+          <w:rFonts w:asciiTheme="minorEastAsia" w:hAnsiTheme="minorEastAsia"/>
+          <w:szCs w:val="21"/>
+        </w:rPr>
+      </w:pPr>
+      <m:oMath>
+        <m:r>
+          <w:rPr>
+            <w:rFonts w:ascii="Cambria Math" w:hAnsi="Cambria Math"/>
+            <w:szCs w:val="21"/>
+          </w:rPr>
+          <m:t>E</m:t>
+        </m:r>
+        <m:f>
+          <m:fPr>
+            <m:ctrlPr>
+              <w:rPr>
+                <w:rFonts w:ascii="Cambria Math" w:hAnsi="Cambria Math"/>
+                <w:i/>
+                <w:szCs w:val="21"/>
+              </w:rPr>
+            </m:ctrlPr>
+          </m:fPr>
+          <m:num>
+            <m:r>
+              <w:rPr>
+                <w:rFonts w:ascii="Cambria Math" w:hAnsi="Cambria Math"/>
+                <w:szCs w:val="21"/>
+              </w:rPr>
+              <m:t>X</m:t>
+            </m:r>
+          </m:num>
+          <m:den>
+            <m:r>
+              <w:rPr>
+                <w:rFonts w:ascii="Cambria Math" w:hAnsi="Cambria Math"/>
+                <w:szCs w:val="21"/>
+              </w:rPr>
+              <m:t>Y</m:t>
+            </m:r>
+          </m:den>
+        </m:f>
+        <m:r>
+          <w:rPr>
+            <w:rFonts w:ascii="Cambria Math" w:hAnsi="Cambria Math"/>
+            <w:szCs w:val="21"/>
+          </w:rPr>
+          <m:t>=EXE</m:t>
+        </m:r>
+        <m:sSup>
+          <m:sSupPr>
+            <m:ctrlPr>
+              <w:rPr>
+                <w:rFonts w:ascii="Cambria Math" w:hAnsi="Cambria Math"/>
+                <w:i/>
+                <w:szCs w:val="21"/>
+              </w:rPr>
+            </m:ctrlPr>
+          </m:sSupPr>
+          <m:e>
+            <m:r>
+              <w:rPr>
+                <w:rFonts w:ascii="Cambria Math" w:hAnsi="Cambria Math"/>
+                <w:szCs w:val="21"/>
+              </w:rPr>
+              <m:t>Y</m:t>
+            </m:r>
+          </m:e>
+          <m:sup>
+            <m:r>
+              <w:rPr>
+                <w:rFonts w:ascii="Cambria Math" w:hAnsi="Cambria Math"/>
+                <w:szCs w:val="21"/>
+              </w:rPr>
+              <m:t>-1</m:t>
+            </m:r>
+          </m:sup>
+        </m:sSup>
+      </m:oMath>
+      <w:r>
+        <w:rPr>
+          <w:rFonts w:asciiTheme="minorEastAsia" w:hAnsiTheme="minorEastAsia" w:hint="eastAsia"/>
+          <w:szCs w:val="21"/>
+        </w:rPr>
+        <w:t xml:space="preserve"> </w:t>
+      </w:r>
+      <w:r>
+        <w:rPr>
+          <w:rFonts w:asciiTheme="minorEastAsia" w:hAnsiTheme="minorEastAsia" w:hint="eastAsia"/>
+          <w:szCs w:val="21"/>
+        </w:rPr>
+        <w:t>2.</w:t>
+      </w:r>
+      <w:r>
+        <w:rPr>
+          <w:rFonts w:asciiTheme="minorEastAsia" w:hAnsiTheme="minorEastAsia"/>
+          <w:szCs w:val="21"/>
+        </w:rPr>
+        <w:t xml:space="preserve"> </w:t>
+      </w:r>
+      <m:oMath>
+        <m:r>
+          <m:rPr>
+            <m:sty m:val="p"/>
+          </m:rPr>
+          <w:rPr>
+            <w:rFonts w:ascii="Cambria Math" w:hAnsi="Cambria Math"/>
+            <w:szCs w:val="21"/>
+          </w:rPr>
+          <m:t>Eg</m:t>
+        </m:r>
+        <m:d>
+          <m:dPr>
+            <m:ctrlPr>
+              <w:rPr>
+                <w:rFonts w:ascii="Cambria Math" w:hAnsi="Cambria Math"/>
+                <w:szCs w:val="21"/>
+              </w:rPr>
+            </m:ctrlPr>
+          </m:dPr>
+          <m:e>
+            <m:r>
+              <m:rPr>
+                <m:sty m:val="p"/>
+              </m:rPr>
+              <w:rPr>
+                <w:rFonts w:ascii="Cambria Math" w:hAnsi="Cambria Math"/>
+                <w:szCs w:val="21"/>
+              </w:rPr>
+              <m:t>x</m:t>
+            </m:r>
+          </m:e>
+        </m:d>
+        <m:r>
+          <m:rPr>
+            <m:sty m:val="p"/>
+          </m:rPr>
+          <w:rPr>
+            <w:rFonts w:ascii="Cambria Math" w:hAnsi="Cambria Math"/>
+            <w:szCs w:val="21"/>
+          </w:rPr>
+          <m:t>H</m:t>
+        </m:r>
+        <m:d>
+          <m:dPr>
+            <m:ctrlPr>
+              <w:rPr>
+                <w:rFonts w:ascii="Cambria Math" w:hAnsi="Cambria Math"/>
+                <w:szCs w:val="21"/>
+              </w:rPr>
+            </m:ctrlPr>
+          </m:dPr>
+          <m:e>
+            <m:r>
+              <m:rPr>
+                <m:sty m:val="p"/>
+              </m:rPr>
+              <w:rPr>
+                <w:rFonts w:ascii="Cambria Math" w:hAnsi="Cambria Math"/>
+                <w:szCs w:val="21"/>
+              </w:rPr>
+              <m:t>Y</m:t>
+            </m:r>
+          </m:e>
+        </m:d>
+        <m:r>
+          <m:rPr>
+            <m:sty m:val="p"/>
+          </m:rPr>
+          <w:rPr>
+            <w:rFonts w:ascii="Cambria Math" w:hAnsi="Cambria Math"/>
+            <w:szCs w:val="21"/>
+          </w:rPr>
+          <m:t>=Eg</m:t>
+        </m:r>
+        <m:d>
+          <m:dPr>
+            <m:ctrlPr>
+              <w:rPr>
+                <w:rFonts w:ascii="Cambria Math" w:hAnsi="Cambria Math"/>
+                <w:szCs w:val="21"/>
+              </w:rPr>
+            </m:ctrlPr>
+          </m:dPr>
+          <m:e>
+            <m:r>
+              <m:rPr>
+                <m:sty m:val="p"/>
+              </m:rPr>
+              <w:rPr>
+                <w:rFonts w:ascii="Cambria Math" w:hAnsi="Cambria Math"/>
+                <w:szCs w:val="21"/>
+              </w:rPr>
+              <m:t>x</m:t>
+            </m:r>
+          </m:e>
+        </m:d>
+        <m:r>
+          <m:rPr>
+            <m:sty m:val="p"/>
+          </m:rPr>
+          <w:rPr>
+            <w:rFonts w:ascii="Cambria Math" w:hAnsi="Cambria Math"/>
+            <w:szCs w:val="21"/>
+          </w:rPr>
+          <m:t>EH(Y)</m:t>
+        </m:r>
+      </m:oMath>
+      <w:r>
+        <w:rPr>
+          <w:rFonts w:asciiTheme="minorEastAsia" w:hAnsiTheme="minorEastAsia" w:hint="eastAsia"/>
+          <w:szCs w:val="21"/>
+        </w:rPr>
+        <w:t>（X</w:t>
+      </w:r>
+      <w:r>
+        <w:rPr>
+          <w:rFonts w:asciiTheme="minorEastAsia" w:hAnsiTheme="minorEastAsia"/>
+          <w:szCs w:val="21"/>
+        </w:rPr>
+        <w:t>Y</w:t>
+      </w:r>
+      <w:r>
+        <w:rPr>
+          <w:rFonts w:asciiTheme="minorEastAsia" w:hAnsiTheme="minorEastAsia" w:hint="eastAsia"/>
+          <w:szCs w:val="21"/>
+        </w:rPr>
+        <w:t>相互独立）</w:t>
+      </w:r>
+    </w:p>
+    <w:p>
+      <w:pPr>
+        <w:widowControl/>
+        <w:jc w:val="left"/>
+        <w:rPr>
+          <w:rFonts w:asciiTheme="minorEastAsia" w:hAnsiTheme="minorEastAsia"/>
+          <w:szCs w:val="21"/>
+        </w:rPr>
+      </w:pPr>
+      <w:r>
+        <w:rPr>
+          <w:rFonts w:asciiTheme="minorEastAsia" w:hAnsiTheme="minorEastAsia"/>
+          <w:szCs w:val="21"/>
+        </w:rPr>
+        <w:tab/>
+      </w:r>
+      <w:r>
+        <w:rPr>
+          <w:rFonts w:asciiTheme="minorEastAsia" w:hAnsiTheme="minorEastAsia" w:hint="eastAsia"/>
+          <w:szCs w:val="21"/>
+        </w:rPr>
+        <w:t>方差：</w:t>
+      </w:r>
+      <m:oMath>
+        <m:r>
+          <w:rPr>
+            <w:rFonts w:ascii="Cambria Math" w:hAnsi="Cambria Math"/>
+            <w:szCs w:val="21"/>
+          </w:rPr>
+          <m:t>Dx=</m:t>
+        </m:r>
+        <m:d>
+          <m:dPr>
+            <m:begChr m:val="{"/>
+            <m:endChr m:val=""/>
+            <m:ctrlPr>
+              <w:rPr>
+                <w:rFonts w:ascii="Cambria Math" w:hAnsi="Cambria Math"/>
+                <w:i/>
+                <w:szCs w:val="21"/>
+              </w:rPr>
+            </m:ctrlPr>
+          </m:dPr>
+          <m:e>
+            <m:eqArr>
+              <m:eqArrPr>
+                <m:ctrlPr>
+                  <w:rPr>
+                    <w:rFonts w:ascii="Cambria Math" w:hAnsi="Cambria Math"/>
+                    <w:i/>
+                    <w:szCs w:val="21"/>
+                  </w:rPr>
+                </m:ctrlPr>
+              </m:eqArrPr>
+              <m:e>
+                <m:nary>
+                  <m:naryPr>
+                    <m:chr m:val="∑"/>
+                    <m:limLoc m:val="undOvr"/>
+                    <m:grow m:val="1"/>
+                    <m:ctrlPr>
+                      <w:rPr>
+                        <w:rFonts w:ascii="Cambria Math" w:hAnsi="Cambria Math"/>
+                        <w:i/>
+                        <w:szCs w:val="21"/>
+                      </w:rPr>
+                    </m:ctrlPr>
+                  </m:naryPr>
+                  <m:sub>
+                    <m:r>
+                      <w:rPr>
+                        <w:rFonts w:ascii="Cambria Math" w:hAnsi="Cambria Math"/>
+                        <w:szCs w:val="21"/>
+                      </w:rPr>
+                      <m:t>k=0</m:t>
+                    </m:r>
+                  </m:sub>
+                  <m:sup>
+                    <m:r>
+                      <w:rPr>
+                        <w:rFonts w:ascii="Cambria Math" w:hAnsi="Cambria Math"/>
+                        <w:szCs w:val="21"/>
+                      </w:rPr>
+                      <m:t>∞</m:t>
+                    </m:r>
+                  </m:sup>
+                  <m:e>
+                    <m:sSup>
+                      <m:sSupPr>
+                        <m:ctrlPr>
+                          <w:rPr>
+                            <w:rFonts w:ascii="Cambria Math" w:hAnsi="Cambria Math"/>
+                            <w:i/>
+                            <w:szCs w:val="21"/>
+                          </w:rPr>
+                        </m:ctrlPr>
+                      </m:sSupPr>
+                      <m:e>
+                        <m:d>
+                          <m:dPr>
+                            <m:ctrlPr>
+                              <w:rPr>
+                                <w:rFonts w:ascii="Cambria Math" w:hAnsi="Cambria Math"/>
+                                <w:i/>
+                                <w:szCs w:val="21"/>
+                              </w:rPr>
+                            </m:ctrlPr>
+                          </m:dPr>
+                          <m:e>
+                            <m:sSub>
+                              <m:sSubPr>
+                                <m:ctrlPr>
+                                  <w:rPr>
+                                    <w:rFonts w:ascii="Cambria Math" w:hAnsi="Cambria Math"/>
+                                    <w:i/>
+                                    <w:szCs w:val="21"/>
+                                  </w:rPr>
+                                </m:ctrlPr>
+                              </m:sSubPr>
+                              <m:e>
+                                <m:r>
+                                  <w:rPr>
+                                    <w:rFonts w:ascii="Cambria Math" w:hAnsi="Cambria Math"/>
+                                    <w:szCs w:val="21"/>
+                                  </w:rPr>
+                                  <m:t>x</m:t>
+                                </m:r>
+                              </m:e>
+                              <m:sub>
+                                <m:r>
+                                  <w:rPr>
+                                    <w:rFonts w:ascii="Cambria Math" w:hAnsi="Cambria Math"/>
+                                    <w:szCs w:val="21"/>
+                                  </w:rPr>
+                                  <m:t>k</m:t>
+                                </m:r>
+                              </m:sub>
+                            </m:sSub>
+                            <m:r>
+                              <w:rPr>
+                                <w:rFonts w:ascii="Cambria Math" w:hAnsi="Cambria Math"/>
+                                <w:szCs w:val="21"/>
+                              </w:rPr>
+                              <m:t>-Ex</m:t>
+                            </m:r>
+                          </m:e>
+                        </m:d>
+                      </m:e>
+                      <m:sup>
+                        <m:r>
+                          <w:rPr>
+                            <w:rFonts w:ascii="Cambria Math" w:hAnsi="Cambria Math"/>
+                            <w:szCs w:val="21"/>
+                          </w:rPr>
+                          <m:t>2</m:t>
+                        </m:r>
+                      </m:sup>
+                    </m:sSup>
+                    <m:sSub>
+                      <m:sSubPr>
+                        <m:ctrlPr>
+                          <w:rPr>
+                            <w:rFonts w:ascii="Cambria Math" w:hAnsi="Cambria Math"/>
+                            <w:i/>
+                            <w:szCs w:val="21"/>
+                          </w:rPr>
+                        </m:ctrlPr>
+                      </m:sSubPr>
+                      <m:e>
+                        <m:r>
+                          <w:rPr>
+                            <w:rFonts w:ascii="Cambria Math" w:hAnsi="Cambria Math"/>
+                            <w:szCs w:val="21"/>
+                          </w:rPr>
+                          <m:t>P</m:t>
+                        </m:r>
+                      </m:e>
+                      <m:sub>
+                        <m:r>
+                          <w:rPr>
+                            <w:rFonts w:ascii="Cambria Math" w:hAnsi="Cambria Math"/>
+                            <w:szCs w:val="21"/>
+                          </w:rPr>
+                          <m:t>k</m:t>
+                        </m:r>
+                      </m:sub>
+                    </m:sSub>
+                  </m:e>
+                </m:nary>
+              </m:e>
+              <m:e>
+                <m:nary>
+                  <m:naryPr>
+                    <m:limLoc m:val="subSup"/>
+                    <m:grow m:val="1"/>
+                    <m:ctrlPr>
+                      <w:rPr>
+                        <w:rFonts w:ascii="Cambria Math" w:hAnsi="Cambria Math"/>
+                        <w:i/>
+                        <w:szCs w:val="21"/>
+                      </w:rPr>
+                    </m:ctrlPr>
+                  </m:naryPr>
+                  <m:sub>
+                    <m:r>
+                      <w:rPr>
+                        <w:rFonts w:ascii="Cambria Math" w:hAnsi="Cambria Math"/>
+                        <w:szCs w:val="21"/>
+                      </w:rPr>
+                      <m:t>-∞</m:t>
+                    </m:r>
+                  </m:sub>
+                  <m:sup>
+                    <m:r>
+                      <w:rPr>
+                        <w:rFonts w:ascii="Cambria Math" w:hAnsi="Cambria Math"/>
+                        <w:szCs w:val="21"/>
+                      </w:rPr>
+                      <m:t>+∞</m:t>
+                    </m:r>
+                  </m:sup>
+                  <m:e>
+                    <m:sSup>
+                      <m:sSupPr>
+                        <m:ctrlPr>
+                          <w:rPr>
+                            <w:rFonts w:ascii="Cambria Math" w:hAnsi="Cambria Math"/>
+                            <w:i/>
+                            <w:szCs w:val="21"/>
+                          </w:rPr>
+                        </m:ctrlPr>
+                      </m:sSupPr>
+                      <m:e>
+                        <m:d>
+                          <m:dPr>
+                            <m:ctrlPr>
+                              <w:rPr>
+                                <w:rFonts w:ascii="Cambria Math" w:hAnsi="Cambria Math"/>
+                                <w:i/>
+                                <w:szCs w:val="21"/>
+                              </w:rPr>
+                            </m:ctrlPr>
+                          </m:dPr>
+                          <m:e>
+                            <m:r>
+                              <w:rPr>
+                                <w:rFonts w:ascii="Cambria Math" w:hAnsi="Cambria Math"/>
+                                <w:szCs w:val="21"/>
+                              </w:rPr>
+                              <m:t>x-Ex</m:t>
+                            </m:r>
+                          </m:e>
+                        </m:d>
+                      </m:e>
+                      <m:sup>
+                        <m:r>
+                          <w:rPr>
+                            <w:rFonts w:ascii="Cambria Math" w:hAnsi="Cambria Math"/>
+                            <w:szCs w:val="21"/>
+                          </w:rPr>
+                          <m:t>2</m:t>
+                        </m:r>
+                      </m:sup>
+                    </m:sSup>
+                    <m:r>
+                      <w:rPr>
+                        <w:rFonts w:ascii="Cambria Math" w:hAnsi="Cambria Math"/>
+                        <w:szCs w:val="21"/>
+                      </w:rPr>
+                      <m:t>f</m:t>
+                    </m:r>
+                    <m:d>
+                      <m:dPr>
+                        <m:ctrlPr>
+                          <w:rPr>
+                            <w:rFonts w:ascii="Cambria Math" w:hAnsi="Cambria Math"/>
+                            <w:i/>
+                            <w:szCs w:val="21"/>
+                          </w:rPr>
+                        </m:ctrlPr>
+                      </m:dPr>
+                      <m:e>
+                        <m:r>
+                          <w:rPr>
+                            <w:rFonts w:ascii="Cambria Math" w:hAnsi="Cambria Math"/>
+                            <w:szCs w:val="21"/>
+                          </w:rPr>
+                          <m:t>x</m:t>
+                        </m:r>
+                      </m:e>
+                    </m:d>
+                    <m:r>
+                      <w:rPr>
+                        <w:rFonts w:ascii="Cambria Math" w:hAnsi="Cambria Math"/>
+                        <w:szCs w:val="21"/>
+                      </w:rPr>
+                      <m:t>ⅆx</m:t>
+                    </m:r>
+                  </m:e>
+                </m:nary>
+              </m:e>
+            </m:eqArr>
+          </m:e>
+        </m:d>
+        <m:r>
+          <m:rPr>
+            <m:sty m:val="p"/>
+          </m:rPr>
+          <w:rPr>
+            <w:rFonts w:ascii="Cambria Math" w:hAnsi="Cambria Math" w:hint="eastAsia"/>
+            <w:szCs w:val="21"/>
+          </w:rPr>
+          <m:t>=</m:t>
+        </m:r>
+        <m:sSup>
+          <m:sSupPr>
+            <m:ctrlPr>
+              <w:rPr>
+                <w:rFonts w:ascii="Cambria Math" w:hAnsi="Cambria Math"/>
+                <w:szCs w:val="21"/>
+              </w:rPr>
+            </m:ctrlPr>
+          </m:sSupPr>
+          <m:e>
+            <m:r>
+              <m:rPr>
+                <m:sty m:val="p"/>
+              </m:rPr>
+              <w:rPr>
+                <w:rFonts w:ascii="Cambria Math" w:hAnsi="Cambria Math"/>
+                <w:szCs w:val="21"/>
+              </w:rPr>
+              <m:t>E</m:t>
+            </m:r>
+            <m:r>
+              <m:rPr>
+                <m:sty m:val="p"/>
+              </m:rPr>
+              <w:rPr>
+                <w:rFonts w:ascii="Cambria Math" w:hAnsi="Cambria Math" w:hint="eastAsia"/>
+                <w:szCs w:val="21"/>
+              </w:rPr>
+              <m:t>x</m:t>
+            </m:r>
+          </m:e>
+          <m:sup>
+            <m:r>
+              <m:rPr>
+                <m:sty m:val="p"/>
+              </m:rPr>
+              <w:rPr>
+                <w:rFonts w:ascii="Cambria Math" w:hAnsi="Cambria Math"/>
+                <w:szCs w:val="21"/>
+              </w:rPr>
+              <m:t>2</m:t>
+            </m:r>
+          </m:sup>
+        </m:sSup>
+        <m:r>
+          <m:rPr>
+            <m:sty m:val="p"/>
+          </m:rPr>
+          <w:rPr>
+            <w:rFonts w:ascii="Cambria Math" w:hAnsi="Cambria Math"/>
+            <w:szCs w:val="21"/>
+          </w:rPr>
+          <m:t>-Ex</m:t>
+        </m:r>
+      </m:oMath>
+      <w:r>
+        <w:rPr>
+          <w:rFonts w:asciiTheme="minorEastAsia" w:hAnsiTheme="minorEastAsia" w:hint="eastAsia"/>
+          <w:szCs w:val="21"/>
+        </w:rPr>
+        <w:t>（描述函数的变化程度）</w:t>
+      </w:r>
+    </w:p>
+    <w:p>
+      <w:pPr>
+        <w:widowControl/>
+        <w:jc w:val="left"/>
+        <w:rPr>
+          <w:rFonts w:asciiTheme="minorEastAsia" w:hAnsiTheme="minorEastAsia"/>
+          <w:szCs w:val="21"/>
+        </w:rPr>
+      </w:pPr>
+      <w:r>
+        <w:rPr>
+          <w:rFonts w:asciiTheme="minorEastAsia" w:hAnsiTheme="minorEastAsia"/>
+          <w:szCs w:val="21"/>
+        </w:rPr>
+        <w:tab/>
+        <w:t>T</w:t>
+      </w:r>
+      <w:r>
+        <w:rPr>
+          <w:rFonts w:asciiTheme="minorEastAsia" w:hAnsiTheme="minorEastAsia" w:hint="eastAsia"/>
+          <w:szCs w:val="21"/>
+        </w:rPr>
+        <w:t>ips：</w:t>
+      </w:r>
+    </w:p>
+    <w:p>
+      <w:pPr>
+        <w:pStyle w:val="a7"/>
+        <w:widowControl/>
+        <w:numPr>
+          <w:ilvl w:val="0"/>
+          <w:numId w:val="4"/>
+        </w:numPr>
+        <w:ind w:firstLineChars="0"/>
+        <w:jc w:val="left"/>
+        <w:rPr>
+          <w:rFonts w:asciiTheme="minorEastAsia" w:hAnsiTheme="minorEastAsia"/>
+          <w:szCs w:val="21"/>
+        </w:rPr>
+      </w:pPr>
+      <m:oMath>
+        <m:sSub>
+          <m:sSubPr>
+            <m:ctrlPr>
+              <w:rPr>
+                <w:rFonts w:ascii="Cambria Math" w:hAnsi="Cambria Math"/>
+                <w:szCs w:val="21"/>
+              </w:rPr>
+            </m:ctrlPr>
+          </m:sSubPr>
+          <m:e>
+            <m:r>
+              <m:rPr>
+                <m:sty m:val="p"/>
+              </m:rPr>
+              <w:rPr>
+                <w:rFonts w:ascii="Cambria Math" w:hAnsi="Cambria Math"/>
+                <w:szCs w:val="21"/>
+              </w:rPr>
+              <m:t>D</m:t>
+            </m:r>
+          </m:e>
+          <m:sub>
+            <m:r>
+              <m:rPr>
+                <m:sty m:val="p"/>
+              </m:rPr>
+              <w:rPr>
+                <w:rFonts w:ascii="Cambria Math" w:hAnsi="Cambria Math"/>
+                <w:szCs w:val="21"/>
+              </w:rPr>
+              <m:t>c</m:t>
+            </m:r>
+          </m:sub>
+        </m:sSub>
+        <m:r>
+          <w:rPr>
+            <w:rFonts w:ascii="Cambria Math" w:hAnsi="Cambria Math"/>
+            <w:szCs w:val="21"/>
+          </w:rPr>
+          <m:t>=0</m:t>
+        </m:r>
+        <m:r>
+          <m:rPr>
+            <m:sty m:val="p"/>
+          </m:rPr>
+          <w:rPr>
+            <w:rFonts w:ascii="Cambria Math" w:hAnsi="Cambria Math"/>
+            <w:szCs w:val="21"/>
+          </w:rPr>
+          <m:t>, D</m:t>
+        </m:r>
+        <m:d>
+          <m:dPr>
+            <m:ctrlPr>
+              <w:rPr>
+                <w:rFonts w:ascii="Cambria Math" w:hAnsi="Cambria Math"/>
+                <w:szCs w:val="21"/>
+              </w:rPr>
+            </m:ctrlPr>
+          </m:dPr>
+          <m:e>
+            <m:r>
+              <m:rPr>
+                <m:sty m:val="p"/>
+              </m:rPr>
+              <w:rPr>
+                <w:rFonts w:ascii="Cambria Math" w:hAnsi="Cambria Math"/>
+                <w:szCs w:val="21"/>
+              </w:rPr>
+              <m:t>ax+b</m:t>
+            </m:r>
+          </m:e>
+        </m:d>
+        <m:r>
+          <m:rPr>
+            <m:sty m:val="p"/>
+          </m:rPr>
+          <w:rPr>
+            <w:rFonts w:ascii="Cambria Math" w:hAnsi="Cambria Math"/>
+            <w:szCs w:val="21"/>
+          </w:rPr>
+          <m:t>=</m:t>
+        </m:r>
+        <m:sSup>
+          <m:sSupPr>
+            <m:ctrlPr>
+              <w:rPr>
+                <w:rFonts w:ascii="Cambria Math" w:hAnsi="Cambria Math"/>
+                <w:szCs w:val="21"/>
+              </w:rPr>
+            </m:ctrlPr>
+          </m:sSupPr>
+          <m:e>
+            <m:r>
+              <m:rPr>
+                <m:sty m:val="p"/>
+              </m:rPr>
+              <w:rPr>
+                <w:rFonts w:ascii="Cambria Math" w:hAnsi="Cambria Math"/>
+                <w:szCs w:val="21"/>
+              </w:rPr>
+              <m:t>a</m:t>
+            </m:r>
+          </m:e>
+          <m:sup>
+            <m:r>
+              <m:rPr>
+                <m:sty m:val="p"/>
+              </m:rPr>
+              <w:rPr>
+                <w:rFonts w:ascii="Cambria Math" w:hAnsi="Cambria Math"/>
+                <w:szCs w:val="21"/>
+              </w:rPr>
+              <m:t>2</m:t>
+            </m:r>
+          </m:sup>
+        </m:sSup>
+        <m:r>
+          <w:rPr>
+            <w:rFonts w:ascii="Cambria Math" w:hAnsi="Cambria Math"/>
+            <w:szCs w:val="21"/>
+          </w:rPr>
+          <m:t>D</m:t>
+        </m:r>
+        <m:d>
+          <m:dPr>
+            <m:ctrlPr>
+              <w:rPr>
+                <w:rFonts w:ascii="Cambria Math" w:hAnsi="Cambria Math"/>
+                <w:i/>
+                <w:szCs w:val="21"/>
+              </w:rPr>
+            </m:ctrlPr>
+          </m:dPr>
+          <m:e>
+            <m:r>
+              <w:rPr>
+                <w:rFonts w:ascii="Cambria Math" w:hAnsi="Cambria Math"/>
+                <w:szCs w:val="21"/>
+              </w:rPr>
+              <m:t>x</m:t>
+            </m:r>
+          </m:e>
+        </m:d>
+        <m:r>
+          <w:rPr>
+            <w:rFonts w:ascii="Cambria Math" w:hAnsi="Cambria Math"/>
+            <w:szCs w:val="21"/>
+          </w:rPr>
+          <m:t>, D</m:t>
+        </m:r>
+        <m:d>
+          <m:dPr>
+            <m:ctrlPr>
+              <w:rPr>
+                <w:rFonts w:ascii="Cambria Math" w:hAnsi="Cambria Math"/>
+                <w:i/>
+                <w:szCs w:val="21"/>
+              </w:rPr>
+            </m:ctrlPr>
+          </m:dPr>
+          <m:e>
+            <m:r>
+              <w:rPr>
+                <w:rFonts w:ascii="Cambria Math" w:hAnsi="Cambria Math"/>
+                <w:szCs w:val="21"/>
+              </w:rPr>
+              <m:t>x+y</m:t>
+            </m:r>
+          </m:e>
+        </m:d>
+        <m:r>
+          <w:rPr>
+            <w:rFonts w:ascii="Cambria Math" w:hAnsi="Cambria Math"/>
+            <w:szCs w:val="21"/>
+          </w:rPr>
+          <m:t>=Dx+Dy</m:t>
+        </m:r>
+      </m:oMath>
+      <w:r>
+        <w:rPr>
+          <w:rFonts w:asciiTheme="minorEastAsia" w:hAnsiTheme="minorEastAsia" w:hint="eastAsia"/>
+          <w:szCs w:val="21"/>
+        </w:rPr>
+        <w:t>（x，y独立）</w:t>
+      </w:r>
+    </w:p>
+    <w:p>
+      <w:pPr>
+        <w:widowControl/>
+        <w:jc w:val="left"/>
+        <w:rPr>
+          <w:rFonts w:asciiTheme="minorEastAsia" w:hAnsiTheme="minorEastAsia"/>
           <w:szCs w:val="21"/>
         </w:rPr>
       </w:pPr>
@@ -13392,6 +14328,95 @@
     </w:lvl>
   </w:abstractNum>
   <w:abstractNum w:abstractNumId="1" w15:restartNumberingAfterBreak="0">
+    <w:nsid w:val="0C430BDD"/>
+    <w:multiLevelType w:val="hybridMultilevel"/>
+    <w:tmpl w:val="89309D56"/>
+    <w:lvl w:ilvl="0" w:tplc="37E0FE54">
+      <w:start w:val="1"/>
+      <w:numFmt w:val="decimal"/>
+      <w:lvlText w:val="%1."/>
+      <w:lvlJc w:val="left"/>
+      <w:pPr>
+        <w:ind w:left="1200" w:hanging="360"/>
+      </w:pPr>
+      <w:rPr>
+        <w:rFonts w:hint="default"/>
+      </w:rPr>
+    </w:lvl>
+    <w:lvl w:ilvl="1" w:tplc="04090019" w:tentative="1">
+      <w:start w:val="1"/>
+      <w:numFmt w:val="lowerLetter"/>
+      <w:lvlText w:val="%2)"/>
+      <w:lvlJc w:val="left"/>
+      <w:pPr>
+        <w:ind w:left="1680" w:hanging="420"/>
+      </w:pPr>
+    </w:lvl>
+    <w:lvl w:ilvl="2" w:tplc="0409001B" w:tentative="1">
+      <w:start w:val="1"/>
+      <w:numFmt w:val="lowerRoman"/>
+      <w:lvlText w:val="%3."/>
+      <w:lvlJc w:val="right"/>
+      <w:pPr>
+        <w:ind w:left="2100" w:hanging="420"/>
+      </w:pPr>
+    </w:lvl>
+    <w:lvl w:ilvl="3" w:tplc="0409000F" w:tentative="1">
+      <w:start w:val="1"/>
+      <w:numFmt w:val="decimal"/>
+      <w:lvlText w:val="%4."/>
+      <w:lvlJc w:val="left"/>
+      <w:pPr>
+        <w:ind w:left="2520" w:hanging="420"/>
+      </w:pPr>
+    </w:lvl>
+    <w:lvl w:ilvl="4" w:tplc="04090019" w:tentative="1">
+      <w:start w:val="1"/>
+      <w:numFmt w:val="lowerLetter"/>
+      <w:lvlText w:val="%5)"/>
+      <w:lvlJc w:val="left"/>
+      <w:pPr>
+        <w:ind w:left="2940" w:hanging="420"/>
+      </w:pPr>
+    </w:lvl>
+    <w:lvl w:ilvl="5" w:tplc="0409001B" w:tentative="1">
+      <w:start w:val="1"/>
+      <w:numFmt w:val="lowerRoman"/>
+      <w:lvlText w:val="%6."/>
+      <w:lvlJc w:val="right"/>
+      <w:pPr>
+        <w:ind w:left="3360" w:hanging="420"/>
+      </w:pPr>
+    </w:lvl>
+    <w:lvl w:ilvl="6" w:tplc="0409000F" w:tentative="1">
+      <w:start w:val="1"/>
+      <w:numFmt w:val="decimal"/>
+      <w:lvlText w:val="%7."/>
+      <w:lvlJc w:val="left"/>
+      <w:pPr>
+        <w:ind w:left="3780" w:hanging="420"/>
+      </w:pPr>
+    </w:lvl>
+    <w:lvl w:ilvl="7" w:tplc="04090019" w:tentative="1">
+      <w:start w:val="1"/>
+      <w:numFmt w:val="lowerLetter"/>
+      <w:lvlText w:val="%8)"/>
+      <w:lvlJc w:val="left"/>
+      <w:pPr>
+        <w:ind w:left="4200" w:hanging="420"/>
+      </w:pPr>
+    </w:lvl>
+    <w:lvl w:ilvl="8" w:tplc="0409001B" w:tentative="1">
+      <w:start w:val="1"/>
+      <w:numFmt w:val="lowerRoman"/>
+      <w:lvlText w:val="%9."/>
+      <w:lvlJc w:val="right"/>
+      <w:pPr>
+        <w:ind w:left="4620" w:hanging="420"/>
+      </w:pPr>
+    </w:lvl>
+  </w:abstractNum>
+  <w:abstractNum w:abstractNumId="2" w15:restartNumberingAfterBreak="0">
     <w:nsid w:val="221008F9"/>
     <w:multiLevelType w:val="hybridMultilevel"/>
     <w:tmpl w:val="2CF63726"/>
@@ -13480,11 +14505,106 @@
       </w:pPr>
     </w:lvl>
   </w:abstractNum>
+  <w:abstractNum w:abstractNumId="3" w15:restartNumberingAfterBreak="0">
+    <w:nsid w:val="7E3175F9"/>
+    <w:multiLevelType w:val="hybridMultilevel"/>
+    <w:tmpl w:val="D0364B48"/>
+    <w:lvl w:ilvl="0" w:tplc="8192203A">
+      <w:start w:val="1"/>
+      <w:numFmt w:val="decimal"/>
+      <w:lvlText w:val="%1."/>
+      <w:lvlJc w:val="left"/>
+      <w:pPr>
+        <w:ind w:left="1200" w:hanging="360"/>
+      </w:pPr>
+      <w:rPr>
+        <w:rFonts w:hint="default"/>
+      </w:rPr>
+    </w:lvl>
+    <w:lvl w:ilvl="1" w:tplc="04090019" w:tentative="1">
+      <w:start w:val="1"/>
+      <w:numFmt w:val="lowerLetter"/>
+      <w:lvlText w:val="%2)"/>
+      <w:lvlJc w:val="left"/>
+      <w:pPr>
+        <w:ind w:left="1680" w:hanging="420"/>
+      </w:pPr>
+    </w:lvl>
+    <w:lvl w:ilvl="2" w:tplc="0409001B" w:tentative="1">
+      <w:start w:val="1"/>
+      <w:numFmt w:val="lowerRoman"/>
+      <w:lvlText w:val="%3."/>
+      <w:lvlJc w:val="right"/>
+      <w:pPr>
+        <w:ind w:left="2100" w:hanging="420"/>
+      </w:pPr>
+    </w:lvl>
+    <w:lvl w:ilvl="3" w:tplc="0409000F" w:tentative="1">
+      <w:start w:val="1"/>
+      <w:numFmt w:val="decimal"/>
+      <w:lvlText w:val="%4."/>
+      <w:lvlJc w:val="left"/>
+      <w:pPr>
+        <w:ind w:left="2520" w:hanging="420"/>
+      </w:pPr>
+    </w:lvl>
+    <w:lvl w:ilvl="4" w:tplc="04090019" w:tentative="1">
+      <w:start w:val="1"/>
+      <w:numFmt w:val="lowerLetter"/>
+      <w:lvlText w:val="%5)"/>
+      <w:lvlJc w:val="left"/>
+      <w:pPr>
+        <w:ind w:left="2940" w:hanging="420"/>
+      </w:pPr>
+    </w:lvl>
+    <w:lvl w:ilvl="5" w:tplc="0409001B" w:tentative="1">
+      <w:start w:val="1"/>
+      <w:numFmt w:val="lowerRoman"/>
+      <w:lvlText w:val="%6."/>
+      <w:lvlJc w:val="right"/>
+      <w:pPr>
+        <w:ind w:left="3360" w:hanging="420"/>
+      </w:pPr>
+    </w:lvl>
+    <w:lvl w:ilvl="6" w:tplc="0409000F" w:tentative="1">
+      <w:start w:val="1"/>
+      <w:numFmt w:val="decimal"/>
+      <w:lvlText w:val="%7."/>
+      <w:lvlJc w:val="left"/>
+      <w:pPr>
+        <w:ind w:left="3780" w:hanging="420"/>
+      </w:pPr>
+    </w:lvl>
+    <w:lvl w:ilvl="7" w:tplc="04090019" w:tentative="1">
+      <w:start w:val="1"/>
+      <w:numFmt w:val="lowerLetter"/>
+      <w:lvlText w:val="%8)"/>
+      <w:lvlJc w:val="left"/>
+      <w:pPr>
+        <w:ind w:left="4200" w:hanging="420"/>
+      </w:pPr>
+    </w:lvl>
+    <w:lvl w:ilvl="8" w:tplc="0409001B" w:tentative="1">
+      <w:start w:val="1"/>
+      <w:numFmt w:val="lowerRoman"/>
+      <w:lvlText w:val="%9."/>
+      <w:lvlJc w:val="right"/>
+      <w:pPr>
+        <w:ind w:left="4620" w:hanging="420"/>
+      </w:pPr>
+    </w:lvl>
+  </w:abstractNum>
   <w:num w:numId="1">
-    <w:abstractNumId w:val="1"/>
+    <w:abstractNumId w:val="2"/>
   </w:num>
   <w:num w:numId="2">
     <w:abstractNumId w:val="0"/>
+  </w:num>
+  <w:num w:numId="3">
+    <w:abstractNumId w:val="1"/>
+  </w:num>
+  <w:num w:numId="4">
+    <w:abstractNumId w:val="3"/>
   </w:num>
 </w:numbering>
 </file>
@@ -14296,4 +15416,16 @@
     </a:ext>
   </a:extLst>
 </a:theme>
+</file>
+
+<file path=customXml/item1.xml><?xml version="1.0" encoding="utf-8"?>
+<b:Sources xmlns:b="http://schemas.openxmlformats.org/officeDocument/2006/bibliography" xmlns="http://schemas.openxmlformats.org/officeDocument/2006/bibliography" SelectedStyle="\APASixthEditionOfficeOnline.xsl" StyleName="APA" Version="6"/>
+</file>
+
+<file path=customXml/itemProps1.xml><?xml version="1.0" encoding="utf-8"?>
+<ds:datastoreItem xmlns:ds="http://schemas.openxmlformats.org/officeDocument/2006/customXml" ds:itemID="{465F5312-7364-49A4-8B62-5722DBE6A407}">
+  <ds:schemaRefs>
+    <ds:schemaRef ds:uri="http://schemas.openxmlformats.org/officeDocument/2006/bibliography"/>
+  </ds:schemaRefs>
+</ds:datastoreItem>
 </file>
--- a/概率论/随机数学基础.docx
+++ b/概率论/随机数学基础.docx
@@ -132,7 +132,23 @@
           <w:rFonts w:asciiTheme="minorEastAsia" w:hAnsiTheme="minorEastAsia" w:hint="eastAsia"/>
           <w:szCs w:val="21"/>
         </w:rPr>
-        <w:t>随机事件本身Ω必然发生，ф不含任何样本点</w:t>
+        <w:t>随机事件</w:t>
+      </w:r>
+      <w:proofErr w:type="gramStart"/>
+      <w:r>
+        <w:rPr>
+          <w:rFonts w:asciiTheme="minorEastAsia" w:hAnsiTheme="minorEastAsia" w:hint="eastAsia"/>
+          <w:szCs w:val="21"/>
+        </w:rPr>
+        <w:t>本身Ω</w:t>
+      </w:r>
+      <w:proofErr w:type="gramEnd"/>
+      <w:r>
+        <w:rPr>
+          <w:rFonts w:asciiTheme="minorEastAsia" w:hAnsiTheme="minorEastAsia" w:hint="eastAsia"/>
+          <w:szCs w:val="21"/>
+        </w:rPr>
+        <w:t>必然发生，ф不含任何样本点</w:t>
       </w:r>
     </w:p>
     <w:p>
@@ -1184,6 +1200,7 @@
         </w:rPr>
         <w:t>贝叶斯：</w:t>
       </w:r>
+      <w:proofErr w:type="gramStart"/>
       <w:r>
         <w:rPr>
           <w:rFonts w:asciiTheme="minorEastAsia" w:hAnsiTheme="minorEastAsia" w:hint="eastAsia"/>
@@ -1192,6 +1209,7 @@
         </w:rPr>
         <w:t>P(</w:t>
       </w:r>
+      <w:proofErr w:type="gramEnd"/>
       <w:r>
         <w:rPr>
           <w:rFonts w:asciiTheme="minorEastAsia" w:hAnsiTheme="minorEastAsia"/>
@@ -1981,7 +1999,15 @@
           <w:rFonts w:asciiTheme="minorEastAsia" w:hAnsiTheme="minorEastAsia" w:hint="eastAsia"/>
           <w:szCs w:val="21"/>
         </w:rPr>
-        <w:t>跳跃点</w:t>
+        <w:t>跳跃</w:t>
+      </w:r>
+      <w:proofErr w:type="gramStart"/>
+      <w:r>
+        <w:rPr>
+          <w:rFonts w:asciiTheme="minorEastAsia" w:hAnsiTheme="minorEastAsia" w:hint="eastAsia"/>
+          <w:szCs w:val="21"/>
+        </w:rPr>
+        <w:t>点</w:t>
       </w:r>
       <w:r>
         <w:rPr>
@@ -1991,6 +2017,7 @@
         </w:rPr>
         <w:t>左空右实</w:t>
       </w:r>
+      <w:proofErr w:type="gramEnd"/>
       <w:r>
         <w:rPr>
           <w:rFonts w:asciiTheme="minorEastAsia" w:hAnsiTheme="minorEastAsia"/>
@@ -2213,8 +2240,17 @@
           <w:rFonts w:asciiTheme="minorEastAsia" w:hAnsiTheme="minorEastAsia" w:hint="eastAsia"/>
           <w:szCs w:val="21"/>
         </w:rPr>
-        <w:t>仅有有限个</w:t>
-      </w:r>
+        <w:t>仅有有限</w:t>
+      </w:r>
+      <w:proofErr w:type="gramStart"/>
+      <w:r>
+        <w:rPr>
+          <w:rFonts w:asciiTheme="minorEastAsia" w:hAnsiTheme="minorEastAsia" w:hint="eastAsia"/>
+          <w:szCs w:val="21"/>
+        </w:rPr>
+        <w:t>个</w:t>
+      </w:r>
+      <w:proofErr w:type="gramEnd"/>
       <w:r>
         <w:rPr>
           <w:rFonts w:asciiTheme="minorEastAsia" w:hAnsiTheme="minorEastAsia" w:hint="eastAsia"/>
@@ -2373,12 +2409,21 @@
         </w:rPr>
         <w:t>二项和公式：(</w:t>
       </w:r>
-      <w:r>
-        <w:rPr>
-          <w:rFonts w:asciiTheme="minorEastAsia" w:hAnsiTheme="minorEastAsia"/>
-          <w:szCs w:val="21"/>
-        </w:rPr>
-        <w:t>a+b)</w:t>
+      <w:proofErr w:type="spellStart"/>
+      <w:r>
+        <w:rPr>
+          <w:rFonts w:asciiTheme="minorEastAsia" w:hAnsiTheme="minorEastAsia"/>
+          <w:szCs w:val="21"/>
+        </w:rPr>
+        <w:t>a+b</w:t>
+      </w:r>
+      <w:proofErr w:type="spellEnd"/>
+      <w:r>
+        <w:rPr>
+          <w:rFonts w:asciiTheme="minorEastAsia" w:hAnsiTheme="minorEastAsia"/>
+          <w:szCs w:val="21"/>
+        </w:rPr>
+        <w:t>)</w:t>
       </w:r>
       <w:r>
         <w:rPr>
@@ -2401,6 +2446,7 @@
         </w:rPr>
         <w:t>=</w:t>
       </w:r>
+      <w:proofErr w:type="gramStart"/>
       <w:r>
         <w:rPr>
           <w:rFonts w:asciiTheme="minorEastAsia" w:hAnsiTheme="minorEastAsia"/>
@@ -2415,6 +2461,7 @@
         </w:rPr>
         <w:t>(</w:t>
       </w:r>
+      <w:proofErr w:type="gramEnd"/>
       <w:r>
         <w:rPr>
           <w:rFonts w:asciiTheme="minorEastAsia" w:hAnsiTheme="minorEastAsia"/>
@@ -2837,7 +2884,23 @@
           <w:rFonts w:asciiTheme="minorEastAsia" w:hAnsiTheme="minorEastAsia" w:hint="eastAsia"/>
           <w:szCs w:val="21"/>
         </w:rPr>
-        <w:t>每次实验出现结果有限个，相互不影响)</w:t>
+        <w:t>每次实验出现结果有限</w:t>
+      </w:r>
+      <w:proofErr w:type="gramStart"/>
+      <w:r>
+        <w:rPr>
+          <w:rFonts w:asciiTheme="minorEastAsia" w:hAnsiTheme="minorEastAsia" w:hint="eastAsia"/>
+          <w:szCs w:val="21"/>
+        </w:rPr>
+        <w:t>个</w:t>
+      </w:r>
+      <w:proofErr w:type="gramEnd"/>
+      <w:r>
+        <w:rPr>
+          <w:rFonts w:asciiTheme="minorEastAsia" w:hAnsiTheme="minorEastAsia" w:hint="eastAsia"/>
+          <w:szCs w:val="21"/>
+        </w:rPr>
+        <w:t>，相互不影响)</w:t>
       </w:r>
     </w:p>
     <w:p>
@@ -4352,6 +4415,7 @@
         </w:rPr>
         <w:t>F</w:t>
       </w:r>
+      <w:proofErr w:type="gramStart"/>
       <w:r>
         <w:rPr>
           <w:rFonts w:asciiTheme="minorEastAsia" w:hAnsiTheme="minorEastAsia"/>
@@ -4359,6 +4423,7 @@
         </w:rPr>
         <w:t>’</w:t>
       </w:r>
+      <w:proofErr w:type="gramEnd"/>
       <w:r>
         <w:rPr>
           <w:rFonts w:asciiTheme="minorEastAsia" w:hAnsiTheme="minorEastAsia" w:hint="eastAsia"/>
@@ -4408,7 +4473,23 @@
           <w:rFonts w:asciiTheme="minorEastAsia" w:hAnsiTheme="minorEastAsia" w:hint="eastAsia"/>
           <w:szCs w:val="21"/>
         </w:rPr>
-        <w:t>连续型随机变量X取任一指定数值的概率为0</w:t>
+        <w:t>连续型随机变量X取任</w:t>
+      </w:r>
+      <w:proofErr w:type="gramStart"/>
+      <w:r>
+        <w:rPr>
+          <w:rFonts w:asciiTheme="minorEastAsia" w:hAnsiTheme="minorEastAsia" w:hint="eastAsia"/>
+          <w:szCs w:val="21"/>
+        </w:rPr>
+        <w:t>一</w:t>
+      </w:r>
+      <w:proofErr w:type="gramEnd"/>
+      <w:r>
+        <w:rPr>
+          <w:rFonts w:asciiTheme="minorEastAsia" w:hAnsiTheme="minorEastAsia" w:hint="eastAsia"/>
+          <w:szCs w:val="21"/>
+        </w:rPr>
+        <w:t>指定数值的概率为0</w:t>
       </w:r>
     </w:p>
     <w:p>
@@ -5069,7 +5150,23 @@
           <w:rFonts w:asciiTheme="minorEastAsia" w:hAnsiTheme="minorEastAsia"/>
           <w:szCs w:val="21"/>
         </w:rPr>
-        <w:t>k | X&gt;n)=P(</w:t>
+        <w:t>k | X&gt;</w:t>
+      </w:r>
+      <w:proofErr w:type="gramStart"/>
+      <w:r>
+        <w:rPr>
+          <w:rFonts w:asciiTheme="minorEastAsia" w:hAnsiTheme="minorEastAsia"/>
+          <w:szCs w:val="21"/>
+        </w:rPr>
+        <w:t>n)=</w:t>
+      </w:r>
+      <w:proofErr w:type="gramEnd"/>
+      <w:r>
+        <w:rPr>
+          <w:rFonts w:asciiTheme="minorEastAsia" w:hAnsiTheme="minorEastAsia"/>
+          <w:szCs w:val="21"/>
+        </w:rPr>
+        <w:t>P(</w:t>
       </w:r>
       <w:r>
         <w:rPr>
@@ -6576,8 +6673,17 @@
           <w:rFonts w:asciiTheme="minorEastAsia" w:hAnsiTheme="minorEastAsia" w:hint="eastAsia"/>
           <w:szCs w:val="21"/>
         </w:rPr>
-        <w:t>开n次根时分</w:t>
-      </w:r>
+        <w:t>开n</w:t>
+      </w:r>
+      <w:proofErr w:type="gramStart"/>
+      <w:r>
+        <w:rPr>
+          <w:rFonts w:asciiTheme="minorEastAsia" w:hAnsiTheme="minorEastAsia" w:hint="eastAsia"/>
+          <w:szCs w:val="21"/>
+        </w:rPr>
+        <w:t>次根时分</w:t>
+      </w:r>
+      <w:proofErr w:type="gramEnd"/>
       <w:r>
         <w:rPr>
           <w:rFonts w:asciiTheme="minorEastAsia" w:hAnsiTheme="minorEastAsia" w:hint="eastAsia"/>
@@ -7939,7 +8045,23 @@
           <w:rFonts w:asciiTheme="minorEastAsia" w:hAnsiTheme="minorEastAsia" w:hint="eastAsia"/>
           <w:szCs w:val="21"/>
         </w:rPr>
-        <w:t>（i不变，遍历j所有取值</w:t>
+        <w:t>（</w:t>
+      </w:r>
+      <w:proofErr w:type="spellStart"/>
+      <w:r>
+        <w:rPr>
+          <w:rFonts w:asciiTheme="minorEastAsia" w:hAnsiTheme="minorEastAsia" w:hint="eastAsia"/>
+          <w:szCs w:val="21"/>
+        </w:rPr>
+        <w:t>i</w:t>
+      </w:r>
+      <w:proofErr w:type="spellEnd"/>
+      <w:r>
+        <w:rPr>
+          <w:rFonts w:asciiTheme="minorEastAsia" w:hAnsiTheme="minorEastAsia" w:hint="eastAsia"/>
+          <w:szCs w:val="21"/>
+        </w:rPr>
+        <w:t>不变，遍历j所有取值</w:t>
       </w:r>
       <w:r>
         <w:rPr>
@@ -8151,12 +8273,21 @@
         </w:rPr>
         <w:tab/>
       </w:r>
-      <w:r>
-        <w:rPr>
-          <w:rFonts w:asciiTheme="minorEastAsia" w:hAnsiTheme="minorEastAsia" w:hint="eastAsia"/>
-          <w:szCs w:val="21"/>
-        </w:rPr>
-        <w:t>二维正态的边缘分布与变量r无关</w:t>
+      <w:proofErr w:type="gramStart"/>
+      <w:r>
+        <w:rPr>
+          <w:rFonts w:asciiTheme="minorEastAsia" w:hAnsiTheme="minorEastAsia" w:hint="eastAsia"/>
+          <w:szCs w:val="21"/>
+        </w:rPr>
+        <w:t>二维正态</w:t>
+      </w:r>
+      <w:proofErr w:type="gramEnd"/>
+      <w:r>
+        <w:rPr>
+          <w:rFonts w:asciiTheme="minorEastAsia" w:hAnsiTheme="minorEastAsia" w:hint="eastAsia"/>
+          <w:szCs w:val="21"/>
+        </w:rPr>
+        <w:t>的边缘分布与变量r无关</w:t>
       </w:r>
       <w:r>
         <w:rPr>
@@ -10946,8 +11077,6 @@
                       </w:rPr>
                       <m:t>β</m:t>
                     </m:r>
-                    <w:bookmarkStart w:id="0" w:name="_GoBack"/>
-                    <w:bookmarkEnd w:id="0"/>
                     <m:r>
                       <m:rPr>
                         <m:sty m:val="p"/>
@@ -11010,7 +11139,7 @@
         <w:widowControl/>
         <w:jc w:val="left"/>
         <w:rPr>
-          <w:rFonts w:asciiTheme="minorEastAsia" w:hAnsiTheme="minorEastAsia"/>
+          <w:rFonts w:asciiTheme="minorEastAsia" w:hAnsiTheme="minorEastAsia" w:hint="eastAsia"/>
           <w:szCs w:val="21"/>
         </w:rPr>
       </w:pPr>
@@ -11228,16 +11357,6 @@
           <m:t>!</m:t>
         </m:r>
       </m:oMath>
-    </w:p>
-    <w:p>
-      <w:pPr>
-        <w:widowControl/>
-        <w:jc w:val="left"/>
-        <w:rPr>
-          <w:rFonts w:asciiTheme="minorEastAsia" w:hAnsiTheme="minorEastAsia"/>
-          <w:szCs w:val="21"/>
-        </w:rPr>
-      </w:pPr>
     </w:p>
     <w:p>
       <w:pPr>
@@ -11946,7 +12065,24 @@
                       <w:rFonts w:ascii="Cambria Math" w:hAnsi="Cambria Math"/>
                       <w:szCs w:val="21"/>
                     </w:rPr>
-                    <m:t xml:space="preserve">  (P</m:t>
+                    <m:t xml:space="preserve"> </m:t>
+                  </m:r>
+                  <m:r>
+                    <m:rPr>
+                      <m:sty m:val="bi"/>
+                    </m:rPr>
+                    <w:rPr>
+                      <w:rFonts w:ascii="Cambria Math" w:hAnsi="Cambria Math"/>
+                      <w:szCs w:val="21"/>
+                    </w:rPr>
+                    <m:t>Dx=p(1-p)</m:t>
+                  </m:r>
+                  <m:r>
+                    <w:rPr>
+                      <w:rFonts w:ascii="Cambria Math" w:hAnsi="Cambria Math"/>
+                      <w:szCs w:val="21"/>
+                    </w:rPr>
+                    <m:t xml:space="preserve"> (P</m:t>
                   </m:r>
                   <m:d>
                     <m:dPr>
@@ -12156,7 +12292,41 @@
                       <w:rFonts w:ascii="Cambria Math" w:hAnsi="Cambria Math"/>
                       <w:szCs w:val="21"/>
                     </w:rPr>
-                    <m:t xml:space="preserve">  (P</m:t>
+                    <m:t xml:space="preserve">  </m:t>
+                  </m:r>
+                  <m:r>
+                    <m:rPr>
+                      <m:sty m:val="bi"/>
+                    </m:rPr>
+                    <w:rPr>
+                      <w:rFonts w:ascii="Cambria Math" w:hAnsi="Cambria Math"/>
+                      <w:szCs w:val="21"/>
+                    </w:rPr>
+                    <m:t>Dx=</m:t>
+                  </m:r>
+                  <m:r>
+                    <m:rPr>
+                      <m:sty m:val="bi"/>
+                    </m:rPr>
+                    <w:rPr>
+                      <w:rFonts w:ascii="Cambria Math" w:hAnsi="Cambria Math"/>
+                      <w:szCs w:val="21"/>
+                    </w:rPr>
+                    <m:t>λ</m:t>
+                  </m:r>
+                  <m:r>
+                    <w:rPr>
+                      <w:rFonts w:ascii="Cambria Math" w:hAnsi="Cambria Math"/>
+                      <w:szCs w:val="21"/>
+                    </w:rPr>
+                    <m:t xml:space="preserve"> </m:t>
+                  </m:r>
+                  <m:r>
+                    <w:rPr>
+                      <w:rFonts w:ascii="Cambria Math" w:hAnsi="Cambria Math"/>
+                      <w:szCs w:val="21"/>
+                    </w:rPr>
+                    <m:t>(P</m:t>
                   </m:r>
                   <m:d>
                     <m:dPr>
@@ -12359,7 +12529,103 @@
                       <w:rFonts w:ascii="Cambria Math" w:hAnsi="Cambria Math"/>
                       <w:szCs w:val="21"/>
                     </w:rPr>
-                    <m:t xml:space="preserve">  (f</m:t>
+                    <m:t xml:space="preserve"> </m:t>
+                  </m:r>
+                  <m:r>
+                    <w:rPr>
+                      <w:rFonts w:ascii="Cambria Math" w:hAnsi="Cambria Math"/>
+                      <w:szCs w:val="21"/>
+                    </w:rPr>
+                    <m:t xml:space="preserve"> </m:t>
+                  </m:r>
+                  <m:r>
+                    <m:rPr>
+                      <m:sty m:val="bi"/>
+                    </m:rPr>
+                    <w:rPr>
+                      <w:rFonts w:ascii="Cambria Math" w:hAnsi="Cambria Math"/>
+                      <w:szCs w:val="21"/>
+                    </w:rPr>
+                    <m:t>Dx=</m:t>
+                  </m:r>
+                  <m:f>
+                    <m:fPr>
+                      <m:ctrlPr>
+                        <w:rPr>
+                          <w:rFonts w:ascii="Cambria Math" w:hAnsi="Cambria Math"/>
+                          <w:i/>
+                          <w:szCs w:val="21"/>
+                        </w:rPr>
+                      </m:ctrlPr>
+                    </m:fPr>
+                    <m:num>
+                      <m:sSup>
+                        <m:sSupPr>
+                          <m:ctrlPr>
+                            <w:rPr>
+                              <w:rFonts w:ascii="Cambria Math" w:hAnsi="Cambria Math"/>
+                              <w:b/>
+                              <w:i/>
+                              <w:szCs w:val="21"/>
+                            </w:rPr>
+                          </m:ctrlPr>
+                        </m:sSupPr>
+                        <m:e>
+                          <m:d>
+                            <m:dPr>
+                              <m:ctrlPr>
+                                <w:rPr>
+                                  <w:rFonts w:ascii="Cambria Math" w:hAnsi="Cambria Math"/>
+                                  <w:b/>
+                                  <w:i/>
+                                  <w:szCs w:val="21"/>
+                                </w:rPr>
+                              </m:ctrlPr>
+                            </m:dPr>
+                            <m:e>
+                              <m:r>
+                                <m:rPr>
+                                  <m:sty m:val="bi"/>
+                                </m:rPr>
+                                <w:rPr>
+                                  <w:rFonts w:ascii="Cambria Math" w:hAnsi="Cambria Math"/>
+                                  <w:szCs w:val="21"/>
+                                </w:rPr>
+                                <m:t>a-b</m:t>
+                              </m:r>
+                            </m:e>
+                          </m:d>
+                        </m:e>
+                        <m:sup>
+                          <m:r>
+                            <m:rPr>
+                              <m:sty m:val="bi"/>
+                            </m:rPr>
+                            <w:rPr>
+                              <w:rFonts w:ascii="Cambria Math" w:hAnsi="Cambria Math"/>
+                              <w:szCs w:val="21"/>
+                            </w:rPr>
+                            <m:t>2</m:t>
+                          </m:r>
+                        </m:sup>
+                      </m:sSup>
+                    </m:num>
+                    <m:den>
+                      <m:r>
+                        <w:rPr>
+                          <w:rFonts w:ascii="Cambria Math" w:hAnsi="Cambria Math"/>
+                          <w:szCs w:val="21"/>
+                        </w:rPr>
+                        <m:t>12</m:t>
+                      </m:r>
+                    </m:den>
+                  </m:f>
+                  <m:r>
+                    <w:rPr>
+                      <w:rFonts w:ascii="Cambria Math" w:hAnsi="Cambria Math"/>
+                      <w:szCs w:val="21"/>
+                    </w:rPr>
+                    <m:t xml:space="preserve"> (f</m:t>
                   </m:r>
                   <m:d>
                     <m:dPr>
@@ -12541,7 +12807,70 @@
                       <w:rFonts w:ascii="Cambria Math" w:hAnsi="Cambria Math"/>
                       <w:szCs w:val="21"/>
                     </w:rPr>
-                    <m:t xml:space="preserve">  (f</m:t>
+                    <m:t xml:space="preserve"> </m:t>
+                  </m:r>
+                  <m:r>
+                    <m:rPr>
+                      <m:sty m:val="bi"/>
+                    </m:rPr>
+                    <w:rPr>
+                      <w:rFonts w:ascii="Cambria Math" w:hAnsi="Cambria Math"/>
+                      <w:szCs w:val="21"/>
+                    </w:rPr>
+                    <m:t>Dx</m:t>
+                  </m:r>
+                  <m:r>
+                    <m:rPr>
+                      <m:sty m:val="bi"/>
+                    </m:rPr>
+                    <w:rPr>
+                      <w:rFonts w:ascii="Cambria Math" w:hAnsi="Cambria Math"/>
+                      <w:szCs w:val="21"/>
+                    </w:rPr>
+                    <m:t>=</m:t>
+                  </m:r>
+                  <m:sSup>
+                    <m:sSupPr>
+                      <m:ctrlPr>
+                        <w:rPr>
+                          <w:rFonts w:ascii="Cambria Math" w:hAnsi="Cambria Math"/>
+                          <w:b/>
+                          <w:i/>
+                          <w:szCs w:val="21"/>
+                        </w:rPr>
+                      </m:ctrlPr>
+                    </m:sSupPr>
+                    <m:e>
+                      <m:r>
+                        <m:rPr>
+                          <m:sty m:val="bi"/>
+                        </m:rPr>
+                        <w:rPr>
+                          <w:rFonts w:ascii="Cambria Math" w:hAnsi="Cambria Math"/>
+                          <w:szCs w:val="21"/>
+                        </w:rPr>
+                        <m:t>σ</m:t>
+                      </m:r>
+                    </m:e>
+                    <m:sup>
+                      <m:r>
+                        <m:rPr>
+                          <m:sty m:val="bi"/>
+                        </m:rPr>
+                        <w:rPr>
+                          <w:rFonts w:ascii="Cambria Math" w:hAnsi="Cambria Math"/>
+                          <w:szCs w:val="21"/>
+                        </w:rPr>
+                        <m:t>2</m:t>
+                      </m:r>
+                    </m:sup>
+                  </m:sSup>
+                  <m:r>
+                    <w:rPr>
+                      <w:rFonts w:ascii="Cambria Math" w:hAnsi="Cambria Math"/>
+                      <w:szCs w:val="21"/>
+                    </w:rPr>
+                    <m:t xml:space="preserve"> (f</m:t>
                   </m:r>
                   <m:d>
                     <m:dPr>
@@ -12859,6 +13188,85 @@
                       <w:rFonts w:ascii="Cambria Math" w:hAnsi="Cambria Math"/>
                       <w:szCs w:val="21"/>
                     </w:rPr>
+                    <m:t xml:space="preserve"> </m:t>
+                  </m:r>
+                  <m:r>
+                    <m:rPr>
+                      <m:sty m:val="bi"/>
+                    </m:rPr>
+                    <w:rPr>
+                      <w:rFonts w:ascii="Cambria Math" w:hAnsi="Cambria Math"/>
+                      <w:szCs w:val="21"/>
+                    </w:rPr>
+                    <m:t>Dx=</m:t>
+                  </m:r>
+                  <m:f>
+                    <m:fPr>
+                      <m:ctrlPr>
+                        <w:rPr>
+                          <w:rFonts w:ascii="Cambria Math" w:hAnsi="Cambria Math"/>
+                          <w:b/>
+                          <w:i/>
+                          <w:szCs w:val="21"/>
+                        </w:rPr>
+                      </m:ctrlPr>
+                    </m:fPr>
+                    <m:num>
+                      <m:r>
+                        <m:rPr>
+                          <m:sty m:val="bi"/>
+                        </m:rPr>
+                        <w:rPr>
+                          <w:rFonts w:ascii="Cambria Math" w:hAnsi="Cambria Math"/>
+                          <w:szCs w:val="21"/>
+                        </w:rPr>
+                        <m:t>1</m:t>
+                      </m:r>
+                    </m:num>
+                    <m:den>
+                      <m:sSup>
+                        <m:sSupPr>
+                          <m:ctrlPr>
+                            <w:rPr>
+                              <w:rFonts w:ascii="Cambria Math" w:hAnsi="Cambria Math"/>
+                              <w:b/>
+                              <w:i/>
+                              <w:szCs w:val="21"/>
+                            </w:rPr>
+                          </m:ctrlPr>
+                        </m:sSupPr>
+                        <m:e>
+                          <m:r>
+                            <m:rPr>
+                              <m:sty m:val="bi"/>
+                            </m:rPr>
+                            <w:rPr>
+                              <w:rFonts w:ascii="Cambria Math" w:hAnsi="Cambria Math"/>
+                              <w:szCs w:val="21"/>
+                            </w:rPr>
+                            <m:t>λ</m:t>
+                          </m:r>
+                        </m:e>
+                        <m:sup>
+                          <m:r>
+                            <m:rPr>
+                              <m:sty m:val="bi"/>
+                            </m:rPr>
+                            <w:rPr>
+                              <w:rFonts w:ascii="Cambria Math" w:hAnsi="Cambria Math"/>
+                              <w:szCs w:val="21"/>
+                            </w:rPr>
+                            <m:t>2</m:t>
+                          </m:r>
+                        </m:sup>
+                      </m:sSup>
+                    </m:den>
+                  </m:f>
+                  <m:r>
+                    <w:rPr>
+                      <w:rFonts w:ascii="Cambria Math" w:hAnsi="Cambria Math"/>
+                      <w:szCs w:val="21"/>
+                    </w:rPr>
                     <m:t xml:space="preserve">  (f</m:t>
                   </m:r>
                   <m:d>
@@ -13309,29 +13717,36 @@
     </w:p>
     <w:p>
       <w:pPr>
+        <w:pStyle w:val="a7"/>
         <w:widowControl/>
+        <w:numPr>
+          <w:ilvl w:val="0"/>
+          <w:numId w:val="3"/>
+        </w:numPr>
+        <w:ind w:firstLineChars="0"/>
         <w:jc w:val="left"/>
         <w:rPr>
           <w:rFonts w:asciiTheme="minorEastAsia" w:hAnsiTheme="minorEastAsia"/>
           <w:szCs w:val="21"/>
         </w:rPr>
       </w:pPr>
-      <w:r>
-        <w:rPr>
-          <w:rFonts w:asciiTheme="minorEastAsia" w:hAnsiTheme="minorEastAsia"/>
-          <w:szCs w:val="21"/>
-        </w:rPr>
-        <w:lastRenderedPageBreak/>
-        <w:tab/>
-        <w:t>T</w:t>
-      </w:r>
-      <w:r>
-        <w:rPr>
-          <w:rFonts w:asciiTheme="minorEastAsia" w:hAnsiTheme="minorEastAsia" w:hint="eastAsia"/>
-          <w:szCs w:val="21"/>
-        </w:rPr>
-        <w:t>ips：</w:t>
-      </w:r>
+      <m:oMath>
+        <m:r>
+          <w:rPr>
+            <w:rFonts w:ascii="Cambria Math" w:hAnsi="Cambria Math"/>
+            <w:szCs w:val="21"/>
+          </w:rPr>
+          <w:lastRenderedPageBreak/>
+          <m:t>E</m:t>
+        </m:r>
+        <m:r>
+          <w:rPr>
+            <w:rFonts w:ascii="Cambria Math" w:hAnsi="Cambria Math"/>
+            <w:szCs w:val="21"/>
+          </w:rPr>
+          <m:t>c=c</m:t>
+        </m:r>
+      </m:oMath>
     </w:p>
     <w:p>
       <w:pPr>
@@ -13356,6 +13771,126 @@
           </w:rPr>
           <m:t>E</m:t>
         </m:r>
+        <m:d>
+          <m:dPr>
+            <m:ctrlPr>
+              <w:rPr>
+                <w:rFonts w:ascii="Cambria Math" w:hAnsi="Cambria Math"/>
+                <w:i/>
+                <w:iCs/>
+                <w:szCs w:val="21"/>
+              </w:rPr>
+            </m:ctrlPr>
+          </m:dPr>
+          <m:e>
+            <m:r>
+              <w:rPr>
+                <w:rFonts w:ascii="Cambria Math" w:hAnsi="Cambria Math"/>
+                <w:szCs w:val="21"/>
+              </w:rPr>
+              <m:t>ax+b</m:t>
+            </m:r>
+          </m:e>
+        </m:d>
+        <m:r>
+          <w:rPr>
+            <w:rFonts w:ascii="Cambria Math" w:hAnsi="Cambria Math"/>
+            <w:szCs w:val="21"/>
+          </w:rPr>
+          <m:t>=</m:t>
+        </m:r>
+        <m:r>
+          <w:rPr>
+            <w:rFonts w:ascii="Cambria Math" w:hAnsi="Cambria Math"/>
+            <w:szCs w:val="21"/>
+          </w:rPr>
+          <m:t>aEx+b</m:t>
+        </m:r>
+      </m:oMath>
+    </w:p>
+    <w:p>
+      <w:pPr>
+        <w:pStyle w:val="a7"/>
+        <w:widowControl/>
+        <w:numPr>
+          <w:ilvl w:val="0"/>
+          <w:numId w:val="3"/>
+        </w:numPr>
+        <w:ind w:firstLineChars="0"/>
+        <w:jc w:val="left"/>
+        <w:rPr>
+          <w:rFonts w:asciiTheme="minorEastAsia" w:hAnsiTheme="minorEastAsia" w:hint="eastAsia"/>
+          <w:szCs w:val="21"/>
+        </w:rPr>
+      </w:pPr>
+      <m:oMath>
+        <m:r>
+          <w:rPr>
+            <w:rFonts w:ascii="Cambria Math" w:hAnsi="Cambria Math"/>
+            <w:szCs w:val="21"/>
+          </w:rPr>
+          <m:t>E</m:t>
+        </m:r>
+        <m:d>
+          <m:dPr>
+            <m:ctrlPr>
+              <w:rPr>
+                <w:rFonts w:ascii="Cambria Math" w:hAnsi="Cambria Math"/>
+                <w:i/>
+                <w:iCs/>
+                <w:szCs w:val="21"/>
+              </w:rPr>
+            </m:ctrlPr>
+          </m:dPr>
+          <m:e>
+            <m:r>
+              <w:rPr>
+                <w:rFonts w:ascii="Cambria Math" w:hAnsi="Cambria Math"/>
+                <w:szCs w:val="21"/>
+              </w:rPr>
+              <m:t>X</m:t>
+            </m:r>
+            <m:r>
+              <w:rPr>
+                <w:rFonts w:ascii="Cambria Math" w:hAnsi="Cambria Math"/>
+                <w:szCs w:val="21"/>
+              </w:rPr>
+              <m:t>+Y</m:t>
+            </m:r>
+          </m:e>
+        </m:d>
+        <m:r>
+          <w:rPr>
+            <w:rFonts w:ascii="Cambria Math" w:hAnsi="Cambria Math"/>
+            <w:szCs w:val="21"/>
+          </w:rPr>
+          <m:t>=EX+EY</m:t>
+        </m:r>
+      </m:oMath>
+    </w:p>
+    <w:p>
+      <w:pPr>
+        <w:pStyle w:val="a7"/>
+        <w:widowControl/>
+        <w:numPr>
+          <w:ilvl w:val="0"/>
+          <w:numId w:val="3"/>
+        </w:numPr>
+        <w:ind w:firstLineChars="0"/>
+        <w:jc w:val="left"/>
+        <w:rPr>
+          <w:rFonts w:asciiTheme="minorEastAsia" w:hAnsiTheme="minorEastAsia" w:hint="eastAsia"/>
+          <w:szCs w:val="21"/>
+        </w:rPr>
+      </w:pPr>
+      <m:oMath>
+        <m:r>
+          <w:rPr>
+            <w:rFonts w:ascii="Cambria Math" w:hAnsi="Cambria Math"/>
+            <w:szCs w:val="21"/>
+          </w:rPr>
+          <m:t>E</m:t>
+        </m:r>
         <m:f>
           <m:fPr>
             <m:ctrlPr>
@@ -13427,22 +13962,54 @@
           <w:rFonts w:asciiTheme="minorEastAsia" w:hAnsiTheme="minorEastAsia" w:hint="eastAsia"/>
           <w:szCs w:val="21"/>
         </w:rPr>
-        <w:t xml:space="preserve"> </w:t>
-      </w:r>
-      <w:r>
-        <w:rPr>
-          <w:rFonts w:asciiTheme="minorEastAsia" w:hAnsiTheme="minorEastAsia" w:hint="eastAsia"/>
-          <w:szCs w:val="21"/>
-        </w:rPr>
-        <w:t>2.</w:t>
-      </w:r>
-      <w:r>
-        <w:rPr>
-          <w:rFonts w:asciiTheme="minorEastAsia" w:hAnsiTheme="minorEastAsia"/>
-          <w:szCs w:val="21"/>
-        </w:rPr>
-        <w:t xml:space="preserve"> </w:t>
-      </w:r>
+        <w:t>，</w:t>
+      </w:r>
+      <m:oMath>
+        <m:r>
+          <w:rPr>
+            <w:rFonts w:ascii="Cambria Math" w:hAnsi="Cambria Math"/>
+            <w:szCs w:val="21"/>
+          </w:rPr>
+          <m:t>E</m:t>
+        </m:r>
+        <m:r>
+          <w:rPr>
+            <w:rFonts w:ascii="Cambria Math" w:hAnsi="Cambria Math"/>
+            <w:szCs w:val="21"/>
+          </w:rPr>
+          <m:t>XY</m:t>
+        </m:r>
+        <m:r>
+          <w:rPr>
+            <w:rFonts w:ascii="Cambria Math" w:hAnsi="Cambria Math"/>
+            <w:szCs w:val="21"/>
+          </w:rPr>
+          <m:t>=</m:t>
+        </m:r>
+        <m:r>
+          <w:rPr>
+            <w:rFonts w:ascii="Cambria Math" w:hAnsi="Cambria Math"/>
+            <w:szCs w:val="21"/>
+          </w:rPr>
+          <m:t>EXEY</m:t>
+        </m:r>
+      </m:oMath>
+    </w:p>
+    <w:p>
+      <w:pPr>
+        <w:pStyle w:val="a7"/>
+        <w:widowControl/>
+        <w:numPr>
+          <w:ilvl w:val="0"/>
+          <w:numId w:val="3"/>
+        </w:numPr>
+        <w:ind w:firstLineChars="0"/>
+        <w:jc w:val="left"/>
+        <w:rPr>
+          <w:rFonts w:asciiTheme="minorEastAsia" w:hAnsiTheme="minorEastAsia" w:hint="eastAsia"/>
+          <w:szCs w:val="21"/>
+        </w:rPr>
+      </w:pPr>
       <m:oMath>
         <m:r>
           <m:rPr>
@@ -13578,7 +14145,7 @@
         <w:widowControl/>
         <w:jc w:val="left"/>
         <w:rPr>
-          <w:rFonts w:asciiTheme="minorEastAsia" w:hAnsiTheme="minorEastAsia"/>
+          <w:rFonts w:asciiTheme="minorEastAsia" w:hAnsiTheme="minorEastAsia" w:hint="eastAsia"/>
           <w:szCs w:val="21"/>
         </w:rPr>
       </w:pPr>
@@ -13952,28 +14519,62 @@
     </w:p>
     <w:p>
       <w:pPr>
+        <w:pStyle w:val="a7"/>
         <w:widowControl/>
+        <w:numPr>
+          <w:ilvl w:val="0"/>
+          <w:numId w:val="4"/>
+        </w:numPr>
+        <w:ind w:firstLineChars="0"/>
         <w:jc w:val="left"/>
         <w:rPr>
           <w:rFonts w:asciiTheme="minorEastAsia" w:hAnsiTheme="minorEastAsia"/>
           <w:szCs w:val="21"/>
         </w:rPr>
       </w:pPr>
-      <w:r>
-        <w:rPr>
-          <w:rFonts w:asciiTheme="minorEastAsia" w:hAnsiTheme="minorEastAsia"/>
-          <w:szCs w:val="21"/>
-        </w:rPr>
-        <w:tab/>
-        <w:t>T</w:t>
-      </w:r>
-      <w:r>
-        <w:rPr>
-          <w:rFonts w:asciiTheme="minorEastAsia" w:hAnsiTheme="minorEastAsia" w:hint="eastAsia"/>
-          <w:szCs w:val="21"/>
-        </w:rPr>
-        <w:t>ips：</w:t>
-      </w:r>
+      <m:oMath>
+        <m:sSub>
+          <m:sSubPr>
+            <m:ctrlPr>
+              <w:rPr>
+                <w:rFonts w:ascii="Cambria Math" w:hAnsi="Cambria Math"/>
+                <w:szCs w:val="21"/>
+              </w:rPr>
+            </m:ctrlPr>
+          </m:sSubPr>
+          <m:e>
+            <m:r>
+              <m:rPr>
+                <m:sty m:val="p"/>
+              </m:rPr>
+              <w:rPr>
+                <w:rFonts w:ascii="Cambria Math" w:hAnsi="Cambria Math"/>
+                <w:szCs w:val="21"/>
+              </w:rPr>
+              <m:t>D</m:t>
+            </m:r>
+          </m:e>
+          <m:sub>
+            <m:r>
+              <m:rPr>
+                <m:sty m:val="p"/>
+              </m:rPr>
+              <w:rPr>
+                <w:rFonts w:ascii="Cambria Math" w:hAnsi="Cambria Math"/>
+                <w:szCs w:val="21"/>
+              </w:rPr>
+              <m:t>c</m:t>
+            </m:r>
+          </m:sub>
+        </m:sSub>
+        <m:r>
+          <w:rPr>
+            <w:rFonts w:ascii="Cambria Math" w:hAnsi="Cambria Math"/>
+            <w:szCs w:val="21"/>
+          </w:rPr>
+          <m:t>=0</m:t>
+        </m:r>
+      </m:oMath>
     </w:p>
     <w:p>
       <w:pPr>
@@ -13991,6 +14592,1096 @@
         </w:rPr>
       </w:pPr>
       <m:oMath>
+        <m:r>
+          <m:rPr>
+            <m:sty m:val="p"/>
+          </m:rPr>
+          <w:rPr>
+            <w:rFonts w:ascii="Cambria Math" w:hAnsi="Cambria Math"/>
+            <w:szCs w:val="21"/>
+          </w:rPr>
+          <m:t>D</m:t>
+        </m:r>
+        <m:d>
+          <m:dPr>
+            <m:ctrlPr>
+              <w:rPr>
+                <w:rFonts w:ascii="Cambria Math" w:hAnsi="Cambria Math"/>
+                <w:szCs w:val="21"/>
+              </w:rPr>
+            </m:ctrlPr>
+          </m:dPr>
+          <m:e>
+            <m:r>
+              <m:rPr>
+                <m:sty m:val="p"/>
+              </m:rPr>
+              <w:rPr>
+                <w:rFonts w:ascii="Cambria Math" w:hAnsi="Cambria Math"/>
+                <w:szCs w:val="21"/>
+              </w:rPr>
+              <m:t>ax+b</m:t>
+            </m:r>
+          </m:e>
+        </m:d>
+        <m:r>
+          <m:rPr>
+            <m:sty m:val="p"/>
+          </m:rPr>
+          <w:rPr>
+            <w:rFonts w:ascii="Cambria Math" w:hAnsi="Cambria Math"/>
+            <w:szCs w:val="21"/>
+          </w:rPr>
+          <m:t>=</m:t>
+        </m:r>
+        <m:sSup>
+          <m:sSupPr>
+            <m:ctrlPr>
+              <w:rPr>
+                <w:rFonts w:ascii="Cambria Math" w:hAnsi="Cambria Math"/>
+                <w:szCs w:val="21"/>
+              </w:rPr>
+            </m:ctrlPr>
+          </m:sSupPr>
+          <m:e>
+            <m:r>
+              <m:rPr>
+                <m:sty m:val="p"/>
+              </m:rPr>
+              <w:rPr>
+                <w:rFonts w:ascii="Cambria Math" w:hAnsi="Cambria Math"/>
+                <w:szCs w:val="21"/>
+              </w:rPr>
+              <m:t>a</m:t>
+            </m:r>
+          </m:e>
+          <m:sup>
+            <m:r>
+              <m:rPr>
+                <m:sty m:val="p"/>
+              </m:rPr>
+              <w:rPr>
+                <w:rFonts w:ascii="Cambria Math" w:hAnsi="Cambria Math"/>
+                <w:szCs w:val="21"/>
+              </w:rPr>
+              <m:t>2</m:t>
+            </m:r>
+          </m:sup>
+        </m:sSup>
+        <m:r>
+          <w:rPr>
+            <w:rFonts w:ascii="Cambria Math" w:hAnsi="Cambria Math"/>
+            <w:szCs w:val="21"/>
+          </w:rPr>
+          <m:t>D</m:t>
+        </m:r>
+        <m:d>
+          <m:dPr>
+            <m:ctrlPr>
+              <w:rPr>
+                <w:rFonts w:ascii="Cambria Math" w:hAnsi="Cambria Math"/>
+                <w:i/>
+                <w:szCs w:val="21"/>
+              </w:rPr>
+            </m:ctrlPr>
+          </m:dPr>
+          <m:e>
+            <m:r>
+              <w:rPr>
+                <w:rFonts w:ascii="Cambria Math" w:hAnsi="Cambria Math"/>
+                <w:szCs w:val="21"/>
+              </w:rPr>
+              <m:t>x</m:t>
+            </m:r>
+          </m:e>
+        </m:d>
+      </m:oMath>
+    </w:p>
+    <w:p>
+      <w:pPr>
+        <w:pStyle w:val="a7"/>
+        <w:widowControl/>
+        <w:numPr>
+          <w:ilvl w:val="0"/>
+          <w:numId w:val="4"/>
+        </w:numPr>
+        <w:ind w:firstLineChars="0"/>
+        <w:jc w:val="left"/>
+        <w:rPr>
+          <w:rFonts w:asciiTheme="minorEastAsia" w:hAnsiTheme="minorEastAsia"/>
+          <w:szCs w:val="21"/>
+        </w:rPr>
+      </w:pPr>
+      <m:oMath>
+        <m:r>
+          <w:rPr>
+            <w:rFonts w:ascii="Cambria Math" w:hAnsi="Cambria Math"/>
+            <w:szCs w:val="21"/>
+          </w:rPr>
+          <m:t xml:space="preserve"> D</m:t>
+        </m:r>
+        <m:d>
+          <m:dPr>
+            <m:ctrlPr>
+              <w:rPr>
+                <w:rFonts w:ascii="Cambria Math" w:hAnsi="Cambria Math"/>
+                <w:i/>
+                <w:szCs w:val="21"/>
+              </w:rPr>
+            </m:ctrlPr>
+          </m:dPr>
+          <m:e>
+            <m:r>
+              <w:rPr>
+                <w:rFonts w:ascii="Cambria Math" w:hAnsi="Cambria Math"/>
+                <w:szCs w:val="21"/>
+              </w:rPr>
+              <m:t>x+y</m:t>
+            </m:r>
+          </m:e>
+        </m:d>
+        <m:r>
+          <w:rPr>
+            <w:rFonts w:ascii="Cambria Math" w:hAnsi="Cambria Math"/>
+            <w:szCs w:val="21"/>
+          </w:rPr>
+          <m:t>=Dx+Dy</m:t>
+        </m:r>
+      </m:oMath>
+      <w:r>
+        <w:rPr>
+          <w:rFonts w:asciiTheme="minorEastAsia" w:hAnsiTheme="minorEastAsia" w:hint="eastAsia"/>
+          <w:szCs w:val="21"/>
+        </w:rPr>
+        <w:t>（x，y独立）</w:t>
+      </w:r>
+    </w:p>
+    <w:p>
+      <w:pPr>
+        <w:widowControl/>
+        <w:ind w:left="420"/>
+        <w:jc w:val="left"/>
+        <w:rPr>
+          <w:rFonts w:asciiTheme="minorEastAsia" w:hAnsiTheme="minorEastAsia"/>
+          <w:szCs w:val="21"/>
+        </w:rPr>
+      </w:pPr>
+      <w:r>
+        <w:rPr>
+          <w:rFonts w:asciiTheme="minorEastAsia" w:hAnsiTheme="minorEastAsia" w:hint="eastAsia"/>
+          <w:szCs w:val="21"/>
+        </w:rPr>
+        <w:t>切比雪夫不等式：</w:t>
+      </w:r>
+      <m:oMath>
+        <m:r>
+          <m:rPr>
+            <m:sty m:val="p"/>
+          </m:rPr>
+          <w:rPr>
+            <w:rFonts w:ascii="Cambria Math" w:hAnsi="Cambria Math"/>
+            <w:szCs w:val="21"/>
+          </w:rPr>
+          <m:t>P</m:t>
+        </m:r>
+        <m:d>
+          <m:dPr>
+            <m:ctrlPr>
+              <w:rPr>
+                <w:rFonts w:ascii="Cambria Math" w:hAnsi="Cambria Math"/>
+                <w:szCs w:val="21"/>
+              </w:rPr>
+            </m:ctrlPr>
+          </m:dPr>
+          <m:e>
+            <m:d>
+              <m:dPr>
+                <m:begChr m:val="|"/>
+                <m:endChr m:val="|"/>
+                <m:ctrlPr>
+                  <w:rPr>
+                    <w:rFonts w:ascii="Cambria Math" w:hAnsi="Cambria Math"/>
+                    <w:szCs w:val="21"/>
+                  </w:rPr>
+                </m:ctrlPr>
+              </m:dPr>
+              <m:e>
+                <m:r>
+                  <m:rPr>
+                    <m:sty m:val="p"/>
+                  </m:rPr>
+                  <w:rPr>
+                    <w:rFonts w:ascii="Cambria Math" w:hAnsi="Cambria Math"/>
+                    <w:szCs w:val="21"/>
+                  </w:rPr>
+                  <m:t>x-</m:t>
+                </m:r>
+                <m:r>
+                  <m:rPr>
+                    <m:sty m:val="p"/>
+                  </m:rPr>
+                  <w:rPr>
+                    <w:rFonts w:ascii="Cambria Math" w:hAnsi="Cambria Math"/>
+                    <w:szCs w:val="21"/>
+                  </w:rPr>
+                  <m:t>μ</m:t>
+                </m:r>
+              </m:e>
+            </m:d>
+            <m:r>
+              <m:rPr>
+                <m:sty m:val="p"/>
+              </m:rPr>
+              <w:rPr>
+                <w:rFonts w:ascii="Cambria Math" w:hAnsi="Cambria Math"/>
+                <w:szCs w:val="21"/>
+              </w:rPr>
+              <m:t>&gt;</m:t>
+            </m:r>
+            <m:r>
+              <m:rPr>
+                <m:sty m:val="p"/>
+              </m:rPr>
+              <w:rPr>
+                <w:rFonts w:ascii="Cambria Math" w:hAnsi="Cambria Math"/>
+                <w:szCs w:val="21"/>
+              </w:rPr>
+              <m:t>ε</m:t>
+            </m:r>
+          </m:e>
+        </m:d>
+        <m:r>
+          <m:rPr>
+            <m:sty m:val="p"/>
+          </m:rPr>
+          <w:rPr>
+            <w:rFonts w:ascii="Cambria Math" w:hAnsi="Cambria Math"/>
+            <w:szCs w:val="21"/>
+          </w:rPr>
+          <m:t>≤</m:t>
+        </m:r>
+        <m:f>
+          <m:fPr>
+            <m:ctrlPr>
+              <w:rPr>
+                <w:rFonts w:ascii="Cambria Math" w:hAnsi="Cambria Math"/>
+                <w:szCs w:val="21"/>
+              </w:rPr>
+            </m:ctrlPr>
+          </m:fPr>
+          <m:num>
+            <m:r>
+              <m:rPr>
+                <m:sty m:val="p"/>
+              </m:rPr>
+              <w:rPr>
+                <w:rFonts w:ascii="Cambria Math" w:hAnsi="Cambria Math"/>
+                <w:szCs w:val="21"/>
+              </w:rPr>
+              <m:t>Dx</m:t>
+            </m:r>
+          </m:num>
+          <m:den>
+            <m:sSup>
+              <m:sSupPr>
+                <m:ctrlPr>
+                  <w:rPr>
+                    <w:rFonts w:ascii="Cambria Math" w:hAnsi="Cambria Math"/>
+                    <w:szCs w:val="21"/>
+                  </w:rPr>
+                </m:ctrlPr>
+              </m:sSupPr>
+              <m:e>
+                <m:r>
+                  <m:rPr>
+                    <m:sty m:val="p"/>
+                  </m:rPr>
+                  <w:rPr>
+                    <w:rFonts w:ascii="Cambria Math" w:hAnsi="Cambria Math"/>
+                    <w:szCs w:val="21"/>
+                  </w:rPr>
+                  <m:t>ε</m:t>
+                </m:r>
+              </m:e>
+              <m:sup>
+                <m:r>
+                  <m:rPr>
+                    <m:sty m:val="p"/>
+                  </m:rPr>
+                  <w:rPr>
+                    <w:rFonts w:ascii="Cambria Math" w:hAnsi="Cambria Math"/>
+                    <w:szCs w:val="21"/>
+                  </w:rPr>
+                  <m:t>2</m:t>
+                </m:r>
+              </m:sup>
+            </m:sSup>
+          </m:den>
+        </m:f>
+      </m:oMath>
+      <w:r>
+        <w:rPr>
+          <w:rFonts w:asciiTheme="minorEastAsia" w:hAnsiTheme="minorEastAsia" w:hint="eastAsia"/>
+          <w:szCs w:val="21"/>
+        </w:rPr>
+        <w:t>（</w:t>
+      </w:r>
+      <m:oMath>
+        <m:r>
+          <m:rPr>
+            <m:sty m:val="p"/>
+          </m:rPr>
+          <w:rPr>
+            <w:rFonts w:ascii="Cambria Math" w:hAnsi="Cambria Math"/>
+            <w:szCs w:val="21"/>
+          </w:rPr>
+          <m:t>P</m:t>
+        </m:r>
+        <m:d>
+          <m:dPr>
+            <m:ctrlPr>
+              <w:rPr>
+                <w:rFonts w:ascii="Cambria Math" w:hAnsi="Cambria Math"/>
+                <w:szCs w:val="21"/>
+              </w:rPr>
+            </m:ctrlPr>
+          </m:dPr>
+          <m:e>
+            <m:d>
+              <m:dPr>
+                <m:begChr m:val="|"/>
+                <m:endChr m:val="|"/>
+                <m:ctrlPr>
+                  <w:rPr>
+                    <w:rFonts w:ascii="Cambria Math" w:hAnsi="Cambria Math"/>
+                    <w:szCs w:val="21"/>
+                  </w:rPr>
+                </m:ctrlPr>
+              </m:dPr>
+              <m:e>
+                <m:r>
+                  <m:rPr>
+                    <m:sty m:val="p"/>
+                  </m:rPr>
+                  <w:rPr>
+                    <w:rFonts w:ascii="Cambria Math" w:hAnsi="Cambria Math"/>
+                    <w:szCs w:val="21"/>
+                  </w:rPr>
+                  <m:t>x-</m:t>
+                </m:r>
+                <m:r>
+                  <m:rPr>
+                    <m:sty m:val="p"/>
+                  </m:rPr>
+                  <w:rPr>
+                    <w:rFonts w:ascii="Cambria Math" w:hAnsi="Cambria Math"/>
+                    <w:szCs w:val="21"/>
+                  </w:rPr>
+                  <m:t>μ</m:t>
+                </m:r>
+              </m:e>
+            </m:d>
+            <m:r>
+              <m:rPr>
+                <m:sty m:val="p"/>
+              </m:rPr>
+              <w:rPr>
+                <w:rFonts w:ascii="Cambria Math" w:hAnsi="Cambria Math"/>
+                <w:szCs w:val="21"/>
+              </w:rPr>
+              <m:t>≤</m:t>
+            </m:r>
+            <m:r>
+              <m:rPr>
+                <m:sty m:val="p"/>
+              </m:rPr>
+              <w:rPr>
+                <w:rFonts w:ascii="Cambria Math" w:hAnsi="Cambria Math"/>
+                <w:szCs w:val="21"/>
+              </w:rPr>
+              <m:t>ε</m:t>
+            </m:r>
+          </m:e>
+        </m:d>
+        <m:r>
+          <m:rPr>
+            <m:sty m:val="p"/>
+          </m:rPr>
+          <w:rPr>
+            <w:rFonts w:ascii="Cambria Math" w:hAnsi="Cambria Math"/>
+            <w:szCs w:val="21"/>
+          </w:rPr>
+          <m:t>≥1-</m:t>
+        </m:r>
+        <m:f>
+          <m:fPr>
+            <m:ctrlPr>
+              <w:rPr>
+                <w:rFonts w:ascii="Cambria Math" w:hAnsi="Cambria Math"/>
+                <w:szCs w:val="21"/>
+              </w:rPr>
+            </m:ctrlPr>
+          </m:fPr>
+          <m:num>
+            <m:r>
+              <m:rPr>
+                <m:sty m:val="p"/>
+              </m:rPr>
+              <w:rPr>
+                <w:rFonts w:ascii="Cambria Math" w:hAnsi="Cambria Math"/>
+                <w:szCs w:val="21"/>
+              </w:rPr>
+              <m:t>Dx</m:t>
+            </m:r>
+          </m:num>
+          <m:den>
+            <m:sSup>
+              <m:sSupPr>
+                <m:ctrlPr>
+                  <w:rPr>
+                    <w:rFonts w:ascii="Cambria Math" w:hAnsi="Cambria Math"/>
+                    <w:szCs w:val="21"/>
+                  </w:rPr>
+                </m:ctrlPr>
+              </m:sSupPr>
+              <m:e>
+                <m:r>
+                  <m:rPr>
+                    <m:sty m:val="p"/>
+                  </m:rPr>
+                  <w:rPr>
+                    <w:rFonts w:ascii="Cambria Math" w:hAnsi="Cambria Math"/>
+                    <w:szCs w:val="21"/>
+                  </w:rPr>
+                  <m:t>ε</m:t>
+                </m:r>
+              </m:e>
+              <m:sup>
+                <m:r>
+                  <m:rPr>
+                    <m:sty m:val="p"/>
+                  </m:rPr>
+                  <w:rPr>
+                    <w:rFonts w:ascii="Cambria Math" w:hAnsi="Cambria Math"/>
+                    <w:szCs w:val="21"/>
+                  </w:rPr>
+                  <m:t>2</m:t>
+                </m:r>
+              </m:sup>
+            </m:sSup>
+          </m:den>
+        </m:f>
+      </m:oMath>
+    </w:p>
+    <w:p>
+      <w:pPr>
+        <w:widowControl/>
+        <w:ind w:left="420"/>
+        <w:jc w:val="left"/>
+        <w:rPr>
+          <w:rFonts w:asciiTheme="minorEastAsia" w:hAnsiTheme="minorEastAsia"/>
+          <w:szCs w:val="21"/>
+        </w:rPr>
+      </w:pPr>
+      <w:r>
+        <w:rPr>
+          <w:rFonts w:asciiTheme="minorEastAsia" w:hAnsiTheme="minorEastAsia" w:hint="eastAsia"/>
+          <w:szCs w:val="21"/>
+        </w:rPr>
+        <w:t>协</w:t>
+      </w:r>
+      <w:r>
+        <w:rPr>
+          <w:rFonts w:asciiTheme="minorEastAsia" w:hAnsiTheme="minorEastAsia" w:hint="eastAsia"/>
+          <w:szCs w:val="21"/>
+        </w:rPr>
+        <w:t>方差：</w:t>
+      </w:r>
+      <m:oMath>
+        <m:r>
+          <m:rPr>
+            <m:sty m:val="p"/>
+          </m:rPr>
+          <w:rPr>
+            <w:rFonts w:ascii="Cambria Math" w:hAnsi="Cambria Math"/>
+            <w:szCs w:val="21"/>
+          </w:rPr>
+          <m:t>C</m:t>
+        </m:r>
+        <m:r>
+          <m:rPr>
+            <m:sty m:val="p"/>
+          </m:rPr>
+          <w:rPr>
+            <w:rFonts w:ascii="Cambria Math" w:hAnsi="Cambria Math" w:hint="eastAsia"/>
+            <w:szCs w:val="21"/>
+          </w:rPr>
+          <m:t>ov</m:t>
+        </m:r>
+        <m:d>
+          <m:dPr>
+            <m:ctrlPr>
+              <w:rPr>
+                <w:rFonts w:ascii="Cambria Math" w:hAnsi="Cambria Math"/>
+                <w:szCs w:val="21"/>
+              </w:rPr>
+            </m:ctrlPr>
+          </m:dPr>
+          <m:e>
+            <m:r>
+              <m:rPr>
+                <m:sty m:val="p"/>
+              </m:rPr>
+              <w:rPr>
+                <w:rFonts w:ascii="Cambria Math" w:hAnsi="Cambria Math"/>
+                <w:szCs w:val="21"/>
+              </w:rPr>
+              <m:t>X,Y</m:t>
+            </m:r>
+          </m:e>
+        </m:d>
+        <m:r>
+          <m:rPr>
+            <m:sty m:val="p"/>
+          </m:rPr>
+          <w:rPr>
+            <w:rFonts w:ascii="Cambria Math" w:hAnsi="Cambria Math"/>
+            <w:szCs w:val="21"/>
+          </w:rPr>
+          <m:t>=E</m:t>
+        </m:r>
+        <m:d>
+          <m:dPr>
+            <m:ctrlPr>
+              <w:rPr>
+                <w:rFonts w:ascii="Cambria Math" w:hAnsi="Cambria Math"/>
+                <w:szCs w:val="21"/>
+              </w:rPr>
+            </m:ctrlPr>
+          </m:dPr>
+          <m:e>
+            <m:r>
+              <m:rPr>
+                <m:sty m:val="p"/>
+              </m:rPr>
+              <w:rPr>
+                <w:rFonts w:ascii="Cambria Math" w:hAnsi="Cambria Math"/>
+                <w:szCs w:val="21"/>
+              </w:rPr>
+              <m:t>X-Ex</m:t>
+            </m:r>
+          </m:e>
+        </m:d>
+        <m:d>
+          <m:dPr>
+            <m:ctrlPr>
+              <w:rPr>
+                <w:rFonts w:ascii="Cambria Math" w:hAnsi="Cambria Math"/>
+                <w:szCs w:val="21"/>
+              </w:rPr>
+            </m:ctrlPr>
+          </m:dPr>
+          <m:e>
+            <m:r>
+              <m:rPr>
+                <m:sty m:val="p"/>
+              </m:rPr>
+              <w:rPr>
+                <w:rFonts w:ascii="Cambria Math" w:hAnsi="Cambria Math"/>
+                <w:szCs w:val="21"/>
+              </w:rPr>
+              <m:t>Y-Ey</m:t>
+            </m:r>
+          </m:e>
+        </m:d>
+        <m:r>
+          <m:rPr>
+            <m:sty m:val="p"/>
+          </m:rPr>
+          <w:rPr>
+            <w:rFonts w:ascii="Cambria Math" w:hAnsi="Cambria Math"/>
+            <w:szCs w:val="21"/>
+          </w:rPr>
+          <m:t>=EXY-EXEY</m:t>
+        </m:r>
+      </m:oMath>
+    </w:p>
+    <w:p>
+      <w:pPr>
+        <w:pStyle w:val="a7"/>
+        <w:widowControl/>
+        <w:numPr>
+          <w:ilvl w:val="0"/>
+          <w:numId w:val="5"/>
+        </w:numPr>
+        <w:ind w:firstLineChars="0"/>
+        <w:jc w:val="left"/>
+        <w:rPr>
+          <w:rFonts w:asciiTheme="minorEastAsia" w:hAnsiTheme="minorEastAsia"/>
+          <w:szCs w:val="21"/>
+        </w:rPr>
+      </w:pPr>
+      <m:oMath>
+        <m:r>
+          <m:rPr>
+            <m:sty m:val="p"/>
+          </m:rPr>
+          <w:rPr>
+            <w:rFonts w:ascii="Cambria Math" w:hAnsi="Cambria Math"/>
+            <w:szCs w:val="21"/>
+          </w:rPr>
+          <m:t>C</m:t>
+        </m:r>
+        <m:r>
+          <m:rPr>
+            <m:sty m:val="p"/>
+          </m:rPr>
+          <w:rPr>
+            <w:rFonts w:ascii="Cambria Math" w:hAnsi="Cambria Math" w:hint="eastAsia"/>
+            <w:szCs w:val="21"/>
+          </w:rPr>
+          <m:t>ov</m:t>
+        </m:r>
+        <m:d>
+          <m:dPr>
+            <m:ctrlPr>
+              <w:rPr>
+                <w:rFonts w:ascii="Cambria Math" w:hAnsi="Cambria Math"/>
+                <w:szCs w:val="21"/>
+              </w:rPr>
+            </m:ctrlPr>
+          </m:dPr>
+          <m:e>
+            <m:r>
+              <m:rPr>
+                <m:sty m:val="p"/>
+              </m:rPr>
+              <w:rPr>
+                <w:rFonts w:ascii="Cambria Math" w:hAnsi="Cambria Math"/>
+                <w:szCs w:val="21"/>
+              </w:rPr>
+              <m:t>X,</m:t>
+            </m:r>
+            <m:r>
+              <m:rPr>
+                <m:sty m:val="p"/>
+              </m:rPr>
+              <w:rPr>
+                <w:rFonts w:ascii="Cambria Math" w:hAnsi="Cambria Math"/>
+                <w:szCs w:val="21"/>
+              </w:rPr>
+              <m:t>X</m:t>
+            </m:r>
+          </m:e>
+        </m:d>
+        <m:r>
+          <w:rPr>
+            <w:rFonts w:ascii="Cambria Math" w:hAnsi="Cambria Math" w:hint="eastAsia"/>
+            <w:szCs w:val="21"/>
+          </w:rPr>
+          <m:t>=</m:t>
+        </m:r>
+        <m:r>
+          <w:rPr>
+            <w:rFonts w:ascii="Cambria Math" w:hAnsi="Cambria Math"/>
+            <w:szCs w:val="21"/>
+          </w:rPr>
+          <m:t>D</m:t>
+        </m:r>
+        <m:r>
+          <w:rPr>
+            <w:rFonts w:ascii="Cambria Math" w:hAnsi="Cambria Math" w:hint="eastAsia"/>
+            <w:szCs w:val="21"/>
+          </w:rPr>
+          <m:t>x</m:t>
+        </m:r>
+      </m:oMath>
+    </w:p>
+    <w:p>
+      <w:pPr>
+        <w:pStyle w:val="a7"/>
+        <w:widowControl/>
+        <w:numPr>
+          <w:ilvl w:val="0"/>
+          <w:numId w:val="5"/>
+        </w:numPr>
+        <w:ind w:firstLineChars="0"/>
+        <w:jc w:val="left"/>
+        <w:rPr>
+          <w:rFonts w:asciiTheme="minorEastAsia" w:hAnsiTheme="minorEastAsia"/>
+          <w:szCs w:val="21"/>
+        </w:rPr>
+      </w:pPr>
+      <m:oMath>
+        <m:r>
+          <m:rPr>
+            <m:sty m:val="p"/>
+          </m:rPr>
+          <w:rPr>
+            <w:rFonts w:ascii="Cambria Math" w:hAnsi="Cambria Math"/>
+            <w:szCs w:val="21"/>
+          </w:rPr>
+          <m:t>C</m:t>
+        </m:r>
+        <m:r>
+          <m:rPr>
+            <m:sty m:val="p"/>
+          </m:rPr>
+          <w:rPr>
+            <w:rFonts w:ascii="Cambria Math" w:hAnsi="Cambria Math" w:hint="eastAsia"/>
+            <w:szCs w:val="21"/>
+          </w:rPr>
+          <m:t>ov</m:t>
+        </m:r>
+        <m:d>
+          <m:dPr>
+            <m:ctrlPr>
+              <w:rPr>
+                <w:rFonts w:ascii="Cambria Math" w:hAnsi="Cambria Math"/>
+                <w:szCs w:val="21"/>
+              </w:rPr>
+            </m:ctrlPr>
+          </m:dPr>
+          <m:e>
+            <m:r>
+              <m:rPr>
+                <m:sty m:val="p"/>
+              </m:rPr>
+              <w:rPr>
+                <w:rFonts w:ascii="Cambria Math" w:hAnsi="Cambria Math"/>
+                <w:szCs w:val="21"/>
+              </w:rPr>
+              <m:t>a</m:t>
+            </m:r>
+            <m:r>
+              <m:rPr>
+                <m:sty m:val="p"/>
+              </m:rPr>
+              <w:rPr>
+                <w:rFonts w:ascii="Cambria Math" w:hAnsi="Cambria Math"/>
+                <w:szCs w:val="21"/>
+              </w:rPr>
+              <m:t>X,</m:t>
+            </m:r>
+            <m:r>
+              <m:rPr>
+                <m:sty m:val="p"/>
+              </m:rPr>
+              <w:rPr>
+                <w:rFonts w:ascii="Cambria Math" w:hAnsi="Cambria Math"/>
+                <w:szCs w:val="21"/>
+              </w:rPr>
+              <m:t>Y</m:t>
+            </m:r>
+          </m:e>
+        </m:d>
+        <m:r>
+          <w:rPr>
+            <w:rFonts w:ascii="Cambria Math" w:hAnsi="Cambria Math"/>
+            <w:szCs w:val="21"/>
+          </w:rPr>
+          <m:t>=a</m:t>
+        </m:r>
+        <m:r>
+          <m:rPr>
+            <m:sty m:val="p"/>
+          </m:rPr>
+          <w:rPr>
+            <w:rFonts w:ascii="Cambria Math" w:hAnsi="Cambria Math"/>
+            <w:szCs w:val="21"/>
+          </w:rPr>
+          <m:t>C</m:t>
+        </m:r>
+        <m:r>
+          <m:rPr>
+            <m:sty m:val="p"/>
+          </m:rPr>
+          <w:rPr>
+            <w:rFonts w:ascii="Cambria Math" w:hAnsi="Cambria Math" w:hint="eastAsia"/>
+            <w:szCs w:val="21"/>
+          </w:rPr>
+          <m:t>ov</m:t>
+        </m:r>
+        <m:d>
+          <m:dPr>
+            <m:ctrlPr>
+              <w:rPr>
+                <w:rFonts w:ascii="Cambria Math" w:hAnsi="Cambria Math"/>
+                <w:szCs w:val="21"/>
+              </w:rPr>
+            </m:ctrlPr>
+          </m:dPr>
+          <m:e>
+            <m:r>
+              <m:rPr>
+                <m:sty m:val="p"/>
+              </m:rPr>
+              <w:rPr>
+                <w:rFonts w:ascii="Cambria Math" w:hAnsi="Cambria Math"/>
+                <w:szCs w:val="21"/>
+              </w:rPr>
+              <m:t>X,</m:t>
+            </m:r>
+            <m:r>
+              <m:rPr>
+                <m:sty m:val="p"/>
+              </m:rPr>
+              <w:rPr>
+                <w:rFonts w:ascii="Cambria Math" w:hAnsi="Cambria Math"/>
+                <w:szCs w:val="21"/>
+              </w:rPr>
+              <m:t>Y</m:t>
+            </m:r>
+          </m:e>
+        </m:d>
+      </m:oMath>
+    </w:p>
+    <w:p>
+      <w:pPr>
+        <w:pStyle w:val="a7"/>
+        <w:widowControl/>
+        <w:numPr>
+          <w:ilvl w:val="0"/>
+          <w:numId w:val="5"/>
+        </w:numPr>
+        <w:ind w:firstLineChars="0"/>
+        <w:jc w:val="left"/>
+        <w:rPr>
+          <w:rFonts w:asciiTheme="minorEastAsia" w:hAnsiTheme="minorEastAsia"/>
+          <w:szCs w:val="21"/>
+        </w:rPr>
+      </w:pPr>
+      <m:oMath>
+        <m:r>
+          <m:rPr>
+            <m:sty m:val="p"/>
+          </m:rPr>
+          <w:rPr>
+            <w:rFonts w:ascii="Cambria Math" w:hAnsi="Cambria Math"/>
+            <w:szCs w:val="21"/>
+          </w:rPr>
+          <m:t>C</m:t>
+        </m:r>
+        <m:r>
+          <m:rPr>
+            <m:sty m:val="p"/>
+          </m:rPr>
+          <w:rPr>
+            <w:rFonts w:ascii="Cambria Math" w:hAnsi="Cambria Math" w:hint="eastAsia"/>
+            <w:szCs w:val="21"/>
+          </w:rPr>
+          <m:t>ov</m:t>
+        </m:r>
+        <m:d>
+          <m:dPr>
+            <m:ctrlPr>
+              <w:rPr>
+                <w:rFonts w:ascii="Cambria Math" w:hAnsi="Cambria Math"/>
+                <w:szCs w:val="21"/>
+              </w:rPr>
+            </m:ctrlPr>
+          </m:dPr>
+          <m:e>
+            <m:r>
+              <m:rPr>
+                <m:sty m:val="p"/>
+              </m:rPr>
+              <w:rPr>
+                <w:rFonts w:ascii="Cambria Math" w:hAnsi="Cambria Math"/>
+                <w:szCs w:val="21"/>
+              </w:rPr>
+              <m:t>X</m:t>
+            </m:r>
+            <m:r>
+              <m:rPr>
+                <m:sty m:val="p"/>
+              </m:rPr>
+              <w:rPr>
+                <w:rFonts w:ascii="Cambria Math" w:hAnsi="Cambria Math" w:hint="eastAsia"/>
+                <w:szCs w:val="21"/>
+              </w:rPr>
+              <m:t>+</m:t>
+            </m:r>
+            <m:r>
+              <m:rPr>
+                <m:sty m:val="p"/>
+              </m:rPr>
+              <w:rPr>
+                <w:rFonts w:ascii="Cambria Math" w:hAnsi="Cambria Math"/>
+                <w:szCs w:val="21"/>
+              </w:rPr>
+              <m:t>Y</m:t>
+            </m:r>
+            <m:r>
+              <m:rPr>
+                <m:sty m:val="p"/>
+              </m:rPr>
+              <w:rPr>
+                <w:rFonts w:ascii="Cambria Math" w:hAnsi="Cambria Math"/>
+                <w:szCs w:val="21"/>
+              </w:rPr>
+              <m:t>,</m:t>
+            </m:r>
+            <m:r>
+              <m:rPr>
+                <m:sty m:val="p"/>
+              </m:rPr>
+              <w:rPr>
+                <w:rFonts w:ascii="Cambria Math" w:hAnsi="Cambria Math"/>
+                <w:szCs w:val="21"/>
+              </w:rPr>
+              <m:t>Z</m:t>
+            </m:r>
+          </m:e>
+        </m:d>
+        <m:r>
+          <w:rPr>
+            <w:rFonts w:ascii="Cambria Math" w:hAnsi="Cambria Math" w:hint="eastAsia"/>
+            <w:szCs w:val="21"/>
+          </w:rPr>
+          <m:t>=</m:t>
+        </m:r>
+        <m:r>
+          <m:rPr>
+            <m:sty m:val="p"/>
+          </m:rPr>
+          <w:rPr>
+            <w:rFonts w:ascii="Cambria Math" w:hAnsi="Cambria Math"/>
+            <w:szCs w:val="21"/>
+          </w:rPr>
+          <m:t>C</m:t>
+        </m:r>
+        <m:r>
+          <m:rPr>
+            <m:sty m:val="p"/>
+          </m:rPr>
+          <w:rPr>
+            <w:rFonts w:ascii="Cambria Math" w:hAnsi="Cambria Math" w:hint="eastAsia"/>
+            <w:szCs w:val="21"/>
+          </w:rPr>
+          <m:t>ov</m:t>
+        </m:r>
+        <m:d>
+          <m:dPr>
+            <m:ctrlPr>
+              <w:rPr>
+                <w:rFonts w:ascii="Cambria Math" w:hAnsi="Cambria Math"/>
+                <w:szCs w:val="21"/>
+              </w:rPr>
+            </m:ctrlPr>
+          </m:dPr>
+          <m:e>
+            <m:r>
+              <m:rPr>
+                <m:sty m:val="p"/>
+              </m:rPr>
+              <w:rPr>
+                <w:rFonts w:ascii="Cambria Math" w:hAnsi="Cambria Math"/>
+                <w:szCs w:val="21"/>
+              </w:rPr>
+              <m:t>X,</m:t>
+            </m:r>
+            <m:r>
+              <m:rPr>
+                <m:sty m:val="p"/>
+              </m:rPr>
+              <w:rPr>
+                <w:rFonts w:ascii="Cambria Math" w:hAnsi="Cambria Math"/>
+                <w:szCs w:val="21"/>
+              </w:rPr>
+              <m:t>Z</m:t>
+            </m:r>
+          </m:e>
+        </m:d>
+        <m:r>
+          <w:rPr>
+            <w:rFonts w:ascii="Cambria Math" w:hAnsi="Cambria Math" w:hint="eastAsia"/>
+            <w:szCs w:val="21"/>
+          </w:rPr>
+          <m:t>+</m:t>
+        </m:r>
+        <m:r>
+          <m:rPr>
+            <m:sty m:val="p"/>
+          </m:rPr>
+          <w:rPr>
+            <w:rFonts w:ascii="Cambria Math" w:hAnsi="Cambria Math"/>
+            <w:szCs w:val="21"/>
+          </w:rPr>
+          <m:t>C</m:t>
+        </m:r>
+        <m:r>
+          <m:rPr>
+            <m:sty m:val="p"/>
+          </m:rPr>
+          <w:rPr>
+            <w:rFonts w:ascii="Cambria Math" w:hAnsi="Cambria Math" w:hint="eastAsia"/>
+            <w:szCs w:val="21"/>
+          </w:rPr>
+          <m:t>ov</m:t>
+        </m:r>
+        <m:d>
+          <m:dPr>
+            <m:ctrlPr>
+              <w:rPr>
+                <w:rFonts w:ascii="Cambria Math" w:hAnsi="Cambria Math"/>
+                <w:szCs w:val="21"/>
+              </w:rPr>
+            </m:ctrlPr>
+          </m:dPr>
+          <m:e>
+            <m:r>
+              <m:rPr>
+                <m:sty m:val="p"/>
+              </m:rPr>
+              <w:rPr>
+                <w:rFonts w:ascii="Cambria Math" w:hAnsi="Cambria Math"/>
+                <w:szCs w:val="21"/>
+              </w:rPr>
+              <m:t>Y</m:t>
+            </m:r>
+            <m:r>
+              <m:rPr>
+                <m:sty m:val="p"/>
+              </m:rPr>
+              <w:rPr>
+                <w:rFonts w:ascii="Cambria Math" w:hAnsi="Cambria Math"/>
+                <w:szCs w:val="21"/>
+              </w:rPr>
+              <m:t>,</m:t>
+            </m:r>
+            <m:r>
+              <m:rPr>
+                <m:sty m:val="p"/>
+              </m:rPr>
+              <w:rPr>
+                <w:rFonts w:ascii="Cambria Math" w:hAnsi="Cambria Math"/>
+                <w:szCs w:val="21"/>
+              </w:rPr>
+              <m:t>Z</m:t>
+            </m:r>
+          </m:e>
+        </m:d>
+      </m:oMath>
+    </w:p>
+    <w:p>
+      <w:pPr>
+        <w:widowControl/>
+        <w:ind w:left="420"/>
+        <w:jc w:val="left"/>
+        <w:rPr>
+          <w:rFonts w:asciiTheme="minorEastAsia" w:hAnsiTheme="minorEastAsia"/>
+          <w:szCs w:val="21"/>
+        </w:rPr>
+      </w:pPr>
+      <w:r>
+        <w:rPr>
+          <w:rFonts w:asciiTheme="minorEastAsia" w:hAnsiTheme="minorEastAsia" w:hint="eastAsia"/>
+          <w:szCs w:val="21"/>
+        </w:rPr>
+        <w:t>相关系数：</w:t>
+      </w:r>
+      <m:oMath>
         <m:sSub>
           <m:sSubPr>
             <m:ctrlPr>
@@ -14009,7 +15700,7 @@
                 <w:rFonts w:ascii="Cambria Math" w:hAnsi="Cambria Math"/>
                 <w:szCs w:val="21"/>
               </w:rPr>
-              <m:t>D</m:t>
+              <m:t>P</m:t>
             </m:r>
           </m:e>
           <m:sub>
@@ -14021,7 +15712,7 @@
                 <w:rFonts w:ascii="Cambria Math" w:hAnsi="Cambria Math"/>
                 <w:szCs w:val="21"/>
               </w:rPr>
-              <m:t>c</m:t>
+              <m:t>xy</m:t>
             </m:r>
           </m:sub>
         </m:sSub>
@@ -14030,8 +15721,136 @@
             <w:rFonts w:ascii="Cambria Math" w:hAnsi="Cambria Math"/>
             <w:szCs w:val="21"/>
           </w:rPr>
-          <m:t>=0</m:t>
-        </m:r>
+          <m:t>=</m:t>
+        </m:r>
+        <m:f>
+          <m:fPr>
+            <m:ctrlPr>
+              <w:rPr>
+                <w:rFonts w:ascii="Cambria Math" w:hAnsi="Cambria Math"/>
+                <w:i/>
+                <w:szCs w:val="21"/>
+              </w:rPr>
+            </m:ctrlPr>
+          </m:fPr>
+          <m:num>
+            <m:r>
+              <w:rPr>
+                <w:rFonts w:ascii="Cambria Math" w:hAnsi="Cambria Math"/>
+                <w:szCs w:val="21"/>
+              </w:rPr>
+              <m:t>C</m:t>
+            </m:r>
+            <m:r>
+              <w:rPr>
+                <w:rFonts w:ascii="Cambria Math" w:hAnsi="Cambria Math" w:hint="eastAsia"/>
+                <w:szCs w:val="21"/>
+              </w:rPr>
+              <m:t>ov</m:t>
+            </m:r>
+            <m:d>
+              <m:dPr>
+                <m:ctrlPr>
+                  <w:rPr>
+                    <w:rFonts w:ascii="Cambria Math" w:hAnsi="Cambria Math"/>
+                    <w:i/>
+                    <w:szCs w:val="21"/>
+                  </w:rPr>
+                </m:ctrlPr>
+              </m:dPr>
+              <m:e>
+                <m:r>
+                  <w:rPr>
+                    <w:rFonts w:ascii="Cambria Math" w:hAnsi="Cambria Math"/>
+                    <w:szCs w:val="21"/>
+                  </w:rPr>
+                  <m:t>X,Y</m:t>
+                </m:r>
+              </m:e>
+            </m:d>
+          </m:num>
+          <m:den>
+            <m:rad>
+              <m:radPr>
+                <m:degHide m:val="1"/>
+                <m:ctrlPr>
+                  <w:rPr>
+                    <w:rFonts w:ascii="Cambria Math" w:hAnsi="Cambria Math"/>
+                    <w:i/>
+                    <w:szCs w:val="21"/>
+                  </w:rPr>
+                </m:ctrlPr>
+              </m:radPr>
+              <m:deg/>
+              <m:e>
+                <m:r>
+                  <w:rPr>
+                    <w:rFonts w:ascii="Cambria Math" w:hAnsi="Cambria Math"/>
+                    <w:szCs w:val="21"/>
+                  </w:rPr>
+                  <m:t>DxDy</m:t>
+                </m:r>
+              </m:e>
+            </m:rad>
+          </m:den>
+        </m:f>
+      </m:oMath>
+      <w:r>
+        <w:rPr>
+          <w:rFonts w:asciiTheme="minorEastAsia" w:hAnsiTheme="minorEastAsia" w:hint="eastAsia"/>
+          <w:szCs w:val="21"/>
+        </w:rPr>
+        <w:t>（</w:t>
+      </w:r>
+      <m:oMath>
+        <m:d>
+          <m:dPr>
+            <m:begChr m:val="|"/>
+            <m:endChr m:val="|"/>
+            <m:ctrlPr>
+              <w:rPr>
+                <w:rFonts w:ascii="Cambria Math" w:hAnsi="Cambria Math"/>
+                <w:szCs w:val="21"/>
+              </w:rPr>
+            </m:ctrlPr>
+          </m:dPr>
+          <m:e>
+            <m:sSub>
+              <m:sSubPr>
+                <m:ctrlPr>
+                  <w:rPr>
+                    <w:rFonts w:ascii="Cambria Math" w:hAnsi="Cambria Math"/>
+                    <w:szCs w:val="21"/>
+                  </w:rPr>
+                </m:ctrlPr>
+              </m:sSubPr>
+              <m:e>
+                <m:r>
+                  <m:rPr>
+                    <m:sty m:val="p"/>
+                  </m:rPr>
+                  <w:rPr>
+                    <w:rFonts w:ascii="Cambria Math" w:hAnsi="Cambria Math"/>
+                    <w:szCs w:val="21"/>
+                  </w:rPr>
+                  <m:t>P</m:t>
+                </m:r>
+              </m:e>
+              <m:sub>
+                <m:r>
+                  <m:rPr>
+                    <m:sty m:val="p"/>
+                  </m:rPr>
+                  <w:rPr>
+                    <w:rFonts w:ascii="Cambria Math" w:hAnsi="Cambria Math"/>
+                    <w:szCs w:val="21"/>
+                  </w:rPr>
+                  <m:t>xy</m:t>
+                </m:r>
+              </m:sub>
+            </m:sSub>
+          </m:e>
+        </m:d>
         <m:r>
           <m:rPr>
             <m:sty m:val="p"/>
@@ -14040,7 +15859,169 @@
             <w:rFonts w:ascii="Cambria Math" w:hAnsi="Cambria Math"/>
             <w:szCs w:val="21"/>
           </w:rPr>
-          <m:t>, D</m:t>
+          <m:t>≤1</m:t>
+        </m:r>
+      </m:oMath>
+      <w:r>
+        <w:rPr>
+          <w:rFonts w:asciiTheme="minorEastAsia" w:hAnsiTheme="minorEastAsia" w:hint="eastAsia"/>
+          <w:szCs w:val="21"/>
+        </w:rPr>
+        <w:t>，若</w:t>
+      </w:r>
+      <m:oMath>
+        <m:sSub>
+          <m:sSubPr>
+            <m:ctrlPr>
+              <w:rPr>
+                <w:rFonts w:ascii="Cambria Math" w:hAnsi="Cambria Math"/>
+                <w:szCs w:val="21"/>
+              </w:rPr>
+            </m:ctrlPr>
+          </m:sSubPr>
+          <m:e>
+            <m:r>
+              <m:rPr>
+                <m:sty m:val="p"/>
+              </m:rPr>
+              <w:rPr>
+                <w:rFonts w:ascii="Cambria Math" w:hAnsi="Cambria Math"/>
+                <w:szCs w:val="21"/>
+              </w:rPr>
+              <m:t>P</m:t>
+            </m:r>
+          </m:e>
+          <m:sub>
+            <m:r>
+              <m:rPr>
+                <m:sty m:val="p"/>
+              </m:rPr>
+              <w:rPr>
+                <w:rFonts w:ascii="Cambria Math" w:hAnsi="Cambria Math"/>
+                <w:szCs w:val="21"/>
+              </w:rPr>
+              <m:t>xy</m:t>
+            </m:r>
+          </m:sub>
+        </m:sSub>
+        <m:r>
+          <w:rPr>
+            <w:rFonts w:ascii="Cambria Math" w:hAnsi="Cambria Math" w:hint="eastAsia"/>
+            <w:szCs w:val="21"/>
+          </w:rPr>
+          <m:t>=0</m:t>
+        </m:r>
+      </m:oMath>
+      <w:r>
+        <w:rPr>
+          <w:rFonts w:asciiTheme="minorEastAsia" w:hAnsiTheme="minorEastAsia" w:hint="eastAsia"/>
+          <w:szCs w:val="21"/>
+        </w:rPr>
+        <w:t>不相关</w:t>
+      </w:r>
+      <m:oMath>
+        <m:r>
+          <m:rPr>
+            <m:sty m:val="p"/>
+          </m:rPr>
+          <w:rPr>
+            <w:rFonts w:ascii="Cambria Math" w:hAnsi="Cambria Math" w:hint="eastAsia"/>
+            <w:szCs w:val="21"/>
+          </w:rPr>
+          <m:t>，</m:t>
+        </m:r>
+        <m:sSub>
+          <m:sSubPr>
+            <m:ctrlPr>
+              <w:rPr>
+                <w:rFonts w:ascii="Cambria Math" w:hAnsi="Cambria Math"/>
+                <w:szCs w:val="21"/>
+              </w:rPr>
+            </m:ctrlPr>
+          </m:sSubPr>
+          <m:e>
+            <m:r>
+              <m:rPr>
+                <m:sty m:val="p"/>
+              </m:rPr>
+              <w:rPr>
+                <w:rFonts w:ascii="Cambria Math" w:hAnsi="Cambria Math"/>
+                <w:szCs w:val="21"/>
+              </w:rPr>
+              <m:t>P</m:t>
+            </m:r>
+          </m:e>
+          <m:sub>
+            <m:r>
+              <m:rPr>
+                <m:sty m:val="p"/>
+              </m:rPr>
+              <w:rPr>
+                <w:rFonts w:ascii="Cambria Math" w:hAnsi="Cambria Math"/>
+                <w:szCs w:val="21"/>
+              </w:rPr>
+              <m:t>xy</m:t>
+            </m:r>
+          </m:sub>
+        </m:sSub>
+        <m:r>
+          <w:rPr>
+            <w:rFonts w:ascii="Cambria Math" w:hAnsi="Cambria Math" w:hint="eastAsia"/>
+            <w:szCs w:val="21"/>
+          </w:rPr>
+          <m:t>=1</m:t>
+        </m:r>
+      </m:oMath>
+      <w:r>
+        <w:rPr>
+          <w:rFonts w:asciiTheme="minorEastAsia" w:hAnsiTheme="minorEastAsia" w:hint="eastAsia"/>
+          <w:szCs w:val="21"/>
+        </w:rPr>
+        <w:t>线性相关）</w:t>
+      </w:r>
+    </w:p>
+    <w:p>
+      <w:pPr>
+        <w:widowControl/>
+        <w:ind w:left="420"/>
+        <w:jc w:val="left"/>
+        <w:rPr>
+          <w:rFonts w:asciiTheme="minorEastAsia" w:hAnsiTheme="minorEastAsia" w:hint="eastAsia"/>
+          <w:szCs w:val="21"/>
+        </w:rPr>
+      </w:pPr>
+      <w:r>
+        <w:rPr>
+          <w:rFonts w:asciiTheme="minorEastAsia" w:hAnsiTheme="minorEastAsia"/>
+          <w:szCs w:val="21"/>
+        </w:rPr>
+        <w:tab/>
+        <w:t>X</w:t>
+      </w:r>
+      <w:r>
+        <w:rPr>
+          <w:rFonts w:asciiTheme="minorEastAsia" w:hAnsiTheme="minorEastAsia" w:hint="eastAsia"/>
+          <w:szCs w:val="21"/>
+        </w:rPr>
+        <w:t>，Y独立</w:t>
+      </w:r>
+      <w:r>
+        <w:rPr>
+          <w:rFonts w:asciiTheme="minorEastAsia" w:hAnsiTheme="minorEastAsia" w:hint="eastAsia"/>
+          <w:szCs w:val="21"/>
+        </w:rPr>
+        <w:t>（</w:t>
+      </w:r>
+      <m:oMath>
+        <m:r>
+          <m:rPr>
+            <m:sty m:val="p"/>
+          </m:rPr>
+          <w:rPr>
+            <w:rFonts w:ascii="Cambria Math" w:hAnsi="Cambria Math"/>
+            <w:szCs w:val="21"/>
+          </w:rPr>
+          <m:t>f</m:t>
         </m:r>
         <m:d>
           <m:dPr>
@@ -14060,7 +16041,7 @@
                 <w:rFonts w:ascii="Cambria Math" w:hAnsi="Cambria Math"/>
                 <w:szCs w:val="21"/>
               </w:rPr>
-              <m:t>ax+b</m:t>
+              <m:t>x,y</m:t>
             </m:r>
           </m:e>
         </m:d>
@@ -14074,15 +16055,15 @@
           </w:rPr>
           <m:t>=</m:t>
         </m:r>
-        <m:sSup>
-          <m:sSupPr>
+        <m:sSub>
+          <m:sSubPr>
             <m:ctrlPr>
               <w:rPr>
                 <w:rFonts w:ascii="Cambria Math" w:hAnsi="Cambria Math"/>
                 <w:szCs w:val="21"/>
               </w:rPr>
             </m:ctrlPr>
-          </m:sSupPr>
+          </m:sSubPr>
           <m:e>
             <m:r>
               <m:rPr>
@@ -14092,10 +16073,10 @@
                 <w:rFonts w:ascii="Cambria Math" w:hAnsi="Cambria Math"/>
                 <w:szCs w:val="21"/>
               </w:rPr>
-              <m:t>a</m:t>
+              <m:t>f</m:t>
             </m:r>
           </m:e>
-          <m:sup>
+          <m:sub>
             <m:r>
               <m:rPr>
                 <m:sty m:val="p"/>
@@ -14104,17 +16085,10 @@
                 <w:rFonts w:ascii="Cambria Math" w:hAnsi="Cambria Math"/>
                 <w:szCs w:val="21"/>
               </w:rPr>
-              <m:t>2</m:t>
-            </m:r>
-          </m:sup>
-        </m:sSup>
-        <m:r>
-          <w:rPr>
-            <w:rFonts w:ascii="Cambria Math" w:hAnsi="Cambria Math"/>
-            <w:szCs w:val="21"/>
-          </w:rPr>
-          <m:t>D</m:t>
-        </m:r>
+              <m:t>x</m:t>
+            </m:r>
+          </m:sub>
+        </m:sSub>
         <m:d>
           <m:dPr>
             <m:ctrlPr>
@@ -14140,10 +16114,10 @@
             <w:rFonts w:ascii="Cambria Math" w:hAnsi="Cambria Math"/>
             <w:szCs w:val="21"/>
           </w:rPr>
-          <m:t>, D</m:t>
-        </m:r>
-        <m:d>
-          <m:dPr>
+          <m:t>*</m:t>
+        </m:r>
+        <m:sSub>
+          <m:sSubPr>
             <m:ctrlPr>
               <w:rPr>
                 <w:rFonts w:ascii="Cambria Math" w:hAnsi="Cambria Math"/>
@@ -14151,23 +16125,32 @@
                 <w:szCs w:val="21"/>
               </w:rPr>
             </m:ctrlPr>
-          </m:dPr>
+          </m:sSubPr>
           <m:e>
             <m:r>
               <w:rPr>
                 <w:rFonts w:ascii="Cambria Math" w:hAnsi="Cambria Math"/>
                 <w:szCs w:val="21"/>
               </w:rPr>
-              <m:t>x+y</m:t>
+              <m:t>f</m:t>
             </m:r>
           </m:e>
-        </m:d>
+          <m:sub>
+            <m:r>
+              <w:rPr>
+                <w:rFonts w:ascii="Cambria Math" w:hAnsi="Cambria Math"/>
+                <w:szCs w:val="21"/>
+              </w:rPr>
+              <m:t>y</m:t>
+            </m:r>
+          </m:sub>
+        </m:sSub>
         <m:r>
           <w:rPr>
             <w:rFonts w:ascii="Cambria Math" w:hAnsi="Cambria Math"/>
             <w:szCs w:val="21"/>
           </w:rPr>
-          <m:t>=Dx+Dy</m:t>
+          <m:t>(y)</m:t>
         </m:r>
       </m:oMath>
       <w:r>
@@ -14175,8 +16158,81 @@
           <w:rFonts w:asciiTheme="minorEastAsia" w:hAnsiTheme="minorEastAsia" w:hint="eastAsia"/>
           <w:szCs w:val="21"/>
         </w:rPr>
-        <w:t>（x，y独立）</w:t>
-      </w:r>
+        <w:t>）</w:t>
+      </w:r>
+      <w:r>
+        <w:rPr>
+          <w:rFonts w:asciiTheme="minorEastAsia" w:hAnsiTheme="minorEastAsia" w:hint="eastAsia"/>
+          <w:szCs w:val="21"/>
+        </w:rPr>
+        <w:t>-</w:t>
+      </w:r>
+      <w:r>
+        <w:rPr>
+          <w:rFonts w:asciiTheme="minorEastAsia" w:hAnsiTheme="minorEastAsia"/>
+          <w:szCs w:val="21"/>
+        </w:rPr>
+        <w:t>&gt;</w:t>
+      </w:r>
+      <w:r>
+        <w:rPr>
+          <w:rFonts w:asciiTheme="minorEastAsia" w:hAnsiTheme="minorEastAsia" w:hint="eastAsia"/>
+          <w:szCs w:val="21"/>
+        </w:rPr>
+        <w:t>不相关</w:t>
+      </w:r>
+      <m:oMath>
+        <m:sSub>
+          <m:sSubPr>
+            <m:ctrlPr>
+              <w:rPr>
+                <w:rFonts w:ascii="Cambria Math" w:hAnsi="Cambria Math"/>
+                <w:szCs w:val="21"/>
+              </w:rPr>
+            </m:ctrlPr>
+          </m:sSubPr>
+          <m:e>
+            <m:r>
+              <m:rPr>
+                <m:sty m:val="p"/>
+              </m:rPr>
+              <w:rPr>
+                <w:rFonts w:ascii="Cambria Math" w:hAnsi="Cambria Math"/>
+                <w:szCs w:val="21"/>
+              </w:rPr>
+              <m:t>P</m:t>
+            </m:r>
+          </m:e>
+          <m:sub>
+            <m:r>
+              <m:rPr>
+                <m:sty m:val="p"/>
+              </m:rPr>
+              <w:rPr>
+                <w:rFonts w:ascii="Cambria Math" w:hAnsi="Cambria Math"/>
+                <w:szCs w:val="21"/>
+              </w:rPr>
+              <m:t>xy</m:t>
+            </m:r>
+          </m:sub>
+        </m:sSub>
+        <m:r>
+          <w:rPr>
+            <w:rFonts w:ascii="Cambria Math" w:hAnsi="Cambria Math" w:hint="eastAsia"/>
+            <w:szCs w:val="21"/>
+          </w:rPr>
+          <m:t>=0</m:t>
+        </m:r>
+      </m:oMath>
+      <w:r>
+        <w:rPr>
+          <w:rFonts w:asciiTheme="minorEastAsia" w:hAnsiTheme="minorEastAsia" w:hint="eastAsia"/>
+          <w:szCs w:val="21"/>
+        </w:rPr>
+        <w:t>，反之不正确</w:t>
+      </w:r>
+      <w:bookmarkStart w:id="0" w:name="_GoBack"/>
+      <w:bookmarkEnd w:id="0"/>
     </w:p>
     <w:p>
       <w:pPr>
@@ -14184,9 +16240,1684 @@
         <w:jc w:val="left"/>
         <w:rPr>
           <w:rFonts w:asciiTheme="minorEastAsia" w:hAnsiTheme="minorEastAsia"/>
-          <w:szCs w:val="21"/>
+          <w:b/>
+          <w:i/>
+          <w:sz w:val="24"/>
+          <w:szCs w:val="24"/>
         </w:rPr>
       </w:pPr>
+      <w:r>
+        <w:rPr>
+          <w:rFonts w:asciiTheme="minorEastAsia" w:hAnsiTheme="minorEastAsia" w:hint="eastAsia"/>
+          <w:b/>
+          <w:i/>
+          <w:sz w:val="24"/>
+          <w:szCs w:val="24"/>
+        </w:rPr>
+        <w:t>极限定理：</w:t>
+      </w:r>
+    </w:p>
+    <w:p>
+      <w:pPr>
+        <w:widowControl/>
+        <w:jc w:val="left"/>
+        <w:rPr>
+          <w:rFonts w:asciiTheme="minorEastAsia" w:hAnsiTheme="minorEastAsia"/>
+          <w:szCs w:val="21"/>
+        </w:rPr>
+      </w:pPr>
+      <w:r>
+        <w:rPr>
+          <w:rFonts w:asciiTheme="minorEastAsia" w:hAnsiTheme="minorEastAsia"/>
+          <w:b/>
+          <w:i/>
+          <w:sz w:val="24"/>
+          <w:szCs w:val="24"/>
+        </w:rPr>
+        <w:tab/>
+      </w:r>
+      <w:r>
+        <w:rPr>
+          <w:rFonts w:asciiTheme="minorEastAsia" w:hAnsiTheme="minorEastAsia" w:hint="eastAsia"/>
+          <w:szCs w:val="21"/>
+        </w:rPr>
+        <w:t>大数法则：</w:t>
+      </w:r>
+      <m:oMath>
+        <m:sSub>
+          <m:sSubPr>
+            <m:ctrlPr>
+              <w:rPr>
+                <w:rFonts w:ascii="Cambria Math" w:hAnsi="Cambria Math"/>
+                <w:i/>
+                <w:szCs w:val="21"/>
+              </w:rPr>
+            </m:ctrlPr>
+          </m:sSubPr>
+          <m:e>
+            <m:acc>
+              <m:accPr>
+                <m:chr m:val="̅"/>
+                <m:ctrlPr>
+                  <w:rPr>
+                    <w:rFonts w:ascii="Cambria Math" w:hAnsi="Cambria Math"/>
+                    <w:i/>
+                    <w:szCs w:val="21"/>
+                  </w:rPr>
+                </m:ctrlPr>
+              </m:accPr>
+              <m:e>
+                <m:r>
+                  <w:rPr>
+                    <w:rFonts w:ascii="Cambria Math" w:hAnsi="Cambria Math"/>
+                    <w:szCs w:val="21"/>
+                  </w:rPr>
+                  <m:t>x</m:t>
+                </m:r>
+              </m:e>
+            </m:acc>
+          </m:e>
+          <m:sub>
+            <m:r>
+              <w:rPr>
+                <w:rFonts w:ascii="Cambria Math" w:hAnsi="Cambria Math"/>
+                <w:szCs w:val="21"/>
+              </w:rPr>
+              <m:t>n</m:t>
+            </m:r>
+          </m:sub>
+        </m:sSub>
+        <m:r>
+          <w:rPr>
+            <w:rFonts w:ascii="Cambria Math" w:hAnsi="Cambria Math"/>
+            <w:szCs w:val="21"/>
+          </w:rPr>
+          <m:t>-</m:t>
+        </m:r>
+        <m:f>
+          <m:fPr>
+            <m:ctrlPr>
+              <w:rPr>
+                <w:rFonts w:ascii="Cambria Math" w:hAnsi="Cambria Math"/>
+                <w:i/>
+                <w:szCs w:val="21"/>
+              </w:rPr>
+            </m:ctrlPr>
+          </m:fPr>
+          <m:num>
+            <m:r>
+              <w:rPr>
+                <w:rFonts w:ascii="Cambria Math" w:hAnsi="Cambria Math"/>
+                <w:szCs w:val="21"/>
+              </w:rPr>
+              <m:t>P</m:t>
+            </m:r>
+          </m:num>
+          <m:den/>
+        </m:f>
+        <m:r>
+          <w:rPr>
+            <w:rFonts w:ascii="Cambria Math" w:hAnsi="Cambria Math"/>
+            <w:szCs w:val="21"/>
+          </w:rPr>
+          <m:t>-&gt;</m:t>
+        </m:r>
+        <m:sSub>
+          <m:sSubPr>
+            <m:ctrlPr>
+              <w:rPr>
+                <w:rFonts w:ascii="Cambria Math" w:hAnsi="Cambria Math"/>
+                <w:i/>
+                <w:szCs w:val="21"/>
+              </w:rPr>
+            </m:ctrlPr>
+          </m:sSubPr>
+          <m:e>
+            <m:r>
+              <w:rPr>
+                <w:rFonts w:ascii="Cambria Math" w:hAnsi="Cambria Math"/>
+                <w:szCs w:val="21"/>
+              </w:rPr>
+              <m:t>E</m:t>
+            </m:r>
+            <m:acc>
+              <m:accPr>
+                <m:chr m:val="̅"/>
+                <m:ctrlPr>
+                  <w:rPr>
+                    <w:rFonts w:ascii="Cambria Math" w:hAnsi="Cambria Math"/>
+                    <w:i/>
+                    <w:szCs w:val="21"/>
+                  </w:rPr>
+                </m:ctrlPr>
+              </m:accPr>
+              <m:e>
+                <m:r>
+                  <w:rPr>
+                    <w:rFonts w:ascii="Cambria Math" w:hAnsi="Cambria Math"/>
+                    <w:szCs w:val="21"/>
+                  </w:rPr>
+                  <m:t>x</m:t>
+                </m:r>
+              </m:e>
+            </m:acc>
+          </m:e>
+          <m:sub>
+            <m:r>
+              <w:rPr>
+                <w:rFonts w:ascii="Cambria Math" w:hAnsi="Cambria Math"/>
+                <w:szCs w:val="21"/>
+              </w:rPr>
+              <m:t>n</m:t>
+            </m:r>
+          </m:sub>
+        </m:sSub>
+      </m:oMath>
+      <w:r>
+        <w:rPr>
+          <w:rFonts w:asciiTheme="minorEastAsia" w:hAnsiTheme="minorEastAsia" w:hint="eastAsia"/>
+          <w:szCs w:val="21"/>
+        </w:rPr>
+        <w:t>（数无限多时，X算术平均=期望的算术平均）</w:t>
+      </w:r>
+    </w:p>
+    <w:p>
+      <w:pPr>
+        <w:widowControl/>
+        <w:jc w:val="left"/>
+        <w:rPr>
+          <w:rFonts w:asciiTheme="minorEastAsia" w:hAnsiTheme="minorEastAsia"/>
+          <w:szCs w:val="21"/>
+        </w:rPr>
+      </w:pPr>
+      <w:r>
+        <w:rPr>
+          <w:rFonts w:asciiTheme="minorEastAsia" w:hAnsiTheme="minorEastAsia"/>
+          <w:szCs w:val="21"/>
+        </w:rPr>
+        <w:tab/>
+      </w:r>
+      <w:r>
+        <w:rPr>
+          <w:rFonts w:asciiTheme="minorEastAsia" w:hAnsiTheme="minorEastAsia" w:hint="eastAsia"/>
+          <w:szCs w:val="21"/>
+        </w:rPr>
+        <w:t>大数法则</w:t>
+      </w:r>
+      <w:r>
+        <w:rPr>
+          <w:rFonts w:asciiTheme="minorEastAsia" w:hAnsiTheme="minorEastAsia" w:hint="eastAsia"/>
+          <w:szCs w:val="21"/>
+        </w:rPr>
+        <w:t>（</w:t>
+      </w:r>
+      <m:oMath>
+        <m:sSub>
+          <m:sSubPr>
+            <m:ctrlPr>
+              <w:rPr>
+                <w:rFonts w:ascii="Cambria Math" w:hAnsi="Cambria Math"/>
+                <w:i/>
+                <w:szCs w:val="21"/>
+              </w:rPr>
+            </m:ctrlPr>
+          </m:sSubPr>
+          <m:e>
+            <m:r>
+              <w:rPr>
+                <w:rFonts w:ascii="Cambria Math" w:hAnsi="Cambria Math"/>
+                <w:szCs w:val="21"/>
+              </w:rPr>
+              <m:t>X</m:t>
+            </m:r>
+          </m:e>
+          <m:sub>
+            <m:r>
+              <w:rPr>
+                <w:rFonts w:ascii="Cambria Math" w:hAnsi="Cambria Math"/>
+                <w:szCs w:val="21"/>
+              </w:rPr>
+              <m:t>i</m:t>
+            </m:r>
+          </m:sub>
+        </m:sSub>
+      </m:oMath>
+      <w:r>
+        <w:rPr>
+          <w:rFonts w:asciiTheme="minorEastAsia" w:hAnsiTheme="minorEastAsia" w:hint="eastAsia"/>
+          <w:szCs w:val="21"/>
+        </w:rPr>
+        <w:t>为相互独立随机变量序列）</w:t>
+      </w:r>
+      <w:r>
+        <w:rPr>
+          <w:rFonts w:asciiTheme="minorEastAsia" w:hAnsiTheme="minorEastAsia" w:hint="eastAsia"/>
+          <w:szCs w:val="21"/>
+        </w:rPr>
+        <w:t>：</w:t>
+      </w:r>
+    </w:p>
+    <w:p>
+      <w:pPr>
+        <w:widowControl/>
+        <w:ind w:left="420" w:firstLine="420"/>
+        <w:jc w:val="left"/>
+        <w:rPr>
+          <w:rFonts w:asciiTheme="minorEastAsia" w:hAnsiTheme="minorEastAsia"/>
+          <w:szCs w:val="21"/>
+        </w:rPr>
+      </w:pPr>
+      <w:r>
+        <w:rPr>
+          <w:rFonts w:asciiTheme="minorEastAsia" w:hAnsiTheme="minorEastAsia" w:hint="eastAsia"/>
+          <w:szCs w:val="21"/>
+        </w:rPr>
+        <w:t>切比雪夫</w:t>
+      </w:r>
+      <w:r>
+        <w:rPr>
+          <w:rFonts w:asciiTheme="minorEastAsia" w:hAnsiTheme="minorEastAsia" w:hint="eastAsia"/>
+          <w:szCs w:val="21"/>
+        </w:rPr>
+        <w:t>：</w:t>
+      </w:r>
+      <m:oMath>
+        <m:limLow>
+          <m:limLowPr>
+            <m:ctrlPr>
+              <w:rPr>
+                <w:rFonts w:ascii="Cambria Math" w:hAnsi="Cambria Math"/>
+                <w:i/>
+                <w:szCs w:val="21"/>
+              </w:rPr>
+            </m:ctrlPr>
+          </m:limLowPr>
+          <m:e>
+            <m:r>
+              <w:rPr>
+                <w:rFonts w:ascii="Cambria Math" w:hAnsi="Cambria Math"/>
+                <w:szCs w:val="21"/>
+              </w:rPr>
+              <m:t>lim</m:t>
+            </m:r>
+          </m:e>
+          <m:lim>
+            <m:r>
+              <w:rPr>
+                <w:rFonts w:ascii="Cambria Math" w:hAnsi="Cambria Math"/>
+                <w:szCs w:val="21"/>
+              </w:rPr>
+              <m:t>n→∞</m:t>
+            </m:r>
+          </m:lim>
+        </m:limLow>
+        <m:r>
+          <w:rPr>
+            <w:rFonts w:ascii="Cambria Math" w:hAnsi="Cambria Math"/>
+            <w:szCs w:val="21"/>
+          </w:rPr>
+          <m:t>P</m:t>
+        </m:r>
+        <m:d>
+          <m:dPr>
+            <m:ctrlPr>
+              <w:rPr>
+                <w:rFonts w:ascii="Cambria Math" w:hAnsi="Cambria Math"/>
+                <w:i/>
+                <w:szCs w:val="21"/>
+              </w:rPr>
+            </m:ctrlPr>
+          </m:dPr>
+          <m:e>
+            <m:d>
+              <m:dPr>
+                <m:begChr m:val="|"/>
+                <m:endChr m:val="|"/>
+                <m:ctrlPr>
+                  <w:rPr>
+                    <w:rFonts w:ascii="Cambria Math" w:hAnsi="Cambria Math"/>
+                    <w:i/>
+                    <w:szCs w:val="21"/>
+                  </w:rPr>
+                </m:ctrlPr>
+              </m:dPr>
+              <m:e>
+                <m:nary>
+                  <m:naryPr>
+                    <m:chr m:val="∑"/>
+                    <m:limLoc m:val="undOvr"/>
+                    <m:grow m:val="1"/>
+                    <m:ctrlPr>
+                      <w:rPr>
+                        <w:rFonts w:ascii="Cambria Math" w:hAnsi="Cambria Math"/>
+                        <w:i/>
+                        <w:szCs w:val="21"/>
+                      </w:rPr>
+                    </m:ctrlPr>
+                  </m:naryPr>
+                  <m:sub>
+                    <m:r>
+                      <w:rPr>
+                        <w:rFonts w:ascii="Cambria Math" w:hAnsi="Cambria Math"/>
+                        <w:szCs w:val="21"/>
+                      </w:rPr>
+                      <m:t>i=1</m:t>
+                    </m:r>
+                  </m:sub>
+                  <m:sup>
+                    <m:r>
+                      <w:rPr>
+                        <w:rFonts w:ascii="Cambria Math" w:hAnsi="Cambria Math"/>
+                        <w:szCs w:val="21"/>
+                      </w:rPr>
+                      <m:t>∞</m:t>
+                    </m:r>
+                  </m:sup>
+                  <m:e>
+                    <m:sSub>
+                      <m:sSubPr>
+                        <m:ctrlPr>
+                          <w:rPr>
+                            <w:rFonts w:ascii="Cambria Math" w:hAnsi="Cambria Math"/>
+                            <w:i/>
+                            <w:szCs w:val="21"/>
+                          </w:rPr>
+                        </m:ctrlPr>
+                      </m:sSubPr>
+                      <m:e>
+                        <m:r>
+                          <w:rPr>
+                            <w:rFonts w:ascii="Cambria Math" w:hAnsi="Cambria Math"/>
+                            <w:szCs w:val="21"/>
+                          </w:rPr>
+                          <m:t>X</m:t>
+                        </m:r>
+                      </m:e>
+                      <m:sub>
+                        <m:r>
+                          <w:rPr>
+                            <w:rFonts w:ascii="Cambria Math" w:hAnsi="Cambria Math"/>
+                            <w:szCs w:val="21"/>
+                          </w:rPr>
+                          <m:t>i</m:t>
+                        </m:r>
+                      </m:sub>
+                    </m:sSub>
+                  </m:e>
+                </m:nary>
+                <m:r>
+                  <w:rPr>
+                    <w:rFonts w:ascii="微软雅黑" w:eastAsia="微软雅黑" w:hAnsi="微软雅黑" w:cs="微软雅黑" w:hint="eastAsia"/>
+                    <w:szCs w:val="21"/>
+                  </w:rPr>
+                  <m:t>-</m:t>
+                </m:r>
+                <m:nary>
+                  <m:naryPr>
+                    <m:chr m:val="∑"/>
+                    <m:limLoc m:val="undOvr"/>
+                    <m:grow m:val="1"/>
+                    <m:ctrlPr>
+                      <w:rPr>
+                        <w:rFonts w:ascii="Cambria Math" w:hAnsi="Cambria Math"/>
+                        <w:i/>
+                        <w:szCs w:val="21"/>
+                      </w:rPr>
+                    </m:ctrlPr>
+                  </m:naryPr>
+                  <m:sub>
+                    <m:r>
+                      <w:rPr>
+                        <w:rFonts w:ascii="Cambria Math" w:hAnsi="Cambria Math"/>
+                        <w:szCs w:val="21"/>
+                      </w:rPr>
+                      <m:t>i=1</m:t>
+                    </m:r>
+                  </m:sub>
+                  <m:sup>
+                    <m:r>
+                      <w:rPr>
+                        <w:rFonts w:ascii="Cambria Math" w:hAnsi="Cambria Math"/>
+                        <w:szCs w:val="21"/>
+                      </w:rPr>
+                      <m:t>∞</m:t>
+                    </m:r>
+                  </m:sup>
+                  <m:e>
+                    <m:sSub>
+                      <m:sSubPr>
+                        <m:ctrlPr>
+                          <w:rPr>
+                            <w:rFonts w:ascii="Cambria Math" w:hAnsi="Cambria Math"/>
+                            <w:i/>
+                            <w:szCs w:val="21"/>
+                          </w:rPr>
+                        </m:ctrlPr>
+                      </m:sSubPr>
+                      <m:e>
+                        <m:r>
+                          <w:rPr>
+                            <w:rFonts w:ascii="Cambria Math" w:hAnsi="Cambria Math"/>
+                            <w:szCs w:val="21"/>
+                          </w:rPr>
+                          <m:t>E</m:t>
+                        </m:r>
+                        <m:r>
+                          <w:rPr>
+                            <w:rFonts w:ascii="Cambria Math" w:hAnsi="Cambria Math"/>
+                            <w:szCs w:val="21"/>
+                          </w:rPr>
+                          <m:t>X</m:t>
+                        </m:r>
+                      </m:e>
+                      <m:sub>
+                        <m:r>
+                          <w:rPr>
+                            <w:rFonts w:ascii="Cambria Math" w:hAnsi="Cambria Math"/>
+                            <w:szCs w:val="21"/>
+                          </w:rPr>
+                          <m:t>i</m:t>
+                        </m:r>
+                      </m:sub>
+                    </m:sSub>
+                  </m:e>
+                </m:nary>
+              </m:e>
+            </m:d>
+            <m:r>
+              <w:rPr>
+                <w:rFonts w:ascii="Cambria Math" w:eastAsia="微软雅黑" w:hAnsi="Cambria Math" w:cs="微软雅黑"/>
+                <w:szCs w:val="21"/>
+              </w:rPr>
+              <m:t>≥</m:t>
+            </m:r>
+            <m:r>
+              <w:rPr>
+                <w:rFonts w:ascii="Cambria Math" w:eastAsia="微软雅黑" w:hAnsi="Cambria Math" w:cs="微软雅黑"/>
+                <w:szCs w:val="21"/>
+              </w:rPr>
+              <m:t>ε</m:t>
+            </m:r>
+          </m:e>
+        </m:d>
+        <m:r>
+          <w:rPr>
+            <w:rFonts w:ascii="Cambria Math" w:hAnsi="Cambria Math"/>
+            <w:szCs w:val="21"/>
+          </w:rPr>
+          <m:t>=0</m:t>
+        </m:r>
+      </m:oMath>
+      <w:r>
+        <w:rPr>
+          <w:rFonts w:asciiTheme="minorEastAsia" w:hAnsiTheme="minorEastAsia" w:hint="eastAsia"/>
+          <w:szCs w:val="21"/>
+        </w:rPr>
+        <w:t>（X的和收敛于期望的和）</w:t>
+      </w:r>
+    </w:p>
+    <w:p>
+      <w:pPr>
+        <w:widowControl/>
+        <w:jc w:val="left"/>
+        <w:rPr>
+          <w:rFonts w:asciiTheme="minorEastAsia" w:hAnsiTheme="minorEastAsia"/>
+          <w:szCs w:val="21"/>
+        </w:rPr>
+      </w:pPr>
+      <w:r>
+        <w:rPr>
+          <w:rFonts w:asciiTheme="minorEastAsia" w:hAnsiTheme="minorEastAsia"/>
+          <w:szCs w:val="21"/>
+        </w:rPr>
+        <w:tab/>
+      </w:r>
+      <w:r>
+        <w:rPr>
+          <w:rFonts w:asciiTheme="minorEastAsia" w:hAnsiTheme="minorEastAsia"/>
+          <w:szCs w:val="21"/>
+        </w:rPr>
+        <w:tab/>
+      </w:r>
+      <w:r>
+        <w:rPr>
+          <w:rFonts w:asciiTheme="minorEastAsia" w:hAnsiTheme="minorEastAsia" w:hint="eastAsia"/>
+          <w:szCs w:val="21"/>
+        </w:rPr>
+        <w:t>辛钦</w:t>
+      </w:r>
+      <w:r>
+        <w:rPr>
+          <w:rFonts w:asciiTheme="minorEastAsia" w:hAnsiTheme="minorEastAsia" w:hint="eastAsia"/>
+          <w:szCs w:val="21"/>
+        </w:rPr>
+        <w:t>：</w:t>
+      </w:r>
+      <m:oMath>
+        <m:limLow>
+          <m:limLowPr>
+            <m:ctrlPr>
+              <w:rPr>
+                <w:rFonts w:ascii="Cambria Math" w:hAnsi="Cambria Math"/>
+                <w:i/>
+                <w:szCs w:val="21"/>
+              </w:rPr>
+            </m:ctrlPr>
+          </m:limLowPr>
+          <m:e>
+            <m:r>
+              <w:rPr>
+                <w:rFonts w:ascii="Cambria Math" w:hAnsi="Cambria Math"/>
+                <w:szCs w:val="21"/>
+              </w:rPr>
+              <m:t>lim</m:t>
+            </m:r>
+          </m:e>
+          <m:lim>
+            <m:r>
+              <w:rPr>
+                <w:rFonts w:ascii="Cambria Math" w:hAnsi="Cambria Math"/>
+                <w:szCs w:val="21"/>
+              </w:rPr>
+              <m:t>n→∞</m:t>
+            </m:r>
+          </m:lim>
+        </m:limLow>
+        <m:r>
+          <w:rPr>
+            <w:rFonts w:ascii="Cambria Math" w:hAnsi="Cambria Math"/>
+            <w:szCs w:val="21"/>
+          </w:rPr>
+          <m:t>P</m:t>
+        </m:r>
+        <m:r>
+          <w:rPr>
+            <w:rFonts w:ascii="Cambria Math" w:hAnsi="Cambria Math"/>
+            <w:szCs w:val="21"/>
+          </w:rPr>
+          <m:t>(</m:t>
+        </m:r>
+        <m:d>
+          <m:dPr>
+            <m:begChr m:val="|"/>
+            <m:endChr m:val="|"/>
+            <m:ctrlPr>
+              <w:rPr>
+                <w:rFonts w:ascii="Cambria Math" w:hAnsi="Cambria Math"/>
+                <w:i/>
+                <w:szCs w:val="21"/>
+              </w:rPr>
+            </m:ctrlPr>
+          </m:dPr>
+          <m:e>
+            <m:f>
+              <m:fPr>
+                <m:ctrlPr>
+                  <w:rPr>
+                    <w:rFonts w:ascii="Cambria Math" w:hAnsi="Cambria Math"/>
+                    <w:i/>
+                    <w:szCs w:val="21"/>
+                  </w:rPr>
+                </m:ctrlPr>
+              </m:fPr>
+              <m:num>
+                <m:r>
+                  <w:rPr>
+                    <w:rFonts w:ascii="Cambria Math" w:hAnsi="Cambria Math" w:hint="eastAsia"/>
+                    <w:szCs w:val="21"/>
+                  </w:rPr>
+                  <m:t>1</m:t>
+                </m:r>
+              </m:num>
+              <m:den>
+                <m:r>
+                  <w:rPr>
+                    <w:rFonts w:ascii="Cambria Math" w:hAnsi="Cambria Math"/>
+                    <w:szCs w:val="21"/>
+                  </w:rPr>
+                  <m:t>n</m:t>
+                </m:r>
+              </m:den>
+            </m:f>
+            <m:nary>
+              <m:naryPr>
+                <m:chr m:val="∑"/>
+                <m:limLoc m:val="undOvr"/>
+                <m:grow m:val="1"/>
+                <m:ctrlPr>
+                  <w:rPr>
+                    <w:rFonts w:ascii="Cambria Math" w:hAnsi="Cambria Math"/>
+                    <w:i/>
+                    <w:szCs w:val="21"/>
+                  </w:rPr>
+                </m:ctrlPr>
+              </m:naryPr>
+              <m:sub>
+                <m:r>
+                  <w:rPr>
+                    <w:rFonts w:ascii="Cambria Math" w:hAnsi="Cambria Math"/>
+                    <w:szCs w:val="21"/>
+                  </w:rPr>
+                  <m:t>i=1</m:t>
+                </m:r>
+              </m:sub>
+              <m:sup>
+                <m:r>
+                  <w:rPr>
+                    <w:rFonts w:ascii="Cambria Math" w:hAnsi="Cambria Math"/>
+                    <w:szCs w:val="21"/>
+                  </w:rPr>
+                  <m:t>∞</m:t>
+                </m:r>
+              </m:sup>
+              <m:e>
+                <m:sSub>
+                  <m:sSubPr>
+                    <m:ctrlPr>
+                      <w:rPr>
+                        <w:rFonts w:ascii="Cambria Math" w:hAnsi="Cambria Math"/>
+                        <w:i/>
+                        <w:szCs w:val="21"/>
+                      </w:rPr>
+                    </m:ctrlPr>
+                  </m:sSubPr>
+                  <m:e>
+                    <m:r>
+                      <w:rPr>
+                        <w:rFonts w:ascii="Cambria Math" w:hAnsi="Cambria Math"/>
+                        <w:szCs w:val="21"/>
+                      </w:rPr>
+                      <m:t>X</m:t>
+                    </m:r>
+                  </m:e>
+                  <m:sub>
+                    <m:r>
+                      <w:rPr>
+                        <w:rFonts w:ascii="Cambria Math" w:hAnsi="Cambria Math"/>
+                        <w:szCs w:val="21"/>
+                      </w:rPr>
+                      <m:t>i</m:t>
+                    </m:r>
+                  </m:sub>
+                </m:sSub>
+              </m:e>
+            </m:nary>
+            <m:r>
+              <m:rPr>
+                <m:sty m:val="p"/>
+              </m:rPr>
+              <w:rPr>
+                <w:rFonts w:ascii="Cambria Math" w:hAnsi="Cambria Math"/>
+                <w:szCs w:val="21"/>
+              </w:rPr>
+              <m:t>-</m:t>
+            </m:r>
+            <m:r>
+              <m:rPr>
+                <m:sty m:val="p"/>
+              </m:rPr>
+              <w:rPr>
+                <w:rFonts w:ascii="Cambria Math" w:hAnsi="Cambria Math"/>
+                <w:szCs w:val="21"/>
+              </w:rPr>
+              <m:t>μ</m:t>
+            </m:r>
+            <m:ctrlPr>
+              <w:rPr>
+                <w:rFonts w:ascii="Cambria Math" w:hAnsi="Cambria Math"/>
+                <w:szCs w:val="21"/>
+              </w:rPr>
+            </m:ctrlPr>
+          </m:e>
+        </m:d>
+        <m:r>
+          <m:rPr>
+            <m:sty m:val="p"/>
+          </m:rPr>
+          <w:rPr>
+            <w:rFonts w:ascii="Cambria Math" w:hAnsi="Cambria Math"/>
+            <w:szCs w:val="21"/>
+          </w:rPr>
+          <m:t>&lt;</m:t>
+        </m:r>
+        <m:r>
+          <m:rPr>
+            <m:sty m:val="p"/>
+          </m:rPr>
+          <w:rPr>
+            <w:rFonts w:ascii="Cambria Math" w:hAnsi="Cambria Math"/>
+            <w:szCs w:val="21"/>
+          </w:rPr>
+          <m:t>ε</m:t>
+        </m:r>
+        <m:r>
+          <m:rPr>
+            <m:sty m:val="p"/>
+          </m:rPr>
+          <w:rPr>
+            <w:rFonts w:ascii="Cambria Math" w:hAnsi="Cambria Math"/>
+            <w:szCs w:val="21"/>
+          </w:rPr>
+          <m:t>)</m:t>
+        </m:r>
+        <m:r>
+          <m:rPr>
+            <m:sty m:val="p"/>
+          </m:rPr>
+          <w:rPr>
+            <w:rFonts w:ascii="Cambria Math" w:hAnsi="Cambria Math"/>
+            <w:szCs w:val="21"/>
+          </w:rPr>
+          <m:t>=1</m:t>
+        </m:r>
+      </m:oMath>
+      <w:r>
+        <w:rPr>
+          <w:rFonts w:asciiTheme="minorEastAsia" w:hAnsiTheme="minorEastAsia" w:hint="eastAsia"/>
+          <w:szCs w:val="21"/>
+        </w:rPr>
+        <w:t>（</w:t>
+      </w:r>
+      <w:r>
+        <w:rPr>
+          <w:rFonts w:asciiTheme="minorEastAsia" w:hAnsiTheme="minorEastAsia"/>
+          <w:szCs w:val="21"/>
+        </w:rPr>
+        <w:t>X</w:t>
+      </w:r>
+      <w:r>
+        <w:rPr>
+          <w:rFonts w:asciiTheme="minorEastAsia" w:hAnsiTheme="minorEastAsia" w:hint="eastAsia"/>
+          <w:szCs w:val="21"/>
+        </w:rPr>
+        <w:t>和的平均收敛于有限数学期望</w:t>
+      </w:r>
+      <m:oMath>
+        <m:r>
+          <m:rPr>
+            <m:sty m:val="p"/>
+          </m:rPr>
+          <w:rPr>
+            <w:rFonts w:ascii="Cambria Math" w:hAnsi="Cambria Math"/>
+            <w:szCs w:val="21"/>
+          </w:rPr>
+          <m:t>μ</m:t>
+        </m:r>
+        <m:r>
+          <m:rPr>
+            <m:sty m:val="p"/>
+          </m:rPr>
+          <w:rPr>
+            <w:rFonts w:ascii="Cambria Math" w:hAnsi="Cambria Math" w:hint="eastAsia"/>
+            <w:szCs w:val="21"/>
+          </w:rPr>
+          <m:t>=</m:t>
+        </m:r>
+        <m:sSub>
+          <m:sSubPr>
+            <m:ctrlPr>
+              <w:rPr>
+                <w:rFonts w:ascii="Cambria Math" w:hAnsi="Cambria Math"/>
+                <w:szCs w:val="21"/>
+              </w:rPr>
+            </m:ctrlPr>
+          </m:sSubPr>
+          <m:e>
+            <m:r>
+              <m:rPr>
+                <m:sty m:val="p"/>
+              </m:rPr>
+              <w:rPr>
+                <w:rFonts w:ascii="Cambria Math" w:hAnsi="Cambria Math"/>
+                <w:szCs w:val="21"/>
+              </w:rPr>
+              <m:t>EX</m:t>
+            </m:r>
+          </m:e>
+          <m:sub>
+            <m:r>
+              <m:rPr>
+                <m:sty m:val="p"/>
+              </m:rPr>
+              <w:rPr>
+                <w:rFonts w:ascii="Cambria Math" w:hAnsi="Cambria Math"/>
+                <w:szCs w:val="21"/>
+              </w:rPr>
+              <m:t>n</m:t>
+            </m:r>
+          </m:sub>
+        </m:sSub>
+      </m:oMath>
+      <w:r>
+        <w:rPr>
+          <w:rFonts w:asciiTheme="minorEastAsia" w:hAnsiTheme="minorEastAsia" w:hint="eastAsia"/>
+          <w:szCs w:val="21"/>
+        </w:rPr>
+        <w:t>）</w:t>
+      </w:r>
+    </w:p>
+    <w:p>
+      <w:pPr>
+        <w:widowControl/>
+        <w:jc w:val="left"/>
+        <w:rPr>
+          <w:rFonts w:asciiTheme="minorEastAsia" w:hAnsiTheme="minorEastAsia"/>
+          <w:szCs w:val="21"/>
+        </w:rPr>
+      </w:pPr>
+      <w:r>
+        <w:rPr>
+          <w:rFonts w:asciiTheme="minorEastAsia" w:hAnsiTheme="minorEastAsia"/>
+          <w:szCs w:val="21"/>
+        </w:rPr>
+        <w:tab/>
+      </w:r>
+      <w:r>
+        <w:rPr>
+          <w:rFonts w:asciiTheme="minorEastAsia" w:hAnsiTheme="minorEastAsia"/>
+          <w:szCs w:val="21"/>
+        </w:rPr>
+        <w:tab/>
+      </w:r>
+      <w:r>
+        <w:rPr>
+          <w:rFonts w:asciiTheme="minorEastAsia" w:hAnsiTheme="minorEastAsia" w:hint="eastAsia"/>
+          <w:szCs w:val="21"/>
+        </w:rPr>
+        <w:t>伯努利：</w:t>
+      </w:r>
+      <m:oMath>
+        <m:limLow>
+          <m:limLowPr>
+            <m:ctrlPr>
+              <w:rPr>
+                <w:rFonts w:ascii="Cambria Math" w:hAnsi="Cambria Math"/>
+                <w:i/>
+                <w:szCs w:val="21"/>
+              </w:rPr>
+            </m:ctrlPr>
+          </m:limLowPr>
+          <m:e>
+            <m:r>
+              <w:rPr>
+                <w:rFonts w:ascii="Cambria Math" w:hAnsi="Cambria Math"/>
+                <w:szCs w:val="21"/>
+              </w:rPr>
+              <m:t>lim</m:t>
+            </m:r>
+          </m:e>
+          <m:lim>
+            <m:r>
+              <w:rPr>
+                <w:rFonts w:ascii="Cambria Math" w:hAnsi="Cambria Math"/>
+                <w:szCs w:val="21"/>
+              </w:rPr>
+              <m:t>n→∞</m:t>
+            </m:r>
+          </m:lim>
+        </m:limLow>
+        <m:r>
+          <w:rPr>
+            <w:rFonts w:ascii="Cambria Math" w:hAnsi="Cambria Math"/>
+            <w:szCs w:val="21"/>
+          </w:rPr>
+          <m:t>P</m:t>
+        </m:r>
+        <m:d>
+          <m:dPr>
+            <m:ctrlPr>
+              <w:rPr>
+                <w:rFonts w:ascii="Cambria Math" w:hAnsi="Cambria Math"/>
+                <w:i/>
+                <w:szCs w:val="21"/>
+              </w:rPr>
+            </m:ctrlPr>
+          </m:dPr>
+          <m:e>
+            <m:d>
+              <m:dPr>
+                <m:begChr m:val="|"/>
+                <m:endChr m:val="|"/>
+                <m:ctrlPr>
+                  <w:rPr>
+                    <w:rFonts w:ascii="Cambria Math" w:hAnsi="Cambria Math"/>
+                    <w:i/>
+                    <w:szCs w:val="21"/>
+                  </w:rPr>
+                </m:ctrlPr>
+              </m:dPr>
+              <m:e>
+                <m:f>
+                  <m:fPr>
+                    <m:ctrlPr>
+                      <w:rPr>
+                        <w:rFonts w:ascii="Cambria Math" w:hAnsi="Cambria Math"/>
+                        <w:i/>
+                        <w:szCs w:val="21"/>
+                      </w:rPr>
+                    </m:ctrlPr>
+                  </m:fPr>
+                  <m:num>
+                    <m:sSub>
+                      <m:sSubPr>
+                        <m:ctrlPr>
+                          <w:rPr>
+                            <w:rFonts w:ascii="Cambria Math" w:hAnsi="Cambria Math"/>
+                            <w:i/>
+                            <w:szCs w:val="21"/>
+                          </w:rPr>
+                        </m:ctrlPr>
+                      </m:sSubPr>
+                      <m:e>
+                        <m:r>
+                          <w:rPr>
+                            <w:rFonts w:ascii="Cambria Math" w:hAnsi="Cambria Math"/>
+                            <w:szCs w:val="21"/>
+                          </w:rPr>
+                          <m:t>n</m:t>
+                        </m:r>
+                      </m:e>
+                      <m:sub>
+                        <m:r>
+                          <w:rPr>
+                            <w:rFonts w:ascii="Cambria Math" w:hAnsi="Cambria Math"/>
+                            <w:szCs w:val="21"/>
+                          </w:rPr>
+                          <m:t>A</m:t>
+                        </m:r>
+                      </m:sub>
+                    </m:sSub>
+                  </m:num>
+                  <m:den>
+                    <m:r>
+                      <w:rPr>
+                        <w:rFonts w:ascii="Cambria Math" w:hAnsi="Cambria Math"/>
+                        <w:szCs w:val="21"/>
+                      </w:rPr>
+                      <m:t>n</m:t>
+                    </m:r>
+                  </m:den>
+                </m:f>
+                <m:r>
+                  <w:rPr>
+                    <w:rFonts w:ascii="Cambria Math" w:hAnsi="Cambria Math"/>
+                    <w:szCs w:val="21"/>
+                  </w:rPr>
+                  <m:t>-P</m:t>
+                </m:r>
+              </m:e>
+            </m:d>
+            <m:r>
+              <w:rPr>
+                <w:rFonts w:ascii="Cambria Math" w:hAnsi="Cambria Math"/>
+                <w:szCs w:val="21"/>
+              </w:rPr>
+              <m:t>&lt;ε</m:t>
+            </m:r>
+          </m:e>
+        </m:d>
+        <m:r>
+          <w:rPr>
+            <w:rFonts w:ascii="Cambria Math" w:hAnsi="Cambria Math"/>
+            <w:szCs w:val="21"/>
+          </w:rPr>
+          <m:t>=1</m:t>
+        </m:r>
+      </m:oMath>
+      <w:r>
+        <w:rPr>
+          <w:rFonts w:asciiTheme="minorEastAsia" w:hAnsiTheme="minorEastAsia" w:hint="eastAsia"/>
+          <w:szCs w:val="21"/>
+        </w:rPr>
+        <w:t>（实际频率收敛于概率）</w:t>
+      </w:r>
+    </w:p>
+    <w:p>
+      <w:pPr>
+        <w:widowControl/>
+        <w:jc w:val="left"/>
+        <w:rPr>
+          <w:rFonts w:asciiTheme="minorEastAsia" w:hAnsiTheme="minorEastAsia"/>
+          <w:szCs w:val="21"/>
+        </w:rPr>
+      </w:pPr>
+      <w:r>
+        <w:rPr>
+          <w:rFonts w:asciiTheme="minorEastAsia" w:hAnsiTheme="minorEastAsia"/>
+          <w:szCs w:val="21"/>
+        </w:rPr>
+        <w:tab/>
+      </w:r>
+      <w:r>
+        <w:rPr>
+          <w:rFonts w:asciiTheme="minorEastAsia" w:hAnsiTheme="minorEastAsia" w:hint="eastAsia"/>
+          <w:szCs w:val="21"/>
+        </w:rPr>
+        <w:t>中心极限：</w:t>
+      </w:r>
+    </w:p>
+    <w:p>
+      <w:pPr>
+        <w:widowControl/>
+        <w:jc w:val="left"/>
+        <w:rPr>
+          <w:rFonts w:asciiTheme="minorEastAsia" w:hAnsiTheme="minorEastAsia"/>
+          <w:szCs w:val="21"/>
+        </w:rPr>
+      </w:pPr>
+      <w:r>
+        <w:rPr>
+          <w:rFonts w:asciiTheme="minorEastAsia" w:hAnsiTheme="minorEastAsia"/>
+          <w:szCs w:val="21"/>
+        </w:rPr>
+        <w:tab/>
+      </w:r>
+      <w:r>
+        <w:rPr>
+          <w:rFonts w:asciiTheme="minorEastAsia" w:hAnsiTheme="minorEastAsia"/>
+          <w:szCs w:val="21"/>
+        </w:rPr>
+        <w:tab/>
+      </w:r>
+      <w:r>
+        <w:rPr>
+          <w:rFonts w:asciiTheme="minorEastAsia" w:hAnsiTheme="minorEastAsia" w:hint="eastAsia"/>
+          <w:szCs w:val="21"/>
+        </w:rPr>
+        <w:t>林德伯格：</w:t>
+      </w:r>
+      <m:oMath>
+        <m:limLow>
+          <m:limLowPr>
+            <m:ctrlPr>
+              <w:rPr>
+                <w:rFonts w:ascii="Cambria Math" w:hAnsi="Cambria Math"/>
+                <w:i/>
+                <w:szCs w:val="21"/>
+              </w:rPr>
+            </m:ctrlPr>
+          </m:limLowPr>
+          <m:e>
+            <m:r>
+              <w:rPr>
+                <w:rFonts w:ascii="Cambria Math" w:hAnsi="Cambria Math"/>
+                <w:szCs w:val="21"/>
+              </w:rPr>
+              <m:t>lim</m:t>
+            </m:r>
+          </m:e>
+          <m:lim>
+            <m:r>
+              <w:rPr>
+                <w:rFonts w:ascii="Cambria Math" w:hAnsi="Cambria Math"/>
+                <w:szCs w:val="21"/>
+              </w:rPr>
+              <m:t>n→∞</m:t>
+            </m:r>
+          </m:lim>
+        </m:limLow>
+        <m:r>
+          <w:rPr>
+            <w:rFonts w:ascii="Cambria Math" w:hAnsi="Cambria Math"/>
+            <w:szCs w:val="21"/>
+          </w:rPr>
+          <m:t>P</m:t>
+        </m:r>
+        <m:d>
+          <m:dPr>
+            <m:ctrlPr>
+              <w:rPr>
+                <w:rFonts w:ascii="Cambria Math" w:hAnsi="Cambria Math"/>
+                <w:i/>
+                <w:szCs w:val="21"/>
+              </w:rPr>
+            </m:ctrlPr>
+          </m:dPr>
+          <m:e>
+            <m:f>
+              <m:fPr>
+                <m:ctrlPr>
+                  <w:rPr>
+                    <w:rFonts w:ascii="Cambria Math" w:hAnsi="Cambria Math"/>
+                    <w:i/>
+                    <w:szCs w:val="21"/>
+                  </w:rPr>
+                </m:ctrlPr>
+              </m:fPr>
+              <m:num>
+                <m:nary>
+                  <m:naryPr>
+                    <m:chr m:val="∑"/>
+                    <m:limLoc m:val="undOvr"/>
+                    <m:grow m:val="1"/>
+                    <m:ctrlPr>
+                      <w:rPr>
+                        <w:rFonts w:ascii="Cambria Math" w:hAnsi="Cambria Math"/>
+                        <w:i/>
+                        <w:szCs w:val="21"/>
+                      </w:rPr>
+                    </m:ctrlPr>
+                  </m:naryPr>
+                  <m:sub>
+                    <m:r>
+                      <w:rPr>
+                        <w:rFonts w:ascii="Cambria Math" w:hAnsi="Cambria Math"/>
+                        <w:szCs w:val="21"/>
+                      </w:rPr>
+                      <m:t>i=1</m:t>
+                    </m:r>
+                  </m:sub>
+                  <m:sup>
+                    <m:r>
+                      <w:rPr>
+                        <w:rFonts w:ascii="Cambria Math" w:hAnsi="Cambria Math"/>
+                        <w:szCs w:val="21"/>
+                      </w:rPr>
+                      <m:t>∞</m:t>
+                    </m:r>
+                  </m:sup>
+                  <m:e>
+                    <m:sSub>
+                      <m:sSubPr>
+                        <m:ctrlPr>
+                          <w:rPr>
+                            <w:rFonts w:ascii="Cambria Math" w:hAnsi="Cambria Math"/>
+                            <w:i/>
+                            <w:szCs w:val="21"/>
+                          </w:rPr>
+                        </m:ctrlPr>
+                      </m:sSubPr>
+                      <m:e>
+                        <m:r>
+                          <w:rPr>
+                            <w:rFonts w:ascii="Cambria Math" w:hAnsi="Cambria Math"/>
+                            <w:szCs w:val="21"/>
+                          </w:rPr>
+                          <m:t>X</m:t>
+                        </m:r>
+                      </m:e>
+                      <m:sub>
+                        <m:r>
+                          <w:rPr>
+                            <w:rFonts w:ascii="Cambria Math" w:hAnsi="Cambria Math"/>
+                            <w:szCs w:val="21"/>
+                          </w:rPr>
+                          <m:t>i</m:t>
+                        </m:r>
+                      </m:sub>
+                    </m:sSub>
+                  </m:e>
+                </m:nary>
+                <m:r>
+                  <w:rPr>
+                    <w:rFonts w:ascii="Cambria Math" w:hAnsi="Cambria Math"/>
+                    <w:szCs w:val="21"/>
+                  </w:rPr>
+                  <m:t>-</m:t>
+                </m:r>
+                <m:r>
+                  <w:rPr>
+                    <w:rFonts w:ascii="Cambria Math" w:hAnsi="Cambria Math"/>
+                    <w:szCs w:val="21"/>
+                  </w:rPr>
+                  <m:t>n</m:t>
+                </m:r>
+                <m:r>
+                  <w:rPr>
+                    <w:rFonts w:ascii="Cambria Math" w:hAnsi="Cambria Math"/>
+                    <w:szCs w:val="21"/>
+                  </w:rPr>
+                  <m:t>μ</m:t>
+                </m:r>
+              </m:num>
+              <m:den>
+                <m:rad>
+                  <m:radPr>
+                    <m:degHide m:val="1"/>
+                    <m:ctrlPr>
+                      <w:rPr>
+                        <w:rFonts w:ascii="Cambria Math" w:hAnsi="Cambria Math"/>
+                        <w:i/>
+                        <w:szCs w:val="21"/>
+                      </w:rPr>
+                    </m:ctrlPr>
+                  </m:radPr>
+                  <m:deg/>
+                  <m:e>
+                    <m:r>
+                      <w:rPr>
+                        <w:rFonts w:ascii="Cambria Math" w:hAnsi="Cambria Math"/>
+                        <w:szCs w:val="21"/>
+                      </w:rPr>
+                      <m:t>n</m:t>
+                    </m:r>
+                  </m:e>
+                </m:rad>
+                <m:r>
+                  <w:rPr>
+                    <w:rFonts w:ascii="Cambria Math" w:hAnsi="Cambria Math"/>
+                    <w:szCs w:val="21"/>
+                  </w:rPr>
+                  <m:t>σ</m:t>
+                </m:r>
+              </m:den>
+            </m:f>
+            <m:r>
+              <w:rPr>
+                <w:rFonts w:ascii="Cambria Math" w:hAnsi="Cambria Math"/>
+                <w:szCs w:val="21"/>
+              </w:rPr>
+              <m:t>≤x</m:t>
+            </m:r>
+          </m:e>
+        </m:d>
+        <m:r>
+          <m:rPr>
+            <m:sty m:val="p"/>
+          </m:rPr>
+          <w:rPr>
+            <w:rFonts w:ascii="Cambria Math" w:hAnsi="Cambria Math"/>
+            <w:szCs w:val="21"/>
+          </w:rPr>
+          <m:t>=</m:t>
+        </m:r>
+        <m:f>
+          <m:fPr>
+            <m:ctrlPr>
+              <w:rPr>
+                <w:rFonts w:ascii="Cambria Math" w:hAnsi="Cambria Math"/>
+                <w:szCs w:val="21"/>
+              </w:rPr>
+            </m:ctrlPr>
+          </m:fPr>
+          <m:num>
+            <m:r>
+              <m:rPr>
+                <m:sty m:val="p"/>
+              </m:rPr>
+              <w:rPr>
+                <w:rFonts w:ascii="Cambria Math" w:hAnsi="Cambria Math"/>
+                <w:szCs w:val="21"/>
+              </w:rPr>
+              <m:t>1</m:t>
+            </m:r>
+          </m:num>
+          <m:den>
+            <m:rad>
+              <m:radPr>
+                <m:degHide m:val="1"/>
+                <m:ctrlPr>
+                  <w:rPr>
+                    <w:rFonts w:ascii="Cambria Math" w:hAnsi="Cambria Math"/>
+                    <w:szCs w:val="21"/>
+                  </w:rPr>
+                </m:ctrlPr>
+              </m:radPr>
+              <m:deg/>
+              <m:e>
+                <m:r>
+                  <m:rPr>
+                    <m:sty m:val="p"/>
+                  </m:rPr>
+                  <w:rPr>
+                    <w:rFonts w:ascii="Cambria Math" w:hAnsi="Cambria Math"/>
+                    <w:szCs w:val="21"/>
+                  </w:rPr>
+                  <m:t>2</m:t>
+                </m:r>
+                <m:r>
+                  <m:rPr>
+                    <m:sty m:val="p"/>
+                  </m:rPr>
+                  <w:rPr>
+                    <w:rFonts w:ascii="Cambria Math" w:hAnsi="Cambria Math"/>
+                    <w:szCs w:val="21"/>
+                  </w:rPr>
+                  <m:t>π</m:t>
+                </m:r>
+              </m:e>
+            </m:rad>
+          </m:den>
+        </m:f>
+        <m:nary>
+          <m:naryPr>
+            <m:limLoc m:val="subSup"/>
+            <m:grow m:val="1"/>
+            <m:ctrlPr>
+              <w:rPr>
+                <w:rFonts w:ascii="Cambria Math" w:hAnsi="Cambria Math"/>
+                <w:szCs w:val="21"/>
+              </w:rPr>
+            </m:ctrlPr>
+          </m:naryPr>
+          <m:sub>
+            <m:r>
+              <m:rPr>
+                <m:sty m:val="p"/>
+              </m:rPr>
+              <w:rPr>
+                <w:rFonts w:ascii="Cambria Math" w:hAnsi="Cambria Math"/>
+                <w:szCs w:val="21"/>
+              </w:rPr>
+              <m:t>-∞</m:t>
+            </m:r>
+          </m:sub>
+          <m:sup>
+            <m:r>
+              <m:rPr>
+                <m:sty m:val="p"/>
+              </m:rPr>
+              <w:rPr>
+                <w:rFonts w:ascii="Cambria Math" w:hAnsi="Cambria Math"/>
+                <w:szCs w:val="21"/>
+              </w:rPr>
+              <m:t>∞</m:t>
+            </m:r>
+          </m:sup>
+          <m:e>
+            <m:sSup>
+              <m:sSupPr>
+                <m:ctrlPr>
+                  <w:rPr>
+                    <w:rFonts w:ascii="Cambria Math" w:hAnsi="Cambria Math"/>
+                    <w:szCs w:val="21"/>
+                  </w:rPr>
+                </m:ctrlPr>
+              </m:sSupPr>
+              <m:e>
+                <m:r>
+                  <m:rPr>
+                    <m:sty m:val="p"/>
+                  </m:rPr>
+                  <w:rPr>
+                    <w:rFonts w:ascii="Cambria Math" w:hAnsi="Cambria Math"/>
+                    <w:szCs w:val="21"/>
+                  </w:rPr>
+                  <m:t>ⅇ</m:t>
+                </m:r>
+              </m:e>
+              <m:sup>
+                <m:r>
+                  <m:rPr>
+                    <m:sty m:val="p"/>
+                  </m:rPr>
+                  <w:rPr>
+                    <w:rFonts w:ascii="Cambria Math" w:hAnsi="Cambria Math"/>
+                    <w:szCs w:val="21"/>
+                  </w:rPr>
+                  <m:t>-</m:t>
+                </m:r>
+                <m:f>
+                  <m:fPr>
+                    <m:ctrlPr>
+                      <w:rPr>
+                        <w:rFonts w:ascii="Cambria Math" w:hAnsi="Cambria Math"/>
+                        <w:szCs w:val="21"/>
+                      </w:rPr>
+                    </m:ctrlPr>
+                  </m:fPr>
+                  <m:num>
+                    <m:sSup>
+                      <m:sSupPr>
+                        <m:ctrlPr>
+                          <w:rPr>
+                            <w:rFonts w:ascii="Cambria Math" w:hAnsi="Cambria Math"/>
+                            <w:szCs w:val="21"/>
+                          </w:rPr>
+                        </m:ctrlPr>
+                      </m:sSupPr>
+                      <m:e>
+                        <m:r>
+                          <m:rPr>
+                            <m:sty m:val="p"/>
+                          </m:rPr>
+                          <w:rPr>
+                            <w:rFonts w:ascii="Cambria Math" w:hAnsi="Cambria Math"/>
+                            <w:szCs w:val="21"/>
+                          </w:rPr>
+                          <m:t>x</m:t>
+                        </m:r>
+                      </m:e>
+                      <m:sup>
+                        <m:r>
+                          <m:rPr>
+                            <m:sty m:val="p"/>
+                          </m:rPr>
+                          <w:rPr>
+                            <w:rFonts w:ascii="Cambria Math" w:hAnsi="Cambria Math"/>
+                            <w:szCs w:val="21"/>
+                          </w:rPr>
+                          <m:t>2</m:t>
+                        </m:r>
+                      </m:sup>
+                    </m:sSup>
+                  </m:num>
+                  <m:den>
+                    <m:r>
+                      <m:rPr>
+                        <m:sty m:val="p"/>
+                      </m:rPr>
+                      <w:rPr>
+                        <w:rFonts w:ascii="Cambria Math" w:hAnsi="Cambria Math"/>
+                        <w:szCs w:val="21"/>
+                      </w:rPr>
+                      <m:t>2</m:t>
+                    </m:r>
+                  </m:den>
+                </m:f>
+              </m:sup>
+            </m:sSup>
+            <m:r>
+              <m:rPr>
+                <m:sty m:val="p"/>
+              </m:rPr>
+              <w:rPr>
+                <w:rFonts w:ascii="Cambria Math" w:hAnsi="Cambria Math"/>
+                <w:szCs w:val="21"/>
+              </w:rPr>
+              <m:t>ⅆx</m:t>
+            </m:r>
+          </m:e>
+        </m:nary>
+        <m:r>
+          <m:rPr>
+            <m:sty m:val="p"/>
+          </m:rPr>
+          <w:rPr>
+            <w:rFonts w:ascii="Cambria Math" w:hAnsi="Cambria Math"/>
+            <w:szCs w:val="21"/>
+          </w:rPr>
+          <m:t>=</m:t>
+        </m:r>
+        <m:r>
+          <m:rPr>
+            <m:sty m:val="p"/>
+          </m:rPr>
+          <w:rPr>
+            <w:rFonts w:ascii="Cambria Math" w:hAnsi="Cambria Math"/>
+            <w:szCs w:val="21"/>
+          </w:rPr>
+          <m:t>ϕ</m:t>
+        </m:r>
+        <m:r>
+          <m:rPr>
+            <m:sty m:val="p"/>
+          </m:rPr>
+          <w:rPr>
+            <w:rFonts w:ascii="Cambria Math" w:hAnsi="Cambria Math"/>
+            <w:szCs w:val="21"/>
+          </w:rPr>
+          <m:t>(x)</m:t>
+        </m:r>
+      </m:oMath>
+    </w:p>
+    <w:p>
+      <w:pPr>
+        <w:widowControl/>
+        <w:jc w:val="left"/>
+        <w:rPr>
+          <w:rFonts w:asciiTheme="minorEastAsia" w:hAnsiTheme="minorEastAsia" w:hint="eastAsia"/>
+          <w:szCs w:val="21"/>
+        </w:rPr>
+      </w:pPr>
+      <w:r>
+        <w:rPr>
+          <w:rFonts w:asciiTheme="minorEastAsia" w:hAnsiTheme="minorEastAsia"/>
+          <w:szCs w:val="21"/>
+        </w:rPr>
+        <w:tab/>
+      </w:r>
+      <w:r>
+        <w:rPr>
+          <w:rFonts w:asciiTheme="minorEastAsia" w:hAnsiTheme="minorEastAsia"/>
+          <w:szCs w:val="21"/>
+        </w:rPr>
+        <w:tab/>
+      </w:r>
+      <w:r>
+        <w:rPr>
+          <w:rFonts w:asciiTheme="minorEastAsia" w:hAnsiTheme="minorEastAsia"/>
+          <w:szCs w:val="21"/>
+        </w:rPr>
+        <w:tab/>
+      </w:r>
+      <w:r>
+        <w:rPr>
+          <w:rFonts w:asciiTheme="minorEastAsia" w:hAnsiTheme="minorEastAsia" w:hint="eastAsia"/>
+          <w:szCs w:val="21"/>
+        </w:rPr>
+        <w:t>正态分布上位点：</w:t>
+      </w:r>
+      <m:oMath>
+        <m:sSub>
+          <m:sSubPr>
+            <m:ctrlPr>
+              <w:rPr>
+                <w:rFonts w:ascii="Cambria Math" w:hAnsi="Cambria Math"/>
+                <w:szCs w:val="21"/>
+              </w:rPr>
+            </m:ctrlPr>
+          </m:sSubPr>
+          <m:e>
+            <m:r>
+              <m:rPr>
+                <m:sty m:val="p"/>
+              </m:rPr>
+              <w:rPr>
+                <w:rFonts w:ascii="Cambria Math" w:hAnsi="Cambria Math" w:hint="eastAsia"/>
+                <w:szCs w:val="21"/>
+              </w:rPr>
+              <m:t>u</m:t>
+            </m:r>
+            <m:ctrlPr>
+              <w:rPr>
+                <w:rFonts w:ascii="Cambria Math" w:hAnsi="Cambria Math" w:hint="eastAsia"/>
+                <w:szCs w:val="21"/>
+              </w:rPr>
+            </m:ctrlPr>
+          </m:e>
+          <m:sub>
+            <m:r>
+              <m:rPr>
+                <m:sty m:val="p"/>
+              </m:rPr>
+              <w:rPr>
+                <w:rFonts w:ascii="Cambria Math" w:hAnsi="Cambria Math" w:hint="eastAsia"/>
+                <w:szCs w:val="21"/>
+              </w:rPr>
+              <m:t>0.025</m:t>
+            </m:r>
+          </m:sub>
+        </m:sSub>
+        <m:r>
+          <m:rPr>
+            <m:sty m:val="p"/>
+          </m:rPr>
+          <w:rPr>
+            <w:rFonts w:ascii="Cambria Math" w:hAnsi="Cambria Math"/>
+            <w:szCs w:val="21"/>
+          </w:rPr>
+          <m:t>=1.96</m:t>
+        </m:r>
+      </m:oMath>
+      <w:r>
+        <w:rPr>
+          <w:rFonts w:asciiTheme="minorEastAsia" w:hAnsiTheme="minorEastAsia" w:hint="eastAsia"/>
+          <w:szCs w:val="21"/>
+        </w:rPr>
+        <w:t>（</w:t>
+      </w:r>
+      <m:oMath>
+        <m:r>
+          <m:rPr>
+            <m:sty m:val="p"/>
+          </m:rPr>
+          <w:rPr>
+            <w:rFonts w:ascii="Cambria Math" w:hAnsi="Cambria Math" w:hint="eastAsia"/>
+            <w:szCs w:val="21"/>
+          </w:rPr>
+          <m:t>1</m:t>
+        </m:r>
+        <m:r>
+          <m:rPr>
+            <m:sty m:val="p"/>
+          </m:rPr>
+          <w:rPr>
+            <w:rFonts w:ascii="微软雅黑" w:eastAsia="微软雅黑" w:hAnsi="微软雅黑" w:cs="微软雅黑" w:hint="eastAsia"/>
+            <w:szCs w:val="21"/>
+          </w:rPr>
+          <m:t>-</m:t>
+        </m:r>
+        <m:r>
+          <m:rPr>
+            <m:sty m:val="p"/>
+          </m:rPr>
+          <w:rPr>
+            <w:rFonts w:ascii="Cambria Math" w:hAnsi="Cambria Math"/>
+            <w:szCs w:val="21"/>
+          </w:rPr>
+          <m:t>ϕ</m:t>
+        </m:r>
+        <m:d>
+          <m:dPr>
+            <m:ctrlPr>
+              <w:rPr>
+                <w:rFonts w:ascii="Cambria Math" w:hAnsi="Cambria Math"/>
+                <w:szCs w:val="21"/>
+              </w:rPr>
+            </m:ctrlPr>
+          </m:dPr>
+          <m:e>
+            <m:r>
+              <m:rPr>
+                <m:sty m:val="p"/>
+              </m:rPr>
+              <w:rPr>
+                <w:rFonts w:ascii="Cambria Math" w:hAnsi="Cambria Math"/>
+                <w:szCs w:val="21"/>
+              </w:rPr>
+              <m:t>x</m:t>
+            </m:r>
+          </m:e>
+        </m:d>
+        <m:r>
+          <m:rPr>
+            <m:sty m:val="p"/>
+          </m:rPr>
+          <w:rPr>
+            <w:rFonts w:ascii="Cambria Math" w:hAnsi="Cambria Math"/>
+            <w:szCs w:val="21"/>
+          </w:rPr>
+          <m:t>&lt;0.025</m:t>
+        </m:r>
+      </m:oMath>
+      <w:r>
+        <w:rPr>
+          <w:rFonts w:asciiTheme="minorEastAsia" w:hAnsiTheme="minorEastAsia"/>
+          <w:szCs w:val="21"/>
+        </w:rPr>
+        <w:t xml:space="preserve"> x=1.96）</w:t>
+      </w:r>
     </w:p>
     <w:sectPr>
       <w:pgSz w:w="11906" w:h="16838"/>
@@ -14506,6 +18237,184 @@
     </w:lvl>
   </w:abstractNum>
   <w:abstractNum w:abstractNumId="3" w15:restartNumberingAfterBreak="0">
+    <w:nsid w:val="26827A20"/>
+    <w:multiLevelType w:val="hybridMultilevel"/>
+    <w:tmpl w:val="34A272E8"/>
+    <w:lvl w:ilvl="0" w:tplc="87069A10">
+      <w:start w:val="1"/>
+      <w:numFmt w:val="decimal"/>
+      <w:lvlText w:val="%1."/>
+      <w:lvlJc w:val="left"/>
+      <w:pPr>
+        <w:ind w:left="1620" w:hanging="360"/>
+      </w:pPr>
+      <w:rPr>
+        <w:rFonts w:asciiTheme="minorEastAsia" w:eastAsiaTheme="minorEastAsia" w:hAnsiTheme="minorEastAsia" w:cstheme="minorBidi"/>
+      </w:rPr>
+    </w:lvl>
+    <w:lvl w:ilvl="1" w:tplc="04090019" w:tentative="1">
+      <w:start w:val="1"/>
+      <w:numFmt w:val="lowerLetter"/>
+      <w:lvlText w:val="%2)"/>
+      <w:lvlJc w:val="left"/>
+      <w:pPr>
+        <w:ind w:left="2100" w:hanging="420"/>
+      </w:pPr>
+    </w:lvl>
+    <w:lvl w:ilvl="2" w:tplc="0409001B" w:tentative="1">
+      <w:start w:val="1"/>
+      <w:numFmt w:val="lowerRoman"/>
+      <w:lvlText w:val="%3."/>
+      <w:lvlJc w:val="right"/>
+      <w:pPr>
+        <w:ind w:left="2520" w:hanging="420"/>
+      </w:pPr>
+    </w:lvl>
+    <w:lvl w:ilvl="3" w:tplc="0409000F" w:tentative="1">
+      <w:start w:val="1"/>
+      <w:numFmt w:val="decimal"/>
+      <w:lvlText w:val="%4."/>
+      <w:lvlJc w:val="left"/>
+      <w:pPr>
+        <w:ind w:left="2940" w:hanging="420"/>
+      </w:pPr>
+    </w:lvl>
+    <w:lvl w:ilvl="4" w:tplc="04090019" w:tentative="1">
+      <w:start w:val="1"/>
+      <w:numFmt w:val="lowerLetter"/>
+      <w:lvlText w:val="%5)"/>
+      <w:lvlJc w:val="left"/>
+      <w:pPr>
+        <w:ind w:left="3360" w:hanging="420"/>
+      </w:pPr>
+    </w:lvl>
+    <w:lvl w:ilvl="5" w:tplc="0409001B" w:tentative="1">
+      <w:start w:val="1"/>
+      <w:numFmt w:val="lowerRoman"/>
+      <w:lvlText w:val="%6."/>
+      <w:lvlJc w:val="right"/>
+      <w:pPr>
+        <w:ind w:left="3780" w:hanging="420"/>
+      </w:pPr>
+    </w:lvl>
+    <w:lvl w:ilvl="6" w:tplc="0409000F" w:tentative="1">
+      <w:start w:val="1"/>
+      <w:numFmt w:val="decimal"/>
+      <w:lvlText w:val="%7."/>
+      <w:lvlJc w:val="left"/>
+      <w:pPr>
+        <w:ind w:left="4200" w:hanging="420"/>
+      </w:pPr>
+    </w:lvl>
+    <w:lvl w:ilvl="7" w:tplc="04090019" w:tentative="1">
+      <w:start w:val="1"/>
+      <w:numFmt w:val="lowerLetter"/>
+      <w:lvlText w:val="%8)"/>
+      <w:lvlJc w:val="left"/>
+      <w:pPr>
+        <w:ind w:left="4620" w:hanging="420"/>
+      </w:pPr>
+    </w:lvl>
+    <w:lvl w:ilvl="8" w:tplc="0409001B" w:tentative="1">
+      <w:start w:val="1"/>
+      <w:numFmt w:val="lowerRoman"/>
+      <w:lvlText w:val="%9."/>
+      <w:lvlJc w:val="right"/>
+      <w:pPr>
+        <w:ind w:left="5040" w:hanging="420"/>
+      </w:pPr>
+    </w:lvl>
+  </w:abstractNum>
+  <w:abstractNum w:abstractNumId="4" w15:restartNumberingAfterBreak="0">
+    <w:nsid w:val="7C4E7EFA"/>
+    <w:multiLevelType w:val="hybridMultilevel"/>
+    <w:tmpl w:val="F364DAF4"/>
+    <w:lvl w:ilvl="0" w:tplc="62720C72">
+      <w:start w:val="1"/>
+      <w:numFmt w:val="decimal"/>
+      <w:lvlText w:val="%1."/>
+      <w:lvlJc w:val="left"/>
+      <w:pPr>
+        <w:ind w:left="1200" w:hanging="360"/>
+      </w:pPr>
+      <w:rPr>
+        <w:rFonts w:hint="default"/>
+      </w:rPr>
+    </w:lvl>
+    <w:lvl w:ilvl="1" w:tplc="04090019" w:tentative="1">
+      <w:start w:val="1"/>
+      <w:numFmt w:val="lowerLetter"/>
+      <w:lvlText w:val="%2)"/>
+      <w:lvlJc w:val="left"/>
+      <w:pPr>
+        <w:ind w:left="1680" w:hanging="420"/>
+      </w:pPr>
+    </w:lvl>
+    <w:lvl w:ilvl="2" w:tplc="0409001B" w:tentative="1">
+      <w:start w:val="1"/>
+      <w:numFmt w:val="lowerRoman"/>
+      <w:lvlText w:val="%3."/>
+      <w:lvlJc w:val="right"/>
+      <w:pPr>
+        <w:ind w:left="2100" w:hanging="420"/>
+      </w:pPr>
+    </w:lvl>
+    <w:lvl w:ilvl="3" w:tplc="0409000F" w:tentative="1">
+      <w:start w:val="1"/>
+      <w:numFmt w:val="decimal"/>
+      <w:lvlText w:val="%4."/>
+      <w:lvlJc w:val="left"/>
+      <w:pPr>
+        <w:ind w:left="2520" w:hanging="420"/>
+      </w:pPr>
+    </w:lvl>
+    <w:lvl w:ilvl="4" w:tplc="04090019" w:tentative="1">
+      <w:start w:val="1"/>
+      <w:numFmt w:val="lowerLetter"/>
+      <w:lvlText w:val="%5)"/>
+      <w:lvlJc w:val="left"/>
+      <w:pPr>
+        <w:ind w:left="2940" w:hanging="420"/>
+      </w:pPr>
+    </w:lvl>
+    <w:lvl w:ilvl="5" w:tplc="0409001B" w:tentative="1">
+      <w:start w:val="1"/>
+      <w:numFmt w:val="lowerRoman"/>
+      <w:lvlText w:val="%6."/>
+      <w:lvlJc w:val="right"/>
+      <w:pPr>
+        <w:ind w:left="3360" w:hanging="420"/>
+      </w:pPr>
+    </w:lvl>
+    <w:lvl w:ilvl="6" w:tplc="0409000F" w:tentative="1">
+      <w:start w:val="1"/>
+      <w:numFmt w:val="decimal"/>
+      <w:lvlText w:val="%7."/>
+      <w:lvlJc w:val="left"/>
+      <w:pPr>
+        <w:ind w:left="3780" w:hanging="420"/>
+      </w:pPr>
+    </w:lvl>
+    <w:lvl w:ilvl="7" w:tplc="04090019" w:tentative="1">
+      <w:start w:val="1"/>
+      <w:numFmt w:val="lowerLetter"/>
+      <w:lvlText w:val="%8)"/>
+      <w:lvlJc w:val="left"/>
+      <w:pPr>
+        <w:ind w:left="4200" w:hanging="420"/>
+      </w:pPr>
+    </w:lvl>
+    <w:lvl w:ilvl="8" w:tplc="0409001B" w:tentative="1">
+      <w:start w:val="1"/>
+      <w:numFmt w:val="lowerRoman"/>
+      <w:lvlText w:val="%9."/>
+      <w:lvlJc w:val="right"/>
+      <w:pPr>
+        <w:ind w:left="4620" w:hanging="420"/>
+      </w:pPr>
+    </w:lvl>
+  </w:abstractNum>
+  <w:abstractNum w:abstractNumId="5" w15:restartNumberingAfterBreak="0">
     <w:nsid w:val="7E3175F9"/>
     <w:multiLevelType w:val="hybridMultilevel"/>
     <w:tmpl w:val="D0364B48"/>
@@ -14604,7 +18513,13 @@
     <w:abstractNumId w:val="1"/>
   </w:num>
   <w:num w:numId="4">
+    <w:abstractNumId w:val="5"/>
+  </w:num>
+  <w:num w:numId="5">
     <w:abstractNumId w:val="3"/>
+  </w:num>
+  <w:num w:numId="6">
+    <w:abstractNumId w:val="4"/>
   </w:num>
 </w:numbering>
 </file>
@@ -15423,7 +19338,7 @@
 </file>
 
 <file path=customXml/itemProps1.xml><?xml version="1.0" encoding="utf-8"?>
-<ds:datastoreItem xmlns:ds="http://schemas.openxmlformats.org/officeDocument/2006/customXml" ds:itemID="{465F5312-7364-49A4-8B62-5722DBE6A407}">
+<ds:datastoreItem xmlns:ds="http://schemas.openxmlformats.org/officeDocument/2006/customXml" ds:itemID="{8EEDFF5C-3E42-49D0-A532-54BA80FB6173}">
   <ds:schemaRefs>
     <ds:schemaRef ds:uri="http://schemas.openxmlformats.org/officeDocument/2006/bibliography"/>
   </ds:schemaRefs>

--- a/概率论/随机数学基础.docx
+++ b/概率论/随机数学基础.docx
@@ -11139,7 +11139,7 @@
         <w:widowControl/>
         <w:jc w:val="left"/>
         <w:rPr>
-          <w:rFonts w:asciiTheme="minorEastAsia" w:hAnsiTheme="minorEastAsia" w:hint="eastAsia"/>
+          <w:rFonts w:asciiTheme="minorEastAsia" w:hAnsiTheme="minorEastAsia"/>
           <w:szCs w:val="21"/>
         </w:rPr>
       </w:pPr>
@@ -12302,31 +12302,14 @@
                       <w:rFonts w:ascii="Cambria Math" w:hAnsi="Cambria Math"/>
                       <w:szCs w:val="21"/>
                     </w:rPr>
-                    <m:t>Dx=</m:t>
-                  </m:r>
-                  <m:r>
-                    <m:rPr>
-                      <m:sty m:val="bi"/>
-                    </m:rPr>
-                    <w:rPr>
-                      <w:rFonts w:ascii="Cambria Math" w:hAnsi="Cambria Math"/>
-                      <w:szCs w:val="21"/>
-                    </w:rPr>
-                    <m:t>λ</m:t>
+                    <m:t>Dx=λ</m:t>
                   </m:r>
                   <m:r>
                     <w:rPr>
                       <w:rFonts w:ascii="Cambria Math" w:hAnsi="Cambria Math"/>
                       <w:szCs w:val="21"/>
                     </w:rPr>
-                    <m:t xml:space="preserve"> </m:t>
-                  </m:r>
-                  <m:r>
-                    <w:rPr>
-                      <w:rFonts w:ascii="Cambria Math" w:hAnsi="Cambria Math"/>
-                      <w:szCs w:val="21"/>
-                    </w:rPr>
-                    <m:t>(P</m:t>
+                    <m:t xml:space="preserve"> (P</m:t>
                   </m:r>
                   <m:d>
                     <m:dPr>
@@ -12529,14 +12512,7 @@
                       <w:rFonts w:ascii="Cambria Math" w:hAnsi="Cambria Math"/>
                       <w:szCs w:val="21"/>
                     </w:rPr>
-                    <m:t xml:space="preserve"> </m:t>
-                  </m:r>
-                  <m:r>
-                    <w:rPr>
-                      <w:rFonts w:ascii="Cambria Math" w:hAnsi="Cambria Math"/>
-                      <w:szCs w:val="21"/>
-                    </w:rPr>
-                    <m:t xml:space="preserve"> </m:t>
+                    <m:t xml:space="preserve">  </m:t>
                   </m:r>
                   <m:r>
                     <m:rPr>
@@ -12817,17 +12793,7 @@
                       <w:rFonts w:ascii="Cambria Math" w:hAnsi="Cambria Math"/>
                       <w:szCs w:val="21"/>
                     </w:rPr>
-                    <m:t>Dx</m:t>
-                  </m:r>
-                  <m:r>
-                    <m:rPr>
-                      <m:sty m:val="bi"/>
-                    </m:rPr>
-                    <w:rPr>
-                      <w:rFonts w:ascii="Cambria Math" w:hAnsi="Cambria Math"/>
-                      <w:szCs w:val="21"/>
-                    </w:rPr>
-                    <m:t>=</m:t>
+                    <m:t>Dx=</m:t>
                   </m:r>
                   <m:sSup>
                     <m:sSupPr>
@@ -13737,14 +13703,7 @@
             <w:szCs w:val="21"/>
           </w:rPr>
           <w:lastRenderedPageBreak/>
-          <m:t>E</m:t>
-        </m:r>
-        <m:r>
-          <w:rPr>
-            <w:rFonts w:ascii="Cambria Math" w:hAnsi="Cambria Math"/>
-            <w:szCs w:val="21"/>
-          </w:rPr>
-          <m:t>c=c</m:t>
+          <m:t>Ec=c</m:t>
         </m:r>
       </m:oMath>
     </w:p>
@@ -13797,14 +13756,7 @@
             <w:rFonts w:ascii="Cambria Math" w:hAnsi="Cambria Math"/>
             <w:szCs w:val="21"/>
           </w:rPr>
-          <m:t>=</m:t>
-        </m:r>
-        <m:r>
-          <w:rPr>
-            <w:rFonts w:ascii="Cambria Math" w:hAnsi="Cambria Math"/>
-            <w:szCs w:val="21"/>
-          </w:rPr>
-          <m:t>aEx+b</m:t>
+          <m:t>=aEx+b</m:t>
         </m:r>
       </m:oMath>
     </w:p>
@@ -13819,7 +13771,7 @@
         <w:ind w:firstLineChars="0"/>
         <w:jc w:val="left"/>
         <w:rPr>
-          <w:rFonts w:asciiTheme="minorEastAsia" w:hAnsiTheme="minorEastAsia" w:hint="eastAsia"/>
+          <w:rFonts w:asciiTheme="minorEastAsia" w:hAnsiTheme="minorEastAsia"/>
           <w:szCs w:val="21"/>
         </w:rPr>
       </w:pPr>
@@ -13848,14 +13800,7 @@
                 <w:rFonts w:ascii="Cambria Math" w:hAnsi="Cambria Math"/>
                 <w:szCs w:val="21"/>
               </w:rPr>
-              <m:t>X</m:t>
-            </m:r>
-            <m:r>
-              <w:rPr>
-                <w:rFonts w:ascii="Cambria Math" w:hAnsi="Cambria Math"/>
-                <w:szCs w:val="21"/>
-              </w:rPr>
-              <m:t>+Y</m:t>
+              <m:t>X+Y</m:t>
             </m:r>
           </m:e>
         </m:d>
@@ -13879,7 +13824,7 @@
         <w:ind w:firstLineChars="0"/>
         <w:jc w:val="left"/>
         <w:rPr>
-          <w:rFonts w:asciiTheme="minorEastAsia" w:hAnsiTheme="minorEastAsia" w:hint="eastAsia"/>
+          <w:rFonts w:asciiTheme="minorEastAsia" w:hAnsiTheme="minorEastAsia"/>
           <w:szCs w:val="21"/>
         </w:rPr>
       </w:pPr>
@@ -13970,28 +13915,7 @@
             <w:rFonts w:ascii="Cambria Math" w:hAnsi="Cambria Math"/>
             <w:szCs w:val="21"/>
           </w:rPr>
-          <m:t>E</m:t>
-        </m:r>
-        <m:r>
-          <w:rPr>
-            <w:rFonts w:ascii="Cambria Math" w:hAnsi="Cambria Math"/>
-            <w:szCs w:val="21"/>
-          </w:rPr>
-          <m:t>XY</m:t>
-        </m:r>
-        <m:r>
-          <w:rPr>
-            <w:rFonts w:ascii="Cambria Math" w:hAnsi="Cambria Math"/>
-            <w:szCs w:val="21"/>
-          </w:rPr>
-          <m:t>=</m:t>
-        </m:r>
-        <m:r>
-          <w:rPr>
-            <w:rFonts w:ascii="Cambria Math" w:hAnsi="Cambria Math"/>
-            <w:szCs w:val="21"/>
-          </w:rPr>
-          <m:t>EXEY</m:t>
+          <m:t>EXY=EXEY</m:t>
         </m:r>
       </m:oMath>
     </w:p>
@@ -14006,7 +13930,7 @@
         <w:ind w:firstLineChars="0"/>
         <w:jc w:val="left"/>
         <w:rPr>
-          <w:rFonts w:asciiTheme="minorEastAsia" w:hAnsiTheme="minorEastAsia" w:hint="eastAsia"/>
+          <w:rFonts w:asciiTheme="minorEastAsia" w:hAnsiTheme="minorEastAsia"/>
           <w:szCs w:val="21"/>
         </w:rPr>
       </w:pPr>
@@ -14145,7 +14069,7 @@
         <w:widowControl/>
         <w:jc w:val="left"/>
         <w:rPr>
-          <w:rFonts w:asciiTheme="minorEastAsia" w:hAnsiTheme="minorEastAsia" w:hint="eastAsia"/>
+          <w:rFonts w:asciiTheme="minorEastAsia" w:hAnsiTheme="minorEastAsia"/>
           <w:szCs w:val="21"/>
         </w:rPr>
       </w:pPr>
@@ -14814,17 +14738,7 @@
                     <w:rFonts w:ascii="Cambria Math" w:hAnsi="Cambria Math"/>
                     <w:szCs w:val="21"/>
                   </w:rPr>
-                  <m:t>x-</m:t>
-                </m:r>
-                <m:r>
-                  <m:rPr>
-                    <m:sty m:val="p"/>
-                  </m:rPr>
-                  <w:rPr>
-                    <w:rFonts w:ascii="Cambria Math" w:hAnsi="Cambria Math"/>
-                    <w:szCs w:val="21"/>
-                  </w:rPr>
-                  <m:t>μ</m:t>
+                  <m:t>x-μ</m:t>
                 </m:r>
               </m:e>
             </m:d>
@@ -14836,17 +14750,7 @@
                 <w:rFonts w:ascii="Cambria Math" w:hAnsi="Cambria Math"/>
                 <w:szCs w:val="21"/>
               </w:rPr>
-              <m:t>&gt;</m:t>
-            </m:r>
-            <m:r>
-              <m:rPr>
-                <m:sty m:val="p"/>
-              </m:rPr>
-              <w:rPr>
-                <w:rFonts w:ascii="Cambria Math" w:hAnsi="Cambria Math"/>
-                <w:szCs w:val="21"/>
-              </w:rPr>
-              <m:t>ε</m:t>
+              <m:t>&gt;ε</m:t>
             </m:r>
           </m:e>
         </m:d>
@@ -14967,17 +14871,7 @@
                     <w:rFonts w:ascii="Cambria Math" w:hAnsi="Cambria Math"/>
                     <w:szCs w:val="21"/>
                   </w:rPr>
-                  <m:t>x-</m:t>
-                </m:r>
-                <m:r>
-                  <m:rPr>
-                    <m:sty m:val="p"/>
-                  </m:rPr>
-                  <w:rPr>
-                    <w:rFonts w:ascii="Cambria Math" w:hAnsi="Cambria Math"/>
-                    <w:szCs w:val="21"/>
-                  </w:rPr>
-                  <m:t>μ</m:t>
+                  <m:t>x-μ</m:t>
                 </m:r>
               </m:e>
             </m:d>
@@ -14989,17 +14883,7 @@
                 <w:rFonts w:ascii="Cambria Math" w:hAnsi="Cambria Math"/>
                 <w:szCs w:val="21"/>
               </w:rPr>
-              <m:t>≤</m:t>
-            </m:r>
-            <m:r>
-              <m:rPr>
-                <m:sty m:val="p"/>
-              </m:rPr>
-              <w:rPr>
-                <w:rFonts w:ascii="Cambria Math" w:hAnsi="Cambria Math"/>
-                <w:szCs w:val="21"/>
-              </w:rPr>
-              <m:t>ε</m:t>
+              <m:t>≤ε</m:t>
             </m:r>
           </m:e>
         </m:d>
@@ -15260,17 +15144,7 @@
                 <w:rFonts w:ascii="Cambria Math" w:hAnsi="Cambria Math"/>
                 <w:szCs w:val="21"/>
               </w:rPr>
-              <m:t>X,</m:t>
-            </m:r>
-            <m:r>
-              <m:rPr>
-                <m:sty m:val="p"/>
-              </m:rPr>
-              <w:rPr>
-                <w:rFonts w:ascii="Cambria Math" w:hAnsi="Cambria Math"/>
-                <w:szCs w:val="21"/>
-              </w:rPr>
-              <m:t>X</m:t>
+              <m:t>X,X</m:t>
             </m:r>
           </m:e>
         </m:d>
@@ -15351,8 +15225,47 @@
                 <w:rFonts w:ascii="Cambria Math" w:hAnsi="Cambria Math"/>
                 <w:szCs w:val="21"/>
               </w:rPr>
-              <m:t>a</m:t>
-            </m:r>
+              <m:t>aX,Y</m:t>
+            </m:r>
+          </m:e>
+        </m:d>
+        <m:r>
+          <w:rPr>
+            <w:rFonts w:ascii="Cambria Math" w:hAnsi="Cambria Math"/>
+            <w:szCs w:val="21"/>
+          </w:rPr>
+          <m:t>=a</m:t>
+        </m:r>
+        <m:r>
+          <m:rPr>
+            <m:sty m:val="p"/>
+          </m:rPr>
+          <w:rPr>
+            <w:rFonts w:ascii="Cambria Math" w:hAnsi="Cambria Math"/>
+            <w:szCs w:val="21"/>
+          </w:rPr>
+          <m:t>C</m:t>
+        </m:r>
+        <m:r>
+          <m:rPr>
+            <m:sty m:val="p"/>
+          </m:rPr>
+          <w:rPr>
+            <w:rFonts w:ascii="Cambria Math" w:hAnsi="Cambria Math" w:hint="eastAsia"/>
+            <w:szCs w:val="21"/>
+          </w:rPr>
+          <m:t>ov</m:t>
+        </m:r>
+        <m:d>
+          <m:dPr>
+            <m:ctrlPr>
+              <w:rPr>
+                <w:rFonts w:ascii="Cambria Math" w:hAnsi="Cambria Math"/>
+                <w:szCs w:val="21"/>
+              </w:rPr>
+            </m:ctrlPr>
+          </m:dPr>
+          <m:e>
             <m:r>
               <m:rPr>
                 <m:sty m:val="p"/>
@@ -15361,76 +15274,7 @@
                 <w:rFonts w:ascii="Cambria Math" w:hAnsi="Cambria Math"/>
                 <w:szCs w:val="21"/>
               </w:rPr>
-              <m:t>X,</m:t>
-            </m:r>
-            <m:r>
-              <m:rPr>
-                <m:sty m:val="p"/>
-              </m:rPr>
-              <w:rPr>
-                <w:rFonts w:ascii="Cambria Math" w:hAnsi="Cambria Math"/>
-                <w:szCs w:val="21"/>
-              </w:rPr>
-              <m:t>Y</m:t>
-            </m:r>
-          </m:e>
-        </m:d>
-        <m:r>
-          <w:rPr>
-            <w:rFonts w:ascii="Cambria Math" w:hAnsi="Cambria Math"/>
-            <w:szCs w:val="21"/>
-          </w:rPr>
-          <m:t>=a</m:t>
-        </m:r>
-        <m:r>
-          <m:rPr>
-            <m:sty m:val="p"/>
-          </m:rPr>
-          <w:rPr>
-            <w:rFonts w:ascii="Cambria Math" w:hAnsi="Cambria Math"/>
-            <w:szCs w:val="21"/>
-          </w:rPr>
-          <m:t>C</m:t>
-        </m:r>
-        <m:r>
-          <m:rPr>
-            <m:sty m:val="p"/>
-          </m:rPr>
-          <w:rPr>
-            <w:rFonts w:ascii="Cambria Math" w:hAnsi="Cambria Math" w:hint="eastAsia"/>
-            <w:szCs w:val="21"/>
-          </w:rPr>
-          <m:t>ov</m:t>
-        </m:r>
-        <m:d>
-          <m:dPr>
-            <m:ctrlPr>
-              <w:rPr>
-                <w:rFonts w:ascii="Cambria Math" w:hAnsi="Cambria Math"/>
-                <w:szCs w:val="21"/>
-              </w:rPr>
-            </m:ctrlPr>
-          </m:dPr>
-          <m:e>
-            <m:r>
-              <m:rPr>
-                <m:sty m:val="p"/>
-              </m:rPr>
-              <w:rPr>
-                <w:rFonts w:ascii="Cambria Math" w:hAnsi="Cambria Math"/>
-                <w:szCs w:val="21"/>
-              </w:rPr>
-              <m:t>X,</m:t>
-            </m:r>
-            <m:r>
-              <m:rPr>
-                <m:sty m:val="p"/>
-              </m:rPr>
-              <w:rPr>
-                <w:rFonts w:ascii="Cambria Math" w:hAnsi="Cambria Math"/>
-                <w:szCs w:val="21"/>
-              </w:rPr>
-              <m:t>Y</m:t>
+              <m:t>X,Y</m:t>
             </m:r>
           </m:e>
         </m:d>
@@ -15510,8 +15354,47 @@
                 <w:rFonts w:ascii="Cambria Math" w:hAnsi="Cambria Math"/>
                 <w:szCs w:val="21"/>
               </w:rPr>
-              <m:t>Y</m:t>
-            </m:r>
+              <m:t>Y,Z</m:t>
+            </m:r>
+          </m:e>
+        </m:d>
+        <m:r>
+          <w:rPr>
+            <w:rFonts w:ascii="Cambria Math" w:hAnsi="Cambria Math" w:hint="eastAsia"/>
+            <w:szCs w:val="21"/>
+          </w:rPr>
+          <m:t>=</m:t>
+        </m:r>
+        <m:r>
+          <m:rPr>
+            <m:sty m:val="p"/>
+          </m:rPr>
+          <w:rPr>
+            <w:rFonts w:ascii="Cambria Math" w:hAnsi="Cambria Math"/>
+            <w:szCs w:val="21"/>
+          </w:rPr>
+          <m:t>C</m:t>
+        </m:r>
+        <m:r>
+          <m:rPr>
+            <m:sty m:val="p"/>
+          </m:rPr>
+          <w:rPr>
+            <w:rFonts w:ascii="Cambria Math" w:hAnsi="Cambria Math" w:hint="eastAsia"/>
+            <w:szCs w:val="21"/>
+          </w:rPr>
+          <m:t>ov</m:t>
+        </m:r>
+        <m:d>
+          <m:dPr>
+            <m:ctrlPr>
+              <w:rPr>
+                <w:rFonts w:ascii="Cambria Math" w:hAnsi="Cambria Math"/>
+                <w:szCs w:val="21"/>
+              </w:rPr>
+            </m:ctrlPr>
+          </m:dPr>
+          <m:e>
             <m:r>
               <m:rPr>
                 <m:sty m:val="p"/>
@@ -15520,8 +15403,47 @@
                 <w:rFonts w:ascii="Cambria Math" w:hAnsi="Cambria Math"/>
                 <w:szCs w:val="21"/>
               </w:rPr>
-              <m:t>,</m:t>
-            </m:r>
+              <m:t>X,Z</m:t>
+            </m:r>
+          </m:e>
+        </m:d>
+        <m:r>
+          <w:rPr>
+            <w:rFonts w:ascii="Cambria Math" w:hAnsi="Cambria Math" w:hint="eastAsia"/>
+            <w:szCs w:val="21"/>
+          </w:rPr>
+          <m:t>+</m:t>
+        </m:r>
+        <m:r>
+          <m:rPr>
+            <m:sty m:val="p"/>
+          </m:rPr>
+          <w:rPr>
+            <w:rFonts w:ascii="Cambria Math" w:hAnsi="Cambria Math"/>
+            <w:szCs w:val="21"/>
+          </w:rPr>
+          <m:t>C</m:t>
+        </m:r>
+        <m:r>
+          <m:rPr>
+            <m:sty m:val="p"/>
+          </m:rPr>
+          <w:rPr>
+            <w:rFonts w:ascii="Cambria Math" w:hAnsi="Cambria Math" w:hint="eastAsia"/>
+            <w:szCs w:val="21"/>
+          </w:rPr>
+          <m:t>ov</m:t>
+        </m:r>
+        <m:d>
+          <m:dPr>
+            <m:ctrlPr>
+              <w:rPr>
+                <w:rFonts w:ascii="Cambria Math" w:hAnsi="Cambria Math"/>
+                <w:szCs w:val="21"/>
+              </w:rPr>
+            </m:ctrlPr>
+          </m:dPr>
+          <m:e>
             <m:r>
               <m:rPr>
                 <m:sty m:val="p"/>
@@ -15530,135 +15452,7 @@
                 <w:rFonts w:ascii="Cambria Math" w:hAnsi="Cambria Math"/>
                 <w:szCs w:val="21"/>
               </w:rPr>
-              <m:t>Z</m:t>
-            </m:r>
-          </m:e>
-        </m:d>
-        <m:r>
-          <w:rPr>
-            <w:rFonts w:ascii="Cambria Math" w:hAnsi="Cambria Math" w:hint="eastAsia"/>
-            <w:szCs w:val="21"/>
-          </w:rPr>
-          <m:t>=</m:t>
-        </m:r>
-        <m:r>
-          <m:rPr>
-            <m:sty m:val="p"/>
-          </m:rPr>
-          <w:rPr>
-            <w:rFonts w:ascii="Cambria Math" w:hAnsi="Cambria Math"/>
-            <w:szCs w:val="21"/>
-          </w:rPr>
-          <m:t>C</m:t>
-        </m:r>
-        <m:r>
-          <m:rPr>
-            <m:sty m:val="p"/>
-          </m:rPr>
-          <w:rPr>
-            <w:rFonts w:ascii="Cambria Math" w:hAnsi="Cambria Math" w:hint="eastAsia"/>
-            <w:szCs w:val="21"/>
-          </w:rPr>
-          <m:t>ov</m:t>
-        </m:r>
-        <m:d>
-          <m:dPr>
-            <m:ctrlPr>
-              <w:rPr>
-                <w:rFonts w:ascii="Cambria Math" w:hAnsi="Cambria Math"/>
-                <w:szCs w:val="21"/>
-              </w:rPr>
-            </m:ctrlPr>
-          </m:dPr>
-          <m:e>
-            <m:r>
-              <m:rPr>
-                <m:sty m:val="p"/>
-              </m:rPr>
-              <w:rPr>
-                <w:rFonts w:ascii="Cambria Math" w:hAnsi="Cambria Math"/>
-                <w:szCs w:val="21"/>
-              </w:rPr>
-              <m:t>X,</m:t>
-            </m:r>
-            <m:r>
-              <m:rPr>
-                <m:sty m:val="p"/>
-              </m:rPr>
-              <w:rPr>
-                <w:rFonts w:ascii="Cambria Math" w:hAnsi="Cambria Math"/>
-                <w:szCs w:val="21"/>
-              </w:rPr>
-              <m:t>Z</m:t>
-            </m:r>
-          </m:e>
-        </m:d>
-        <m:r>
-          <w:rPr>
-            <w:rFonts w:ascii="Cambria Math" w:hAnsi="Cambria Math" w:hint="eastAsia"/>
-            <w:szCs w:val="21"/>
-          </w:rPr>
-          <m:t>+</m:t>
-        </m:r>
-        <m:r>
-          <m:rPr>
-            <m:sty m:val="p"/>
-          </m:rPr>
-          <w:rPr>
-            <w:rFonts w:ascii="Cambria Math" w:hAnsi="Cambria Math"/>
-            <w:szCs w:val="21"/>
-          </w:rPr>
-          <m:t>C</m:t>
-        </m:r>
-        <m:r>
-          <m:rPr>
-            <m:sty m:val="p"/>
-          </m:rPr>
-          <w:rPr>
-            <w:rFonts w:ascii="Cambria Math" w:hAnsi="Cambria Math" w:hint="eastAsia"/>
-            <w:szCs w:val="21"/>
-          </w:rPr>
-          <m:t>ov</m:t>
-        </m:r>
-        <m:d>
-          <m:dPr>
-            <m:ctrlPr>
-              <w:rPr>
-                <w:rFonts w:ascii="Cambria Math" w:hAnsi="Cambria Math"/>
-                <w:szCs w:val="21"/>
-              </w:rPr>
-            </m:ctrlPr>
-          </m:dPr>
-          <m:e>
-            <m:r>
-              <m:rPr>
-                <m:sty m:val="p"/>
-              </m:rPr>
-              <w:rPr>
-                <w:rFonts w:ascii="Cambria Math" w:hAnsi="Cambria Math"/>
-                <w:szCs w:val="21"/>
-              </w:rPr>
-              <m:t>Y</m:t>
-            </m:r>
-            <m:r>
-              <m:rPr>
-                <m:sty m:val="p"/>
-              </m:rPr>
-              <w:rPr>
-                <w:rFonts w:ascii="Cambria Math" w:hAnsi="Cambria Math"/>
-                <w:szCs w:val="21"/>
-              </w:rPr>
-              <m:t>,</m:t>
-            </m:r>
-            <m:r>
-              <m:rPr>
-                <m:sty m:val="p"/>
-              </m:rPr>
-              <w:rPr>
-                <w:rFonts w:ascii="Cambria Math" w:hAnsi="Cambria Math"/>
-                <w:szCs w:val="21"/>
-              </w:rPr>
-              <m:t>Z</m:t>
+              <m:t>Y,Z</m:t>
             </m:r>
           </m:e>
         </m:d>
@@ -15986,7 +15780,7 @@
         <w:ind w:left="420"/>
         <w:jc w:val="left"/>
         <w:rPr>
-          <w:rFonts w:asciiTheme="minorEastAsia" w:hAnsiTheme="minorEastAsia" w:hint="eastAsia"/>
+          <w:rFonts w:asciiTheme="minorEastAsia" w:hAnsiTheme="minorEastAsia"/>
           <w:szCs w:val="21"/>
         </w:rPr>
       </w:pPr>
@@ -16231,8 +16025,6 @@
         </w:rPr>
         <w:t>，反之不正确</w:t>
       </w:r>
-      <w:bookmarkStart w:id="0" w:name="_GoBack"/>
-      <w:bookmarkEnd w:id="0"/>
     </w:p>
     <w:p>
       <w:pPr>
@@ -16512,14 +16304,7 @@
           <w:rFonts w:asciiTheme="minorEastAsia" w:hAnsiTheme="minorEastAsia" w:hint="eastAsia"/>
           <w:szCs w:val="21"/>
         </w:rPr>
-        <w:t>切比雪夫</w:t>
-      </w:r>
-      <w:r>
-        <w:rPr>
-          <w:rFonts w:asciiTheme="minorEastAsia" w:hAnsiTheme="minorEastAsia" w:hint="eastAsia"/>
-          <w:szCs w:val="21"/>
-        </w:rPr>
-        <w:t>：</w:t>
+        <w:t>切比雪夫：</w:t>
       </w:r>
       <m:oMath>
         <m:limLow>
@@ -16582,6 +16367,49 @@
                 </m:ctrlPr>
               </m:dPr>
               <m:e>
+                <m:f>
+                  <m:fPr>
+                    <m:ctrlPr>
+                      <w:rPr>
+                        <w:rFonts w:ascii="Cambria Math" w:hAnsi="Cambria Math"/>
+                        <w:i/>
+                        <w:szCs w:val="21"/>
+                      </w:rPr>
+                    </m:ctrlPr>
+                  </m:fPr>
+                  <m:num>
+                    <m:r>
+                      <w:rPr>
+                        <w:rFonts w:ascii="Cambria Math" w:hAnsi="Cambria Math" w:hint="eastAsia"/>
+                        <w:szCs w:val="21"/>
+                      </w:rPr>
+                      <m:t>1</m:t>
+                    </m:r>
+                    <m:ctrlPr>
+                      <w:rPr>
+                        <w:rFonts w:ascii="Cambria Math" w:hAnsi="Cambria Math" w:hint="eastAsia"/>
+                        <w:i/>
+                        <w:szCs w:val="21"/>
+                      </w:rPr>
+                    </m:ctrlPr>
+                  </m:num>
+                  <m:den>
+                    <m:r>
+                      <w:rPr>
+                        <w:rFonts w:ascii="Cambria Math" w:hAnsi="Cambria Math"/>
+                        <w:szCs w:val="21"/>
+                      </w:rPr>
+                      <m:t>n</m:t>
+                    </m:r>
+                  </m:den>
+                </m:f>
+                <m:r>
+                  <w:rPr>
+                    <w:rFonts w:ascii="Cambria Math" w:hAnsi="Cambria Math"/>
+                    <w:szCs w:val="21"/>
+                  </w:rPr>
+                  <m:t xml:space="preserve"> </m:t>
+                </m:r>
                 <m:nary>
                   <m:naryPr>
                     <m:chr m:val="∑"/>
@@ -16652,6 +16480,42 @@
                   </w:rPr>
                   <m:t>-</m:t>
                 </m:r>
+                <m:f>
+                  <m:fPr>
+                    <m:ctrlPr>
+                      <w:rPr>
+                        <w:rFonts w:ascii="Cambria Math" w:hAnsi="Cambria Math"/>
+                        <w:i/>
+                        <w:szCs w:val="21"/>
+                      </w:rPr>
+                    </m:ctrlPr>
+                  </m:fPr>
+                  <m:num>
+                    <m:r>
+                      <w:rPr>
+                        <w:rFonts w:ascii="Cambria Math" w:hAnsi="Cambria Math" w:hint="eastAsia"/>
+                        <w:szCs w:val="21"/>
+                      </w:rPr>
+                      <m:t>1</m:t>
+                    </m:r>
+                    <m:ctrlPr>
+                      <w:rPr>
+                        <w:rFonts w:ascii="Cambria Math" w:hAnsi="Cambria Math" w:hint="eastAsia"/>
+                        <w:i/>
+                        <w:szCs w:val="21"/>
+                      </w:rPr>
+                    </m:ctrlPr>
+                  </m:num>
+                  <m:den>
+                    <m:r>
+                      <w:rPr>
+                        <w:rFonts w:ascii="Cambria Math" w:hAnsi="Cambria Math"/>
+                        <w:szCs w:val="21"/>
+                      </w:rPr>
+                      <m:t>n</m:t>
+                    </m:r>
+                  </m:den>
+                </m:f>
                 <m:nary>
                   <m:naryPr>
                     <m:chr m:val="∑"/>
@@ -16700,14 +16564,7 @@
                             <w:rFonts w:ascii="Cambria Math" w:hAnsi="Cambria Math"/>
                             <w:szCs w:val="21"/>
                           </w:rPr>
-                          <m:t>E</m:t>
-                        </m:r>
-                        <m:r>
-                          <w:rPr>
-                            <w:rFonts w:ascii="Cambria Math" w:hAnsi="Cambria Math"/>
-                            <w:szCs w:val="21"/>
-                          </w:rPr>
-                          <m:t>X</m:t>
+                          <m:t>EX</m:t>
                         </m:r>
                       </m:e>
                       <m:sub>
@@ -16729,14 +16586,7 @@
                 <w:rFonts w:ascii="Cambria Math" w:eastAsia="微软雅黑" w:hAnsi="Cambria Math" w:cs="微软雅黑"/>
                 <w:szCs w:val="21"/>
               </w:rPr>
-              <m:t>≥</m:t>
-            </m:r>
-            <m:r>
-              <w:rPr>
-                <w:rFonts w:ascii="Cambria Math" w:eastAsia="微软雅黑" w:hAnsi="Cambria Math" w:cs="微软雅黑"/>
-                <w:szCs w:val="21"/>
-              </w:rPr>
-              <m:t>ε</m:t>
+              <m:t>≥ε</m:t>
             </m:r>
           </m:e>
         </m:d>
@@ -16753,7 +16603,21 @@
           <w:rFonts w:asciiTheme="minorEastAsia" w:hAnsiTheme="minorEastAsia" w:hint="eastAsia"/>
           <w:szCs w:val="21"/>
         </w:rPr>
-        <w:t>（X的和收敛于期望的和）</w:t>
+        <w:t>（</w:t>
+      </w:r>
+      <w:r>
+        <w:rPr>
+          <w:rFonts w:asciiTheme="minorEastAsia" w:hAnsiTheme="minorEastAsia" w:hint="eastAsia"/>
+          <w:szCs w:val="21"/>
+        </w:rPr>
+        <w:t>和的平均收敛期望和平均</w:t>
+      </w:r>
+      <w:r>
+        <w:rPr>
+          <w:rFonts w:asciiTheme="minorEastAsia" w:hAnsiTheme="minorEastAsia" w:hint="eastAsia"/>
+          <w:szCs w:val="21"/>
+        </w:rPr>
+        <w:t>）</w:t>
       </w:r>
     </w:p>
     <w:p>
@@ -16784,14 +16648,7 @@
           <w:rFonts w:asciiTheme="minorEastAsia" w:hAnsiTheme="minorEastAsia" w:hint="eastAsia"/>
           <w:szCs w:val="21"/>
         </w:rPr>
-        <w:t>辛钦</w:t>
-      </w:r>
-      <w:r>
-        <w:rPr>
-          <w:rFonts w:asciiTheme="minorEastAsia" w:hAnsiTheme="minorEastAsia" w:hint="eastAsia"/>
-          <w:szCs w:val="21"/>
-        </w:rPr>
-        <w:t>：</w:t>
+        <w:t>辛钦：</w:t>
       </w:r>
       <m:oMath>
         <m:limLow>
@@ -16828,14 +16685,7 @@
             <w:rFonts w:ascii="Cambria Math" w:hAnsi="Cambria Math"/>
             <w:szCs w:val="21"/>
           </w:rPr>
-          <m:t>P</m:t>
-        </m:r>
-        <m:r>
-          <w:rPr>
-            <w:rFonts w:ascii="Cambria Math" w:hAnsi="Cambria Math"/>
-            <w:szCs w:val="21"/>
-          </w:rPr>
-          <m:t>(</m:t>
+          <m:t>P(</m:t>
         </m:r>
         <m:d>
           <m:dPr>
@@ -16950,17 +16800,7 @@
                 <w:rFonts w:ascii="Cambria Math" w:hAnsi="Cambria Math"/>
                 <w:szCs w:val="21"/>
               </w:rPr>
-              <m:t>-</m:t>
-            </m:r>
-            <m:r>
-              <m:rPr>
-                <m:sty m:val="p"/>
-              </m:rPr>
-              <w:rPr>
-                <w:rFonts w:ascii="Cambria Math" w:hAnsi="Cambria Math"/>
-                <w:szCs w:val="21"/>
-              </w:rPr>
-              <m:t>μ</m:t>
+              <m:t>-μ</m:t>
             </m:r>
             <m:ctrlPr>
               <w:rPr>
@@ -16978,37 +16818,7 @@
             <w:rFonts w:ascii="Cambria Math" w:hAnsi="Cambria Math"/>
             <w:szCs w:val="21"/>
           </w:rPr>
-          <m:t>&lt;</m:t>
-        </m:r>
-        <m:r>
-          <m:rPr>
-            <m:sty m:val="p"/>
-          </m:rPr>
-          <w:rPr>
-            <w:rFonts w:ascii="Cambria Math" w:hAnsi="Cambria Math"/>
-            <w:szCs w:val="21"/>
-          </w:rPr>
-          <m:t>ε</m:t>
-        </m:r>
-        <m:r>
-          <m:rPr>
-            <m:sty m:val="p"/>
-          </m:rPr>
-          <w:rPr>
-            <w:rFonts w:ascii="Cambria Math" w:hAnsi="Cambria Math"/>
-            <w:szCs w:val="21"/>
-          </w:rPr>
-          <m:t>)</m:t>
-        </m:r>
-        <m:r>
-          <m:rPr>
-            <m:sty m:val="p"/>
-          </m:rPr>
-          <w:rPr>
-            <w:rFonts w:ascii="Cambria Math" w:hAnsi="Cambria Math"/>
-            <w:szCs w:val="21"/>
-          </w:rPr>
-          <m:t>=1</m:t>
+          <m:t>&lt;ε)=1</m:t>
         </m:r>
       </m:oMath>
       <w:r>
@@ -17453,21 +17263,7 @@
                     <w:rFonts w:ascii="Cambria Math" w:hAnsi="Cambria Math"/>
                     <w:szCs w:val="21"/>
                   </w:rPr>
-                  <m:t>-</m:t>
-                </m:r>
-                <m:r>
-                  <w:rPr>
-                    <w:rFonts w:ascii="Cambria Math" w:hAnsi="Cambria Math"/>
-                    <w:szCs w:val="21"/>
-                  </w:rPr>
-                  <m:t>n</m:t>
-                </m:r>
-                <m:r>
-                  <w:rPr>
-                    <w:rFonts w:ascii="Cambria Math" w:hAnsi="Cambria Math"/>
-                    <w:szCs w:val="21"/>
-                  </w:rPr>
-                  <m:t>μ</m:t>
+                  <m:t>-nμ</m:t>
                 </m:r>
               </m:num>
               <m:den>
@@ -17519,23 +17315,687 @@
             <w:rFonts w:ascii="Cambria Math" w:hAnsi="Cambria Math"/>
             <w:szCs w:val="21"/>
           </w:rPr>
-          <m:t>=</m:t>
-        </m:r>
-        <m:f>
-          <m:fPr>
-            <m:ctrlPr>
-              <w:rPr>
-                <w:rFonts w:ascii="Cambria Math" w:hAnsi="Cambria Math"/>
-                <w:szCs w:val="21"/>
-              </w:rPr>
-            </m:ctrlPr>
-          </m:fPr>
-          <m:num>
+          <m:t>=ϕ(x)</m:t>
+        </m:r>
+      </m:oMath>
+      <w:r>
+        <w:rPr>
+          <w:rFonts w:asciiTheme="minorEastAsia" w:hAnsiTheme="minorEastAsia" w:hint="eastAsia"/>
+          <w:szCs w:val="21"/>
+        </w:rPr>
+        <w:t>（独立同分布）</w:t>
+      </w:r>
+    </w:p>
+    <w:p>
+      <w:pPr>
+        <w:widowControl/>
+        <w:jc w:val="left"/>
+        <w:rPr>
+          <w:rFonts w:asciiTheme="minorEastAsia" w:hAnsiTheme="minorEastAsia"/>
+          <w:szCs w:val="21"/>
+        </w:rPr>
+      </w:pPr>
+      <w:r>
+        <w:rPr>
+          <w:rFonts w:asciiTheme="minorEastAsia" w:hAnsiTheme="minorEastAsia"/>
+          <w:szCs w:val="21"/>
+        </w:rPr>
+        <w:tab/>
+      </w:r>
+      <w:r>
+        <w:rPr>
+          <w:rFonts w:asciiTheme="minorEastAsia" w:hAnsiTheme="minorEastAsia"/>
+          <w:szCs w:val="21"/>
+        </w:rPr>
+        <w:tab/>
+      </w:r>
+      <w:r>
+        <w:rPr>
+          <w:rFonts w:asciiTheme="minorEastAsia" w:hAnsiTheme="minorEastAsia" w:hint="eastAsia"/>
+          <w:szCs w:val="21"/>
+        </w:rPr>
+        <w:t>拉普拉斯：</w:t>
+      </w:r>
+      <m:oMath>
+        <m:limLow>
+          <m:limLowPr>
+            <m:ctrlPr>
+              <w:rPr>
+                <w:rFonts w:ascii="Cambria Math" w:hAnsi="Cambria Math"/>
+                <w:i/>
+                <w:szCs w:val="21"/>
+              </w:rPr>
+            </m:ctrlPr>
+          </m:limLowPr>
+          <m:e>
+            <m:r>
+              <w:rPr>
+                <w:rFonts w:ascii="Cambria Math" w:hAnsi="Cambria Math"/>
+                <w:szCs w:val="21"/>
+              </w:rPr>
+              <m:t>lim</m:t>
+            </m:r>
+          </m:e>
+          <m:lim>
+            <m:r>
+              <w:rPr>
+                <w:rFonts w:ascii="Cambria Math" w:hAnsi="Cambria Math"/>
+                <w:szCs w:val="21"/>
+              </w:rPr>
+              <m:t>n→∞</m:t>
+            </m:r>
+          </m:lim>
+        </m:limLow>
+        <m:r>
+          <w:rPr>
+            <w:rFonts w:ascii="Cambria Math" w:hAnsi="Cambria Math"/>
+            <w:szCs w:val="21"/>
+          </w:rPr>
+          <m:t>P</m:t>
+        </m:r>
+        <m:d>
+          <m:dPr>
+            <m:ctrlPr>
+              <w:rPr>
+                <w:rFonts w:ascii="Cambria Math" w:hAnsi="Cambria Math"/>
+                <w:i/>
+                <w:szCs w:val="21"/>
+              </w:rPr>
+            </m:ctrlPr>
+          </m:dPr>
+          <m:e>
+            <m:f>
+              <m:fPr>
+                <m:ctrlPr>
+                  <w:rPr>
+                    <w:rFonts w:ascii="Cambria Math" w:hAnsi="Cambria Math"/>
+                    <w:i/>
+                    <w:szCs w:val="21"/>
+                  </w:rPr>
+                </m:ctrlPr>
+              </m:fPr>
+              <m:num>
+                <m:sSub>
+                  <m:sSubPr>
+                    <m:ctrlPr>
+                      <w:rPr>
+                        <w:rFonts w:ascii="Cambria Math" w:hAnsi="Cambria Math"/>
+                        <w:i/>
+                        <w:szCs w:val="21"/>
+                      </w:rPr>
+                    </m:ctrlPr>
+                  </m:sSubPr>
+                  <m:e>
+                    <m:r>
+                      <w:rPr>
+                        <w:rFonts w:ascii="Cambria Math" w:hAnsi="Cambria Math"/>
+                        <w:szCs w:val="21"/>
+                      </w:rPr>
+                      <m:t>μ</m:t>
+                    </m:r>
+                  </m:e>
+                  <m:sub>
+                    <m:r>
+                      <w:rPr>
+                        <w:rFonts w:ascii="Cambria Math" w:hAnsi="Cambria Math"/>
+                        <w:szCs w:val="21"/>
+                      </w:rPr>
+                      <m:t>n</m:t>
+                    </m:r>
+                  </m:sub>
+                </m:sSub>
+                <m:r>
+                  <w:rPr>
+                    <w:rFonts w:ascii="Cambria Math" w:hAnsi="Cambria Math"/>
+                    <w:szCs w:val="21"/>
+                  </w:rPr>
+                  <m:t>-</m:t>
+                </m:r>
+                <m:r>
+                  <w:rPr>
+                    <w:rFonts w:ascii="Cambria Math" w:hAnsi="Cambria Math"/>
+                    <w:szCs w:val="21"/>
+                  </w:rPr>
+                  <m:t>np</m:t>
+                </m:r>
+              </m:num>
+              <m:den>
+                <m:rad>
+                  <m:radPr>
+                    <m:degHide m:val="1"/>
+                    <m:ctrlPr>
+                      <w:rPr>
+                        <w:rFonts w:ascii="Cambria Math" w:hAnsi="Cambria Math"/>
+                        <w:i/>
+                        <w:szCs w:val="21"/>
+                      </w:rPr>
+                    </m:ctrlPr>
+                  </m:radPr>
+                  <m:deg/>
+                  <m:e>
+                    <m:r>
+                      <w:rPr>
+                        <w:rFonts w:ascii="Cambria Math" w:hAnsi="Cambria Math"/>
+                        <w:szCs w:val="21"/>
+                      </w:rPr>
+                      <m:t>n</m:t>
+                    </m:r>
+                    <m:r>
+                      <w:rPr>
+                        <w:rFonts w:ascii="Cambria Math" w:hAnsi="Cambria Math"/>
+                        <w:szCs w:val="21"/>
+                      </w:rPr>
+                      <m:t>p</m:t>
+                    </m:r>
+                    <m:r>
+                      <w:rPr>
+                        <w:rFonts w:ascii="Cambria Math" w:hAnsi="Cambria Math"/>
+                        <w:szCs w:val="21"/>
+                      </w:rPr>
+                      <m:t>q</m:t>
+                    </m:r>
+                  </m:e>
+                </m:rad>
+              </m:den>
+            </m:f>
+            <m:r>
+              <w:rPr>
+                <w:rFonts w:ascii="Cambria Math" w:hAnsi="Cambria Math"/>
+                <w:szCs w:val="21"/>
+              </w:rPr>
+              <m:t>≤x</m:t>
+            </m:r>
+          </m:e>
+        </m:d>
+        <m:r>
+          <m:rPr>
+            <m:sty m:val="p"/>
+          </m:rPr>
+          <w:rPr>
+            <w:rFonts w:ascii="Cambria Math" w:hAnsi="Cambria Math"/>
+            <w:szCs w:val="21"/>
+          </w:rPr>
+          <m:t>=ϕ(x)</m:t>
+        </m:r>
+      </m:oMath>
+      <w:r>
+        <w:rPr>
+          <w:rFonts w:asciiTheme="minorEastAsia" w:hAnsiTheme="minorEastAsia" w:hint="eastAsia"/>
+          <w:szCs w:val="21"/>
+        </w:rPr>
+        <w:t>（二项分布）</w:t>
+      </w:r>
+    </w:p>
+    <w:p>
+      <w:pPr>
+        <w:widowControl/>
+        <w:jc w:val="left"/>
+        <w:rPr>
+          <w:rFonts w:asciiTheme="minorEastAsia" w:hAnsiTheme="minorEastAsia" w:hint="eastAsia"/>
+          <w:szCs w:val="21"/>
+        </w:rPr>
+      </w:pPr>
+      <w:r>
+        <w:rPr>
+          <w:rFonts w:asciiTheme="minorEastAsia" w:hAnsiTheme="minorEastAsia"/>
+          <w:szCs w:val="21"/>
+        </w:rPr>
+        <w:tab/>
+      </w:r>
+      <w:r>
+        <w:rPr>
+          <w:rFonts w:asciiTheme="minorEastAsia" w:hAnsiTheme="minorEastAsia"/>
+          <w:szCs w:val="21"/>
+        </w:rPr>
+        <w:tab/>
+      </w:r>
+      <w:r>
+        <w:rPr>
+          <w:rFonts w:asciiTheme="minorEastAsia" w:hAnsiTheme="minorEastAsia" w:hint="eastAsia"/>
+          <w:szCs w:val="21"/>
+        </w:rPr>
+        <w:t>独立同分布与二项分布极限均为正态分布</w:t>
+      </w:r>
+    </w:p>
+    <w:p>
+      <w:pPr>
+        <w:widowControl/>
+        <w:jc w:val="left"/>
+        <w:rPr>
+          <w:rFonts w:asciiTheme="minorEastAsia" w:hAnsiTheme="minorEastAsia"/>
+          <w:szCs w:val="21"/>
+        </w:rPr>
+      </w:pPr>
+      <w:r>
+        <w:rPr>
+          <w:rFonts w:asciiTheme="minorEastAsia" w:hAnsiTheme="minorEastAsia"/>
+          <w:szCs w:val="21"/>
+        </w:rPr>
+        <w:tab/>
+      </w:r>
+      <w:r>
+        <w:rPr>
+          <w:rFonts w:asciiTheme="minorEastAsia" w:hAnsiTheme="minorEastAsia"/>
+          <w:szCs w:val="21"/>
+        </w:rPr>
+        <w:tab/>
+      </w:r>
+      <w:r>
+        <w:rPr>
+          <w:rFonts w:asciiTheme="minorEastAsia" w:hAnsiTheme="minorEastAsia"/>
+          <w:szCs w:val="21"/>
+        </w:rPr>
+        <w:tab/>
+      </w:r>
+      <w:r>
+        <w:rPr>
+          <w:rFonts w:asciiTheme="minorEastAsia" w:hAnsiTheme="minorEastAsia" w:hint="eastAsia"/>
+          <w:szCs w:val="21"/>
+        </w:rPr>
+        <w:t>正态分布上位点：</w:t>
+      </w:r>
+      <m:oMath>
+        <m:sSub>
+          <m:sSubPr>
+            <m:ctrlPr>
+              <w:rPr>
+                <w:rFonts w:ascii="Cambria Math" w:hAnsi="Cambria Math"/>
+                <w:szCs w:val="21"/>
+              </w:rPr>
+            </m:ctrlPr>
+          </m:sSubPr>
+          <m:e>
             <m:r>
               <m:rPr>
                 <m:sty m:val="p"/>
               </m:rPr>
               <w:rPr>
+                <w:rFonts w:ascii="Cambria Math" w:hAnsi="Cambria Math" w:hint="eastAsia"/>
+                <w:szCs w:val="21"/>
+              </w:rPr>
+              <m:t>u</m:t>
+            </m:r>
+            <m:ctrlPr>
+              <w:rPr>
+                <w:rFonts w:ascii="Cambria Math" w:hAnsi="Cambria Math" w:hint="eastAsia"/>
+                <w:szCs w:val="21"/>
+              </w:rPr>
+            </m:ctrlPr>
+          </m:e>
+          <m:sub>
+            <m:r>
+              <m:rPr>
+                <m:sty m:val="p"/>
+              </m:rPr>
+              <w:rPr>
+                <w:rFonts w:ascii="Cambria Math" w:hAnsi="Cambria Math" w:hint="eastAsia"/>
+                <w:szCs w:val="21"/>
+              </w:rPr>
+              <m:t>0.025</m:t>
+            </m:r>
+          </m:sub>
+        </m:sSub>
+        <m:r>
+          <m:rPr>
+            <m:sty m:val="p"/>
+          </m:rPr>
+          <w:rPr>
+            <w:rFonts w:ascii="Cambria Math" w:hAnsi="Cambria Math"/>
+            <w:szCs w:val="21"/>
+          </w:rPr>
+          <m:t>=1.96</m:t>
+        </m:r>
+      </m:oMath>
+      <w:r>
+        <w:rPr>
+          <w:rFonts w:asciiTheme="minorEastAsia" w:hAnsiTheme="minorEastAsia" w:hint="eastAsia"/>
+          <w:szCs w:val="21"/>
+        </w:rPr>
+        <w:t>（</w:t>
+      </w:r>
+      <m:oMath>
+        <m:r>
+          <m:rPr>
+            <m:sty m:val="p"/>
+          </m:rPr>
+          <w:rPr>
+            <w:rFonts w:ascii="Cambria Math" w:hAnsi="Cambria Math" w:hint="eastAsia"/>
+            <w:szCs w:val="21"/>
+          </w:rPr>
+          <m:t>1</m:t>
+        </m:r>
+        <m:r>
+          <m:rPr>
+            <m:sty m:val="p"/>
+          </m:rPr>
+          <w:rPr>
+            <w:rFonts w:ascii="微软雅黑" w:eastAsia="微软雅黑" w:hAnsi="微软雅黑" w:cs="微软雅黑" w:hint="eastAsia"/>
+            <w:szCs w:val="21"/>
+          </w:rPr>
+          <m:t>-</m:t>
+        </m:r>
+        <m:r>
+          <m:rPr>
+            <m:sty m:val="p"/>
+          </m:rPr>
+          <w:rPr>
+            <w:rFonts w:ascii="Cambria Math" w:hAnsi="Cambria Math"/>
+            <w:szCs w:val="21"/>
+          </w:rPr>
+          <m:t>ϕ</m:t>
+        </m:r>
+        <m:d>
+          <m:dPr>
+            <m:ctrlPr>
+              <w:rPr>
+                <w:rFonts w:ascii="Cambria Math" w:hAnsi="Cambria Math"/>
+                <w:szCs w:val="21"/>
+              </w:rPr>
+            </m:ctrlPr>
+          </m:dPr>
+          <m:e>
+            <m:r>
+              <m:rPr>
+                <m:sty m:val="p"/>
+              </m:rPr>
+              <w:rPr>
+                <w:rFonts w:ascii="Cambria Math" w:hAnsi="Cambria Math"/>
+                <w:szCs w:val="21"/>
+              </w:rPr>
+              <m:t>x</m:t>
+            </m:r>
+          </m:e>
+        </m:d>
+        <m:r>
+          <m:rPr>
+            <m:sty m:val="p"/>
+          </m:rPr>
+          <w:rPr>
+            <w:rFonts w:ascii="Cambria Math" w:hAnsi="Cambria Math"/>
+            <w:szCs w:val="21"/>
+          </w:rPr>
+          <m:t>&lt;0.025</m:t>
+        </m:r>
+      </m:oMath>
+      <w:r>
+        <w:rPr>
+          <w:rFonts w:asciiTheme="minorEastAsia" w:hAnsiTheme="minorEastAsia"/>
+          <w:szCs w:val="21"/>
+        </w:rPr>
+        <w:t xml:space="preserve"> x=1.96）</w:t>
+      </w:r>
+    </w:p>
+    <w:p>
+      <w:pPr>
+        <w:widowControl/>
+        <w:jc w:val="left"/>
+        <w:rPr>
+          <w:rFonts w:asciiTheme="minorEastAsia" w:hAnsiTheme="minorEastAsia"/>
+          <w:b/>
+          <w:i/>
+          <w:sz w:val="24"/>
+          <w:szCs w:val="24"/>
+        </w:rPr>
+      </w:pPr>
+      <w:r>
+        <w:rPr>
+          <w:rFonts w:asciiTheme="minorEastAsia" w:hAnsiTheme="minorEastAsia" w:hint="eastAsia"/>
+          <w:b/>
+          <w:i/>
+          <w:sz w:val="24"/>
+          <w:szCs w:val="24"/>
+        </w:rPr>
+        <w:t>抽样分布：</w:t>
+      </w:r>
+    </w:p>
+    <w:p>
+      <w:pPr>
+        <w:widowControl/>
+        <w:jc w:val="left"/>
+        <w:rPr>
+          <w:rFonts w:asciiTheme="minorEastAsia" w:hAnsiTheme="minorEastAsia"/>
+          <w:szCs w:val="21"/>
+        </w:rPr>
+      </w:pPr>
+      <w:r>
+        <w:rPr>
+          <w:rFonts w:asciiTheme="minorEastAsia" w:hAnsiTheme="minorEastAsia"/>
+          <w:b/>
+          <w:i/>
+          <w:sz w:val="24"/>
+          <w:szCs w:val="24"/>
+        </w:rPr>
+        <w:tab/>
+      </w:r>
+      <w:r>
+        <w:rPr>
+          <w:rFonts w:asciiTheme="minorEastAsia" w:hAnsiTheme="minorEastAsia" w:hint="eastAsia"/>
+          <w:szCs w:val="21"/>
+        </w:rPr>
+        <w:t>简单</w:t>
+      </w:r>
+      <w:r>
+        <w:rPr>
+          <w:rFonts w:asciiTheme="minorEastAsia" w:hAnsiTheme="minorEastAsia" w:hint="eastAsia"/>
+          <w:szCs w:val="21"/>
+        </w:rPr>
+        <w:t>随机抽样：来自样本X，独立同分布且具有相同分布函数</w:t>
+      </w:r>
+      <m:oMath>
+        <m:r>
+          <m:rPr>
+            <m:sty m:val="p"/>
+          </m:rPr>
+          <w:rPr>
+            <w:rFonts w:ascii="Cambria Math" w:hAnsi="Cambria Math"/>
+            <w:szCs w:val="21"/>
+          </w:rPr>
+          <m:t>(</m:t>
+        </m:r>
+        <m:sSub>
+          <m:sSubPr>
+            <m:ctrlPr>
+              <w:rPr>
+                <w:rFonts w:ascii="Cambria Math" w:hAnsi="Cambria Math"/>
+                <w:szCs w:val="21"/>
+              </w:rPr>
+            </m:ctrlPr>
+          </m:sSubPr>
+          <m:e>
+            <m:r>
+              <m:rPr>
+                <m:sty m:val="p"/>
+              </m:rPr>
+              <w:rPr>
+                <w:rFonts w:ascii="Cambria Math" w:hAnsi="Cambria Math"/>
+                <w:szCs w:val="21"/>
+              </w:rPr>
+              <m:t>X</m:t>
+            </m:r>
+          </m:e>
+          <m:sub>
+            <m:r>
+              <m:rPr>
+                <m:sty m:val="p"/>
+              </m:rPr>
+              <w:rPr>
+                <w:rFonts w:ascii="Cambria Math" w:hAnsi="Cambria Math"/>
+                <w:szCs w:val="21"/>
+              </w:rPr>
+              <m:t>1</m:t>
+            </m:r>
+          </m:sub>
+        </m:sSub>
+        <m:r>
+          <w:rPr>
+            <w:rFonts w:ascii="Cambria Math" w:hAnsi="Cambria Math"/>
+            <w:szCs w:val="21"/>
+          </w:rPr>
+          <m:t>,</m:t>
+        </m:r>
+        <m:sSub>
+          <m:sSubPr>
+            <m:ctrlPr>
+              <w:rPr>
+                <w:rFonts w:ascii="Cambria Math" w:hAnsi="Cambria Math"/>
+                <w:i/>
+                <w:szCs w:val="21"/>
+              </w:rPr>
+            </m:ctrlPr>
+          </m:sSubPr>
+          <m:e>
+            <m:r>
+              <w:rPr>
+                <w:rFonts w:ascii="Cambria Math" w:hAnsi="Cambria Math"/>
+                <w:szCs w:val="21"/>
+              </w:rPr>
+              <m:t>X</m:t>
+            </m:r>
+          </m:e>
+          <m:sub>
+            <m:r>
+              <w:rPr>
+                <w:rFonts w:ascii="Cambria Math" w:hAnsi="Cambria Math"/>
+                <w:szCs w:val="21"/>
+              </w:rPr>
+              <m:t>2</m:t>
+            </m:r>
+          </m:sub>
+        </m:sSub>
+        <m:r>
+          <w:rPr>
+            <w:rFonts w:ascii="Cambria Math" w:hAnsi="Cambria Math"/>
+            <w:szCs w:val="21"/>
+          </w:rPr>
+          <m:t>…</m:t>
+        </m:r>
+        <m:sSub>
+          <m:sSubPr>
+            <m:ctrlPr>
+              <w:rPr>
+                <w:rFonts w:ascii="Cambria Math" w:hAnsi="Cambria Math"/>
+                <w:i/>
+                <w:szCs w:val="21"/>
+              </w:rPr>
+            </m:ctrlPr>
+          </m:sSubPr>
+          <m:e>
+            <m:r>
+              <w:rPr>
+                <w:rFonts w:ascii="Cambria Math" w:hAnsi="Cambria Math"/>
+                <w:szCs w:val="21"/>
+              </w:rPr>
+              <m:t>X</m:t>
+            </m:r>
+          </m:e>
+          <m:sub>
+            <m:r>
+              <w:rPr>
+                <w:rFonts w:ascii="Cambria Math" w:hAnsi="Cambria Math"/>
+                <w:szCs w:val="21"/>
+              </w:rPr>
+              <m:t>n</m:t>
+            </m:r>
+          </m:sub>
+        </m:sSub>
+        <m:r>
+          <w:rPr>
+            <w:rFonts w:ascii="Cambria Math" w:hAnsi="Cambria Math"/>
+            <w:szCs w:val="21"/>
+          </w:rPr>
+          <m:t>)</m:t>
+        </m:r>
+      </m:oMath>
+    </w:p>
+    <w:p>
+      <w:pPr>
+        <w:widowControl/>
+        <w:jc w:val="left"/>
+        <w:rPr>
+          <w:rFonts w:asciiTheme="minorEastAsia" w:hAnsiTheme="minorEastAsia"/>
+          <w:szCs w:val="21"/>
+        </w:rPr>
+      </w:pPr>
+      <w:r>
+        <w:rPr>
+          <w:rFonts w:asciiTheme="minorEastAsia" w:hAnsiTheme="minorEastAsia"/>
+          <w:szCs w:val="21"/>
+        </w:rPr>
+        <w:tab/>
+      </w:r>
+      <w:r>
+        <w:rPr>
+          <w:rFonts w:asciiTheme="minorEastAsia" w:hAnsiTheme="minorEastAsia" w:hint="eastAsia"/>
+          <w:szCs w:val="21"/>
+        </w:rPr>
+        <w:t>统计量：不含未知量的n元连续函数（观察后成为数值）</w:t>
+      </w:r>
+    </w:p>
+    <w:p>
+      <w:pPr>
+        <w:widowControl/>
+        <w:jc w:val="left"/>
+        <w:rPr>
+          <w:rFonts w:asciiTheme="minorEastAsia" w:hAnsiTheme="minorEastAsia"/>
+          <w:szCs w:val="21"/>
+        </w:rPr>
+      </w:pPr>
+      <w:r>
+        <w:rPr>
+          <w:rFonts w:asciiTheme="minorEastAsia" w:hAnsiTheme="minorEastAsia"/>
+          <w:szCs w:val="21"/>
+        </w:rPr>
+        <w:tab/>
+      </w:r>
+      <w:r>
+        <w:rPr>
+          <w:rFonts w:asciiTheme="minorEastAsia" w:hAnsiTheme="minorEastAsia" w:hint="eastAsia"/>
+          <w:szCs w:val="21"/>
+        </w:rPr>
+        <w:t>均值：</w:t>
+      </w:r>
+      <m:oMath>
+        <m:acc>
+          <m:accPr>
+            <m:chr m:val="̅"/>
+            <m:ctrlPr>
+              <w:rPr>
+                <w:rFonts w:ascii="Cambria Math" w:hAnsi="Cambria Math"/>
+                <w:i/>
+                <w:szCs w:val="21"/>
+              </w:rPr>
+            </m:ctrlPr>
+          </m:accPr>
+          <m:e>
+            <m:r>
+              <w:rPr>
+                <w:rFonts w:ascii="Cambria Math" w:hAnsi="Cambria Math"/>
+                <w:szCs w:val="21"/>
+              </w:rPr>
+              <m:t>X</m:t>
+            </m:r>
+          </m:e>
+        </m:acc>
+        <m:r>
+          <w:rPr>
+            <w:rFonts w:ascii="Cambria Math" w:hAnsi="Cambria Math"/>
+            <w:szCs w:val="21"/>
+          </w:rPr>
+          <m:t>=</m:t>
+        </m:r>
+        <m:f>
+          <m:fPr>
+            <m:ctrlPr>
+              <w:rPr>
+                <w:rFonts w:ascii="Cambria Math" w:hAnsi="Cambria Math"/>
+                <w:i/>
+                <w:szCs w:val="21"/>
+              </w:rPr>
+            </m:ctrlPr>
+          </m:fPr>
+          <m:num>
+            <m:r>
+              <w:rPr>
                 <w:rFonts w:ascii="Cambria Math" w:hAnsi="Cambria Math"/>
                 <w:szCs w:val="21"/>
               </w:rPr>
@@ -17543,17 +18003,2798 @@
             </m:r>
           </m:num>
           <m:den>
-            <m:rad>
-              <m:radPr>
-                <m:degHide m:val="1"/>
+            <m:r>
+              <w:rPr>
+                <w:rFonts w:ascii="Cambria Math" w:hAnsi="Cambria Math"/>
+                <w:szCs w:val="21"/>
+              </w:rPr>
+              <m:t>n</m:t>
+            </m:r>
+          </m:den>
+        </m:f>
+        <m:nary>
+          <m:naryPr>
+            <m:chr m:val="∑"/>
+            <m:limLoc m:val="undOvr"/>
+            <m:grow m:val="1"/>
+            <m:ctrlPr>
+              <w:rPr>
+                <w:rFonts w:ascii="Cambria Math" w:hAnsi="Cambria Math"/>
+                <w:i/>
+                <w:szCs w:val="21"/>
+              </w:rPr>
+            </m:ctrlPr>
+          </m:naryPr>
+          <m:sub>
+            <m:r>
+              <w:rPr>
+                <w:rFonts w:ascii="Cambria Math" w:hAnsi="Cambria Math"/>
+                <w:szCs w:val="21"/>
+              </w:rPr>
+              <m:t>i=1</m:t>
+            </m:r>
+          </m:sub>
+          <m:sup>
+            <m:r>
+              <w:rPr>
+                <w:rFonts w:ascii="Cambria Math" w:hAnsi="Cambria Math"/>
+                <w:szCs w:val="21"/>
+              </w:rPr>
+              <m:t>n</m:t>
+            </m:r>
+          </m:sup>
+          <m:e>
+            <m:sSub>
+              <m:sSubPr>
                 <m:ctrlPr>
                   <w:rPr>
                     <w:rFonts w:ascii="Cambria Math" w:hAnsi="Cambria Math"/>
+                    <w:i/>
                     <w:szCs w:val="21"/>
                   </w:rPr>
                 </m:ctrlPr>
-              </m:radPr>
-              <m:deg/>
+              </m:sSubPr>
+              <m:e>
+                <m:r>
+                  <w:rPr>
+                    <w:rFonts w:ascii="Cambria Math" w:hAnsi="Cambria Math"/>
+                    <w:szCs w:val="21"/>
+                  </w:rPr>
+                  <m:t>X</m:t>
+                </m:r>
+              </m:e>
+              <m:sub>
+                <m:r>
+                  <w:rPr>
+                    <w:rFonts w:ascii="Cambria Math" w:hAnsi="Cambria Math"/>
+                    <w:szCs w:val="21"/>
+                  </w:rPr>
+                  <m:t>i</m:t>
+                </m:r>
+              </m:sub>
+            </m:sSub>
+          </m:e>
+        </m:nary>
+      </m:oMath>
+      <w:r>
+        <w:rPr>
+          <w:rFonts w:asciiTheme="minorEastAsia" w:hAnsiTheme="minorEastAsia" w:hint="eastAsia"/>
+          <w:szCs w:val="21"/>
+        </w:rPr>
+        <w:t>，方差：</w:t>
+      </w:r>
+      <m:oMath>
+        <m:sSubSup>
+          <m:sSubSupPr>
+            <m:ctrlPr>
+              <w:rPr>
+                <w:rFonts w:ascii="Cambria Math" w:hAnsi="Cambria Math"/>
+                <w:i/>
+                <w:szCs w:val="21"/>
+              </w:rPr>
+            </m:ctrlPr>
+          </m:sSubSupPr>
+          <m:e>
+            <m:r>
+              <w:rPr>
+                <w:rFonts w:ascii="Cambria Math" w:hAnsi="Cambria Math"/>
+                <w:szCs w:val="21"/>
+              </w:rPr>
+              <m:t>S</m:t>
+            </m:r>
+          </m:e>
+          <m:sub>
+            <m:r>
+              <w:rPr>
+                <w:rFonts w:ascii="Cambria Math" w:hAnsi="Cambria Math"/>
+                <w:szCs w:val="21"/>
+              </w:rPr>
+              <m:t>1</m:t>
+            </m:r>
+          </m:sub>
+          <m:sup>
+            <m:r>
+              <w:rPr>
+                <w:rFonts w:ascii="Cambria Math" w:hAnsi="Cambria Math"/>
+                <w:szCs w:val="21"/>
+              </w:rPr>
+              <m:t>2</m:t>
+            </m:r>
+          </m:sup>
+        </m:sSubSup>
+        <m:r>
+          <w:rPr>
+            <w:rFonts w:ascii="Cambria Math" w:hAnsi="Cambria Math"/>
+            <w:szCs w:val="21"/>
+          </w:rPr>
+          <m:t>=</m:t>
+        </m:r>
+        <m:f>
+          <m:fPr>
+            <m:ctrlPr>
+              <w:rPr>
+                <w:rFonts w:ascii="Cambria Math" w:hAnsi="Cambria Math"/>
+                <w:i/>
+                <w:szCs w:val="21"/>
+              </w:rPr>
+            </m:ctrlPr>
+          </m:fPr>
+          <m:num>
+            <m:r>
+              <w:rPr>
+                <w:rFonts w:ascii="Cambria Math" w:hAnsi="Cambria Math"/>
+                <w:szCs w:val="21"/>
+              </w:rPr>
+              <m:t>1</m:t>
+            </m:r>
+          </m:num>
+          <m:den>
+            <m:r>
+              <w:rPr>
+                <w:rFonts w:ascii="Cambria Math" w:hAnsi="Cambria Math"/>
+                <w:szCs w:val="21"/>
+              </w:rPr>
+              <m:t>n-1</m:t>
+            </m:r>
+          </m:den>
+        </m:f>
+        <m:nary>
+          <m:naryPr>
+            <m:chr m:val="∑"/>
+            <m:limLoc m:val="undOvr"/>
+            <m:grow m:val="1"/>
+            <m:ctrlPr>
+              <w:rPr>
+                <w:rFonts w:ascii="Cambria Math" w:hAnsi="Cambria Math"/>
+                <w:i/>
+                <w:szCs w:val="21"/>
+              </w:rPr>
+            </m:ctrlPr>
+          </m:naryPr>
+          <m:sub>
+            <m:r>
+              <w:rPr>
+                <w:rFonts w:ascii="Cambria Math" w:hAnsi="Cambria Math"/>
+                <w:szCs w:val="21"/>
+              </w:rPr>
+              <m:t>i=1</m:t>
+            </m:r>
+          </m:sub>
+          <m:sup>
+            <m:r>
+              <w:rPr>
+                <w:rFonts w:ascii="Cambria Math" w:hAnsi="Cambria Math"/>
+                <w:szCs w:val="21"/>
+              </w:rPr>
+              <m:t>n</m:t>
+            </m:r>
+          </m:sup>
+          <m:e>
+            <m:sSup>
+              <m:sSupPr>
+                <m:ctrlPr>
+                  <w:rPr>
+                    <w:rFonts w:ascii="Cambria Math" w:hAnsi="Cambria Math"/>
+                    <w:i/>
+                    <w:szCs w:val="21"/>
+                  </w:rPr>
+                </m:ctrlPr>
+              </m:sSupPr>
+              <m:e>
+                <m:d>
+                  <m:dPr>
+                    <m:ctrlPr>
+                      <w:rPr>
+                        <w:rFonts w:ascii="Cambria Math" w:hAnsi="Cambria Math"/>
+                        <w:i/>
+                        <w:szCs w:val="21"/>
+                      </w:rPr>
+                    </m:ctrlPr>
+                  </m:dPr>
+                  <m:e>
+                    <m:sSub>
+                      <m:sSubPr>
+                        <m:ctrlPr>
+                          <w:rPr>
+                            <w:rFonts w:ascii="Cambria Math" w:hAnsi="Cambria Math"/>
+                            <w:i/>
+                            <w:szCs w:val="21"/>
+                          </w:rPr>
+                        </m:ctrlPr>
+                      </m:sSubPr>
+                      <m:e>
+                        <m:r>
+                          <w:rPr>
+                            <w:rFonts w:ascii="Cambria Math" w:hAnsi="Cambria Math"/>
+                            <w:szCs w:val="21"/>
+                          </w:rPr>
+                          <m:t>X</m:t>
+                        </m:r>
+                      </m:e>
+                      <m:sub>
+                        <m:r>
+                          <w:rPr>
+                            <w:rFonts w:ascii="Cambria Math" w:hAnsi="Cambria Math"/>
+                            <w:szCs w:val="21"/>
+                          </w:rPr>
+                          <m:t>i</m:t>
+                        </m:r>
+                      </m:sub>
+                    </m:sSub>
+                    <m:r>
+                      <w:rPr>
+                        <w:rFonts w:ascii="Cambria Math" w:hAnsi="Cambria Math"/>
+                        <w:szCs w:val="21"/>
+                      </w:rPr>
+                      <m:t>-</m:t>
+                    </m:r>
+                    <m:acc>
+                      <m:accPr>
+                        <m:chr m:val="̅"/>
+                        <m:ctrlPr>
+                          <w:rPr>
+                            <w:rFonts w:ascii="Cambria Math" w:hAnsi="Cambria Math"/>
+                            <w:i/>
+                            <w:szCs w:val="21"/>
+                          </w:rPr>
+                        </m:ctrlPr>
+                      </m:accPr>
+                      <m:e>
+                        <m:r>
+                          <w:rPr>
+                            <w:rFonts w:ascii="Cambria Math" w:hAnsi="Cambria Math"/>
+                            <w:szCs w:val="21"/>
+                          </w:rPr>
+                          <m:t>X</m:t>
+                        </m:r>
+                      </m:e>
+                    </m:acc>
+                  </m:e>
+                </m:d>
+              </m:e>
+              <m:sup>
+                <m:r>
+                  <w:rPr>
+                    <w:rFonts w:ascii="Cambria Math" w:hAnsi="Cambria Math"/>
+                    <w:szCs w:val="21"/>
+                  </w:rPr>
+                  <m:t>2</m:t>
+                </m:r>
+              </m:sup>
+            </m:sSup>
+          </m:e>
+        </m:nary>
+      </m:oMath>
+    </w:p>
+    <w:p>
+      <w:pPr>
+        <w:widowControl/>
+        <w:ind w:firstLine="420"/>
+        <w:jc w:val="left"/>
+        <w:rPr>
+          <w:rFonts w:asciiTheme="minorEastAsia" w:hAnsiTheme="minorEastAsia"/>
+          <w:szCs w:val="21"/>
+        </w:rPr>
+      </w:pPr>
+      <w:r>
+        <w:rPr>
+          <w:rFonts w:asciiTheme="minorEastAsia" w:hAnsiTheme="minorEastAsia" w:hint="eastAsia"/>
+          <w:szCs w:val="21"/>
+        </w:rPr>
+        <w:lastRenderedPageBreak/>
+        <w:t>原点矩：</w:t>
+      </w:r>
+      <m:oMath>
+        <m:sSub>
+          <m:sSubPr>
+            <m:ctrlPr>
+              <w:rPr>
+                <w:rFonts w:ascii="Cambria Math" w:hAnsi="Cambria Math"/>
+                <w:i/>
+                <w:szCs w:val="21"/>
+              </w:rPr>
+            </m:ctrlPr>
+          </m:sSubPr>
+          <m:e>
+            <m:r>
+              <w:rPr>
+                <w:rFonts w:ascii="Cambria Math" w:hAnsi="Cambria Math"/>
+                <w:szCs w:val="21"/>
+              </w:rPr>
+              <m:t>A</m:t>
+            </m:r>
+          </m:e>
+          <m:sub>
+            <m:r>
+              <w:rPr>
+                <w:rFonts w:ascii="Cambria Math" w:hAnsi="Cambria Math"/>
+                <w:szCs w:val="21"/>
+              </w:rPr>
+              <m:t>k</m:t>
+            </m:r>
+          </m:sub>
+        </m:sSub>
+        <m:r>
+          <w:rPr>
+            <w:rFonts w:ascii="Cambria Math" w:hAnsi="Cambria Math"/>
+            <w:szCs w:val="21"/>
+          </w:rPr>
+          <m:t>=</m:t>
+        </m:r>
+        <m:f>
+          <m:fPr>
+            <m:ctrlPr>
+              <w:rPr>
+                <w:rFonts w:ascii="Cambria Math" w:hAnsi="Cambria Math"/>
+                <w:i/>
+                <w:szCs w:val="21"/>
+              </w:rPr>
+            </m:ctrlPr>
+          </m:fPr>
+          <m:num>
+            <m:r>
+              <w:rPr>
+                <w:rFonts w:ascii="Cambria Math" w:hAnsi="Cambria Math"/>
+                <w:szCs w:val="21"/>
+              </w:rPr>
+              <m:t>1</m:t>
+            </m:r>
+          </m:num>
+          <m:den>
+            <m:r>
+              <w:rPr>
+                <w:rFonts w:ascii="Cambria Math" w:hAnsi="Cambria Math"/>
+                <w:szCs w:val="21"/>
+              </w:rPr>
+              <m:t>n</m:t>
+            </m:r>
+          </m:den>
+        </m:f>
+        <m:nary>
+          <m:naryPr>
+            <m:chr m:val="∑"/>
+            <m:limLoc m:val="undOvr"/>
+            <m:grow m:val="1"/>
+            <m:ctrlPr>
+              <w:rPr>
+                <w:rFonts w:ascii="Cambria Math" w:hAnsi="Cambria Math"/>
+                <w:i/>
+                <w:szCs w:val="21"/>
+              </w:rPr>
+            </m:ctrlPr>
+          </m:naryPr>
+          <m:sub>
+            <m:r>
+              <w:rPr>
+                <w:rFonts w:ascii="Cambria Math" w:hAnsi="Cambria Math"/>
+                <w:szCs w:val="21"/>
+              </w:rPr>
+              <m:t>i=1</m:t>
+            </m:r>
+          </m:sub>
+          <m:sup>
+            <m:r>
+              <w:rPr>
+                <w:rFonts w:ascii="Cambria Math" w:hAnsi="Cambria Math"/>
+                <w:szCs w:val="21"/>
+              </w:rPr>
+              <m:t>n</m:t>
+            </m:r>
+          </m:sup>
+          <m:e>
+            <m:sSubSup>
+              <m:sSubSupPr>
+                <m:ctrlPr>
+                  <w:rPr>
+                    <w:rFonts w:ascii="Cambria Math" w:hAnsi="Cambria Math"/>
+                    <w:i/>
+                    <w:szCs w:val="21"/>
+                  </w:rPr>
+                </m:ctrlPr>
+              </m:sSubSupPr>
+              <m:e>
+                <m:r>
+                  <w:rPr>
+                    <w:rFonts w:ascii="Cambria Math" w:hAnsi="Cambria Math"/>
+                    <w:szCs w:val="21"/>
+                  </w:rPr>
+                  <m:t>X</m:t>
+                </m:r>
+              </m:e>
+              <m:sub>
+                <m:r>
+                  <w:rPr>
+                    <w:rFonts w:ascii="Cambria Math" w:hAnsi="Cambria Math"/>
+                    <w:szCs w:val="21"/>
+                  </w:rPr>
+                  <m:t>i</m:t>
+                </m:r>
+              </m:sub>
+              <m:sup>
+                <m:r>
+                  <w:rPr>
+                    <w:rFonts w:ascii="Cambria Math" w:hAnsi="Cambria Math"/>
+                    <w:szCs w:val="21"/>
+                  </w:rPr>
+                  <m:t>k</m:t>
+                </m:r>
+              </m:sup>
+            </m:sSubSup>
+          </m:e>
+        </m:nary>
+      </m:oMath>
+      <w:r>
+        <w:rPr>
+          <w:rFonts w:asciiTheme="minorEastAsia" w:hAnsiTheme="minorEastAsia" w:hint="eastAsia"/>
+          <w:szCs w:val="21"/>
+        </w:rPr>
+        <w:t>，中心矩：</w:t>
+      </w:r>
+      <m:oMath>
+        <m:sSub>
+          <m:sSubPr>
+            <m:ctrlPr>
+              <w:rPr>
+                <w:rFonts w:ascii="Cambria Math" w:hAnsi="Cambria Math"/>
+                <w:i/>
+                <w:szCs w:val="21"/>
+              </w:rPr>
+            </m:ctrlPr>
+          </m:sSubPr>
+          <m:e>
+            <m:r>
+              <w:rPr>
+                <w:rFonts w:ascii="Cambria Math" w:hAnsi="Cambria Math"/>
+                <w:szCs w:val="21"/>
+              </w:rPr>
+              <m:t>B</m:t>
+            </m:r>
+          </m:e>
+          <m:sub>
+            <m:r>
+              <w:rPr>
+                <w:rFonts w:ascii="Cambria Math" w:hAnsi="Cambria Math"/>
+                <w:szCs w:val="21"/>
+              </w:rPr>
+              <m:t>k</m:t>
+            </m:r>
+          </m:sub>
+        </m:sSub>
+        <m:r>
+          <w:rPr>
+            <w:rFonts w:ascii="Cambria Math" w:hAnsi="Cambria Math"/>
+            <w:szCs w:val="21"/>
+          </w:rPr>
+          <m:t>=</m:t>
+        </m:r>
+        <m:f>
+          <m:fPr>
+            <m:ctrlPr>
+              <w:rPr>
+                <w:rFonts w:ascii="Cambria Math" w:hAnsi="Cambria Math"/>
+                <w:i/>
+                <w:szCs w:val="21"/>
+              </w:rPr>
+            </m:ctrlPr>
+          </m:fPr>
+          <m:num>
+            <m:r>
+              <w:rPr>
+                <w:rFonts w:ascii="Cambria Math" w:hAnsi="Cambria Math"/>
+                <w:szCs w:val="21"/>
+              </w:rPr>
+              <m:t>1</m:t>
+            </m:r>
+          </m:num>
+          <m:den>
+            <m:r>
+              <w:rPr>
+                <w:rFonts w:ascii="Cambria Math" w:hAnsi="Cambria Math"/>
+                <w:szCs w:val="21"/>
+              </w:rPr>
+              <m:t>n</m:t>
+            </m:r>
+          </m:den>
+        </m:f>
+        <m:nary>
+          <m:naryPr>
+            <m:chr m:val="∑"/>
+            <m:limLoc m:val="undOvr"/>
+            <m:grow m:val="1"/>
+            <m:ctrlPr>
+              <w:rPr>
+                <w:rFonts w:ascii="Cambria Math" w:hAnsi="Cambria Math"/>
+                <w:i/>
+                <w:szCs w:val="21"/>
+              </w:rPr>
+            </m:ctrlPr>
+          </m:naryPr>
+          <m:sub>
+            <m:r>
+              <w:rPr>
+                <w:rFonts w:ascii="Cambria Math" w:hAnsi="Cambria Math"/>
+                <w:szCs w:val="21"/>
+              </w:rPr>
+              <m:t>i=1</m:t>
+            </m:r>
+          </m:sub>
+          <m:sup>
+            <m:r>
+              <w:rPr>
+                <w:rFonts w:ascii="Cambria Math" w:hAnsi="Cambria Math"/>
+                <w:szCs w:val="21"/>
+              </w:rPr>
+              <m:t>n</m:t>
+            </m:r>
+          </m:sup>
+          <m:e>
+            <m:sSup>
+              <m:sSupPr>
+                <m:ctrlPr>
+                  <w:rPr>
+                    <w:rFonts w:ascii="Cambria Math" w:hAnsi="Cambria Math"/>
+                    <w:i/>
+                    <w:szCs w:val="21"/>
+                  </w:rPr>
+                </m:ctrlPr>
+              </m:sSupPr>
+              <m:e>
+                <m:d>
+                  <m:dPr>
+                    <m:ctrlPr>
+                      <w:rPr>
+                        <w:rFonts w:ascii="Cambria Math" w:hAnsi="Cambria Math"/>
+                        <w:i/>
+                        <w:szCs w:val="21"/>
+                      </w:rPr>
+                    </m:ctrlPr>
+                  </m:dPr>
+                  <m:e>
+                    <m:sSub>
+                      <m:sSubPr>
+                        <m:ctrlPr>
+                          <w:rPr>
+                            <w:rFonts w:ascii="Cambria Math" w:hAnsi="Cambria Math"/>
+                            <w:i/>
+                            <w:szCs w:val="21"/>
+                          </w:rPr>
+                        </m:ctrlPr>
+                      </m:sSubPr>
+                      <m:e>
+                        <m:r>
+                          <w:rPr>
+                            <w:rFonts w:ascii="Cambria Math" w:hAnsi="Cambria Math"/>
+                            <w:szCs w:val="21"/>
+                          </w:rPr>
+                          <m:t>X</m:t>
+                        </m:r>
+                      </m:e>
+                      <m:sub>
+                        <m:r>
+                          <w:rPr>
+                            <w:rFonts w:ascii="Cambria Math" w:hAnsi="Cambria Math"/>
+                            <w:szCs w:val="21"/>
+                          </w:rPr>
+                          <m:t>i</m:t>
+                        </m:r>
+                      </m:sub>
+                    </m:sSub>
+                    <m:r>
+                      <w:rPr>
+                        <w:rFonts w:ascii="Cambria Math" w:hAnsi="Cambria Math"/>
+                        <w:szCs w:val="21"/>
+                      </w:rPr>
+                      <m:t>-</m:t>
+                    </m:r>
+                    <m:acc>
+                      <m:accPr>
+                        <m:chr m:val="̅"/>
+                        <m:ctrlPr>
+                          <w:rPr>
+                            <w:rFonts w:ascii="Cambria Math" w:hAnsi="Cambria Math"/>
+                            <w:i/>
+                            <w:szCs w:val="21"/>
+                          </w:rPr>
+                        </m:ctrlPr>
+                      </m:accPr>
+                      <m:e>
+                        <m:r>
+                          <w:rPr>
+                            <w:rFonts w:ascii="Cambria Math" w:hAnsi="Cambria Math"/>
+                            <w:szCs w:val="21"/>
+                          </w:rPr>
+                          <m:t>X</m:t>
+                        </m:r>
+                      </m:e>
+                    </m:acc>
+                  </m:e>
+                </m:d>
+              </m:e>
+              <m:sup>
+                <m:r>
+                  <w:rPr>
+                    <w:rFonts w:ascii="Cambria Math" w:hAnsi="Cambria Math"/>
+                    <w:szCs w:val="21"/>
+                  </w:rPr>
+                  <m:t>k</m:t>
+                </m:r>
+              </m:sup>
+            </m:sSup>
+          </m:e>
+        </m:nary>
+      </m:oMath>
+    </w:p>
+    <w:p>
+      <w:pPr>
+        <w:widowControl/>
+        <w:ind w:firstLine="420"/>
+        <w:jc w:val="left"/>
+        <w:rPr>
+          <w:rFonts w:asciiTheme="minorEastAsia" w:hAnsiTheme="minorEastAsia"/>
+          <w:szCs w:val="21"/>
+        </w:rPr>
+      </w:pPr>
+      <w:r>
+        <w:rPr>
+          <w:rFonts w:asciiTheme="minorEastAsia" w:hAnsiTheme="minorEastAsia" w:hint="eastAsia"/>
+          <w:szCs w:val="21"/>
+        </w:rPr>
+        <w:t>样本总体：</w:t>
+      </w:r>
+      <m:oMath>
+        <m:r>
+          <w:rPr>
+            <w:rFonts w:ascii="Cambria Math" w:hAnsi="Cambria Math"/>
+            <w:szCs w:val="21"/>
+          </w:rPr>
+          <m:t>E</m:t>
+        </m:r>
+        <m:acc>
+          <m:accPr>
+            <m:chr m:val="̅"/>
+            <m:ctrlPr>
+              <w:rPr>
+                <w:rFonts w:ascii="Cambria Math" w:hAnsi="Cambria Math"/>
+                <w:i/>
+                <w:szCs w:val="21"/>
+              </w:rPr>
+            </m:ctrlPr>
+          </m:accPr>
+          <m:e>
+            <m:r>
+              <w:rPr>
+                <w:rFonts w:ascii="Cambria Math" w:hAnsi="Cambria Math"/>
+                <w:szCs w:val="21"/>
+              </w:rPr>
+              <m:t>X</m:t>
+            </m:r>
+          </m:e>
+        </m:acc>
+        <m:r>
+          <w:rPr>
+            <w:rFonts w:ascii="Cambria Math" w:hAnsi="Cambria Math"/>
+            <w:szCs w:val="21"/>
+          </w:rPr>
+          <m:t>=μ</m:t>
+        </m:r>
+      </m:oMath>
+      <w:r>
+        <w:rPr>
+          <w:rFonts w:asciiTheme="minorEastAsia" w:hAnsiTheme="minorEastAsia" w:hint="eastAsia"/>
+          <w:szCs w:val="21"/>
+        </w:rPr>
+        <w:t>（</w:t>
+      </w:r>
+      <w:r>
+        <w:rPr>
+          <w:rFonts w:asciiTheme="minorEastAsia" w:hAnsiTheme="minorEastAsia" w:hint="eastAsia"/>
+          <w:szCs w:val="21"/>
+        </w:rPr>
+        <w:t>期望</w:t>
+      </w:r>
+      <w:r>
+        <w:rPr>
+          <w:rFonts w:asciiTheme="minorEastAsia" w:hAnsiTheme="minorEastAsia" w:hint="eastAsia"/>
+          <w:szCs w:val="21"/>
+        </w:rPr>
+        <w:t>），</w:t>
+      </w:r>
+      <m:oMath>
+        <m:r>
+          <m:rPr>
+            <m:sty m:val="p"/>
+          </m:rPr>
+          <w:rPr>
+            <w:rFonts w:ascii="Cambria Math" w:hAnsi="Cambria Math"/>
+            <w:szCs w:val="21"/>
+          </w:rPr>
+          <m:t>D</m:t>
+        </m:r>
+        <m:acc>
+          <m:accPr>
+            <m:chr m:val="̅"/>
+            <m:ctrlPr>
+              <w:rPr>
+                <w:rFonts w:ascii="Cambria Math" w:hAnsi="Cambria Math"/>
+                <w:i/>
+                <w:szCs w:val="21"/>
+              </w:rPr>
+            </m:ctrlPr>
+          </m:accPr>
+          <m:e>
+            <m:r>
+              <w:rPr>
+                <w:rFonts w:ascii="Cambria Math" w:hAnsi="Cambria Math"/>
+                <w:szCs w:val="21"/>
+              </w:rPr>
+              <m:t>X</m:t>
+            </m:r>
+          </m:e>
+        </m:acc>
+        <m:r>
+          <w:rPr>
+            <w:rFonts w:ascii="Cambria Math" w:hAnsi="Cambria Math" w:hint="eastAsia"/>
+            <w:szCs w:val="21"/>
+          </w:rPr>
+          <m:t>=</m:t>
+        </m:r>
+        <m:f>
+          <m:fPr>
+            <m:ctrlPr>
+              <w:rPr>
+                <w:rFonts w:ascii="Cambria Math" w:hAnsi="Cambria Math"/>
+                <w:i/>
+                <w:szCs w:val="21"/>
+              </w:rPr>
+            </m:ctrlPr>
+          </m:fPr>
+          <m:num>
+            <m:sSup>
+              <m:sSupPr>
+                <m:ctrlPr>
+                  <w:rPr>
+                    <w:rFonts w:ascii="Cambria Math" w:hAnsi="Cambria Math"/>
+                    <w:i/>
+                    <w:szCs w:val="21"/>
+                  </w:rPr>
+                </m:ctrlPr>
+              </m:sSupPr>
+              <m:e>
+                <m:r>
+                  <w:rPr>
+                    <w:rFonts w:ascii="Cambria Math" w:hAnsi="Cambria Math"/>
+                    <w:szCs w:val="21"/>
+                  </w:rPr>
+                  <m:t>σ</m:t>
+                </m:r>
+              </m:e>
+              <m:sup>
+                <m:r>
+                  <w:rPr>
+                    <w:rFonts w:ascii="Cambria Math" w:hAnsi="Cambria Math"/>
+                    <w:szCs w:val="21"/>
+                  </w:rPr>
+                  <m:t>2</m:t>
+                </m:r>
+              </m:sup>
+            </m:sSup>
+          </m:num>
+          <m:den>
+            <m:r>
+              <w:rPr>
+                <w:rFonts w:ascii="Cambria Math" w:hAnsi="Cambria Math" w:hint="eastAsia"/>
+                <w:szCs w:val="21"/>
+              </w:rPr>
+              <m:t>n</m:t>
+            </m:r>
+          </m:den>
+        </m:f>
+      </m:oMath>
+      <w:r>
+        <w:rPr>
+          <w:rFonts w:asciiTheme="minorEastAsia" w:hAnsiTheme="minorEastAsia" w:hint="eastAsia"/>
+          <w:szCs w:val="21"/>
+        </w:rPr>
+        <w:t>（方差），</w:t>
+      </w:r>
+      <m:oMath>
+        <m:r>
+          <w:rPr>
+            <w:rFonts w:ascii="Cambria Math" w:hAnsi="Cambria Math"/>
+            <w:szCs w:val="21"/>
+          </w:rPr>
+          <m:t>E</m:t>
+        </m:r>
+        <m:sSubSup>
+          <m:sSubSupPr>
+            <m:ctrlPr>
+              <w:rPr>
+                <w:rFonts w:ascii="Cambria Math" w:hAnsi="Cambria Math"/>
+                <w:i/>
+                <w:szCs w:val="21"/>
+              </w:rPr>
+            </m:ctrlPr>
+          </m:sSubSupPr>
+          <m:e>
+            <m:r>
+              <w:rPr>
+                <w:rFonts w:ascii="Cambria Math" w:hAnsi="Cambria Math"/>
+                <w:szCs w:val="21"/>
+              </w:rPr>
+              <m:t>S</m:t>
+            </m:r>
+          </m:e>
+          <m:sub>
+            <m:r>
+              <w:rPr>
+                <w:rFonts w:ascii="Cambria Math" w:hAnsi="Cambria Math"/>
+                <w:szCs w:val="21"/>
+              </w:rPr>
+              <m:t>n</m:t>
+            </m:r>
+          </m:sub>
+          <m:sup>
+            <m:r>
+              <w:rPr>
+                <w:rFonts w:ascii="Cambria Math" w:hAnsi="Cambria Math"/>
+                <w:szCs w:val="21"/>
+              </w:rPr>
+              <m:t>2</m:t>
+            </m:r>
+          </m:sup>
+        </m:sSubSup>
+        <m:r>
+          <w:rPr>
+            <w:rFonts w:ascii="Cambria Math" w:hAnsi="Cambria Math"/>
+            <w:szCs w:val="21"/>
+          </w:rPr>
+          <m:t>=</m:t>
+        </m:r>
+        <m:sSup>
+          <m:sSupPr>
+            <m:ctrlPr>
+              <w:rPr>
+                <w:rFonts w:ascii="Cambria Math" w:hAnsi="Cambria Math"/>
+                <w:i/>
+                <w:szCs w:val="21"/>
+              </w:rPr>
+            </m:ctrlPr>
+          </m:sSupPr>
+          <m:e>
+            <m:r>
+              <w:rPr>
+                <w:rFonts w:ascii="Cambria Math" w:hAnsi="Cambria Math"/>
+                <w:szCs w:val="21"/>
+              </w:rPr>
+              <m:t>σ</m:t>
+            </m:r>
+          </m:e>
+          <m:sup>
+            <m:r>
+              <w:rPr>
+                <w:rFonts w:ascii="Cambria Math" w:hAnsi="Cambria Math"/>
+                <w:szCs w:val="21"/>
+              </w:rPr>
+              <m:t>2</m:t>
+            </m:r>
+          </m:sup>
+        </m:sSup>
+      </m:oMath>
+    </w:p>
+    <w:p>
+      <w:pPr>
+        <w:widowControl/>
+        <w:ind w:firstLine="420"/>
+        <w:jc w:val="left"/>
+        <w:rPr>
+          <w:rFonts w:asciiTheme="minorEastAsia" w:hAnsiTheme="minorEastAsia"/>
+          <w:szCs w:val="21"/>
+        </w:rPr>
+      </w:pPr>
+      <m:oMath>
+        <m:sSup>
+          <m:sSupPr>
+            <m:ctrlPr>
+              <w:rPr>
+                <w:rFonts w:ascii="Cambria Math" w:hAnsi="Cambria Math"/>
+                <w:i/>
+                <w:szCs w:val="21"/>
+              </w:rPr>
+            </m:ctrlPr>
+          </m:sSupPr>
+          <m:e>
+            <m:r>
+              <m:rPr>
+                <m:sty m:val="p"/>
+              </m:rPr>
+              <w:rPr>
+                <w:rFonts w:ascii="Cambria Math" w:hAnsi="Cambria Math"/>
+                <w:szCs w:val="21"/>
+              </w:rPr>
+              <m:t>χ</m:t>
+            </m:r>
+          </m:e>
+          <m:sup>
+            <m:r>
+              <w:rPr>
+                <w:rFonts w:ascii="Cambria Math" w:hAnsi="Cambria Math"/>
+                <w:szCs w:val="21"/>
+              </w:rPr>
+              <m:t>2</m:t>
+            </m:r>
+          </m:sup>
+        </m:sSup>
+        <m:r>
+          <w:rPr>
+            <w:rFonts w:ascii="Cambria Math" w:hAnsi="Cambria Math"/>
+            <w:szCs w:val="21"/>
+          </w:rPr>
+          <m:t>-</m:t>
+        </m:r>
+        <m:r>
+          <m:rPr>
+            <m:sty m:val="p"/>
+          </m:rPr>
+          <w:rPr>
+            <w:rFonts w:ascii="Cambria Math" w:hAnsi="Cambria Math" w:hint="eastAsia"/>
+            <w:szCs w:val="21"/>
+          </w:rPr>
+          <m:t>分布</m:t>
+        </m:r>
+      </m:oMath>
+      <w:r>
+        <w:rPr>
+          <w:rFonts w:asciiTheme="minorEastAsia" w:hAnsiTheme="minorEastAsia" w:hint="eastAsia"/>
+          <w:szCs w:val="21"/>
+        </w:rPr>
+        <w:t>（</w:t>
+      </w:r>
+      <m:oMath>
+        <m:sSup>
+          <m:sSupPr>
+            <m:ctrlPr>
+              <w:rPr>
+                <w:rFonts w:ascii="Cambria Math" w:hAnsi="Cambria Math"/>
+                <w:szCs w:val="21"/>
+              </w:rPr>
+            </m:ctrlPr>
+          </m:sSupPr>
+          <m:e>
+            <m:r>
+              <m:rPr>
+                <m:sty m:val="p"/>
+              </m:rPr>
+              <w:rPr>
+                <w:rFonts w:ascii="Cambria Math" w:hAnsi="Cambria Math"/>
+                <w:szCs w:val="21"/>
+              </w:rPr>
+              <m:t>χ</m:t>
+            </m:r>
+          </m:e>
+          <m:sup>
+            <m:r>
+              <m:rPr>
+                <m:sty m:val="p"/>
+              </m:rPr>
+              <w:rPr>
+                <w:rFonts w:ascii="Cambria Math" w:hAnsi="Cambria Math"/>
+                <w:szCs w:val="21"/>
+              </w:rPr>
+              <m:t>2</m:t>
+            </m:r>
+          </m:sup>
+        </m:sSup>
+        <m:r>
+          <w:rPr>
+            <w:rFonts w:ascii="Cambria Math" w:hAnsi="Cambria Math"/>
+            <w:szCs w:val="21"/>
+          </w:rPr>
+          <m:t>~</m:t>
+        </m:r>
+        <m:sSup>
+          <m:sSupPr>
+            <m:ctrlPr>
+              <w:rPr>
+                <w:rFonts w:ascii="Cambria Math" w:hAnsi="Cambria Math"/>
+                <w:szCs w:val="21"/>
+              </w:rPr>
+            </m:ctrlPr>
+          </m:sSupPr>
+          <m:e>
+            <m:r>
+              <m:rPr>
+                <m:sty m:val="p"/>
+              </m:rPr>
+              <w:rPr>
+                <w:rFonts w:ascii="Cambria Math" w:hAnsi="Cambria Math"/>
+                <w:szCs w:val="21"/>
+              </w:rPr>
+              <m:t>χ</m:t>
+            </m:r>
+          </m:e>
+          <m:sup>
+            <m:r>
+              <m:rPr>
+                <m:sty m:val="p"/>
+              </m:rPr>
+              <w:rPr>
+                <w:rFonts w:ascii="Cambria Math" w:hAnsi="Cambria Math"/>
+                <w:szCs w:val="21"/>
+              </w:rPr>
+              <m:t>2</m:t>
+            </m:r>
+          </m:sup>
+        </m:sSup>
+        <m:r>
+          <w:rPr>
+            <w:rFonts w:ascii="Cambria Math" w:hAnsi="Cambria Math"/>
+            <w:szCs w:val="21"/>
+          </w:rPr>
+          <m:t>(n)</m:t>
+        </m:r>
+      </m:oMath>
+      <w:r>
+        <w:rPr>
+          <w:rFonts w:asciiTheme="minorEastAsia" w:hAnsiTheme="minorEastAsia" w:hint="eastAsia"/>
+          <w:szCs w:val="21"/>
+        </w:rPr>
+        <w:t>）：</w:t>
+      </w:r>
+      <m:oMath>
+        <m:sSup>
+          <m:sSupPr>
+            <m:ctrlPr>
+              <w:rPr>
+                <w:rFonts w:ascii="Cambria Math" w:hAnsi="Cambria Math"/>
+                <w:i/>
+                <w:szCs w:val="21"/>
+              </w:rPr>
+            </m:ctrlPr>
+          </m:sSupPr>
+          <m:e>
+            <m:r>
+              <m:rPr>
+                <m:sty m:val="p"/>
+              </m:rPr>
+              <w:rPr>
+                <w:rFonts w:ascii="Cambria Math" w:hAnsi="Cambria Math"/>
+                <w:szCs w:val="21"/>
+              </w:rPr>
+              <m:t>χ</m:t>
+            </m:r>
+          </m:e>
+          <m:sup>
+            <m:r>
+              <w:rPr>
+                <w:rFonts w:ascii="Cambria Math" w:hAnsi="Cambria Math"/>
+                <w:szCs w:val="21"/>
+              </w:rPr>
+              <m:t>2</m:t>
+            </m:r>
+          </m:sup>
+        </m:sSup>
+        <m:r>
+          <w:rPr>
+            <w:rFonts w:ascii="Cambria Math" w:hAnsi="Cambria Math"/>
+            <w:szCs w:val="21"/>
+          </w:rPr>
+          <m:t>=</m:t>
+        </m:r>
+        <m:nary>
+          <m:naryPr>
+            <m:chr m:val="∑"/>
+            <m:limLoc m:val="undOvr"/>
+            <m:grow m:val="1"/>
+            <m:ctrlPr>
+              <w:rPr>
+                <w:rFonts w:ascii="Cambria Math" w:hAnsi="Cambria Math"/>
+                <w:i/>
+                <w:szCs w:val="21"/>
+              </w:rPr>
+            </m:ctrlPr>
+          </m:naryPr>
+          <m:sub>
+            <m:r>
+              <w:rPr>
+                <w:rFonts w:ascii="Cambria Math" w:hAnsi="Cambria Math"/>
+                <w:szCs w:val="21"/>
+              </w:rPr>
+              <m:t>i=1</m:t>
+            </m:r>
+          </m:sub>
+          <m:sup>
+            <m:r>
+              <w:rPr>
+                <w:rFonts w:ascii="Cambria Math" w:hAnsi="Cambria Math"/>
+                <w:szCs w:val="21"/>
+              </w:rPr>
+              <m:t>n</m:t>
+            </m:r>
+          </m:sup>
+          <m:e>
+            <m:sSubSup>
+              <m:sSubSupPr>
+                <m:ctrlPr>
+                  <w:rPr>
+                    <w:rFonts w:ascii="Cambria Math" w:hAnsi="Cambria Math"/>
+                    <w:i/>
+                    <w:szCs w:val="21"/>
+                  </w:rPr>
+                </m:ctrlPr>
+              </m:sSubSupPr>
+              <m:e>
+                <m:r>
+                  <w:rPr>
+                    <w:rFonts w:ascii="Cambria Math" w:hAnsi="Cambria Math"/>
+                    <w:szCs w:val="21"/>
+                  </w:rPr>
+                  <m:t>X</m:t>
+                </m:r>
+              </m:e>
+              <m:sub>
+                <m:r>
+                  <w:rPr>
+                    <w:rFonts w:ascii="Cambria Math" w:hAnsi="Cambria Math"/>
+                    <w:szCs w:val="21"/>
+                  </w:rPr>
+                  <m:t>i</m:t>
+                </m:r>
+              </m:sub>
+              <m:sup>
+                <m:r>
+                  <w:rPr>
+                    <w:rFonts w:ascii="Cambria Math" w:hAnsi="Cambria Math"/>
+                    <w:szCs w:val="21"/>
+                  </w:rPr>
+                  <m:t>2</m:t>
+                </m:r>
+              </m:sup>
+            </m:sSubSup>
+          </m:e>
+        </m:nary>
+      </m:oMath>
+      <w:r>
+        <w:rPr>
+          <w:rFonts w:asciiTheme="minorEastAsia" w:hAnsiTheme="minorEastAsia" w:hint="eastAsia"/>
+          <w:szCs w:val="21"/>
+        </w:rPr>
+        <w:t>（</w:t>
+      </w:r>
+      <m:oMath>
+        <m:r>
+          <w:rPr>
+            <w:rFonts w:ascii="Cambria Math" w:hAnsi="Cambria Math"/>
+            <w:szCs w:val="21"/>
+          </w:rPr>
+          <m:t>X</m:t>
+        </m:r>
+        <m:r>
+          <w:rPr>
+            <w:rFonts w:ascii="Cambria Math" w:hAnsi="Cambria Math" w:hint="eastAsia"/>
+            <w:szCs w:val="21"/>
+          </w:rPr>
+          <m:t>~</m:t>
+        </m:r>
+        <m:r>
+          <w:rPr>
+            <w:rFonts w:ascii="Cambria Math" w:hAnsi="Cambria Math"/>
+            <w:szCs w:val="21"/>
+          </w:rPr>
+          <m:t>N(0,1)</m:t>
+        </m:r>
+      </m:oMath>
+      <w:r>
+        <w:rPr>
+          <w:rFonts w:asciiTheme="minorEastAsia" w:hAnsiTheme="minorEastAsia" w:hint="eastAsia"/>
+          <w:szCs w:val="21"/>
+        </w:rPr>
+        <w:t>，和服从自由度为n</w:t>
+      </w:r>
+      <w:proofErr w:type="gramStart"/>
+      <w:r>
+        <w:rPr>
+          <w:rFonts w:asciiTheme="minorEastAsia" w:hAnsiTheme="minorEastAsia" w:hint="eastAsia"/>
+          <w:szCs w:val="21"/>
+        </w:rPr>
+        <w:t>卡方分布</w:t>
+      </w:r>
+      <w:proofErr w:type="gramEnd"/>
+      <w:r>
+        <w:rPr>
+          <w:rFonts w:asciiTheme="minorEastAsia" w:hAnsiTheme="minorEastAsia"/>
+          <w:szCs w:val="21"/>
+        </w:rPr>
+        <w:t>）</w:t>
+      </w:r>
+    </w:p>
+    <w:p>
+      <w:pPr>
+        <w:widowControl/>
+        <w:ind w:firstLine="420"/>
+        <w:jc w:val="left"/>
+        <w:rPr>
+          <w:rFonts w:asciiTheme="minorEastAsia" w:hAnsiTheme="minorEastAsia"/>
+          <w:szCs w:val="21"/>
+        </w:rPr>
+      </w:pPr>
+      <w:r>
+        <w:rPr>
+          <w:rFonts w:asciiTheme="minorEastAsia" w:hAnsiTheme="minorEastAsia"/>
+          <w:szCs w:val="21"/>
+        </w:rPr>
+        <w:tab/>
+      </w:r>
+      <w:r>
+        <w:rPr>
+          <w:rFonts w:asciiTheme="minorEastAsia" w:hAnsiTheme="minorEastAsia" w:hint="eastAsia"/>
+          <w:szCs w:val="21"/>
+        </w:rPr>
+        <w:t>可加性（</w:t>
+      </w:r>
+      <m:oMath>
+        <m:sSup>
+          <m:sSupPr>
+            <m:ctrlPr>
+              <w:rPr>
+                <w:rFonts w:ascii="Cambria Math" w:hAnsi="Cambria Math"/>
+                <w:szCs w:val="21"/>
+              </w:rPr>
+            </m:ctrlPr>
+          </m:sSupPr>
+          <m:e>
+            <m:r>
+              <m:rPr>
+                <m:sty m:val="p"/>
+              </m:rPr>
+              <w:rPr>
+                <w:rFonts w:ascii="Cambria Math" w:hAnsi="Cambria Math"/>
+                <w:szCs w:val="21"/>
+              </w:rPr>
+              <m:t>χ</m:t>
+            </m:r>
+          </m:e>
+          <m:sup>
+            <m:r>
+              <m:rPr>
+                <m:sty m:val="p"/>
+              </m:rPr>
+              <w:rPr>
+                <w:rFonts w:ascii="Cambria Math" w:hAnsi="Cambria Math"/>
+                <w:szCs w:val="21"/>
+              </w:rPr>
+              <m:t>2</m:t>
+            </m:r>
+          </m:sup>
+        </m:sSup>
+        <m:d>
+          <m:dPr>
+            <m:ctrlPr>
+              <w:rPr>
+                <w:rFonts w:ascii="Cambria Math" w:hAnsi="Cambria Math"/>
+                <w:szCs w:val="21"/>
+              </w:rPr>
+            </m:ctrlPr>
+          </m:dPr>
+          <m:e>
+            <m:r>
+              <m:rPr>
+                <m:sty m:val="p"/>
+              </m:rPr>
+              <w:rPr>
+                <w:rFonts w:ascii="Cambria Math" w:hAnsi="Cambria Math"/>
+                <w:szCs w:val="21"/>
+              </w:rPr>
+              <m:t>m</m:t>
+            </m:r>
+          </m:e>
+        </m:d>
+        <m:r>
+          <m:rPr>
+            <m:sty m:val="p"/>
+          </m:rPr>
+          <w:rPr>
+            <w:rFonts w:ascii="Cambria Math" w:hAnsi="Cambria Math"/>
+            <w:szCs w:val="21"/>
+          </w:rPr>
+          <m:t>+</m:t>
+        </m:r>
+        <m:sSup>
+          <m:sSupPr>
+            <m:ctrlPr>
+              <w:rPr>
+                <w:rFonts w:ascii="Cambria Math" w:hAnsi="Cambria Math"/>
+                <w:szCs w:val="21"/>
+              </w:rPr>
+            </m:ctrlPr>
+          </m:sSupPr>
+          <m:e>
+            <m:r>
+              <m:rPr>
+                <m:sty m:val="p"/>
+              </m:rPr>
+              <w:rPr>
+                <w:rFonts w:ascii="Cambria Math" w:hAnsi="Cambria Math"/>
+                <w:szCs w:val="21"/>
+              </w:rPr>
+              <m:t>χ</m:t>
+            </m:r>
+          </m:e>
+          <m:sup>
+            <m:r>
+              <m:rPr>
+                <m:sty m:val="p"/>
+              </m:rPr>
+              <w:rPr>
+                <w:rFonts w:ascii="Cambria Math" w:hAnsi="Cambria Math"/>
+                <w:szCs w:val="21"/>
+              </w:rPr>
+              <m:t>2</m:t>
+            </m:r>
+          </m:sup>
+        </m:sSup>
+        <m:d>
+          <m:dPr>
+            <m:ctrlPr>
+              <w:rPr>
+                <w:rFonts w:ascii="Cambria Math" w:hAnsi="Cambria Math"/>
+                <w:szCs w:val="21"/>
+              </w:rPr>
+            </m:ctrlPr>
+          </m:dPr>
+          <m:e>
+            <m:r>
+              <m:rPr>
+                <m:sty m:val="p"/>
+              </m:rPr>
+              <w:rPr>
+                <w:rFonts w:ascii="Cambria Math" w:hAnsi="Cambria Math"/>
+                <w:szCs w:val="21"/>
+              </w:rPr>
+              <m:t>n</m:t>
+            </m:r>
+          </m:e>
+        </m:d>
+        <m:r>
+          <m:rPr>
+            <m:sty m:val="p"/>
+          </m:rPr>
+          <w:rPr>
+            <w:rFonts w:ascii="Cambria Math" w:hAnsi="Cambria Math"/>
+            <w:szCs w:val="21"/>
+          </w:rPr>
+          <m:t>~</m:t>
+        </m:r>
+        <m:sSup>
+          <m:sSupPr>
+            <m:ctrlPr>
+              <w:rPr>
+                <w:rFonts w:ascii="Cambria Math" w:hAnsi="Cambria Math"/>
+                <w:szCs w:val="21"/>
+              </w:rPr>
+            </m:ctrlPr>
+          </m:sSupPr>
+          <m:e>
+            <m:r>
+              <m:rPr>
+                <m:sty m:val="p"/>
+              </m:rPr>
+              <w:rPr>
+                <w:rFonts w:ascii="Cambria Math" w:hAnsi="Cambria Math"/>
+                <w:szCs w:val="21"/>
+              </w:rPr>
+              <m:t>χ</m:t>
+            </m:r>
+          </m:e>
+          <m:sup>
+            <m:r>
+              <w:rPr>
+                <w:rFonts w:ascii="Cambria Math" w:hAnsi="Cambria Math"/>
+                <w:szCs w:val="21"/>
+              </w:rPr>
+              <m:t>2</m:t>
+            </m:r>
+          </m:sup>
+        </m:sSup>
+        <m:r>
+          <w:rPr>
+            <w:rFonts w:ascii="Cambria Math" w:hAnsi="Cambria Math"/>
+            <w:szCs w:val="21"/>
+          </w:rPr>
+          <m:t>(m+n)</m:t>
+        </m:r>
+      </m:oMath>
+      <w:r>
+        <w:rPr>
+          <w:rFonts w:asciiTheme="minorEastAsia" w:hAnsiTheme="minorEastAsia" w:hint="eastAsia"/>
+          <w:szCs w:val="21"/>
+        </w:rPr>
+        <w:t>），</w:t>
+      </w:r>
+      <m:oMath>
+        <m:r>
+          <m:rPr>
+            <m:sty m:val="p"/>
+          </m:rPr>
+          <w:rPr>
+            <w:rFonts w:ascii="Cambria Math" w:hAnsi="Cambria Math"/>
+            <w:szCs w:val="21"/>
+          </w:rPr>
+          <m:t>E</m:t>
+        </m:r>
+        <m:sSup>
+          <m:sSupPr>
+            <m:ctrlPr>
+              <w:rPr>
+                <w:rFonts w:ascii="Cambria Math" w:hAnsi="Cambria Math"/>
+                <w:szCs w:val="21"/>
+              </w:rPr>
+            </m:ctrlPr>
+          </m:sSupPr>
+          <m:e>
+            <m:r>
+              <m:rPr>
+                <m:sty m:val="p"/>
+              </m:rPr>
+              <w:rPr>
+                <w:rFonts w:ascii="Cambria Math" w:hAnsi="Cambria Math"/>
+                <w:szCs w:val="21"/>
+              </w:rPr>
+              <m:t>χ</m:t>
+            </m:r>
+          </m:e>
+          <m:sup>
+            <m:r>
+              <m:rPr>
+                <m:sty m:val="p"/>
+              </m:rPr>
+              <w:rPr>
+                <w:rFonts w:ascii="Cambria Math" w:hAnsi="Cambria Math"/>
+                <w:szCs w:val="21"/>
+              </w:rPr>
+              <m:t>2</m:t>
+            </m:r>
+          </m:sup>
+        </m:sSup>
+        <m:r>
+          <w:rPr>
+            <w:rFonts w:ascii="Cambria Math" w:hAnsi="Cambria Math" w:hint="eastAsia"/>
+            <w:szCs w:val="21"/>
+          </w:rPr>
+          <m:t>=n</m:t>
+        </m:r>
+        <m:r>
+          <w:rPr>
+            <w:rFonts w:ascii="Cambria Math" w:hAnsi="Cambria Math"/>
+            <w:szCs w:val="21"/>
+          </w:rPr>
+          <m:t xml:space="preserve"> , D</m:t>
+        </m:r>
+        <m:sSup>
+          <m:sSupPr>
+            <m:ctrlPr>
+              <w:rPr>
+                <w:rFonts w:ascii="Cambria Math" w:hAnsi="Cambria Math"/>
+                <w:szCs w:val="21"/>
+              </w:rPr>
+            </m:ctrlPr>
+          </m:sSupPr>
+          <m:e>
+            <m:r>
+              <m:rPr>
+                <m:sty m:val="p"/>
+              </m:rPr>
+              <w:rPr>
+                <w:rFonts w:ascii="Cambria Math" w:hAnsi="Cambria Math"/>
+                <w:szCs w:val="21"/>
+              </w:rPr>
+              <m:t>χ</m:t>
+            </m:r>
+          </m:e>
+          <m:sup>
+            <m:r>
+              <m:rPr>
+                <m:sty m:val="p"/>
+              </m:rPr>
+              <w:rPr>
+                <w:rFonts w:ascii="Cambria Math" w:hAnsi="Cambria Math"/>
+                <w:szCs w:val="21"/>
+              </w:rPr>
+              <m:t>2</m:t>
+            </m:r>
+          </m:sup>
+        </m:sSup>
+        <m:r>
+          <w:rPr>
+            <w:rFonts w:ascii="Cambria Math" w:hAnsi="Cambria Math"/>
+            <w:szCs w:val="21"/>
+          </w:rPr>
+          <m:t>=2n</m:t>
+        </m:r>
+      </m:oMath>
+    </w:p>
+    <w:p>
+      <w:pPr>
+        <w:widowControl/>
+        <w:ind w:firstLine="420"/>
+        <w:jc w:val="left"/>
+        <w:rPr>
+          <w:rFonts w:asciiTheme="minorEastAsia" w:hAnsiTheme="minorEastAsia"/>
+          <w:szCs w:val="21"/>
+        </w:rPr>
+      </w:pPr>
+      <m:oMath>
+        <m:r>
+          <w:rPr>
+            <w:rFonts w:ascii="Cambria Math" w:hAnsi="Cambria Math"/>
+            <w:szCs w:val="21"/>
+          </w:rPr>
+          <m:t>t-</m:t>
+        </m:r>
+        <m:r>
+          <m:rPr>
+            <m:sty m:val="p"/>
+          </m:rPr>
+          <w:rPr>
+            <w:rFonts w:ascii="Cambria Math" w:hAnsi="Cambria Math" w:hint="eastAsia"/>
+            <w:szCs w:val="21"/>
+          </w:rPr>
+          <m:t>分布</m:t>
+        </m:r>
+      </m:oMath>
+      <w:r>
+        <w:rPr>
+          <w:rFonts w:asciiTheme="minorEastAsia" w:hAnsiTheme="minorEastAsia" w:hint="eastAsia"/>
+          <w:szCs w:val="21"/>
+        </w:rPr>
+        <w:t>（</w:t>
+      </w:r>
+      <m:oMath>
+        <m:r>
+          <m:rPr>
+            <m:sty m:val="p"/>
+          </m:rPr>
+          <w:rPr>
+            <w:rFonts w:ascii="Cambria Math" w:hAnsi="Cambria Math"/>
+            <w:szCs w:val="21"/>
+          </w:rPr>
+          <m:t>T</m:t>
+        </m:r>
+        <m:r>
+          <m:rPr>
+            <m:sty m:val="p"/>
+          </m:rPr>
+          <w:rPr>
+            <w:rFonts w:ascii="Cambria Math" w:hAnsi="Cambria Math" w:hint="eastAsia"/>
+            <w:szCs w:val="21"/>
+          </w:rPr>
+          <m:t>~</m:t>
+        </m:r>
+        <m:r>
+          <m:rPr>
+            <m:sty m:val="p"/>
+          </m:rPr>
+          <w:rPr>
+            <w:rFonts w:ascii="Cambria Math" w:hAnsi="Cambria Math"/>
+            <w:szCs w:val="21"/>
+          </w:rPr>
+          <m:t>t(n)</m:t>
+        </m:r>
+      </m:oMath>
+      <w:r>
+        <w:rPr>
+          <w:rFonts w:asciiTheme="minorEastAsia" w:hAnsiTheme="minorEastAsia"/>
+          <w:szCs w:val="21"/>
+        </w:rPr>
+        <w:t>）</w:t>
+      </w:r>
+      <w:r>
+        <w:rPr>
+          <w:rFonts w:asciiTheme="minorEastAsia" w:hAnsiTheme="minorEastAsia" w:hint="eastAsia"/>
+          <w:szCs w:val="21"/>
+        </w:rPr>
+        <w:t>：</w:t>
+      </w:r>
+      <m:oMath>
+        <m:r>
+          <m:rPr>
+            <m:sty m:val="p"/>
+          </m:rPr>
+          <w:rPr>
+            <w:rFonts w:ascii="Cambria Math" w:hAnsi="Cambria Math"/>
+            <w:szCs w:val="21"/>
+          </w:rPr>
+          <m:t>T</m:t>
+        </m:r>
+        <m:r>
+          <m:rPr>
+            <m:sty m:val="p"/>
+          </m:rPr>
+          <w:rPr>
+            <w:rFonts w:ascii="Cambria Math" w:hAnsi="Cambria Math" w:hint="eastAsia"/>
+            <w:szCs w:val="21"/>
+          </w:rPr>
+          <m:t>=</m:t>
+        </m:r>
+        <m:f>
+          <m:fPr>
+            <m:ctrlPr>
+              <w:rPr>
+                <w:rFonts w:ascii="Cambria Math" w:hAnsi="Cambria Math"/>
+                <w:szCs w:val="21"/>
+              </w:rPr>
+            </m:ctrlPr>
+          </m:fPr>
+          <m:num>
+            <m:r>
+              <m:rPr>
+                <m:sty m:val="p"/>
+              </m:rPr>
+              <w:rPr>
+                <w:rFonts w:ascii="Cambria Math" w:hAnsi="Cambria Math"/>
+                <w:szCs w:val="21"/>
+              </w:rPr>
+              <m:t>X</m:t>
+            </m:r>
+          </m:num>
+          <m:den>
+            <m:r>
+              <w:rPr>
+                <w:rFonts w:ascii="Cambria Math" w:hAnsi="Cambria Math"/>
+                <w:szCs w:val="21"/>
+              </w:rPr>
+              <m:t>Y</m:t>
+            </m:r>
+            <m:r>
+              <w:rPr>
+                <w:rFonts w:ascii="Cambria Math" w:hAnsi="Cambria Math" w:hint="eastAsia"/>
+                <w:szCs w:val="21"/>
+              </w:rPr>
+              <m:t>/</m:t>
+            </m:r>
+            <m:r>
+              <w:rPr>
+                <w:rFonts w:ascii="Cambria Math" w:hAnsi="Cambria Math"/>
+                <w:szCs w:val="21"/>
+              </w:rPr>
+              <m:t>N</m:t>
+            </m:r>
+          </m:den>
+        </m:f>
+      </m:oMath>
+      <w:r>
+        <w:rPr>
+          <w:rFonts w:asciiTheme="minorEastAsia" w:hAnsiTheme="minorEastAsia" w:hint="eastAsia"/>
+          <w:szCs w:val="21"/>
+        </w:rPr>
+        <w:t>（</w:t>
+      </w:r>
+      <m:oMath>
+        <m:r>
+          <m:rPr>
+            <m:sty m:val="p"/>
+          </m:rPr>
+          <w:rPr>
+            <w:rFonts w:ascii="Cambria Math" w:hAnsi="Cambria Math"/>
+            <w:szCs w:val="21"/>
+          </w:rPr>
+          <m:t>X</m:t>
+        </m:r>
+        <m:r>
+          <m:rPr>
+            <m:sty m:val="p"/>
+          </m:rPr>
+          <w:rPr>
+            <w:rFonts w:ascii="Cambria Math" w:hAnsi="Cambria Math" w:hint="eastAsia"/>
+            <w:szCs w:val="21"/>
+          </w:rPr>
+          <m:t>~</m:t>
+        </m:r>
+        <m:r>
+          <m:rPr>
+            <m:sty m:val="p"/>
+          </m:rPr>
+          <w:rPr>
+            <w:rFonts w:ascii="Cambria Math" w:hAnsi="Cambria Math"/>
+            <w:szCs w:val="21"/>
+          </w:rPr>
+          <m:t>N</m:t>
+        </m:r>
+        <m:d>
+          <m:dPr>
+            <m:ctrlPr>
+              <w:rPr>
+                <w:rFonts w:ascii="Cambria Math" w:hAnsi="Cambria Math"/>
+                <w:szCs w:val="21"/>
+              </w:rPr>
+            </m:ctrlPr>
+          </m:dPr>
+          <m:e>
+            <m:r>
+              <m:rPr>
+                <m:sty m:val="p"/>
+              </m:rPr>
+              <w:rPr>
+                <w:rFonts w:ascii="Cambria Math" w:hAnsi="Cambria Math"/>
+                <w:szCs w:val="21"/>
+              </w:rPr>
+              <m:t>0,1</m:t>
+            </m:r>
+          </m:e>
+        </m:d>
+        <m:r>
+          <m:rPr>
+            <m:sty m:val="p"/>
+          </m:rPr>
+          <w:rPr>
+            <w:rFonts w:ascii="Cambria Math" w:hAnsi="Cambria Math"/>
+            <w:szCs w:val="21"/>
+          </w:rPr>
+          <m:t>, Y~</m:t>
+        </m:r>
+        <m:sSup>
+          <m:sSupPr>
+            <m:ctrlPr>
+              <w:rPr>
+                <w:rFonts w:ascii="Cambria Math" w:hAnsi="Cambria Math"/>
+                <w:szCs w:val="21"/>
+              </w:rPr>
+            </m:ctrlPr>
+          </m:sSupPr>
+          <m:e>
+            <m:r>
+              <m:rPr>
+                <m:sty m:val="p"/>
+              </m:rPr>
+              <w:rPr>
+                <w:rFonts w:ascii="Cambria Math" w:hAnsi="Cambria Math"/>
+                <w:szCs w:val="21"/>
+              </w:rPr>
+              <m:t>χ</m:t>
+            </m:r>
+          </m:e>
+          <m:sup>
+            <m:r>
+              <m:rPr>
+                <m:sty m:val="p"/>
+              </m:rPr>
+              <w:rPr>
+                <w:rFonts w:ascii="Cambria Math" w:hAnsi="Cambria Math"/>
+                <w:szCs w:val="21"/>
+              </w:rPr>
+              <m:t>2</m:t>
+            </m:r>
+          </m:sup>
+        </m:sSup>
+        <m:r>
+          <w:rPr>
+            <w:rFonts w:ascii="Cambria Math" w:hAnsi="Cambria Math"/>
+            <w:szCs w:val="21"/>
+          </w:rPr>
+          <m:t>(n)</m:t>
+        </m:r>
+      </m:oMath>
+      <w:r>
+        <w:rPr>
+          <w:rFonts w:asciiTheme="minorEastAsia" w:hAnsiTheme="minorEastAsia"/>
+          <w:szCs w:val="21"/>
+        </w:rPr>
+        <w:t>）</w:t>
+      </w:r>
+    </w:p>
+    <w:p>
+      <w:pPr>
+        <w:widowControl/>
+        <w:ind w:firstLine="420"/>
+        <w:jc w:val="left"/>
+        <w:rPr>
+          <w:rFonts w:asciiTheme="minorEastAsia" w:hAnsiTheme="minorEastAsia"/>
+          <w:szCs w:val="21"/>
+        </w:rPr>
+      </w:pPr>
+      <w:r>
+        <w:rPr>
+          <w:rFonts w:asciiTheme="minorEastAsia" w:hAnsiTheme="minorEastAsia"/>
+          <w:szCs w:val="21"/>
+        </w:rPr>
+        <w:tab/>
+      </w:r>
+      <w:r>
+        <w:rPr>
+          <w:rFonts w:asciiTheme="minorEastAsia" w:hAnsiTheme="minorEastAsia" w:hint="eastAsia"/>
+          <w:szCs w:val="21"/>
+        </w:rPr>
+        <w:t>概率密度为偶函数，收敛于标准正态；上侧分位点</w:t>
+      </w:r>
+      <m:oMath>
+        <m:r>
+          <w:rPr>
+            <w:rFonts w:ascii="Cambria Math" w:hAnsi="Cambria Math"/>
+            <w:szCs w:val="21"/>
+          </w:rPr>
+          <m:t>α</m:t>
+        </m:r>
+      </m:oMath>
+      <w:r>
+        <w:rPr>
+          <w:rFonts w:asciiTheme="minorEastAsia" w:hAnsiTheme="minorEastAsia" w:hint="eastAsia"/>
+          <w:szCs w:val="21"/>
+        </w:rPr>
+        <w:t>：</w:t>
+      </w:r>
+      <m:oMath>
+        <m:sSub>
+          <m:sSubPr>
+            <m:ctrlPr>
+              <w:rPr>
+                <w:rFonts w:ascii="Cambria Math" w:hAnsi="Cambria Math"/>
+                <w:i/>
+                <w:szCs w:val="21"/>
+              </w:rPr>
+            </m:ctrlPr>
+          </m:sSubPr>
+          <m:e>
+            <m:r>
+              <w:rPr>
+                <w:rFonts w:ascii="Cambria Math" w:hAnsi="Cambria Math"/>
+                <w:szCs w:val="21"/>
+              </w:rPr>
+              <m:t>t</m:t>
+            </m:r>
+          </m:e>
+          <m:sub>
+            <m:r>
+              <w:rPr>
+                <w:rFonts w:ascii="Cambria Math" w:hAnsi="Cambria Math"/>
+                <w:szCs w:val="21"/>
+              </w:rPr>
+              <m:t>1-α</m:t>
+            </m:r>
+          </m:sub>
+        </m:sSub>
+        <m:d>
+          <m:dPr>
+            <m:ctrlPr>
+              <w:rPr>
+                <w:rFonts w:ascii="Cambria Math" w:hAnsi="Cambria Math"/>
+                <w:i/>
+                <w:szCs w:val="21"/>
+              </w:rPr>
+            </m:ctrlPr>
+          </m:dPr>
+          <m:e>
+            <m:r>
+              <w:rPr>
+                <w:rFonts w:ascii="Cambria Math" w:hAnsi="Cambria Math"/>
+                <w:szCs w:val="21"/>
+              </w:rPr>
+              <m:t>n</m:t>
+            </m:r>
+          </m:e>
+        </m:d>
+        <m:r>
+          <w:rPr>
+            <w:rFonts w:ascii="Cambria Math" w:hAnsi="Cambria Math"/>
+            <w:szCs w:val="21"/>
+          </w:rPr>
+          <m:t>=-</m:t>
+        </m:r>
+        <m:sSub>
+          <m:sSubPr>
+            <m:ctrlPr>
+              <w:rPr>
+                <w:rFonts w:ascii="Cambria Math" w:hAnsi="Cambria Math"/>
+                <w:i/>
+                <w:szCs w:val="21"/>
+              </w:rPr>
+            </m:ctrlPr>
+          </m:sSubPr>
+          <m:e>
+            <m:r>
+              <w:rPr>
+                <w:rFonts w:ascii="Cambria Math" w:hAnsi="Cambria Math"/>
+                <w:szCs w:val="21"/>
+              </w:rPr>
+              <m:t>t</m:t>
+            </m:r>
+          </m:e>
+          <m:sub>
+            <m:r>
+              <w:rPr>
+                <w:rFonts w:ascii="Cambria Math" w:hAnsi="Cambria Math"/>
+                <w:szCs w:val="21"/>
+              </w:rPr>
+              <m:t>α</m:t>
+            </m:r>
+          </m:sub>
+        </m:sSub>
+        <m:d>
+          <m:dPr>
+            <m:ctrlPr>
+              <w:rPr>
+                <w:rFonts w:ascii="Cambria Math" w:hAnsi="Cambria Math"/>
+                <w:i/>
+                <w:szCs w:val="21"/>
+              </w:rPr>
+            </m:ctrlPr>
+          </m:dPr>
+          <m:e>
+            <m:r>
+              <w:rPr>
+                <w:rFonts w:ascii="Cambria Math" w:hAnsi="Cambria Math" w:hint="eastAsia"/>
+                <w:szCs w:val="21"/>
+              </w:rPr>
+              <m:t>n</m:t>
+            </m:r>
+          </m:e>
+        </m:d>
+      </m:oMath>
+    </w:p>
+    <w:p>
+      <w:pPr>
+        <w:widowControl/>
+        <w:ind w:firstLine="420"/>
+        <w:jc w:val="left"/>
+        <w:rPr>
+          <w:rFonts w:asciiTheme="minorEastAsia" w:hAnsiTheme="minorEastAsia"/>
+          <w:szCs w:val="21"/>
+        </w:rPr>
+      </w:pPr>
+      <m:oMath>
+        <m:r>
+          <w:rPr>
+            <w:rFonts w:ascii="Cambria Math" w:hAnsi="Cambria Math"/>
+            <w:szCs w:val="21"/>
+          </w:rPr>
+          <m:t>F-</m:t>
+        </m:r>
+        <m:r>
+          <m:rPr>
+            <m:sty m:val="p"/>
+          </m:rPr>
+          <w:rPr>
+            <w:rFonts w:ascii="Cambria Math" w:hAnsi="Cambria Math" w:hint="eastAsia"/>
+            <w:szCs w:val="21"/>
+          </w:rPr>
+          <m:t>分布</m:t>
+        </m:r>
+      </m:oMath>
+      <w:r>
+        <w:rPr>
+          <w:rFonts w:asciiTheme="minorEastAsia" w:hAnsiTheme="minorEastAsia" w:hint="eastAsia"/>
+          <w:szCs w:val="21"/>
+        </w:rPr>
+        <w:t>（</w:t>
+      </w:r>
+      <m:oMath>
+        <m:r>
+          <m:rPr>
+            <m:sty m:val="p"/>
+          </m:rPr>
+          <w:rPr>
+            <w:rFonts w:ascii="Cambria Math" w:hAnsi="Cambria Math"/>
+            <w:szCs w:val="21"/>
+          </w:rPr>
+          <m:t>F</m:t>
+        </m:r>
+        <m:r>
+          <m:rPr>
+            <m:sty m:val="p"/>
+          </m:rPr>
+          <w:rPr>
+            <w:rFonts w:ascii="Cambria Math" w:hAnsi="Cambria Math" w:hint="eastAsia"/>
+            <w:szCs w:val="21"/>
+          </w:rPr>
+          <m:t>~</m:t>
+        </m:r>
+        <m:r>
+          <m:rPr>
+            <m:sty m:val="p"/>
+          </m:rPr>
+          <w:rPr>
+            <w:rFonts w:ascii="Cambria Math" w:hAnsi="Cambria Math"/>
+            <w:szCs w:val="21"/>
+          </w:rPr>
+          <m:t>F(m,n)</m:t>
+        </m:r>
+      </m:oMath>
+      <w:r>
+        <w:rPr>
+          <w:rFonts w:asciiTheme="minorEastAsia" w:hAnsiTheme="minorEastAsia"/>
+          <w:szCs w:val="21"/>
+        </w:rPr>
+        <w:t>）</w:t>
+      </w:r>
+      <w:r>
+        <w:rPr>
+          <w:rFonts w:asciiTheme="minorEastAsia" w:hAnsiTheme="minorEastAsia" w:hint="eastAsia"/>
+          <w:szCs w:val="21"/>
+        </w:rPr>
+        <w:t>：</w:t>
+      </w:r>
+      <m:oMath>
+        <m:r>
+          <w:rPr>
+            <w:rFonts w:ascii="Cambria Math" w:hAnsi="Cambria Math"/>
+            <w:szCs w:val="21"/>
+          </w:rPr>
+          <m:t>F</m:t>
+        </m:r>
+        <m:d>
+          <m:dPr>
+            <m:ctrlPr>
+              <w:rPr>
+                <w:rFonts w:ascii="Cambria Math" w:hAnsi="Cambria Math"/>
+                <w:i/>
+                <w:szCs w:val="21"/>
+              </w:rPr>
+            </m:ctrlPr>
+          </m:dPr>
+          <m:e>
+            <m:r>
+              <w:rPr>
+                <w:rFonts w:ascii="Cambria Math" w:hAnsi="Cambria Math"/>
+                <w:szCs w:val="21"/>
+              </w:rPr>
+              <m:t>m,n</m:t>
+            </m:r>
+          </m:e>
+        </m:d>
+        <m:r>
+          <w:rPr>
+            <w:rFonts w:ascii="Cambria Math" w:hAnsi="Cambria Math"/>
+            <w:szCs w:val="21"/>
+          </w:rPr>
+          <m:t>=</m:t>
+        </m:r>
+        <m:f>
+          <m:fPr>
+            <m:ctrlPr>
+              <w:rPr>
+                <w:rFonts w:ascii="Cambria Math" w:hAnsi="Cambria Math"/>
+                <w:i/>
+                <w:szCs w:val="21"/>
+              </w:rPr>
+            </m:ctrlPr>
+          </m:fPr>
+          <m:num>
+            <m:f>
+              <m:fPr>
+                <m:ctrlPr>
+                  <w:rPr>
+                    <w:rFonts w:ascii="Cambria Math" w:hAnsi="Cambria Math"/>
+                    <w:i/>
+                    <w:szCs w:val="21"/>
+                  </w:rPr>
+                </m:ctrlPr>
+              </m:fPr>
+              <m:num>
+                <m:r>
+                  <w:rPr>
+                    <w:rFonts w:ascii="Cambria Math" w:hAnsi="Cambria Math"/>
+                    <w:szCs w:val="21"/>
+                  </w:rPr>
+                  <m:t>X</m:t>
+                </m:r>
+              </m:num>
+              <m:den>
+                <m:r>
+                  <w:rPr>
+                    <w:rFonts w:ascii="Cambria Math" w:hAnsi="Cambria Math"/>
+                    <w:szCs w:val="21"/>
+                  </w:rPr>
+                  <m:t>m</m:t>
+                </m:r>
+              </m:den>
+            </m:f>
+          </m:num>
+          <m:den>
+            <m:f>
+              <m:fPr>
+                <m:ctrlPr>
+                  <w:rPr>
+                    <w:rFonts w:ascii="Cambria Math" w:hAnsi="Cambria Math"/>
+                    <w:i/>
+                    <w:szCs w:val="21"/>
+                  </w:rPr>
+                </m:ctrlPr>
+              </m:fPr>
+              <m:num>
+                <m:r>
+                  <w:rPr>
+                    <w:rFonts w:ascii="Cambria Math" w:hAnsi="Cambria Math"/>
+                    <w:szCs w:val="21"/>
+                  </w:rPr>
+                  <m:t>Y</m:t>
+                </m:r>
+              </m:num>
+              <m:den>
+                <m:r>
+                  <w:rPr>
+                    <w:rFonts w:ascii="Cambria Math" w:hAnsi="Cambria Math"/>
+                    <w:szCs w:val="21"/>
+                  </w:rPr>
+                  <m:t>n</m:t>
+                </m:r>
+              </m:den>
+            </m:f>
+          </m:den>
+        </m:f>
+      </m:oMath>
+      <w:r>
+        <w:rPr>
+          <w:rFonts w:asciiTheme="minorEastAsia" w:hAnsiTheme="minorEastAsia" w:hint="eastAsia"/>
+          <w:szCs w:val="21"/>
+        </w:rPr>
+        <w:t>（</w:t>
+      </w:r>
+      <m:oMath>
+        <m:r>
+          <m:rPr>
+            <m:sty m:val="p"/>
+          </m:rPr>
+          <w:rPr>
+            <w:rFonts w:ascii="Cambria Math" w:hAnsi="Cambria Math"/>
+            <w:szCs w:val="21"/>
+          </w:rPr>
+          <m:t>X~</m:t>
+        </m:r>
+        <m:sSup>
+          <m:sSupPr>
+            <m:ctrlPr>
+              <w:rPr>
+                <w:rFonts w:ascii="Cambria Math" w:hAnsi="Cambria Math"/>
+                <w:szCs w:val="21"/>
+              </w:rPr>
+            </m:ctrlPr>
+          </m:sSupPr>
+          <m:e>
+            <m:r>
+              <m:rPr>
+                <m:sty m:val="p"/>
+              </m:rPr>
+              <w:rPr>
+                <w:rFonts w:ascii="Cambria Math" w:hAnsi="Cambria Math"/>
+                <w:szCs w:val="21"/>
+              </w:rPr>
+              <m:t>χ</m:t>
+            </m:r>
+          </m:e>
+          <m:sup>
+            <m:r>
+              <m:rPr>
+                <m:sty m:val="p"/>
+              </m:rPr>
+              <w:rPr>
+                <w:rFonts w:ascii="Cambria Math" w:hAnsi="Cambria Math"/>
+                <w:szCs w:val="21"/>
+              </w:rPr>
+              <m:t>2</m:t>
+            </m:r>
+          </m:sup>
+        </m:sSup>
+        <m:d>
+          <m:dPr>
+            <m:ctrlPr>
+              <w:rPr>
+                <w:rFonts w:ascii="Cambria Math" w:hAnsi="Cambria Math"/>
+                <w:i/>
+                <w:szCs w:val="21"/>
+              </w:rPr>
+            </m:ctrlPr>
+          </m:dPr>
+          <m:e>
+            <m:r>
+              <w:rPr>
+                <w:rFonts w:ascii="Cambria Math" w:hAnsi="Cambria Math"/>
+                <w:szCs w:val="21"/>
+              </w:rPr>
+              <m:t>n</m:t>
+            </m:r>
+          </m:e>
+        </m:d>
+        <m:r>
+          <w:rPr>
+            <w:rFonts w:ascii="Cambria Math" w:hAnsi="Cambria Math"/>
+            <w:szCs w:val="21"/>
+          </w:rPr>
+          <m:t>,</m:t>
+        </m:r>
+        <m:r>
+          <m:rPr>
+            <m:sty m:val="p"/>
+          </m:rPr>
+          <w:rPr>
+            <w:rFonts w:ascii="Cambria Math" w:hAnsi="Cambria Math"/>
+            <w:szCs w:val="21"/>
+          </w:rPr>
+          <m:t>Y~</m:t>
+        </m:r>
+        <m:sSup>
+          <m:sSupPr>
+            <m:ctrlPr>
+              <w:rPr>
+                <w:rFonts w:ascii="Cambria Math" w:hAnsi="Cambria Math"/>
+                <w:szCs w:val="21"/>
+              </w:rPr>
+            </m:ctrlPr>
+          </m:sSupPr>
+          <m:e>
+            <m:r>
+              <m:rPr>
+                <m:sty m:val="p"/>
+              </m:rPr>
+              <w:rPr>
+                <w:rFonts w:ascii="Cambria Math" w:hAnsi="Cambria Math"/>
+                <w:szCs w:val="21"/>
+              </w:rPr>
+              <m:t>χ</m:t>
+            </m:r>
+          </m:e>
+          <m:sup>
+            <m:r>
+              <m:rPr>
+                <m:sty m:val="p"/>
+              </m:rPr>
+              <w:rPr>
+                <w:rFonts w:ascii="Cambria Math" w:hAnsi="Cambria Math"/>
+                <w:szCs w:val="21"/>
+              </w:rPr>
+              <m:t>2</m:t>
+            </m:r>
+          </m:sup>
+        </m:sSup>
+        <m:r>
+          <w:rPr>
+            <w:rFonts w:ascii="Cambria Math" w:hAnsi="Cambria Math"/>
+            <w:szCs w:val="21"/>
+          </w:rPr>
+          <m:t>(n)</m:t>
+        </m:r>
+      </m:oMath>
+      <w:r>
+        <w:rPr>
+          <w:rFonts w:asciiTheme="minorEastAsia" w:hAnsiTheme="minorEastAsia"/>
+          <w:szCs w:val="21"/>
+        </w:rPr>
+        <w:t>）</w:t>
+      </w:r>
+    </w:p>
+    <w:p>
+      <w:pPr>
+        <w:widowControl/>
+        <w:ind w:firstLine="420"/>
+        <w:jc w:val="left"/>
+        <w:rPr>
+          <w:rFonts w:asciiTheme="minorEastAsia" w:hAnsiTheme="minorEastAsia"/>
+          <w:szCs w:val="21"/>
+        </w:rPr>
+      </w:pPr>
+      <w:r>
+        <w:rPr>
+          <w:rFonts w:asciiTheme="minorEastAsia" w:hAnsiTheme="minorEastAsia"/>
+          <w:szCs w:val="21"/>
+        </w:rPr>
+        <w:tab/>
+      </w:r>
+      <m:oMath>
+        <m:f>
+          <m:fPr>
+            <m:ctrlPr>
+              <w:rPr>
+                <w:rFonts w:ascii="Cambria Math" w:hAnsi="Cambria Math"/>
+                <w:szCs w:val="21"/>
+              </w:rPr>
+            </m:ctrlPr>
+          </m:fPr>
+          <m:num>
+            <m:r>
+              <m:rPr>
+                <m:sty m:val="p"/>
+              </m:rPr>
+              <w:rPr>
+                <w:rFonts w:ascii="Cambria Math" w:hAnsi="Cambria Math"/>
+                <w:szCs w:val="21"/>
+              </w:rPr>
+              <m:t>1</m:t>
+            </m:r>
+          </m:num>
+          <m:den>
+            <m:r>
+              <w:rPr>
+                <w:rFonts w:ascii="Cambria Math" w:hAnsi="Cambria Math"/>
+                <w:szCs w:val="21"/>
+              </w:rPr>
+              <m:t>F</m:t>
+            </m:r>
+          </m:den>
+        </m:f>
+        <m:r>
+          <m:rPr>
+            <m:sty m:val="p"/>
+          </m:rPr>
+          <w:rPr>
+            <w:rFonts w:ascii="Cambria Math" w:hAnsi="Cambria Math" w:hint="eastAsia"/>
+            <w:szCs w:val="21"/>
+          </w:rPr>
+          <m:t>~</m:t>
+        </m:r>
+        <m:r>
+          <m:rPr>
+            <m:sty m:val="p"/>
+          </m:rPr>
+          <w:rPr>
+            <w:rFonts w:ascii="Cambria Math" w:hAnsi="Cambria Math"/>
+            <w:szCs w:val="21"/>
+          </w:rPr>
+          <m:t>F(n,m)</m:t>
+        </m:r>
+      </m:oMath>
+      <w:r>
+        <w:rPr>
+          <w:rFonts w:asciiTheme="minorEastAsia" w:hAnsiTheme="minorEastAsia" w:hint="eastAsia"/>
+          <w:szCs w:val="21"/>
+        </w:rPr>
+        <w:t>，上侧分位点</w:t>
+      </w:r>
+      <m:oMath>
+        <m:r>
+          <w:rPr>
+            <w:rFonts w:ascii="Cambria Math" w:hAnsi="Cambria Math"/>
+            <w:szCs w:val="21"/>
+          </w:rPr>
+          <m:t>α</m:t>
+        </m:r>
+      </m:oMath>
+      <w:r>
+        <w:rPr>
+          <w:rFonts w:asciiTheme="minorEastAsia" w:hAnsiTheme="minorEastAsia" w:hint="eastAsia"/>
+          <w:szCs w:val="21"/>
+        </w:rPr>
+        <w:t>：</w:t>
+      </w:r>
+      <m:oMath>
+        <m:sSub>
+          <m:sSubPr>
+            <m:ctrlPr>
+              <w:rPr>
+                <w:rFonts w:ascii="Cambria Math" w:hAnsi="Cambria Math"/>
+                <w:szCs w:val="21"/>
+              </w:rPr>
+            </m:ctrlPr>
+          </m:sSubPr>
+          <m:e>
+            <m:r>
+              <m:rPr>
+                <m:sty m:val="p"/>
+              </m:rPr>
+              <w:rPr>
+                <w:rFonts w:ascii="Cambria Math" w:hAnsi="Cambria Math"/>
+                <w:szCs w:val="21"/>
+              </w:rPr>
+              <m:t>F</m:t>
+            </m:r>
+          </m:e>
+          <m:sub>
+            <m:r>
+              <w:rPr>
+                <w:rFonts w:ascii="Cambria Math" w:hAnsi="Cambria Math"/>
+                <w:szCs w:val="21"/>
+              </w:rPr>
+              <m:t>1-α</m:t>
+            </m:r>
+          </m:sub>
+        </m:sSub>
+        <m:d>
+          <m:dPr>
+            <m:ctrlPr>
+              <w:rPr>
+                <w:rFonts w:ascii="Cambria Math" w:hAnsi="Cambria Math"/>
+                <w:i/>
+                <w:szCs w:val="21"/>
+              </w:rPr>
+            </m:ctrlPr>
+          </m:dPr>
+          <m:e>
+            <m:r>
+              <w:rPr>
+                <w:rFonts w:ascii="Cambria Math" w:hAnsi="Cambria Math"/>
+                <w:szCs w:val="21"/>
+              </w:rPr>
+              <m:t>m,n</m:t>
+            </m:r>
+          </m:e>
+        </m:d>
+        <m:r>
+          <w:rPr>
+            <w:rFonts w:ascii="Cambria Math" w:hAnsi="Cambria Math"/>
+            <w:szCs w:val="21"/>
+          </w:rPr>
+          <m:t>=</m:t>
+        </m:r>
+        <m:f>
+          <m:fPr>
+            <m:ctrlPr>
+              <w:rPr>
+                <w:rFonts w:ascii="Cambria Math" w:hAnsi="Cambria Math"/>
+                <w:i/>
+                <w:szCs w:val="21"/>
+              </w:rPr>
+            </m:ctrlPr>
+          </m:fPr>
+          <m:num>
+            <m:r>
+              <w:rPr>
+                <w:rFonts w:ascii="Cambria Math" w:hAnsi="Cambria Math"/>
+                <w:szCs w:val="21"/>
+              </w:rPr>
+              <m:t>1</m:t>
+            </m:r>
+          </m:num>
+          <m:den>
+            <m:sSub>
+              <m:sSubPr>
+                <m:ctrlPr>
+                  <w:rPr>
+                    <w:rFonts w:ascii="Cambria Math" w:hAnsi="Cambria Math"/>
+                    <w:i/>
+                    <w:szCs w:val="21"/>
+                  </w:rPr>
+                </m:ctrlPr>
+              </m:sSubPr>
+              <m:e>
+                <m:r>
+                  <w:rPr>
+                    <w:rFonts w:ascii="Cambria Math" w:hAnsi="Cambria Math"/>
+                    <w:szCs w:val="21"/>
+                  </w:rPr>
+                  <m:t>F</m:t>
+                </m:r>
+              </m:e>
+              <m:sub>
+                <m:r>
+                  <w:rPr>
+                    <w:rFonts w:ascii="Cambria Math" w:hAnsi="Cambria Math"/>
+                    <w:szCs w:val="21"/>
+                  </w:rPr>
+                  <m:t>α</m:t>
+                </m:r>
+              </m:sub>
+            </m:sSub>
+            <m:r>
+              <w:rPr>
+                <w:rFonts w:ascii="Cambria Math" w:hAnsi="Cambria Math"/>
+                <w:szCs w:val="21"/>
+              </w:rPr>
+              <m:t>(n,m)</m:t>
+            </m:r>
+          </m:den>
+        </m:f>
+      </m:oMath>
+    </w:p>
+    <w:p>
+      <w:pPr>
+        <w:widowControl/>
+        <w:ind w:firstLine="420"/>
+        <w:jc w:val="left"/>
+        <w:rPr>
+          <w:rFonts w:asciiTheme="minorEastAsia" w:hAnsiTheme="minorEastAsia"/>
+          <w:szCs w:val="21"/>
+        </w:rPr>
+      </w:pPr>
+      <w:r>
+        <w:rPr>
+          <w:rFonts w:asciiTheme="minorEastAsia" w:hAnsiTheme="minorEastAsia" w:hint="eastAsia"/>
+          <w:szCs w:val="21"/>
+        </w:rPr>
+        <w:t>正态分布统计量：服从正态分布的简单随机抽样的统计量</w:t>
+      </w:r>
+    </w:p>
+    <w:p>
+      <w:pPr>
+        <w:pStyle w:val="a7"/>
+        <w:widowControl/>
+        <w:numPr>
+          <w:ilvl w:val="0"/>
+          <w:numId w:val="7"/>
+        </w:numPr>
+        <w:ind w:firstLineChars="0"/>
+        <w:jc w:val="left"/>
+        <w:rPr>
+          <w:rFonts w:asciiTheme="minorEastAsia" w:hAnsiTheme="minorEastAsia"/>
+          <w:szCs w:val="21"/>
+        </w:rPr>
+      </w:pPr>
+      <m:oMath>
+        <m:r>
+          <w:rPr>
+            <w:rFonts w:ascii="Cambria Math" w:hAnsi="Cambria Math"/>
+            <w:szCs w:val="21"/>
+          </w:rPr>
+          <m:t>U=</m:t>
+        </m:r>
+        <m:f>
+          <m:fPr>
+            <m:ctrlPr>
+              <w:rPr>
+                <w:rFonts w:ascii="Cambria Math" w:hAnsi="Cambria Math"/>
+                <w:i/>
+                <w:szCs w:val="21"/>
+              </w:rPr>
+            </m:ctrlPr>
+          </m:fPr>
+          <m:num>
+            <m:acc>
+              <m:accPr>
+                <m:chr m:val="̅"/>
+                <m:ctrlPr>
+                  <w:rPr>
+                    <w:rFonts w:ascii="Cambria Math" w:hAnsi="Cambria Math"/>
+                    <w:i/>
+                    <w:szCs w:val="21"/>
+                  </w:rPr>
+                </m:ctrlPr>
+              </m:accPr>
+              <m:e>
+                <m:r>
+                  <w:rPr>
+                    <w:rFonts w:ascii="Cambria Math" w:hAnsi="Cambria Math"/>
+                    <w:szCs w:val="21"/>
+                  </w:rPr>
+                  <m:t>X</m:t>
+                </m:r>
+              </m:e>
+            </m:acc>
+            <m:r>
+              <w:rPr>
+                <w:rFonts w:ascii="Cambria Math" w:hAnsi="Cambria Math"/>
+                <w:szCs w:val="21"/>
+              </w:rPr>
+              <m:t>-μ</m:t>
+            </m:r>
+          </m:num>
+          <m:den>
+            <m:r>
+              <w:rPr>
+                <w:rFonts w:ascii="Cambria Math" w:hAnsi="Cambria Math"/>
+                <w:szCs w:val="21"/>
+              </w:rPr>
+              <m:t>σ</m:t>
+            </m:r>
+          </m:den>
+        </m:f>
+        <m:rad>
+          <m:radPr>
+            <m:degHide m:val="1"/>
+            <m:ctrlPr>
+              <w:rPr>
+                <w:rFonts w:ascii="Cambria Math" w:hAnsi="Cambria Math"/>
+                <w:i/>
+                <w:szCs w:val="21"/>
+              </w:rPr>
+            </m:ctrlPr>
+          </m:radPr>
+          <m:deg/>
+          <m:e>
+            <m:r>
+              <w:rPr>
+                <w:rFonts w:ascii="Cambria Math" w:hAnsi="Cambria Math"/>
+                <w:szCs w:val="21"/>
+              </w:rPr>
+              <m:t>n</m:t>
+            </m:r>
+          </m:e>
+        </m:rad>
+        <m:r>
+          <w:rPr>
+            <w:rFonts w:ascii="Cambria Math" w:hAnsi="Cambria Math"/>
+            <w:szCs w:val="21"/>
+          </w:rPr>
+          <m:t>~N(0,1)</m:t>
+        </m:r>
+      </m:oMath>
+      <w:r>
+        <w:rPr>
+          <w:rFonts w:asciiTheme="minorEastAsia" w:hAnsiTheme="minorEastAsia" w:hint="eastAsia"/>
+          <w:szCs w:val="21"/>
+        </w:rPr>
+        <w:t>，</w:t>
+      </w:r>
+      <m:oMath>
+        <m:r>
+          <w:rPr>
+            <w:rFonts w:ascii="Cambria Math" w:hAnsi="Cambria Math"/>
+            <w:szCs w:val="21"/>
+          </w:rPr>
+          <m:t>T=</m:t>
+        </m:r>
+        <m:f>
+          <m:fPr>
+            <m:ctrlPr>
+              <w:rPr>
+                <w:rFonts w:ascii="Cambria Math" w:hAnsi="Cambria Math"/>
+                <w:i/>
+                <w:szCs w:val="21"/>
+              </w:rPr>
+            </m:ctrlPr>
+          </m:fPr>
+          <m:num>
+            <m:acc>
+              <m:accPr>
+                <m:chr m:val="̅"/>
+                <m:ctrlPr>
+                  <w:rPr>
+                    <w:rFonts w:ascii="Cambria Math" w:hAnsi="Cambria Math"/>
+                    <w:i/>
+                    <w:szCs w:val="21"/>
+                  </w:rPr>
+                </m:ctrlPr>
+              </m:accPr>
+              <m:e>
+                <m:r>
+                  <w:rPr>
+                    <w:rFonts w:ascii="Cambria Math" w:hAnsi="Cambria Math"/>
+                    <w:szCs w:val="21"/>
+                  </w:rPr>
+                  <m:t>X</m:t>
+                </m:r>
+              </m:e>
+            </m:acc>
+            <m:r>
+              <w:rPr>
+                <w:rFonts w:ascii="Cambria Math" w:hAnsi="Cambria Math"/>
+                <w:szCs w:val="21"/>
+              </w:rPr>
+              <m:t>-μ</m:t>
+            </m:r>
+          </m:num>
+          <m:den>
+            <m:r>
+              <w:rPr>
+                <w:rFonts w:ascii="Cambria Math" w:hAnsi="Cambria Math"/>
+                <w:szCs w:val="21"/>
+              </w:rPr>
+              <m:t>S</m:t>
+            </m:r>
+          </m:den>
+        </m:f>
+        <m:rad>
+          <m:radPr>
+            <m:degHide m:val="1"/>
+            <m:ctrlPr>
+              <w:rPr>
+                <w:rFonts w:ascii="Cambria Math" w:hAnsi="Cambria Math"/>
+                <w:i/>
+                <w:szCs w:val="21"/>
+              </w:rPr>
+            </m:ctrlPr>
+          </m:radPr>
+          <m:deg/>
+          <m:e>
+            <m:r>
+              <w:rPr>
+                <w:rFonts w:ascii="Cambria Math" w:hAnsi="Cambria Math"/>
+                <w:szCs w:val="21"/>
+              </w:rPr>
+              <m:t>n</m:t>
+            </m:r>
+          </m:e>
+        </m:rad>
+        <m:r>
+          <w:rPr>
+            <w:rFonts w:ascii="Cambria Math" w:hAnsi="Cambria Math"/>
+            <w:szCs w:val="21"/>
+          </w:rPr>
+          <m:t>~</m:t>
+        </m:r>
+        <m:r>
+          <w:rPr>
+            <w:rFonts w:ascii="Cambria Math" w:hAnsi="Cambria Math" w:hint="eastAsia"/>
+            <w:szCs w:val="21"/>
+          </w:rPr>
+          <m:t>t</m:t>
+        </m:r>
+        <m:r>
+          <w:rPr>
+            <w:rFonts w:ascii="Cambria Math" w:hAnsi="Cambria Math"/>
+            <w:szCs w:val="21"/>
+          </w:rPr>
+          <m:t>(n-1)</m:t>
+        </m:r>
+      </m:oMath>
+      <w:r>
+        <w:rPr>
+          <w:rFonts w:asciiTheme="minorEastAsia" w:hAnsiTheme="minorEastAsia"/>
+          <w:szCs w:val="21"/>
+        </w:rPr>
+        <w:tab/>
+      </w:r>
+      <w:r>
+        <w:rPr>
+          <w:rFonts w:asciiTheme="minorEastAsia" w:hAnsiTheme="minorEastAsia" w:hint="eastAsia"/>
+          <w:szCs w:val="21"/>
+        </w:rPr>
+        <w:t>2.</w:t>
+      </w:r>
+      <w:r>
+        <w:rPr>
+          <w:rFonts w:asciiTheme="minorEastAsia" w:hAnsiTheme="minorEastAsia"/>
+          <w:szCs w:val="21"/>
+        </w:rPr>
+        <w:t xml:space="preserve"> </w:t>
+      </w:r>
+      <w:r>
+        <w:rPr>
+          <w:rFonts w:asciiTheme="minorEastAsia" w:hAnsiTheme="minorEastAsia" w:hint="eastAsia"/>
+          <w:szCs w:val="21"/>
+        </w:rPr>
+        <w:t xml:space="preserve">均值与方差独立 </w:t>
+      </w:r>
+    </w:p>
+    <w:p>
+      <w:pPr>
+        <w:widowControl/>
+        <w:ind w:left="840"/>
+        <w:jc w:val="left"/>
+        <w:rPr>
+          <w:rFonts w:asciiTheme="minorEastAsia" w:hAnsiTheme="minorEastAsia"/>
+          <w:szCs w:val="21"/>
+        </w:rPr>
+      </w:pPr>
+      <w:r>
+        <w:rPr>
+          <w:rFonts w:asciiTheme="minorEastAsia" w:hAnsiTheme="minorEastAsia" w:hint="eastAsia"/>
+          <w:szCs w:val="21"/>
+        </w:rPr>
+        <w:t>3</w:t>
+      </w:r>
+      <w:r>
+        <w:rPr>
+          <w:rFonts w:asciiTheme="minorEastAsia" w:hAnsiTheme="minorEastAsia"/>
+          <w:szCs w:val="21"/>
+        </w:rPr>
+        <w:t xml:space="preserve">. </w:t>
+      </w:r>
+      <m:oMath>
+        <m:f>
+          <m:fPr>
+            <m:ctrlPr>
+              <w:rPr>
+                <w:rFonts w:ascii="Cambria Math" w:hAnsi="Cambria Math"/>
+                <w:i/>
+                <w:szCs w:val="21"/>
+              </w:rPr>
+            </m:ctrlPr>
+          </m:fPr>
+          <m:num>
+            <m:d>
+              <m:dPr>
+                <m:ctrlPr>
+                  <w:rPr>
+                    <w:rFonts w:ascii="Cambria Math" w:hAnsi="Cambria Math"/>
+                    <w:szCs w:val="21"/>
+                  </w:rPr>
+                </m:ctrlPr>
+              </m:dPr>
               <m:e>
                 <m:r>
                   <m:rPr>
@@ -17563,58 +20804,10 @@
                     <w:rFonts w:ascii="Cambria Math" w:hAnsi="Cambria Math"/>
                     <w:szCs w:val="21"/>
                   </w:rPr>
-                  <m:t>2</m:t>
-                </m:r>
-                <m:r>
-                  <m:rPr>
-                    <m:sty m:val="p"/>
-                  </m:rPr>
-                  <w:rPr>
-                    <w:rFonts w:ascii="Cambria Math" w:hAnsi="Cambria Math"/>
-                    <w:szCs w:val="21"/>
-                  </w:rPr>
-                  <m:t>π</m:t>
+                  <m:t>n-1</m:t>
                 </m:r>
               </m:e>
-            </m:rad>
-          </m:den>
-        </m:f>
-        <m:nary>
-          <m:naryPr>
-            <m:limLoc m:val="subSup"/>
-            <m:grow m:val="1"/>
-            <m:ctrlPr>
-              <w:rPr>
-                <w:rFonts w:ascii="Cambria Math" w:hAnsi="Cambria Math"/>
-                <w:szCs w:val="21"/>
-              </w:rPr>
-            </m:ctrlPr>
-          </m:naryPr>
-          <m:sub>
-            <m:r>
-              <m:rPr>
-                <m:sty m:val="p"/>
-              </m:rPr>
-              <w:rPr>
-                <w:rFonts w:ascii="Cambria Math" w:hAnsi="Cambria Math"/>
-                <w:szCs w:val="21"/>
-              </w:rPr>
-              <m:t>-∞</m:t>
-            </m:r>
-          </m:sub>
-          <m:sup>
-            <m:r>
-              <m:rPr>
-                <m:sty m:val="p"/>
-              </m:rPr>
-              <w:rPr>
-                <w:rFonts w:ascii="Cambria Math" w:hAnsi="Cambria Math"/>
-                <w:szCs w:val="21"/>
-              </w:rPr>
-              <m:t>∞</m:t>
-            </m:r>
-          </m:sup>
-          <m:e>
+            </m:d>
             <m:sSup>
               <m:sSupPr>
                 <m:ctrlPr>
@@ -17633,7 +20826,7 @@
                     <w:rFonts w:ascii="Cambria Math" w:hAnsi="Cambria Math"/>
                     <w:szCs w:val="21"/>
                   </w:rPr>
-                  <m:t>ⅇ</m:t>
+                  <m:t>S</m:t>
                 </m:r>
               </m:e>
               <m:sup>
@@ -17645,32 +20838,1251 @@
                     <w:rFonts w:ascii="Cambria Math" w:hAnsi="Cambria Math"/>
                     <w:szCs w:val="21"/>
                   </w:rPr>
-                  <m:t>-</m:t>
+                  <m:t>2</m:t>
                 </m:r>
-                <m:f>
-                  <m:fPr>
+              </m:sup>
+            </m:sSup>
+          </m:num>
+          <m:den>
+            <m:sSup>
+              <m:sSupPr>
+                <m:ctrlPr>
+                  <w:rPr>
+                    <w:rFonts w:ascii="Cambria Math" w:hAnsi="Cambria Math"/>
+                    <w:i/>
+                    <w:szCs w:val="21"/>
+                  </w:rPr>
+                </m:ctrlPr>
+              </m:sSupPr>
+              <m:e>
+                <m:r>
+                  <w:rPr>
+                    <w:rFonts w:ascii="Cambria Math" w:hAnsi="Cambria Math"/>
+                    <w:szCs w:val="21"/>
+                  </w:rPr>
+                  <m:t>σ</m:t>
+                </m:r>
+              </m:e>
+              <m:sup>
+                <m:r>
+                  <w:rPr>
+                    <w:rFonts w:ascii="Cambria Math" w:hAnsi="Cambria Math"/>
+                    <w:szCs w:val="21"/>
+                  </w:rPr>
+                  <m:t>2</m:t>
+                </m:r>
+              </m:sup>
+            </m:sSup>
+          </m:den>
+        </m:f>
+        <m:r>
+          <w:rPr>
+            <w:rFonts w:ascii="Cambria Math" w:hAnsi="Cambria Math"/>
+            <w:szCs w:val="21"/>
+          </w:rPr>
+          <m:t>=</m:t>
+        </m:r>
+        <m:nary>
+          <m:naryPr>
+            <m:chr m:val="∑"/>
+            <m:limLoc m:val="undOvr"/>
+            <m:grow m:val="1"/>
+            <m:ctrlPr>
+              <w:rPr>
+                <w:rFonts w:ascii="Cambria Math" w:hAnsi="Cambria Math"/>
+                <w:i/>
+                <w:szCs w:val="21"/>
+              </w:rPr>
+            </m:ctrlPr>
+          </m:naryPr>
+          <m:sub>
+            <m:r>
+              <w:rPr>
+                <w:rFonts w:ascii="Cambria Math" w:hAnsi="Cambria Math"/>
+                <w:szCs w:val="21"/>
+              </w:rPr>
+              <m:t>i=1</m:t>
+            </m:r>
+          </m:sub>
+          <m:sup>
+            <m:r>
+              <w:rPr>
+                <w:rFonts w:ascii="Cambria Math" w:hAnsi="Cambria Math"/>
+                <w:szCs w:val="21"/>
+              </w:rPr>
+              <m:t>n</m:t>
+            </m:r>
+          </m:sup>
+          <m:e>
+            <m:sSup>
+              <m:sSupPr>
+                <m:ctrlPr>
+                  <w:rPr>
+                    <w:rFonts w:ascii="Cambria Math" w:hAnsi="Cambria Math"/>
+                    <w:i/>
+                    <w:szCs w:val="21"/>
+                  </w:rPr>
+                </m:ctrlPr>
+              </m:sSupPr>
+              <m:e>
+                <m:d>
+                  <m:dPr>
                     <m:ctrlPr>
                       <w:rPr>
                         <w:rFonts w:ascii="Cambria Math" w:hAnsi="Cambria Math"/>
+                        <w:i/>
                         <w:szCs w:val="21"/>
                       </w:rPr>
                     </m:ctrlPr>
-                  </m:fPr>
-                  <m:num>
-                    <m:sSup>
-                      <m:sSupPr>
+                  </m:dPr>
+                  <m:e>
+                    <m:f>
+                      <m:fPr>
                         <m:ctrlPr>
+                          <w:rPr>
+                            <w:rFonts w:ascii="Cambria Math" w:hAnsi="Cambria Math"/>
+                            <w:i/>
+                            <w:szCs w:val="21"/>
+                          </w:rPr>
+                        </m:ctrlPr>
+                      </m:fPr>
+                      <m:num>
+                        <m:sSub>
+                          <m:sSubPr>
+                            <m:ctrlPr>
+                              <w:rPr>
+                                <w:rFonts w:ascii="Cambria Math" w:hAnsi="Cambria Math"/>
+                                <w:i/>
+                                <w:szCs w:val="21"/>
+                              </w:rPr>
+                            </m:ctrlPr>
+                          </m:sSubPr>
+                          <m:e>
+                            <m:r>
+                              <w:rPr>
+                                <w:rFonts w:ascii="Cambria Math" w:hAnsi="Cambria Math"/>
+                                <w:szCs w:val="21"/>
+                              </w:rPr>
+                              <m:t>X</m:t>
+                            </m:r>
+                          </m:e>
+                          <m:sub>
+                            <m:r>
+                              <w:rPr>
+                                <w:rFonts w:ascii="Cambria Math" w:hAnsi="Cambria Math"/>
+                                <w:szCs w:val="21"/>
+                              </w:rPr>
+                              <m:t>i</m:t>
+                            </m:r>
+                          </m:sub>
+                        </m:sSub>
+                        <m:r>
                           <w:rPr>
                             <w:rFonts w:ascii="Cambria Math" w:hAnsi="Cambria Math"/>
                             <w:szCs w:val="21"/>
                           </w:rPr>
+                          <m:t>-</m:t>
+                        </m:r>
+                        <m:acc>
+                          <m:accPr>
+                            <m:chr m:val="̅"/>
+                            <m:ctrlPr>
+                              <w:rPr>
+                                <w:rFonts w:ascii="Cambria Math" w:hAnsi="Cambria Math"/>
+                                <w:i/>
+                                <w:szCs w:val="21"/>
+                              </w:rPr>
+                            </m:ctrlPr>
+                          </m:accPr>
+                          <m:e>
+                            <m:r>
+                              <w:rPr>
+                                <w:rFonts w:ascii="Cambria Math" w:hAnsi="Cambria Math"/>
+                                <w:szCs w:val="21"/>
+                              </w:rPr>
+                              <m:t>X</m:t>
+                            </m:r>
+                          </m:e>
+                        </m:acc>
+                      </m:num>
+                      <m:den>
+                        <m:r>
+                          <w:rPr>
+                            <w:rFonts w:ascii="Cambria Math" w:hAnsi="Cambria Math"/>
+                            <w:szCs w:val="21"/>
+                          </w:rPr>
+                          <m:t>σ</m:t>
+                        </m:r>
+                      </m:den>
+                    </m:f>
+                  </m:e>
+                </m:d>
+              </m:e>
+              <m:sup>
+                <m:r>
+                  <w:rPr>
+                    <w:rFonts w:ascii="Cambria Math" w:hAnsi="Cambria Math"/>
+                    <w:szCs w:val="21"/>
+                  </w:rPr>
+                  <m:t>2</m:t>
+                </m:r>
+              </m:sup>
+            </m:sSup>
+          </m:e>
+        </m:nary>
+        <m:r>
+          <w:rPr>
+            <w:rFonts w:ascii="Cambria Math" w:hAnsi="Cambria Math"/>
+            <w:szCs w:val="21"/>
+          </w:rPr>
+          <m:t>~</m:t>
+        </m:r>
+        <m:sSup>
+          <m:sSupPr>
+            <m:ctrlPr>
+              <w:rPr>
+                <w:rFonts w:ascii="Cambria Math" w:hAnsi="Cambria Math"/>
+                <w:i/>
+                <w:szCs w:val="21"/>
+              </w:rPr>
+            </m:ctrlPr>
+          </m:sSupPr>
+          <m:e>
+            <m:r>
+              <w:rPr>
+                <w:rFonts w:ascii="Cambria Math" w:hAnsi="Cambria Math"/>
+                <w:szCs w:val="21"/>
+              </w:rPr>
+              <m:t>χ</m:t>
+            </m:r>
+          </m:e>
+          <m:sup>
+            <m:r>
+              <w:rPr>
+                <w:rFonts w:ascii="Cambria Math" w:hAnsi="Cambria Math"/>
+                <w:szCs w:val="21"/>
+              </w:rPr>
+              <m:t>2</m:t>
+            </m:r>
+          </m:sup>
+        </m:sSup>
+        <m:d>
+          <m:dPr>
+            <m:ctrlPr>
+              <w:rPr>
+                <w:rFonts w:ascii="Cambria Math" w:hAnsi="Cambria Math"/>
+                <w:i/>
+                <w:szCs w:val="21"/>
+              </w:rPr>
+            </m:ctrlPr>
+          </m:dPr>
+          <m:e>
+            <m:r>
+              <w:rPr>
+                <w:rFonts w:ascii="Cambria Math" w:hAnsi="Cambria Math"/>
+                <w:szCs w:val="21"/>
+              </w:rPr>
+              <m:t>n-1</m:t>
+            </m:r>
+          </m:e>
+        </m:d>
+      </m:oMath>
+      <w:r>
+        <w:rPr>
+          <w:rFonts w:asciiTheme="minorEastAsia" w:hAnsiTheme="minorEastAsia" w:hint="eastAsia"/>
+          <w:szCs w:val="21"/>
+        </w:rPr>
+        <w:t>，</w:t>
+      </w:r>
+      <w:r>
+        <w:rPr>
+          <w:rFonts w:asciiTheme="minorEastAsia" w:hAnsiTheme="minorEastAsia"/>
+          <w:szCs w:val="21"/>
+        </w:rPr>
+        <w:t xml:space="preserve"> </w:t>
+      </w:r>
+      <m:oMath>
+        <m:nary>
+          <m:naryPr>
+            <m:chr m:val="∑"/>
+            <m:limLoc m:val="undOvr"/>
+            <m:grow m:val="1"/>
+            <m:ctrlPr>
+              <w:rPr>
+                <w:rFonts w:ascii="Cambria Math" w:hAnsi="Cambria Math"/>
+                <w:i/>
+                <w:szCs w:val="21"/>
+              </w:rPr>
+            </m:ctrlPr>
+          </m:naryPr>
+          <m:sub>
+            <m:r>
+              <w:rPr>
+                <w:rFonts w:ascii="Cambria Math" w:hAnsi="Cambria Math"/>
+                <w:szCs w:val="21"/>
+              </w:rPr>
+              <m:t>i=1</m:t>
+            </m:r>
+          </m:sub>
+          <m:sup>
+            <m:r>
+              <w:rPr>
+                <w:rFonts w:ascii="Cambria Math" w:hAnsi="Cambria Math"/>
+                <w:szCs w:val="21"/>
+              </w:rPr>
+              <m:t>n</m:t>
+            </m:r>
+          </m:sup>
+          <m:e>
+            <m:sSup>
+              <m:sSupPr>
+                <m:ctrlPr>
+                  <w:rPr>
+                    <w:rFonts w:ascii="Cambria Math" w:hAnsi="Cambria Math"/>
+                    <w:i/>
+                    <w:szCs w:val="21"/>
+                  </w:rPr>
+                </m:ctrlPr>
+              </m:sSupPr>
+              <m:e>
+                <m:d>
+                  <m:dPr>
+                    <m:ctrlPr>
+                      <w:rPr>
+                        <w:rFonts w:ascii="Cambria Math" w:hAnsi="Cambria Math"/>
+                        <w:i/>
+                        <w:szCs w:val="21"/>
+                      </w:rPr>
+                    </m:ctrlPr>
+                  </m:dPr>
+                  <m:e>
+                    <m:f>
+                      <m:fPr>
+                        <m:ctrlPr>
+                          <w:rPr>
+                            <w:rFonts w:ascii="Cambria Math" w:hAnsi="Cambria Math"/>
+                            <w:i/>
+                            <w:szCs w:val="21"/>
+                          </w:rPr>
                         </m:ctrlPr>
-                      </m:sSupPr>
+                      </m:fPr>
+                      <m:num>
+                        <m:sSub>
+                          <m:sSubPr>
+                            <m:ctrlPr>
+                              <w:rPr>
+                                <w:rFonts w:ascii="Cambria Math" w:hAnsi="Cambria Math"/>
+                                <w:i/>
+                                <w:szCs w:val="21"/>
+                              </w:rPr>
+                            </m:ctrlPr>
+                          </m:sSubPr>
+                          <m:e>
+                            <m:r>
+                              <w:rPr>
+                                <w:rFonts w:ascii="Cambria Math" w:hAnsi="Cambria Math"/>
+                                <w:szCs w:val="21"/>
+                              </w:rPr>
+                              <m:t>X</m:t>
+                            </m:r>
+                          </m:e>
+                          <m:sub>
+                            <m:r>
+                              <w:rPr>
+                                <w:rFonts w:ascii="Cambria Math" w:hAnsi="Cambria Math"/>
+                                <w:szCs w:val="21"/>
+                              </w:rPr>
+                              <m:t>i</m:t>
+                            </m:r>
+                          </m:sub>
+                        </m:sSub>
+                        <m:r>
+                          <w:rPr>
+                            <w:rFonts w:ascii="Cambria Math" w:hAnsi="Cambria Math"/>
+                            <w:szCs w:val="21"/>
+                          </w:rPr>
+                          <m:t>-μ</m:t>
+                        </m:r>
+                      </m:num>
+                      <m:den>
+                        <m:r>
+                          <w:rPr>
+                            <w:rFonts w:ascii="Cambria Math" w:hAnsi="Cambria Math"/>
+                            <w:szCs w:val="21"/>
+                          </w:rPr>
+                          <m:t>σ</m:t>
+                        </m:r>
+                      </m:den>
+                    </m:f>
+                  </m:e>
+                </m:d>
+              </m:e>
+              <m:sup>
+                <m:r>
+                  <w:rPr>
+                    <w:rFonts w:ascii="Cambria Math" w:hAnsi="Cambria Math"/>
+                    <w:szCs w:val="21"/>
+                  </w:rPr>
+                  <m:t>2</m:t>
+                </m:r>
+              </m:sup>
+            </m:sSup>
+          </m:e>
+        </m:nary>
+        <m:r>
+          <w:rPr>
+            <w:rFonts w:ascii="Cambria Math" w:hAnsi="Cambria Math"/>
+            <w:szCs w:val="21"/>
+          </w:rPr>
+          <m:t>~</m:t>
+        </m:r>
+        <m:sSup>
+          <m:sSupPr>
+            <m:ctrlPr>
+              <w:rPr>
+                <w:rFonts w:ascii="Cambria Math" w:hAnsi="Cambria Math"/>
+                <w:i/>
+                <w:szCs w:val="21"/>
+              </w:rPr>
+            </m:ctrlPr>
+          </m:sSupPr>
+          <m:e>
+            <m:r>
+              <w:rPr>
+                <w:rFonts w:ascii="Cambria Math" w:hAnsi="Cambria Math"/>
+                <w:szCs w:val="21"/>
+              </w:rPr>
+              <m:t>χ</m:t>
+            </m:r>
+          </m:e>
+          <m:sup>
+            <m:r>
+              <w:rPr>
+                <w:rFonts w:ascii="Cambria Math" w:hAnsi="Cambria Math"/>
+                <w:szCs w:val="21"/>
+              </w:rPr>
+              <m:t>2</m:t>
+            </m:r>
+          </m:sup>
+        </m:sSup>
+        <m:d>
+          <m:dPr>
+            <m:ctrlPr>
+              <w:rPr>
+                <w:rFonts w:ascii="Cambria Math" w:hAnsi="Cambria Math"/>
+                <w:i/>
+                <w:szCs w:val="21"/>
+              </w:rPr>
+            </m:ctrlPr>
+          </m:dPr>
+          <m:e>
+            <m:r>
+              <w:rPr>
+                <w:rFonts w:ascii="Cambria Math" w:hAnsi="Cambria Math"/>
+                <w:szCs w:val="21"/>
+              </w:rPr>
+              <m:t>n</m:t>
+            </m:r>
+          </m:e>
+        </m:d>
+      </m:oMath>
+      <w:r>
+        <w:rPr>
+          <w:rFonts w:asciiTheme="minorEastAsia" w:hAnsiTheme="minorEastAsia"/>
+          <w:szCs w:val="21"/>
+        </w:rPr>
+        <w:t xml:space="preserve"> </w:t>
+      </w:r>
+      <w:bookmarkStart w:id="0" w:name="_GoBack"/>
+      <w:bookmarkEnd w:id="0"/>
+    </w:p>
+    <w:p>
+      <w:pPr>
+        <w:widowControl/>
+        <w:jc w:val="left"/>
+        <w:rPr>
+          <w:rFonts w:asciiTheme="minorEastAsia" w:hAnsiTheme="minorEastAsia"/>
+          <w:b/>
+          <w:i/>
+          <w:sz w:val="24"/>
+          <w:szCs w:val="24"/>
+        </w:rPr>
+      </w:pPr>
+      <w:r>
+        <w:rPr>
+          <w:rFonts w:asciiTheme="minorEastAsia" w:hAnsiTheme="minorEastAsia" w:hint="eastAsia"/>
+          <w:b/>
+          <w:i/>
+          <w:sz w:val="24"/>
+          <w:szCs w:val="24"/>
+        </w:rPr>
+        <w:t>参数估计：</w:t>
+      </w:r>
+    </w:p>
+    <w:p>
+      <w:pPr>
+        <w:widowControl/>
+        <w:jc w:val="left"/>
+        <w:rPr>
+          <w:rFonts w:asciiTheme="minorEastAsia" w:hAnsiTheme="minorEastAsia"/>
+          <w:szCs w:val="21"/>
+        </w:rPr>
+      </w:pPr>
+      <w:r>
+        <w:rPr>
+          <w:rFonts w:asciiTheme="minorEastAsia" w:hAnsiTheme="minorEastAsia"/>
+          <w:b/>
+          <w:i/>
+          <w:sz w:val="24"/>
+          <w:szCs w:val="24"/>
+        </w:rPr>
+        <w:tab/>
+      </w:r>
+      <w:r>
+        <w:rPr>
+          <w:rFonts w:asciiTheme="minorEastAsia" w:hAnsiTheme="minorEastAsia" w:hint="eastAsia"/>
+          <w:szCs w:val="21"/>
+        </w:rPr>
+        <w:t>样本中含未知参数</w:t>
+      </w:r>
+      <m:oMath>
+        <m:r>
+          <w:rPr>
+            <w:rFonts w:ascii="Cambria Math" w:hAnsi="Cambria Math"/>
+            <w:szCs w:val="21"/>
+          </w:rPr>
+          <m:t>θ</m:t>
+        </m:r>
+      </m:oMath>
+      <w:r>
+        <w:rPr>
+          <w:rFonts w:asciiTheme="minorEastAsia" w:hAnsiTheme="minorEastAsia" w:hint="eastAsia"/>
+          <w:szCs w:val="21"/>
+        </w:rPr>
+        <w:t>，用样本估计</w:t>
+      </w:r>
+      <m:oMath>
+        <m:r>
+          <w:rPr>
+            <w:rFonts w:ascii="Cambria Math" w:hAnsi="Cambria Math"/>
+            <w:szCs w:val="21"/>
+          </w:rPr>
+          <m:t>θ</m:t>
+        </m:r>
+      </m:oMath>
+    </w:p>
+    <w:p>
+      <w:pPr>
+        <w:widowControl/>
+        <w:jc w:val="left"/>
+        <w:rPr>
+          <w:rFonts w:asciiTheme="minorEastAsia" w:hAnsiTheme="minorEastAsia"/>
+          <w:szCs w:val="21"/>
+        </w:rPr>
+      </w:pPr>
+      <w:r>
+        <w:rPr>
+          <w:rFonts w:asciiTheme="minorEastAsia" w:hAnsiTheme="minorEastAsia"/>
+          <w:szCs w:val="21"/>
+        </w:rPr>
+        <w:tab/>
+      </w:r>
+      <w:r>
+        <w:rPr>
+          <w:rFonts w:asciiTheme="minorEastAsia" w:hAnsiTheme="minorEastAsia" w:hint="eastAsia"/>
+          <w:szCs w:val="21"/>
+        </w:rPr>
+        <w:t>估计值：不显示依赖</w:t>
+      </w:r>
+      <m:oMath>
+        <m:r>
+          <w:rPr>
+            <w:rFonts w:ascii="Cambria Math" w:hAnsi="Cambria Math"/>
+            <w:szCs w:val="21"/>
+          </w:rPr>
+          <m:t>θ</m:t>
+        </m:r>
+      </m:oMath>
+      <w:r>
+        <w:rPr>
+          <w:rFonts w:asciiTheme="minorEastAsia" w:hAnsiTheme="minorEastAsia" w:hint="eastAsia"/>
+          <w:szCs w:val="21"/>
+        </w:rPr>
+        <w:t>的统计量</w:t>
+      </w:r>
+      <m:oMath>
+        <m:acc>
+          <m:accPr>
+            <m:ctrlPr>
+              <w:rPr>
+                <w:rFonts w:ascii="Cambria Math" w:hAnsi="Cambria Math"/>
+                <w:i/>
+                <w:szCs w:val="21"/>
+              </w:rPr>
+            </m:ctrlPr>
+          </m:accPr>
+          <m:e>
+            <m:r>
+              <w:rPr>
+                <w:rFonts w:ascii="Cambria Math" w:hAnsi="Cambria Math"/>
+                <w:szCs w:val="21"/>
+              </w:rPr>
+              <m:t>θ</m:t>
+            </m:r>
+          </m:e>
+        </m:acc>
+        <m:r>
+          <w:rPr>
+            <w:rFonts w:ascii="Cambria Math" w:hAnsi="Cambria Math"/>
+            <w:szCs w:val="21"/>
+          </w:rPr>
+          <m:t>(</m:t>
+        </m:r>
+        <m:sSub>
+          <m:sSubPr>
+            <m:ctrlPr>
+              <w:rPr>
+                <w:rFonts w:ascii="Cambria Math" w:hAnsi="Cambria Math"/>
+                <w:i/>
+                <w:szCs w:val="21"/>
+              </w:rPr>
+            </m:ctrlPr>
+          </m:sSubPr>
+          <m:e>
+            <m:r>
+              <w:rPr>
+                <w:rFonts w:ascii="Cambria Math" w:hAnsi="Cambria Math"/>
+                <w:szCs w:val="21"/>
+              </w:rPr>
+              <m:t>x</m:t>
+            </m:r>
+          </m:e>
+          <m:sub>
+            <m:r>
+              <w:rPr>
+                <w:rFonts w:ascii="Cambria Math" w:hAnsi="Cambria Math"/>
+                <w:szCs w:val="21"/>
+              </w:rPr>
+              <m:t>1</m:t>
+            </m:r>
+          </m:sub>
+        </m:sSub>
+        <m:r>
+          <w:rPr>
+            <w:rFonts w:ascii="Cambria Math" w:hAnsi="Cambria Math"/>
+            <w:szCs w:val="21"/>
+          </w:rPr>
+          <m:t>,</m:t>
+        </m:r>
+        <m:sSub>
+          <m:sSubPr>
+            <m:ctrlPr>
+              <w:rPr>
+                <w:rFonts w:ascii="Cambria Math" w:hAnsi="Cambria Math"/>
+                <w:i/>
+                <w:szCs w:val="21"/>
+              </w:rPr>
+            </m:ctrlPr>
+          </m:sSubPr>
+          <m:e>
+            <m:r>
+              <w:rPr>
+                <w:rFonts w:ascii="Cambria Math" w:hAnsi="Cambria Math"/>
+                <w:szCs w:val="21"/>
+              </w:rPr>
+              <m:t>x</m:t>
+            </m:r>
+          </m:e>
+          <m:sub>
+            <m:r>
+              <w:rPr>
+                <w:rFonts w:ascii="Cambria Math" w:hAnsi="Cambria Math"/>
+                <w:szCs w:val="21"/>
+              </w:rPr>
+              <m:t>2</m:t>
+            </m:r>
+          </m:sub>
+        </m:sSub>
+        <m:r>
+          <w:rPr>
+            <w:rFonts w:ascii="Cambria Math" w:hAnsi="Cambria Math"/>
+            <w:szCs w:val="21"/>
+          </w:rPr>
+          <m:t>…</m:t>
+        </m:r>
+        <m:sSub>
+          <m:sSubPr>
+            <m:ctrlPr>
+              <w:rPr>
+                <w:rFonts w:ascii="Cambria Math" w:hAnsi="Cambria Math"/>
+                <w:i/>
+                <w:szCs w:val="21"/>
+              </w:rPr>
+            </m:ctrlPr>
+          </m:sSubPr>
+          <m:e>
+            <m:r>
+              <w:rPr>
+                <w:rFonts w:ascii="Cambria Math" w:hAnsi="Cambria Math"/>
+                <w:szCs w:val="21"/>
+              </w:rPr>
+              <m:t>x</m:t>
+            </m:r>
+          </m:e>
+          <m:sub>
+            <m:r>
+              <w:rPr>
+                <w:rFonts w:ascii="Cambria Math" w:hAnsi="Cambria Math"/>
+                <w:szCs w:val="21"/>
+              </w:rPr>
+              <m:t>n</m:t>
+            </m:r>
+          </m:sub>
+        </m:sSub>
+        <m:r>
+          <w:rPr>
+            <w:rFonts w:ascii="Cambria Math" w:hAnsi="Cambria Math"/>
+            <w:szCs w:val="21"/>
+          </w:rPr>
+          <m:t>)</m:t>
+        </m:r>
+      </m:oMath>
+      <w:r>
+        <w:rPr>
+          <w:rFonts w:asciiTheme="minorEastAsia" w:hAnsiTheme="minorEastAsia" w:hint="eastAsia"/>
+          <w:szCs w:val="21"/>
+        </w:rPr>
+        <w:t>，观察样本后变为具体值</w:t>
+      </w:r>
+    </w:p>
+    <w:p>
+      <w:pPr>
+        <w:widowControl/>
+        <w:jc w:val="left"/>
+        <w:rPr>
+          <w:rFonts w:asciiTheme="minorEastAsia" w:hAnsiTheme="minorEastAsia"/>
+          <w:szCs w:val="21"/>
+        </w:rPr>
+      </w:pPr>
+      <w:r>
+        <w:rPr>
+          <w:rFonts w:asciiTheme="minorEastAsia" w:hAnsiTheme="minorEastAsia"/>
+          <w:szCs w:val="21"/>
+        </w:rPr>
+        <w:tab/>
+      </w:r>
+      <w:proofErr w:type="gramStart"/>
+      <w:r>
+        <w:rPr>
+          <w:rFonts w:asciiTheme="minorEastAsia" w:hAnsiTheme="minorEastAsia" w:hint="eastAsia"/>
+          <w:szCs w:val="21"/>
+        </w:rPr>
+        <w:t>矩</w:t>
+      </w:r>
+      <w:proofErr w:type="gramEnd"/>
+      <w:r>
+        <w:rPr>
+          <w:rFonts w:asciiTheme="minorEastAsia" w:hAnsiTheme="minorEastAsia" w:hint="eastAsia"/>
+          <w:szCs w:val="21"/>
+        </w:rPr>
+        <w:t>估计：</w:t>
+      </w:r>
+      <w:r>
+        <w:rPr>
+          <w:rFonts w:asciiTheme="minorEastAsia" w:hAnsiTheme="minorEastAsia" w:hint="eastAsia"/>
+          <w:szCs w:val="21"/>
+        </w:rPr>
+        <w:t>r阶原点矩（</w:t>
+      </w:r>
+      <m:oMath>
+        <m:sSub>
+          <m:sSubPr>
+            <m:ctrlPr>
+              <w:rPr>
+                <w:rFonts w:ascii="Cambria Math" w:hAnsi="Cambria Math"/>
+                <w:szCs w:val="21"/>
+              </w:rPr>
+            </m:ctrlPr>
+          </m:sSubPr>
+          <m:e>
+            <m:r>
+              <m:rPr>
+                <m:sty m:val="p"/>
+              </m:rPr>
+              <w:rPr>
+                <w:rFonts w:ascii="Cambria Math" w:hAnsi="Cambria Math"/>
+                <w:szCs w:val="21"/>
+              </w:rPr>
+              <m:t>a</m:t>
+            </m:r>
+          </m:e>
+          <m:sub>
+            <m:r>
+              <m:rPr>
+                <m:sty m:val="p"/>
+              </m:rPr>
+              <w:rPr>
+                <w:rFonts w:ascii="Cambria Math" w:hAnsi="Cambria Math"/>
+                <w:szCs w:val="21"/>
+              </w:rPr>
+              <m:t>r</m:t>
+            </m:r>
+          </m:sub>
+        </m:sSub>
+        <m:d>
+          <m:dPr>
+            <m:ctrlPr>
+              <w:rPr>
+                <w:rFonts w:ascii="Cambria Math" w:hAnsi="Cambria Math"/>
+                <w:i/>
+                <w:szCs w:val="21"/>
+              </w:rPr>
+            </m:ctrlPr>
+          </m:dPr>
+          <m:e>
+            <m:sSub>
+              <m:sSubPr>
+                <m:ctrlPr>
+                  <w:rPr>
+                    <w:rFonts w:ascii="Cambria Math" w:hAnsi="Cambria Math"/>
+                    <w:i/>
+                    <w:szCs w:val="21"/>
+                  </w:rPr>
+                </m:ctrlPr>
+              </m:sSubPr>
+              <m:e>
+                <m:r>
+                  <w:rPr>
+                    <w:rFonts w:ascii="Cambria Math" w:hAnsi="Cambria Math"/>
+                    <w:szCs w:val="21"/>
+                  </w:rPr>
+                  <m:t>θ</m:t>
+                </m:r>
+              </m:e>
+              <m:sub>
+                <m:r>
+                  <w:rPr>
+                    <w:rFonts w:ascii="Cambria Math" w:hAnsi="Cambria Math"/>
+                    <w:szCs w:val="21"/>
+                  </w:rPr>
+                  <m:t>1</m:t>
+                </m:r>
+              </m:sub>
+            </m:sSub>
+            <m:r>
+              <w:rPr>
+                <w:rFonts w:ascii="Cambria Math" w:hAnsi="Cambria Math"/>
+                <w:szCs w:val="21"/>
+              </w:rPr>
+              <m:t>,</m:t>
+            </m:r>
+            <m:sSub>
+              <m:sSubPr>
+                <m:ctrlPr>
+                  <w:rPr>
+                    <w:rFonts w:ascii="Cambria Math" w:hAnsi="Cambria Math"/>
+                    <w:i/>
+                    <w:szCs w:val="21"/>
+                  </w:rPr>
+                </m:ctrlPr>
+              </m:sSubPr>
+              <m:e>
+                <m:r>
+                  <w:rPr>
+                    <w:rFonts w:ascii="Cambria Math" w:hAnsi="Cambria Math"/>
+                    <w:szCs w:val="21"/>
+                  </w:rPr>
+                  <m:t>θ</m:t>
+                </m:r>
+              </m:e>
+              <m:sub>
+                <m:r>
+                  <w:rPr>
+                    <w:rFonts w:ascii="Cambria Math" w:hAnsi="Cambria Math"/>
+                    <w:szCs w:val="21"/>
+                  </w:rPr>
+                  <m:t>2</m:t>
+                </m:r>
+              </m:sub>
+            </m:sSub>
+            <m:r>
+              <w:rPr>
+                <w:rFonts w:ascii="Cambria Math" w:hAnsi="Cambria Math"/>
+                <w:szCs w:val="21"/>
+              </w:rPr>
+              <m:t>…</m:t>
+            </m:r>
+            <m:sSub>
+              <m:sSubPr>
+                <m:ctrlPr>
+                  <w:rPr>
+                    <w:rFonts w:ascii="Cambria Math" w:hAnsi="Cambria Math"/>
+                    <w:i/>
+                    <w:szCs w:val="21"/>
+                  </w:rPr>
+                </m:ctrlPr>
+              </m:sSubPr>
+              <m:e>
+                <m:r>
+                  <w:rPr>
+                    <w:rFonts w:ascii="Cambria Math" w:hAnsi="Cambria Math"/>
+                    <w:szCs w:val="21"/>
+                  </w:rPr>
+                  <m:t>θ</m:t>
+                </m:r>
+              </m:e>
+              <m:sub>
+                <m:r>
+                  <w:rPr>
+                    <w:rFonts w:ascii="Cambria Math" w:hAnsi="Cambria Math"/>
+                    <w:szCs w:val="21"/>
+                  </w:rPr>
+                  <m:t>n</m:t>
+                </m:r>
+              </m:sub>
+            </m:sSub>
+          </m:e>
+        </m:d>
+        <m:r>
+          <w:rPr>
+            <w:rFonts w:ascii="Cambria Math" w:hAnsi="Cambria Math"/>
+            <w:szCs w:val="21"/>
+          </w:rPr>
+          <m:t>=</m:t>
+        </m:r>
+        <m:sSup>
+          <m:sSupPr>
+            <m:ctrlPr>
+              <w:rPr>
+                <w:rFonts w:ascii="Cambria Math" w:hAnsi="Cambria Math"/>
+                <w:szCs w:val="21"/>
+              </w:rPr>
+            </m:ctrlPr>
+          </m:sSupPr>
+          <m:e>
+            <m:r>
+              <m:rPr>
+                <m:sty m:val="p"/>
+              </m:rPr>
+              <w:rPr>
+                <w:rFonts w:ascii="Cambria Math" w:hAnsi="Cambria Math"/>
+                <w:szCs w:val="21"/>
+              </w:rPr>
+              <m:t>EX</m:t>
+            </m:r>
+            <m:ctrlPr>
+              <w:rPr>
+                <w:rFonts w:ascii="Cambria Math" w:hAnsi="Cambria Math"/>
+                <w:i/>
+                <w:szCs w:val="21"/>
+              </w:rPr>
+            </m:ctrlPr>
+          </m:e>
+          <m:sup>
+            <m:r>
+              <m:rPr>
+                <m:sty m:val="p"/>
+              </m:rPr>
+              <w:rPr>
+                <w:rFonts w:ascii="Cambria Math" w:hAnsi="Cambria Math"/>
+                <w:szCs w:val="21"/>
+              </w:rPr>
+              <m:t>k</m:t>
+            </m:r>
+          </m:sup>
+        </m:sSup>
+        <m:r>
+          <m:rPr>
+            <m:sty m:val="p"/>
+          </m:rPr>
+          <w:rPr>
+            <w:rFonts w:ascii="Cambria Math" w:hAnsi="Cambria Math"/>
+            <w:szCs w:val="21"/>
+          </w:rPr>
+          <m:t>=</m:t>
+        </m:r>
+        <m:f>
+          <m:fPr>
+            <m:ctrlPr>
+              <w:rPr>
+                <w:rFonts w:ascii="Cambria Math" w:hAnsi="Cambria Math"/>
+                <w:szCs w:val="21"/>
+              </w:rPr>
+            </m:ctrlPr>
+          </m:fPr>
+          <m:num>
+            <m:r>
+              <m:rPr>
+                <m:sty m:val="p"/>
+              </m:rPr>
+              <w:rPr>
+                <w:rFonts w:ascii="Cambria Math" w:hAnsi="Cambria Math"/>
+                <w:szCs w:val="21"/>
+              </w:rPr>
+              <m:t>1</m:t>
+            </m:r>
+          </m:num>
+          <m:den>
+            <m:r>
+              <m:rPr>
+                <m:sty m:val="p"/>
+              </m:rPr>
+              <w:rPr>
+                <w:rFonts w:ascii="Cambria Math" w:hAnsi="Cambria Math"/>
+                <w:szCs w:val="21"/>
+              </w:rPr>
+              <m:t>n</m:t>
+            </m:r>
+          </m:den>
+        </m:f>
+        <m:nary>
+          <m:naryPr>
+            <m:chr m:val="∑"/>
+            <m:limLoc m:val="undOvr"/>
+            <m:grow m:val="1"/>
+            <m:ctrlPr>
+              <w:rPr>
+                <w:rFonts w:ascii="Cambria Math" w:hAnsi="Cambria Math"/>
+                <w:i/>
+                <w:szCs w:val="21"/>
+              </w:rPr>
+            </m:ctrlPr>
+          </m:naryPr>
+          <m:sub>
+            <m:r>
+              <w:rPr>
+                <w:rFonts w:ascii="Cambria Math" w:hAnsi="Cambria Math"/>
+                <w:szCs w:val="21"/>
+              </w:rPr>
+              <m:t>i=1</m:t>
+            </m:r>
+          </m:sub>
+          <m:sup>
+            <m:r>
+              <w:rPr>
+                <w:rFonts w:ascii="Cambria Math" w:hAnsi="Cambria Math"/>
+                <w:szCs w:val="21"/>
+              </w:rPr>
+              <m:t>n</m:t>
+            </m:r>
+          </m:sup>
+          <m:e>
+            <m:sSubSup>
+              <m:sSubSupPr>
+                <m:ctrlPr>
+                  <w:rPr>
+                    <w:rFonts w:ascii="Cambria Math" w:hAnsi="Cambria Math"/>
+                    <w:i/>
+                    <w:szCs w:val="21"/>
+                  </w:rPr>
+                </m:ctrlPr>
+              </m:sSubSupPr>
+              <m:e>
+                <m:r>
+                  <w:rPr>
+                    <w:rFonts w:ascii="Cambria Math" w:hAnsi="Cambria Math"/>
+                    <w:szCs w:val="21"/>
+                  </w:rPr>
+                  <m:t>X</m:t>
+                </m:r>
+              </m:e>
+              <m:sub>
+                <m:r>
+                  <w:rPr>
+                    <w:rFonts w:ascii="Cambria Math" w:hAnsi="Cambria Math"/>
+                    <w:szCs w:val="21"/>
+                  </w:rPr>
+                  <m:t>i</m:t>
+                </m:r>
+              </m:sub>
+              <m:sup>
+                <m:r>
+                  <w:rPr>
+                    <w:rFonts w:ascii="Cambria Math" w:hAnsi="Cambria Math"/>
+                    <w:szCs w:val="21"/>
+                  </w:rPr>
+                  <m:t>n</m:t>
+                </m:r>
+              </m:sup>
+            </m:sSubSup>
+          </m:e>
+        </m:nary>
+      </m:oMath>
+      <w:r>
+        <w:rPr>
+          <w:rFonts w:asciiTheme="minorEastAsia" w:hAnsiTheme="minorEastAsia"/>
+          <w:szCs w:val="21"/>
+        </w:rPr>
+        <w:t>）</w:t>
+      </w:r>
+    </w:p>
+    <w:p>
+      <w:pPr>
+        <w:widowControl/>
+        <w:jc w:val="left"/>
+        <w:rPr>
+          <w:rFonts w:asciiTheme="minorEastAsia" w:hAnsiTheme="minorEastAsia"/>
+          <w:szCs w:val="21"/>
+        </w:rPr>
+      </w:pPr>
+      <w:r>
+        <w:rPr>
+          <w:rFonts w:asciiTheme="minorEastAsia" w:hAnsiTheme="minorEastAsia"/>
+          <w:szCs w:val="21"/>
+        </w:rPr>
+        <w:tab/>
+      </w:r>
+      <w:r>
+        <w:rPr>
+          <w:rFonts w:asciiTheme="minorEastAsia" w:hAnsiTheme="minorEastAsia"/>
+          <w:szCs w:val="21"/>
+        </w:rPr>
+        <w:tab/>
+      </w:r>
+      <w:r>
+        <w:rPr>
+          <w:rFonts w:asciiTheme="minorEastAsia" w:hAnsiTheme="minorEastAsia" w:hint="eastAsia"/>
+          <w:szCs w:val="21"/>
+        </w:rPr>
+        <w:t>二阶中心矩：</w:t>
+      </w:r>
+      <m:oMath>
+        <m:sSub>
+          <m:sSubPr>
+            <m:ctrlPr>
+              <w:rPr>
+                <w:rFonts w:ascii="Cambria Math" w:hAnsi="Cambria Math"/>
+                <w:szCs w:val="21"/>
+              </w:rPr>
+            </m:ctrlPr>
+          </m:sSubPr>
+          <m:e>
+            <m:r>
+              <m:rPr>
+                <m:sty m:val="p"/>
+              </m:rPr>
+              <w:rPr>
+                <w:rFonts w:ascii="Cambria Math" w:hAnsi="Cambria Math"/>
+                <w:szCs w:val="21"/>
+              </w:rPr>
+              <m:t>B</m:t>
+            </m:r>
+          </m:e>
+          <m:sub>
+            <m:r>
+              <m:rPr>
+                <m:sty m:val="p"/>
+              </m:rPr>
+              <w:rPr>
+                <w:rFonts w:ascii="Cambria Math" w:hAnsi="Cambria Math"/>
+                <w:szCs w:val="21"/>
+              </w:rPr>
+              <m:t>2</m:t>
+            </m:r>
+          </m:sub>
+        </m:sSub>
+        <m:r>
+          <w:rPr>
+            <w:rFonts w:ascii="Cambria Math" w:hAnsi="Cambria Math"/>
+            <w:szCs w:val="21"/>
+          </w:rPr>
+          <m:t>=</m:t>
+        </m:r>
+        <m:f>
+          <m:fPr>
+            <m:ctrlPr>
+              <w:rPr>
+                <w:rFonts w:ascii="Cambria Math" w:hAnsi="Cambria Math"/>
+                <w:i/>
+                <w:szCs w:val="21"/>
+              </w:rPr>
+            </m:ctrlPr>
+          </m:fPr>
+          <m:num>
+            <m:r>
+              <w:rPr>
+                <w:rFonts w:ascii="Cambria Math" w:hAnsi="Cambria Math"/>
+                <w:szCs w:val="21"/>
+              </w:rPr>
+              <m:t>1</m:t>
+            </m:r>
+          </m:num>
+          <m:den>
+            <m:r>
+              <w:rPr>
+                <w:rFonts w:ascii="Cambria Math" w:hAnsi="Cambria Math"/>
+                <w:szCs w:val="21"/>
+              </w:rPr>
+              <m:t>n</m:t>
+            </m:r>
+          </m:den>
+        </m:f>
+        <m:nary>
+          <m:naryPr>
+            <m:chr m:val="∑"/>
+            <m:limLoc m:val="undOvr"/>
+            <m:grow m:val="1"/>
+            <m:ctrlPr>
+              <w:rPr>
+                <w:rFonts w:ascii="Cambria Math" w:hAnsi="Cambria Math"/>
+                <w:i/>
+                <w:szCs w:val="21"/>
+              </w:rPr>
+            </m:ctrlPr>
+          </m:naryPr>
+          <m:sub>
+            <m:r>
+              <w:rPr>
+                <w:rFonts w:ascii="Cambria Math" w:hAnsi="Cambria Math"/>
+                <w:szCs w:val="21"/>
+              </w:rPr>
+              <m:t>i=1</m:t>
+            </m:r>
+          </m:sub>
+          <m:sup>
+            <m:r>
+              <w:rPr>
+                <w:rFonts w:ascii="Cambria Math" w:hAnsi="Cambria Math"/>
+                <w:szCs w:val="21"/>
+              </w:rPr>
+              <m:t>n</m:t>
+            </m:r>
+          </m:sup>
+          <m:e>
+            <m:sSup>
+              <m:sSupPr>
+                <m:ctrlPr>
+                  <w:rPr>
+                    <w:rFonts w:ascii="Cambria Math" w:hAnsi="Cambria Math"/>
+                    <w:i/>
+                    <w:szCs w:val="21"/>
+                  </w:rPr>
+                </m:ctrlPr>
+              </m:sSupPr>
+              <m:e>
+                <m:d>
+                  <m:dPr>
+                    <m:ctrlPr>
+                      <w:rPr>
+                        <w:rFonts w:ascii="Cambria Math" w:hAnsi="Cambria Math"/>
+                        <w:i/>
+                        <w:szCs w:val="21"/>
+                      </w:rPr>
+                    </m:ctrlPr>
+                  </m:dPr>
+                  <m:e>
+                    <m:sSub>
+                      <m:sSubPr>
+                        <m:ctrlPr>
+                          <w:rPr>
+                            <w:rFonts w:ascii="Cambria Math" w:hAnsi="Cambria Math"/>
+                            <w:i/>
+                            <w:szCs w:val="21"/>
+                          </w:rPr>
+                        </m:ctrlPr>
+                      </m:sSubPr>
                       <m:e>
                         <m:r>
-                          <m:rPr>
-                            <m:sty m:val="p"/>
-                          </m:rPr>
                           <w:rPr>
                             <w:rFonts w:ascii="Cambria Math" w:hAnsi="Cambria Math"/>
                             <w:szCs w:val="21"/>
@@ -17678,35 +22090,78 @@
                           <m:t>x</m:t>
                         </m:r>
                       </m:e>
-                      <m:sup>
+                      <m:sub>
                         <m:r>
-                          <m:rPr>
-                            <m:sty m:val="p"/>
-                          </m:rPr>
                           <w:rPr>
                             <w:rFonts w:ascii="Cambria Math" w:hAnsi="Cambria Math"/>
                             <w:szCs w:val="21"/>
                           </w:rPr>
-                          <m:t>2</m:t>
+                          <m:t>i</m:t>
                         </m:r>
-                      </m:sup>
-                    </m:sSup>
-                  </m:num>
-                  <m:den>
+                      </m:sub>
+                    </m:sSub>
                     <m:r>
-                      <m:rPr>
-                        <m:sty m:val="p"/>
-                      </m:rPr>
                       <w:rPr>
                         <w:rFonts w:ascii="Cambria Math" w:hAnsi="Cambria Math"/>
                         <w:szCs w:val="21"/>
                       </w:rPr>
-                      <m:t>2</m:t>
+                      <m:t>-</m:t>
                     </m:r>
-                  </m:den>
-                </m:f>
+                    <m:acc>
+                      <m:accPr>
+                        <m:chr m:val="̅"/>
+                        <m:ctrlPr>
+                          <w:rPr>
+                            <w:rFonts w:ascii="Cambria Math" w:hAnsi="Cambria Math"/>
+                            <w:i/>
+                            <w:szCs w:val="21"/>
+                          </w:rPr>
+                        </m:ctrlPr>
+                      </m:accPr>
+                      <m:e>
+                        <m:r>
+                          <w:rPr>
+                            <w:rFonts w:ascii="Cambria Math" w:hAnsi="Cambria Math"/>
+                            <w:szCs w:val="21"/>
+                          </w:rPr>
+                          <m:t>x</m:t>
+                        </m:r>
+                      </m:e>
+                    </m:acc>
+                  </m:e>
+                </m:d>
+              </m:e>
+              <m:sup>
+                <m:r>
+                  <w:rPr>
+                    <w:rFonts w:ascii="Cambria Math" w:hAnsi="Cambria Math"/>
+                    <w:szCs w:val="21"/>
+                  </w:rPr>
+                  <m:t>2</m:t>
+                </m:r>
               </m:sup>
             </m:sSup>
+          </m:e>
+        </m:nary>
+      </m:oMath>
+      <w:r>
+        <w:rPr>
+          <w:rFonts w:asciiTheme="minorEastAsia" w:hAnsiTheme="minorEastAsia" w:hint="eastAsia"/>
+          <w:szCs w:val="21"/>
+        </w:rPr>
+        <w:t>，方差</w:t>
+      </w:r>
+      <m:oMath>
+        <m:sSup>
+          <m:sSupPr>
+            <m:ctrlPr>
+              <w:rPr>
+                <w:rFonts w:ascii="Cambria Math" w:hAnsi="Cambria Math"/>
+                <w:szCs w:val="21"/>
+              </w:rPr>
+            </m:ctrlPr>
+          </m:sSupPr>
+          <m:e>
             <m:r>
               <m:rPr>
                 <m:sty m:val="p"/>
@@ -17715,40 +22170,184 @@
                 <w:rFonts w:ascii="Cambria Math" w:hAnsi="Cambria Math"/>
                 <w:szCs w:val="21"/>
               </w:rPr>
-              <m:t>ⅆx</m:t>
-            </m:r>
+              <m:t>S</m:t>
+            </m:r>
+          </m:e>
+          <m:sup>
+            <m:r>
+              <m:rPr>
+                <m:sty m:val="p"/>
+              </m:rPr>
+              <w:rPr>
+                <w:rFonts w:ascii="Cambria Math" w:hAnsi="Cambria Math"/>
+                <w:szCs w:val="21"/>
+              </w:rPr>
+              <m:t>2</m:t>
+            </m:r>
+          </m:sup>
+        </m:sSup>
+        <m:r>
+          <w:rPr>
+            <w:rFonts w:ascii="Cambria Math" w:hAnsi="Cambria Math"/>
+            <w:szCs w:val="21"/>
+          </w:rPr>
+          <m:t>=</m:t>
+        </m:r>
+        <m:f>
+          <m:fPr>
+            <m:ctrlPr>
+              <w:rPr>
+                <w:rFonts w:ascii="Cambria Math" w:hAnsi="Cambria Math"/>
+                <w:i/>
+                <w:szCs w:val="21"/>
+              </w:rPr>
+            </m:ctrlPr>
+          </m:fPr>
+          <m:num>
+            <m:r>
+              <w:rPr>
+                <w:rFonts w:ascii="Cambria Math" w:hAnsi="Cambria Math"/>
+                <w:szCs w:val="21"/>
+              </w:rPr>
+              <m:t>1</m:t>
+            </m:r>
+          </m:num>
+          <m:den>
+            <m:r>
+              <w:rPr>
+                <w:rFonts w:ascii="Cambria Math" w:hAnsi="Cambria Math"/>
+                <w:szCs w:val="21"/>
+              </w:rPr>
+              <m:t>n-1</m:t>
+            </m:r>
+          </m:den>
+        </m:f>
+        <m:nary>
+          <m:naryPr>
+            <m:chr m:val="∑"/>
+            <m:limLoc m:val="undOvr"/>
+            <m:grow m:val="1"/>
+            <m:ctrlPr>
+              <w:rPr>
+                <w:rFonts w:ascii="Cambria Math" w:hAnsi="Cambria Math"/>
+                <w:i/>
+                <w:szCs w:val="21"/>
+              </w:rPr>
+            </m:ctrlPr>
+          </m:naryPr>
+          <m:sub>
+            <m:r>
+              <w:rPr>
+                <w:rFonts w:ascii="Cambria Math" w:hAnsi="Cambria Math"/>
+                <w:szCs w:val="21"/>
+              </w:rPr>
+              <m:t>i=1</m:t>
+            </m:r>
+          </m:sub>
+          <m:sup>
+            <m:r>
+              <w:rPr>
+                <w:rFonts w:ascii="Cambria Math" w:hAnsi="Cambria Math"/>
+                <w:szCs w:val="21"/>
+              </w:rPr>
+              <m:t>n</m:t>
+            </m:r>
+          </m:sup>
+          <m:e>
+            <m:sSup>
+              <m:sSupPr>
+                <m:ctrlPr>
+                  <w:rPr>
+                    <w:rFonts w:ascii="Cambria Math" w:hAnsi="Cambria Math"/>
+                    <w:i/>
+                    <w:szCs w:val="21"/>
+                  </w:rPr>
+                </m:ctrlPr>
+              </m:sSupPr>
+              <m:e>
+                <m:d>
+                  <m:dPr>
+                    <m:ctrlPr>
+                      <w:rPr>
+                        <w:rFonts w:ascii="Cambria Math" w:hAnsi="Cambria Math"/>
+                        <w:i/>
+                        <w:szCs w:val="21"/>
+                      </w:rPr>
+                    </m:ctrlPr>
+                  </m:dPr>
+                  <m:e>
+                    <m:sSub>
+                      <m:sSubPr>
+                        <m:ctrlPr>
+                          <w:rPr>
+                            <w:rFonts w:ascii="Cambria Math" w:hAnsi="Cambria Math"/>
+                            <w:i/>
+                            <w:szCs w:val="21"/>
+                          </w:rPr>
+                        </m:ctrlPr>
+                      </m:sSubPr>
+                      <m:e>
+                        <m:r>
+                          <w:rPr>
+                            <w:rFonts w:ascii="Cambria Math" w:hAnsi="Cambria Math"/>
+                            <w:szCs w:val="21"/>
+                          </w:rPr>
+                          <m:t>x</m:t>
+                        </m:r>
+                      </m:e>
+                      <m:sub>
+                        <m:r>
+                          <w:rPr>
+                            <w:rFonts w:ascii="Cambria Math" w:hAnsi="Cambria Math"/>
+                            <w:szCs w:val="21"/>
+                          </w:rPr>
+                          <m:t>i</m:t>
+                        </m:r>
+                      </m:sub>
+                    </m:sSub>
+                    <m:r>
+                      <w:rPr>
+                        <w:rFonts w:ascii="Cambria Math" w:hAnsi="Cambria Math"/>
+                        <w:szCs w:val="21"/>
+                      </w:rPr>
+                      <m:t>-</m:t>
+                    </m:r>
+                    <m:acc>
+                      <m:accPr>
+                        <m:chr m:val="̅"/>
+                        <m:ctrlPr>
+                          <w:rPr>
+                            <w:rFonts w:ascii="Cambria Math" w:hAnsi="Cambria Math"/>
+                            <w:i/>
+                            <w:szCs w:val="21"/>
+                          </w:rPr>
+                        </m:ctrlPr>
+                      </m:accPr>
+                      <m:e>
+                        <m:r>
+                          <w:rPr>
+                            <w:rFonts w:ascii="Cambria Math" w:hAnsi="Cambria Math"/>
+                            <w:szCs w:val="21"/>
+                          </w:rPr>
+                          <m:t>x</m:t>
+                        </m:r>
+                      </m:e>
+                    </m:acc>
+                  </m:e>
+                </m:d>
+              </m:e>
+              <m:sup>
+                <m:r>
+                  <w:rPr>
+                    <w:rFonts w:ascii="Cambria Math" w:hAnsi="Cambria Math"/>
+                    <w:szCs w:val="21"/>
+                  </w:rPr>
+                  <m:t>2</m:t>
+                </m:r>
+              </m:sup>
+            </m:sSup>
           </m:e>
         </m:nary>
-        <m:r>
-          <m:rPr>
-            <m:sty m:val="p"/>
-          </m:rPr>
-          <w:rPr>
-            <w:rFonts w:ascii="Cambria Math" w:hAnsi="Cambria Math"/>
-            <w:szCs w:val="21"/>
-          </w:rPr>
-          <m:t>=</m:t>
-        </m:r>
-        <m:r>
-          <m:rPr>
-            <m:sty m:val="p"/>
-          </m:rPr>
-          <w:rPr>
-            <w:rFonts w:ascii="Cambria Math" w:hAnsi="Cambria Math"/>
-            <w:szCs w:val="21"/>
-          </w:rPr>
-          <m:t>ϕ</m:t>
-        </m:r>
-        <m:r>
-          <m:rPr>
-            <m:sty m:val="p"/>
-          </m:rPr>
-          <w:rPr>
-            <w:rFonts w:ascii="Cambria Math" w:hAnsi="Cambria Math"/>
-            <w:szCs w:val="21"/>
-          </w:rPr>
-          <m:t>(x)</m:t>
-        </m:r>
       </m:oMath>
     </w:p>
     <w:p>
@@ -17756,7 +22355,7 @@
         <w:widowControl/>
         <w:jc w:val="left"/>
         <w:rPr>
-          <w:rFonts w:asciiTheme="minorEastAsia" w:hAnsiTheme="minorEastAsia" w:hint="eastAsia"/>
+          <w:rFonts w:asciiTheme="minorEastAsia" w:hAnsiTheme="minorEastAsia"/>
           <w:szCs w:val="21"/>
         </w:rPr>
       </w:pPr>
@@ -17773,62 +22372,144 @@
           <w:szCs w:val="21"/>
         </w:rPr>
         <w:tab/>
-      </w:r>
-      <w:r>
-        <w:rPr>
-          <w:rFonts w:asciiTheme="minorEastAsia" w:hAnsiTheme="minorEastAsia"/>
-          <w:szCs w:val="21"/>
-        </w:rPr>
-        <w:tab/>
-      </w:r>
-      <w:r>
-        <w:rPr>
-          <w:rFonts w:asciiTheme="minorEastAsia" w:hAnsiTheme="minorEastAsia" w:hint="eastAsia"/>
-          <w:szCs w:val="21"/>
-        </w:rPr>
-        <w:t>正态分布上位点：</w:t>
+        <w:t>Tips</w:t>
+      </w:r>
+      <w:r>
+        <w:rPr>
+          <w:rFonts w:asciiTheme="minorEastAsia" w:hAnsiTheme="minorEastAsia" w:hint="eastAsia"/>
+          <w:szCs w:val="21"/>
+        </w:rPr>
+        <w:t>：</w:t>
       </w:r>
       <m:oMath>
-        <m:sSub>
-          <m:sSubPr>
-            <m:ctrlPr>
-              <w:rPr>
-                <w:rFonts w:ascii="Cambria Math" w:hAnsi="Cambria Math"/>
-                <w:szCs w:val="21"/>
-              </w:rPr>
-            </m:ctrlPr>
-          </m:sSubPr>
+        <m:rad>
+          <m:radPr>
+            <m:degHide m:val="1"/>
+            <m:ctrlPr>
+              <w:rPr>
+                <w:rFonts w:ascii="Cambria Math" w:hAnsi="Cambria Math"/>
+                <w:i/>
+                <w:szCs w:val="21"/>
+              </w:rPr>
+            </m:ctrlPr>
+          </m:radPr>
+          <m:deg/>
+          <m:e>
+            <m:sSup>
+              <m:sSupPr>
+                <m:ctrlPr>
+                  <w:rPr>
+                    <w:rFonts w:ascii="Cambria Math" w:hAnsi="Cambria Math"/>
+                    <w:i/>
+                    <w:szCs w:val="21"/>
+                  </w:rPr>
+                </m:ctrlPr>
+              </m:sSupPr>
+              <m:e>
+                <m:acc>
+                  <m:accPr>
+                    <m:ctrlPr>
+                      <w:rPr>
+                        <w:rFonts w:ascii="Cambria Math" w:hAnsi="Cambria Math"/>
+                        <w:i/>
+                        <w:szCs w:val="21"/>
+                      </w:rPr>
+                    </m:ctrlPr>
+                  </m:accPr>
+                  <m:e>
+                    <m:r>
+                      <w:rPr>
+                        <w:rFonts w:ascii="Cambria Math" w:hAnsi="Cambria Math"/>
+                        <w:szCs w:val="21"/>
+                      </w:rPr>
+                      <m:t>θ</m:t>
+                    </m:r>
+                  </m:e>
+                </m:acc>
+              </m:e>
+              <m:sup>
+                <m:r>
+                  <w:rPr>
+                    <w:rFonts w:ascii="Cambria Math" w:hAnsi="Cambria Math"/>
+                    <w:szCs w:val="21"/>
+                  </w:rPr>
+                  <m:t>2</m:t>
+                </m:r>
+              </m:sup>
+            </m:sSup>
+          </m:e>
+        </m:rad>
+        <m:r>
+          <m:rPr>
+            <m:sty m:val="p"/>
+          </m:rPr>
+          <w:rPr>
+            <w:rFonts w:ascii="Cambria Math" w:hAnsi="Cambria Math"/>
+            <w:szCs w:val="21"/>
+          </w:rPr>
+          <m:t>=</m:t>
+        </m:r>
+        <m:acc>
+          <m:accPr>
+            <m:ctrlPr>
+              <w:rPr>
+                <w:rFonts w:ascii="Cambria Math" w:hAnsi="Cambria Math"/>
+                <w:i/>
+                <w:szCs w:val="21"/>
+              </w:rPr>
+            </m:ctrlPr>
+          </m:accPr>
+          <m:e>
+            <m:r>
+              <w:rPr>
+                <w:rFonts w:ascii="Cambria Math" w:hAnsi="Cambria Math"/>
+                <w:szCs w:val="21"/>
+              </w:rPr>
+              <m:t>θ</m:t>
+            </m:r>
+          </m:e>
+        </m:acc>
+      </m:oMath>
+      <w:r>
+        <w:rPr>
+          <w:rFonts w:asciiTheme="minorEastAsia" w:hAnsiTheme="minorEastAsia" w:hint="eastAsia"/>
+          <w:szCs w:val="21"/>
+        </w:rPr>
+        <w:t>（使用连续函数</w:t>
+      </w:r>
+      <m:oMath>
+        <m:r>
+          <m:rPr>
+            <m:sty m:val="p"/>
+          </m:rPr>
+          <w:rPr>
+            <w:rFonts w:ascii="Cambria Math" w:hAnsi="Cambria Math"/>
+            <w:szCs w:val="21"/>
+          </w:rPr>
+          <m:t>g</m:t>
+        </m:r>
+        <m:d>
+          <m:dPr>
+            <m:ctrlPr>
+              <w:rPr>
+                <w:rFonts w:ascii="Cambria Math" w:hAnsi="Cambria Math"/>
+                <w:szCs w:val="21"/>
+              </w:rPr>
+            </m:ctrlPr>
+          </m:dPr>
           <m:e>
             <m:r>
               <m:rPr>
                 <m:sty m:val="p"/>
               </m:rPr>
               <w:rPr>
-                <w:rFonts w:ascii="Cambria Math" w:hAnsi="Cambria Math" w:hint="eastAsia"/>
-                <w:szCs w:val="21"/>
-              </w:rPr>
-              <m:t>u</m:t>
-            </m:r>
-            <m:ctrlPr>
-              <w:rPr>
-                <w:rFonts w:ascii="Cambria Math" w:hAnsi="Cambria Math" w:hint="eastAsia"/>
-                <w:szCs w:val="21"/>
-              </w:rPr>
-            </m:ctrlPr>
+                <w:rFonts w:ascii="Cambria Math" w:hAnsi="Cambria Math"/>
+                <w:szCs w:val="21"/>
+              </w:rPr>
+              <m:t>k</m:t>
+            </m:r>
           </m:e>
-          <m:sub>
-            <m:r>
-              <m:rPr>
-                <m:sty m:val="p"/>
-              </m:rPr>
-              <w:rPr>
-                <w:rFonts w:ascii="Cambria Math" w:hAnsi="Cambria Math" w:hint="eastAsia"/>
-                <w:szCs w:val="21"/>
-              </w:rPr>
-              <m:t>0.025</m:t>
-            </m:r>
-          </m:sub>
-        </m:sSub>
+        </m:d>
         <m:r>
           <m:rPr>
             <m:sty m:val="p"/>
@@ -17837,86 +22518,36 @@
             <w:rFonts w:ascii="Cambria Math" w:hAnsi="Cambria Math"/>
             <w:szCs w:val="21"/>
           </w:rPr>
-          <m:t>=1.96</m:t>
-        </m:r>
+          <m:t>=</m:t>
+        </m:r>
+        <m:rad>
+          <m:radPr>
+            <m:degHide m:val="1"/>
+            <m:ctrlPr>
+              <w:rPr>
+                <w:rFonts w:ascii="Cambria Math" w:hAnsi="Cambria Math"/>
+                <w:szCs w:val="21"/>
+              </w:rPr>
+            </m:ctrlPr>
+          </m:radPr>
+          <m:deg/>
+          <m:e>
+            <m:r>
+              <w:rPr>
+                <w:rFonts w:ascii="Cambria Math" w:hAnsi="Cambria Math"/>
+                <w:szCs w:val="21"/>
+              </w:rPr>
+              <m:t>k</m:t>
+            </m:r>
+          </m:e>
+        </m:rad>
       </m:oMath>
       <w:r>
         <w:rPr>
-          <w:rFonts w:asciiTheme="minorEastAsia" w:hAnsiTheme="minorEastAsia" w:hint="eastAsia"/>
-          <w:szCs w:val="21"/>
-        </w:rPr>
-        <w:t>（</w:t>
-      </w:r>
-      <m:oMath>
-        <m:r>
-          <m:rPr>
-            <m:sty m:val="p"/>
-          </m:rPr>
-          <w:rPr>
-            <w:rFonts w:ascii="Cambria Math" w:hAnsi="Cambria Math" w:hint="eastAsia"/>
-            <w:szCs w:val="21"/>
-          </w:rPr>
-          <m:t>1</m:t>
-        </m:r>
-        <m:r>
-          <m:rPr>
-            <m:sty m:val="p"/>
-          </m:rPr>
-          <w:rPr>
-            <w:rFonts w:ascii="微软雅黑" w:eastAsia="微软雅黑" w:hAnsi="微软雅黑" w:cs="微软雅黑" w:hint="eastAsia"/>
-            <w:szCs w:val="21"/>
-          </w:rPr>
-          <m:t>-</m:t>
-        </m:r>
-        <m:r>
-          <m:rPr>
-            <m:sty m:val="p"/>
-          </m:rPr>
-          <w:rPr>
-            <w:rFonts w:ascii="Cambria Math" w:hAnsi="Cambria Math"/>
-            <w:szCs w:val="21"/>
-          </w:rPr>
-          <m:t>ϕ</m:t>
-        </m:r>
-        <m:d>
-          <m:dPr>
-            <m:ctrlPr>
-              <w:rPr>
-                <w:rFonts w:ascii="Cambria Math" w:hAnsi="Cambria Math"/>
-                <w:szCs w:val="21"/>
-              </w:rPr>
-            </m:ctrlPr>
-          </m:dPr>
-          <m:e>
-            <m:r>
-              <m:rPr>
-                <m:sty m:val="p"/>
-              </m:rPr>
-              <w:rPr>
-                <w:rFonts w:ascii="Cambria Math" w:hAnsi="Cambria Math"/>
-                <w:szCs w:val="21"/>
-              </w:rPr>
-              <m:t>x</m:t>
-            </m:r>
-          </m:e>
-        </m:d>
-        <m:r>
-          <m:rPr>
-            <m:sty m:val="p"/>
-          </m:rPr>
-          <w:rPr>
-            <w:rFonts w:ascii="Cambria Math" w:hAnsi="Cambria Math"/>
-            <w:szCs w:val="21"/>
-          </w:rPr>
-          <m:t>&lt;0.025</m:t>
-        </m:r>
-      </m:oMath>
-      <w:r>
-        <w:rPr>
-          <w:rFonts w:asciiTheme="minorEastAsia" w:hAnsiTheme="minorEastAsia"/>
-          <w:szCs w:val="21"/>
-        </w:rPr>
-        <w:t xml:space="preserve"> x=1.96）</w:t>
+          <w:rFonts w:asciiTheme="minorEastAsia" w:hAnsiTheme="minorEastAsia"/>
+          <w:szCs w:val="21"/>
+        </w:rPr>
+        <w:t>）</w:t>
       </w:r>
     </w:p>
     <w:sectPr>
@@ -18326,6 +22957,95 @@
     </w:lvl>
   </w:abstractNum>
   <w:abstractNum w:abstractNumId="4" w15:restartNumberingAfterBreak="0">
+    <w:nsid w:val="6D7B5353"/>
+    <w:multiLevelType w:val="hybridMultilevel"/>
+    <w:tmpl w:val="AB243934"/>
+    <w:lvl w:ilvl="0" w:tplc="29E0C2F4">
+      <w:start w:val="1"/>
+      <w:numFmt w:val="decimal"/>
+      <w:lvlText w:val="%1."/>
+      <w:lvlJc w:val="left"/>
+      <w:pPr>
+        <w:ind w:left="1200" w:hanging="360"/>
+      </w:pPr>
+      <w:rPr>
+        <w:rFonts w:hint="default"/>
+      </w:rPr>
+    </w:lvl>
+    <w:lvl w:ilvl="1" w:tplc="04090019" w:tentative="1">
+      <w:start w:val="1"/>
+      <w:numFmt w:val="lowerLetter"/>
+      <w:lvlText w:val="%2)"/>
+      <w:lvlJc w:val="left"/>
+      <w:pPr>
+        <w:ind w:left="1680" w:hanging="420"/>
+      </w:pPr>
+    </w:lvl>
+    <w:lvl w:ilvl="2" w:tplc="0409001B" w:tentative="1">
+      <w:start w:val="1"/>
+      <w:numFmt w:val="lowerRoman"/>
+      <w:lvlText w:val="%3."/>
+      <w:lvlJc w:val="right"/>
+      <w:pPr>
+        <w:ind w:left="2100" w:hanging="420"/>
+      </w:pPr>
+    </w:lvl>
+    <w:lvl w:ilvl="3" w:tplc="0409000F" w:tentative="1">
+      <w:start w:val="1"/>
+      <w:numFmt w:val="decimal"/>
+      <w:lvlText w:val="%4."/>
+      <w:lvlJc w:val="left"/>
+      <w:pPr>
+        <w:ind w:left="2520" w:hanging="420"/>
+      </w:pPr>
+    </w:lvl>
+    <w:lvl w:ilvl="4" w:tplc="04090019" w:tentative="1">
+      <w:start w:val="1"/>
+      <w:numFmt w:val="lowerLetter"/>
+      <w:lvlText w:val="%5)"/>
+      <w:lvlJc w:val="left"/>
+      <w:pPr>
+        <w:ind w:left="2940" w:hanging="420"/>
+      </w:pPr>
+    </w:lvl>
+    <w:lvl w:ilvl="5" w:tplc="0409001B" w:tentative="1">
+      <w:start w:val="1"/>
+      <w:numFmt w:val="lowerRoman"/>
+      <w:lvlText w:val="%6."/>
+      <w:lvlJc w:val="right"/>
+      <w:pPr>
+        <w:ind w:left="3360" w:hanging="420"/>
+      </w:pPr>
+    </w:lvl>
+    <w:lvl w:ilvl="6" w:tplc="0409000F" w:tentative="1">
+      <w:start w:val="1"/>
+      <w:numFmt w:val="decimal"/>
+      <w:lvlText w:val="%7."/>
+      <w:lvlJc w:val="left"/>
+      <w:pPr>
+        <w:ind w:left="3780" w:hanging="420"/>
+      </w:pPr>
+    </w:lvl>
+    <w:lvl w:ilvl="7" w:tplc="04090019" w:tentative="1">
+      <w:start w:val="1"/>
+      <w:numFmt w:val="lowerLetter"/>
+      <w:lvlText w:val="%8)"/>
+      <w:lvlJc w:val="left"/>
+      <w:pPr>
+        <w:ind w:left="4200" w:hanging="420"/>
+      </w:pPr>
+    </w:lvl>
+    <w:lvl w:ilvl="8" w:tplc="0409001B" w:tentative="1">
+      <w:start w:val="1"/>
+      <w:numFmt w:val="lowerRoman"/>
+      <w:lvlText w:val="%9."/>
+      <w:lvlJc w:val="right"/>
+      <w:pPr>
+        <w:ind w:left="4620" w:hanging="420"/>
+      </w:pPr>
+    </w:lvl>
+  </w:abstractNum>
+  <w:abstractNum w:abstractNumId="5" w15:restartNumberingAfterBreak="0">
     <w:nsid w:val="7C4E7EFA"/>
     <w:multiLevelType w:val="hybridMultilevel"/>
     <w:tmpl w:val="F364DAF4"/>
@@ -18414,7 +23134,7 @@
       </w:pPr>
     </w:lvl>
   </w:abstractNum>
-  <w:abstractNum w:abstractNumId="5" w15:restartNumberingAfterBreak="0">
+  <w:abstractNum w:abstractNumId="6" w15:restartNumberingAfterBreak="0">
     <w:nsid w:val="7E3175F9"/>
     <w:multiLevelType w:val="hybridMultilevel"/>
     <w:tmpl w:val="D0364B48"/>
@@ -18513,12 +23233,15 @@
     <w:abstractNumId w:val="1"/>
   </w:num>
   <w:num w:numId="4">
-    <w:abstractNumId w:val="5"/>
+    <w:abstractNumId w:val="6"/>
   </w:num>
   <w:num w:numId="5">
     <w:abstractNumId w:val="3"/>
   </w:num>
   <w:num w:numId="6">
+    <w:abstractNumId w:val="5"/>
+  </w:num>
+  <w:num w:numId="7">
     <w:abstractNumId w:val="4"/>
   </w:num>
 </w:numbering>
@@ -19338,7 +24061,7 @@
 </file>
 
 <file path=customXml/itemProps1.xml><?xml version="1.0" encoding="utf-8"?>
-<ds:datastoreItem xmlns:ds="http://schemas.openxmlformats.org/officeDocument/2006/customXml" ds:itemID="{8EEDFF5C-3E42-49D0-A532-54BA80FB6173}">
+<ds:datastoreItem xmlns:ds="http://schemas.openxmlformats.org/officeDocument/2006/customXml" ds:itemID="{E48357AC-3389-48A4-850F-A024E115D2F6}">
   <ds:schemaRefs>
     <ds:schemaRef ds:uri="http://schemas.openxmlformats.org/officeDocument/2006/bibliography"/>
   </ds:schemaRefs>

--- a/概率论/随机数学基础.docx
+++ b/概率论/随机数学基础.docx
@@ -17449,14 +17449,7 @@
                     <w:rFonts w:ascii="Cambria Math" w:hAnsi="Cambria Math"/>
                     <w:szCs w:val="21"/>
                   </w:rPr>
-                  <m:t>-</m:t>
-                </m:r>
-                <m:r>
-                  <w:rPr>
-                    <w:rFonts w:ascii="Cambria Math" w:hAnsi="Cambria Math"/>
-                    <w:szCs w:val="21"/>
-                  </w:rPr>
-                  <m:t>np</m:t>
+                  <m:t>-np</m:t>
                 </m:r>
               </m:num>
               <m:den>
@@ -17478,21 +17471,7 @@
                         <w:rFonts w:ascii="Cambria Math" w:hAnsi="Cambria Math"/>
                         <w:szCs w:val="21"/>
                       </w:rPr>
-                      <m:t>n</m:t>
-                    </m:r>
-                    <m:r>
-                      <w:rPr>
-                        <w:rFonts w:ascii="Cambria Math" w:hAnsi="Cambria Math"/>
-                        <w:szCs w:val="21"/>
-                      </w:rPr>
-                      <m:t>p</m:t>
-                    </m:r>
-                    <m:r>
-                      <w:rPr>
-                        <w:rFonts w:ascii="Cambria Math" w:hAnsi="Cambria Math"/>
-                        <w:szCs w:val="21"/>
-                      </w:rPr>
-                      <m:t>q</m:t>
+                      <m:t>npq</m:t>
                     </m:r>
                   </m:e>
                 </m:rad>
@@ -17531,7 +17510,7 @@
         <w:widowControl/>
         <w:jc w:val="left"/>
         <w:rPr>
-          <w:rFonts w:asciiTheme="minorEastAsia" w:hAnsiTheme="minorEastAsia" w:hint="eastAsia"/>
+          <w:rFonts w:asciiTheme="minorEastAsia" w:hAnsiTheme="minorEastAsia"/>
           <w:szCs w:val="21"/>
         </w:rPr>
       </w:pPr>
@@ -21293,8 +21272,6 @@
         </w:rPr>
         <w:t xml:space="preserve"> </w:t>
       </w:r>
-      <w:bookmarkStart w:id="0" w:name="_GoBack"/>
-      <w:bookmarkEnd w:id="0"/>
     </w:p>
     <w:p>
       <w:pPr>
@@ -21587,14 +21564,73 @@
         </w:rPr>
         <w:t>估计：</w:t>
       </w:r>
-      <w:r>
-        <w:rPr>
-          <w:rFonts w:asciiTheme="minorEastAsia" w:hAnsiTheme="minorEastAsia" w:hint="eastAsia"/>
-          <w:szCs w:val="21"/>
-        </w:rPr>
-        <w:t>r阶原点矩（</w:t>
+    </w:p>
+    <w:p>
+      <w:pPr>
+        <w:widowControl/>
+        <w:ind w:left="420" w:firstLine="420"/>
+        <w:jc w:val="left"/>
+        <w:rPr>
+          <w:rFonts w:asciiTheme="minorEastAsia" w:hAnsiTheme="minorEastAsia" w:hint="eastAsia"/>
+          <w:szCs w:val="21"/>
+        </w:rPr>
+      </w:pPr>
+      <w:r>
+        <w:rPr>
+          <w:rFonts w:asciiTheme="minorEastAsia" w:hAnsiTheme="minorEastAsia" w:hint="eastAsia"/>
+          <w:szCs w:val="21"/>
+        </w:rPr>
+        <w:t>r阶原点矩</w:t>
+      </w:r>
+      <w:r>
+        <w:rPr>
+          <w:rFonts w:asciiTheme="minorEastAsia" w:hAnsiTheme="minorEastAsia" w:hint="eastAsia"/>
+          <w:szCs w:val="21"/>
+        </w:rPr>
+        <w:t>：</w:t>
       </w:r>
       <m:oMath>
+        <m:sSub>
+          <m:sSubPr>
+            <m:ctrlPr>
+              <w:rPr>
+                <w:rFonts w:ascii="Cambria Math" w:hAnsi="Cambria Math"/>
+                <w:szCs w:val="21"/>
+              </w:rPr>
+            </m:ctrlPr>
+          </m:sSubPr>
+          <m:e>
+            <m:r>
+              <m:rPr>
+                <m:sty m:val="p"/>
+              </m:rPr>
+              <w:rPr>
+                <w:rFonts w:ascii="Cambria Math" w:hAnsi="Cambria Math"/>
+                <w:szCs w:val="21"/>
+              </w:rPr>
+              <m:t>A</m:t>
+            </m:r>
+          </m:e>
+          <m:sub>
+            <m:r>
+              <m:rPr>
+                <m:sty m:val="p"/>
+              </m:rPr>
+              <w:rPr>
+                <w:rFonts w:ascii="Cambria Math" w:hAnsi="Cambria Math"/>
+                <w:szCs w:val="21"/>
+              </w:rPr>
+              <m:t>r</m:t>
+            </m:r>
+          </m:sub>
+        </m:sSub>
+        <m:r>
+          <w:rPr>
+            <w:rFonts w:ascii="Cambria Math" w:hAnsi="Cambria Math"/>
+            <w:szCs w:val="21"/>
+          </w:rPr>
+          <m:t>=</m:t>
+        </m:r>
         <m:sSub>
           <m:sSubPr>
             <m:ctrlPr>
@@ -21908,13 +21944,6 @@
           </m:e>
         </m:nary>
       </m:oMath>
-      <w:r>
-        <w:rPr>
-          <w:rFonts w:asciiTheme="minorEastAsia" w:hAnsiTheme="minorEastAsia"/>
-          <w:szCs w:val="21"/>
-        </w:rPr>
-        <w:t>）</w:t>
-      </w:r>
     </w:p>
     <w:p>
       <w:pPr>
@@ -22549,6 +22578,1591 @@
         </w:rPr>
         <w:t>）</w:t>
       </w:r>
+    </w:p>
+    <w:p>
+      <w:pPr>
+        <w:widowControl/>
+        <w:jc w:val="left"/>
+        <w:rPr>
+          <w:rFonts w:asciiTheme="minorEastAsia" w:hAnsiTheme="minorEastAsia"/>
+          <w:szCs w:val="21"/>
+        </w:rPr>
+      </w:pPr>
+      <w:r>
+        <w:rPr>
+          <w:rFonts w:asciiTheme="minorEastAsia" w:hAnsiTheme="minorEastAsia"/>
+          <w:szCs w:val="21"/>
+        </w:rPr>
+        <w:tab/>
+      </w:r>
+      <w:r>
+        <w:rPr>
+          <w:rFonts w:asciiTheme="minorEastAsia" w:hAnsiTheme="minorEastAsia" w:hint="eastAsia"/>
+          <w:szCs w:val="21"/>
+        </w:rPr>
+        <w:t>最大似然估计：</w:t>
+      </w:r>
+    </w:p>
+    <w:p>
+      <w:pPr>
+        <w:widowControl/>
+        <w:jc w:val="left"/>
+        <w:rPr>
+          <w:rFonts w:asciiTheme="minorEastAsia" w:hAnsiTheme="minorEastAsia"/>
+          <w:szCs w:val="21"/>
+        </w:rPr>
+      </w:pPr>
+      <w:r>
+        <w:rPr>
+          <w:rFonts w:asciiTheme="minorEastAsia" w:hAnsiTheme="minorEastAsia"/>
+          <w:szCs w:val="21"/>
+        </w:rPr>
+        <w:tab/>
+      </w:r>
+      <w:r>
+        <w:rPr>
+          <w:rFonts w:asciiTheme="minorEastAsia" w:hAnsiTheme="minorEastAsia"/>
+          <w:szCs w:val="21"/>
+        </w:rPr>
+        <w:tab/>
+      </w:r>
+      <w:r>
+        <w:rPr>
+          <w:rFonts w:asciiTheme="minorEastAsia" w:hAnsiTheme="minorEastAsia" w:hint="eastAsia"/>
+          <w:szCs w:val="21"/>
+        </w:rPr>
+        <w:t>估计值：</w:t>
+      </w:r>
+      <m:oMath>
+        <m:r>
+          <w:rPr>
+            <w:rFonts w:ascii="Cambria Math" w:hAnsi="Cambria Math"/>
+            <w:szCs w:val="21"/>
+          </w:rPr>
+          <m:t>L</m:t>
+        </m:r>
+        <m:d>
+          <m:dPr>
+            <m:ctrlPr>
+              <w:rPr>
+                <w:rFonts w:ascii="Cambria Math" w:hAnsi="Cambria Math"/>
+                <w:i/>
+                <w:szCs w:val="21"/>
+              </w:rPr>
+            </m:ctrlPr>
+          </m:dPr>
+          <m:e>
+            <m:sSub>
+              <m:sSubPr>
+                <m:ctrlPr>
+                  <w:rPr>
+                    <w:rFonts w:ascii="Cambria Math" w:hAnsi="Cambria Math"/>
+                    <w:i/>
+                    <w:szCs w:val="21"/>
+                  </w:rPr>
+                </m:ctrlPr>
+              </m:sSubPr>
+              <m:e>
+                <m:r>
+                  <w:rPr>
+                    <w:rFonts w:ascii="Cambria Math" w:hAnsi="Cambria Math"/>
+                    <w:szCs w:val="21"/>
+                  </w:rPr>
+                  <m:t>θ</m:t>
+                </m:r>
+              </m:e>
+              <m:sub>
+                <m:r>
+                  <w:rPr>
+                    <w:rFonts w:ascii="Cambria Math" w:hAnsi="Cambria Math" w:hint="eastAsia"/>
+                    <w:szCs w:val="21"/>
+                  </w:rPr>
+                  <m:t>1</m:t>
+                </m:r>
+              </m:sub>
+            </m:sSub>
+            <m:sSub>
+              <m:sSubPr>
+                <m:ctrlPr>
+                  <w:rPr>
+                    <w:rFonts w:ascii="Cambria Math" w:hAnsi="Cambria Math"/>
+                    <w:i/>
+                    <w:szCs w:val="21"/>
+                  </w:rPr>
+                </m:ctrlPr>
+              </m:sSubPr>
+              <m:e>
+                <m:r>
+                  <w:rPr>
+                    <w:rFonts w:ascii="Cambria Math" w:hAnsi="Cambria Math"/>
+                    <w:szCs w:val="21"/>
+                  </w:rPr>
+                  <m:t>θ</m:t>
+                </m:r>
+              </m:e>
+              <m:sub>
+                <m:r>
+                  <w:rPr>
+                    <w:rFonts w:ascii="Cambria Math" w:hAnsi="Cambria Math"/>
+                    <w:szCs w:val="21"/>
+                  </w:rPr>
+                  <m:t>2</m:t>
+                </m:r>
+              </m:sub>
+            </m:sSub>
+            <m:r>
+              <w:rPr>
+                <w:rFonts w:ascii="Cambria Math" w:hAnsi="Cambria Math"/>
+                <w:szCs w:val="21"/>
+              </w:rPr>
+              <m:t>…</m:t>
+            </m:r>
+            <m:sSub>
+              <m:sSubPr>
+                <m:ctrlPr>
+                  <w:rPr>
+                    <w:rFonts w:ascii="Cambria Math" w:hAnsi="Cambria Math"/>
+                    <w:i/>
+                    <w:szCs w:val="21"/>
+                  </w:rPr>
+                </m:ctrlPr>
+              </m:sSubPr>
+              <m:e>
+                <m:r>
+                  <w:rPr>
+                    <w:rFonts w:ascii="Cambria Math" w:hAnsi="Cambria Math"/>
+                    <w:szCs w:val="21"/>
+                  </w:rPr>
+                  <m:t>θ</m:t>
+                </m:r>
+              </m:e>
+              <m:sub>
+                <m:r>
+                  <w:rPr>
+                    <w:rFonts w:ascii="Cambria Math" w:hAnsi="Cambria Math"/>
+                    <w:szCs w:val="21"/>
+                  </w:rPr>
+                  <m:t>n</m:t>
+                </m:r>
+              </m:sub>
+            </m:sSub>
+          </m:e>
+        </m:d>
+        <m:r>
+          <m:rPr>
+            <m:sty m:val="p"/>
+          </m:rPr>
+          <w:rPr>
+            <w:rFonts w:ascii="Cambria Math" w:hAnsi="Cambria Math"/>
+            <w:szCs w:val="21"/>
+          </w:rPr>
+          <m:t>=</m:t>
+        </m:r>
+        <m:nary>
+          <m:naryPr>
+            <m:chr m:val="∏"/>
+            <m:limLoc m:val="undOvr"/>
+            <m:grow m:val="1"/>
+            <m:ctrlPr>
+              <w:rPr>
+                <w:rFonts w:ascii="Cambria Math" w:hAnsi="Cambria Math"/>
+                <w:szCs w:val="21"/>
+              </w:rPr>
+            </m:ctrlPr>
+          </m:naryPr>
+          <m:sub>
+            <m:r>
+              <m:rPr>
+                <m:sty m:val="p"/>
+              </m:rPr>
+              <w:rPr>
+                <w:rFonts w:ascii="Cambria Math" w:hAnsi="Cambria Math"/>
+                <w:szCs w:val="21"/>
+              </w:rPr>
+              <m:t>i=1</m:t>
+            </m:r>
+          </m:sub>
+          <m:sup>
+            <m:r>
+              <m:rPr>
+                <m:sty m:val="p"/>
+              </m:rPr>
+              <w:rPr>
+                <w:rFonts w:ascii="Cambria Math" w:hAnsi="Cambria Math"/>
+                <w:szCs w:val="21"/>
+              </w:rPr>
+              <m:t>n</m:t>
+            </m:r>
+          </m:sup>
+          <m:e>
+            <m:r>
+              <w:rPr>
+                <w:rFonts w:ascii="Cambria Math" w:hAnsi="Cambria Math"/>
+                <w:szCs w:val="21"/>
+              </w:rPr>
+              <m:t>f(</m:t>
+            </m:r>
+            <m:sSub>
+              <m:sSubPr>
+                <m:ctrlPr>
+                  <w:rPr>
+                    <w:rFonts w:ascii="Cambria Math" w:hAnsi="Cambria Math"/>
+                    <w:i/>
+                    <w:szCs w:val="21"/>
+                  </w:rPr>
+                </m:ctrlPr>
+              </m:sSubPr>
+              <m:e>
+                <m:r>
+                  <w:rPr>
+                    <w:rFonts w:ascii="Cambria Math" w:hAnsi="Cambria Math"/>
+                    <w:szCs w:val="21"/>
+                  </w:rPr>
+                  <m:t>X</m:t>
+                </m:r>
+              </m:e>
+              <m:sub>
+                <m:r>
+                  <w:rPr>
+                    <w:rFonts w:ascii="Cambria Math" w:hAnsi="Cambria Math"/>
+                    <w:szCs w:val="21"/>
+                  </w:rPr>
+                  <m:t>i</m:t>
+                </m:r>
+              </m:sub>
+            </m:sSub>
+            <m:r>
+              <w:rPr>
+                <w:rFonts w:ascii="Cambria Math" w:hAnsi="Cambria Math"/>
+                <w:szCs w:val="21"/>
+              </w:rPr>
+              <m:t>;</m:t>
+            </m:r>
+          </m:e>
+        </m:nary>
+        <m:sSub>
+          <m:sSubPr>
+            <m:ctrlPr>
+              <w:rPr>
+                <w:rFonts w:ascii="Cambria Math" w:hAnsi="Cambria Math"/>
+                <w:i/>
+                <w:szCs w:val="21"/>
+              </w:rPr>
+            </m:ctrlPr>
+          </m:sSubPr>
+          <m:e>
+            <m:r>
+              <w:rPr>
+                <w:rFonts w:ascii="Cambria Math" w:hAnsi="Cambria Math"/>
+                <w:szCs w:val="21"/>
+              </w:rPr>
+              <m:t>θ</m:t>
+            </m:r>
+          </m:e>
+          <m:sub>
+            <m:r>
+              <w:rPr>
+                <w:rFonts w:ascii="Cambria Math" w:hAnsi="Cambria Math" w:hint="eastAsia"/>
+                <w:szCs w:val="21"/>
+              </w:rPr>
+              <m:t>1</m:t>
+            </m:r>
+          </m:sub>
+        </m:sSub>
+        <m:sSub>
+          <m:sSubPr>
+            <m:ctrlPr>
+              <w:rPr>
+                <w:rFonts w:ascii="Cambria Math" w:hAnsi="Cambria Math"/>
+                <w:i/>
+                <w:szCs w:val="21"/>
+              </w:rPr>
+            </m:ctrlPr>
+          </m:sSubPr>
+          <m:e>
+            <m:r>
+              <w:rPr>
+                <w:rFonts w:ascii="Cambria Math" w:hAnsi="Cambria Math"/>
+                <w:szCs w:val="21"/>
+              </w:rPr>
+              <m:t>θ</m:t>
+            </m:r>
+          </m:e>
+          <m:sub>
+            <m:r>
+              <w:rPr>
+                <w:rFonts w:ascii="Cambria Math" w:hAnsi="Cambria Math"/>
+                <w:szCs w:val="21"/>
+              </w:rPr>
+              <m:t>2</m:t>
+            </m:r>
+          </m:sub>
+        </m:sSub>
+        <m:r>
+          <w:rPr>
+            <w:rFonts w:ascii="Cambria Math" w:hAnsi="Cambria Math"/>
+            <w:szCs w:val="21"/>
+          </w:rPr>
+          <m:t>…</m:t>
+        </m:r>
+        <m:sSub>
+          <m:sSubPr>
+            <m:ctrlPr>
+              <w:rPr>
+                <w:rFonts w:ascii="Cambria Math" w:hAnsi="Cambria Math"/>
+                <w:i/>
+                <w:szCs w:val="21"/>
+              </w:rPr>
+            </m:ctrlPr>
+          </m:sSubPr>
+          <m:e>
+            <m:r>
+              <w:rPr>
+                <w:rFonts w:ascii="Cambria Math" w:hAnsi="Cambria Math"/>
+                <w:szCs w:val="21"/>
+              </w:rPr>
+              <m:t>θ</m:t>
+            </m:r>
+          </m:e>
+          <m:sub>
+            <m:r>
+              <w:rPr>
+                <w:rFonts w:ascii="Cambria Math" w:hAnsi="Cambria Math"/>
+                <w:color w:val="FF0000"/>
+                <w:szCs w:val="21"/>
+              </w:rPr>
+              <m:t>k</m:t>
+            </m:r>
+          </m:sub>
+        </m:sSub>
+        <m:r>
+          <w:rPr>
+            <w:rFonts w:ascii="Cambria Math" w:hAnsi="Cambria Math"/>
+            <w:szCs w:val="21"/>
+          </w:rPr>
+          <m:t>)</m:t>
+        </m:r>
+      </m:oMath>
+      <w:r>
+        <w:rPr>
+          <w:rFonts w:asciiTheme="minorEastAsia" w:hAnsiTheme="minorEastAsia" w:hint="eastAsia"/>
+          <w:szCs w:val="21"/>
+        </w:rPr>
+        <w:t>（参数</w:t>
+      </w:r>
+      <m:oMath>
+        <m:sSub>
+          <m:sSubPr>
+            <m:ctrlPr>
+              <w:rPr>
+                <w:rFonts w:ascii="Cambria Math" w:hAnsi="Cambria Math"/>
+                <w:i/>
+                <w:szCs w:val="21"/>
+              </w:rPr>
+            </m:ctrlPr>
+          </m:sSubPr>
+          <m:e>
+            <m:r>
+              <w:rPr>
+                <w:rFonts w:ascii="Cambria Math" w:hAnsi="Cambria Math"/>
+                <w:szCs w:val="21"/>
+              </w:rPr>
+              <m:t>θ</m:t>
+            </m:r>
+          </m:e>
+          <m:sub>
+            <m:r>
+              <w:rPr>
+                <w:rFonts w:ascii="Cambria Math" w:hAnsi="Cambria Math" w:hint="eastAsia"/>
+                <w:szCs w:val="21"/>
+              </w:rPr>
+              <m:t>1</m:t>
+            </m:r>
+          </m:sub>
+        </m:sSub>
+        <m:r>
+          <w:rPr>
+            <w:rFonts w:ascii="Cambria Math" w:hAnsi="Cambria Math" w:hint="eastAsia"/>
+            <w:szCs w:val="21"/>
+          </w:rPr>
+          <m:t>~</m:t>
+        </m:r>
+        <m:sSub>
+          <m:sSubPr>
+            <m:ctrlPr>
+              <w:rPr>
+                <w:rFonts w:ascii="Cambria Math" w:hAnsi="Cambria Math"/>
+                <w:i/>
+                <w:szCs w:val="21"/>
+              </w:rPr>
+            </m:ctrlPr>
+          </m:sSubPr>
+          <m:e>
+            <m:r>
+              <w:rPr>
+                <w:rFonts w:ascii="Cambria Math" w:hAnsi="Cambria Math"/>
+                <w:szCs w:val="21"/>
+              </w:rPr>
+              <m:t>θ</m:t>
+            </m:r>
+          </m:e>
+          <m:sub>
+            <m:r>
+              <w:rPr>
+                <w:rFonts w:ascii="Cambria Math" w:hAnsi="Cambria Math" w:hint="eastAsia"/>
+                <w:szCs w:val="21"/>
+              </w:rPr>
+              <m:t>k</m:t>
+            </m:r>
+          </m:sub>
+        </m:sSub>
+      </m:oMath>
+      <w:r>
+        <w:rPr>
+          <w:rFonts w:asciiTheme="minorEastAsia" w:hAnsiTheme="minorEastAsia" w:hint="eastAsia"/>
+          <w:szCs w:val="21"/>
+        </w:rPr>
+        <w:t>的似然方程）</w:t>
+      </w:r>
+    </w:p>
+    <w:p>
+      <w:pPr>
+        <w:widowControl/>
+        <w:jc w:val="left"/>
+        <w:rPr>
+          <w:rFonts w:asciiTheme="minorEastAsia" w:hAnsiTheme="minorEastAsia"/>
+          <w:szCs w:val="21"/>
+        </w:rPr>
+      </w:pPr>
+      <w:r>
+        <w:rPr>
+          <w:rFonts w:asciiTheme="minorEastAsia" w:hAnsiTheme="minorEastAsia"/>
+          <w:szCs w:val="21"/>
+        </w:rPr>
+        <w:tab/>
+      </w:r>
+      <w:r>
+        <w:rPr>
+          <w:rFonts w:asciiTheme="minorEastAsia" w:hAnsiTheme="minorEastAsia"/>
+          <w:szCs w:val="21"/>
+        </w:rPr>
+        <w:tab/>
+      </w:r>
+      <w:r>
+        <w:rPr>
+          <w:rFonts w:asciiTheme="minorEastAsia" w:hAnsiTheme="minorEastAsia" w:hint="eastAsia"/>
+          <w:szCs w:val="21"/>
+        </w:rPr>
+        <w:t xml:space="preserve">求解方式：似然估计方程 </w:t>
+      </w:r>
+      <w:r>
+        <w:rPr>
+          <w:rFonts w:asciiTheme="minorEastAsia" w:hAnsiTheme="minorEastAsia"/>
+          <w:szCs w:val="21"/>
+        </w:rPr>
+        <w:t xml:space="preserve">– </w:t>
+      </w:r>
+      <w:r>
+        <w:rPr>
+          <w:rFonts w:asciiTheme="minorEastAsia" w:hAnsiTheme="minorEastAsia" w:hint="eastAsia"/>
+          <w:szCs w:val="21"/>
+        </w:rPr>
+        <w:t xml:space="preserve">取对数 </w:t>
+      </w:r>
+      <w:r>
+        <w:rPr>
+          <w:rFonts w:asciiTheme="minorEastAsia" w:hAnsiTheme="minorEastAsia"/>
+          <w:szCs w:val="21"/>
+        </w:rPr>
+        <w:t xml:space="preserve">– </w:t>
+      </w:r>
+      <w:r>
+        <w:rPr>
+          <w:rFonts w:asciiTheme="minorEastAsia" w:hAnsiTheme="minorEastAsia" w:hint="eastAsia"/>
+          <w:szCs w:val="21"/>
+        </w:rPr>
+        <w:t>求极值</w:t>
+      </w:r>
+      <w:r>
+        <w:rPr>
+          <w:rFonts w:asciiTheme="minorEastAsia" w:hAnsiTheme="minorEastAsia" w:hint="eastAsia"/>
+          <w:szCs w:val="21"/>
+        </w:rPr>
+        <w:t>（单调函数</w:t>
+      </w:r>
+      <m:oMath>
+        <m:sSup>
+          <m:sSupPr>
+            <m:ctrlPr>
+              <w:rPr>
+                <w:rFonts w:ascii="Cambria Math" w:hAnsi="Cambria Math"/>
+                <w:i/>
+                <w:szCs w:val="21"/>
+              </w:rPr>
+            </m:ctrlPr>
+          </m:sSupPr>
+          <m:e>
+            <m:r>
+              <w:rPr>
+                <w:rFonts w:ascii="Cambria Math" w:hAnsi="Cambria Math"/>
+                <w:szCs w:val="21"/>
+              </w:rPr>
+              <m:t>g</m:t>
+            </m:r>
+          </m:e>
+          <m:sup>
+            <m:r>
+              <w:rPr>
+                <w:rFonts w:ascii="Cambria Math" w:hAnsi="Cambria Math"/>
+                <w:szCs w:val="21"/>
+              </w:rPr>
+              <m:t>^</m:t>
+            </m:r>
+          </m:sup>
+        </m:sSup>
+        <m:d>
+          <m:dPr>
+            <m:ctrlPr>
+              <w:rPr>
+                <w:rFonts w:ascii="Cambria Math" w:hAnsi="Cambria Math"/>
+                <w:i/>
+                <w:szCs w:val="21"/>
+              </w:rPr>
+            </m:ctrlPr>
+          </m:dPr>
+          <m:e>
+            <m:r>
+              <w:rPr>
+                <w:rFonts w:ascii="Cambria Math" w:hAnsi="Cambria Math"/>
+                <w:szCs w:val="21"/>
+              </w:rPr>
+              <m:t>θ</m:t>
+            </m:r>
+          </m:e>
+        </m:d>
+        <m:r>
+          <w:rPr>
+            <w:rFonts w:ascii="Cambria Math" w:hAnsi="Cambria Math"/>
+            <w:szCs w:val="21"/>
+          </w:rPr>
+          <m:t>=</m:t>
+        </m:r>
+        <m:r>
+          <w:rPr>
+            <w:rFonts w:ascii="Cambria Math" w:hAnsi="Cambria Math" w:hint="eastAsia"/>
+            <w:szCs w:val="21"/>
+          </w:rPr>
+          <m:t>g</m:t>
+        </m:r>
+        <m:d>
+          <m:dPr>
+            <m:ctrlPr>
+              <w:rPr>
+                <w:rFonts w:ascii="Cambria Math" w:hAnsi="Cambria Math"/>
+                <w:i/>
+                <w:szCs w:val="21"/>
+              </w:rPr>
+            </m:ctrlPr>
+          </m:dPr>
+          <m:e>
+            <m:acc>
+              <m:accPr>
+                <m:ctrlPr>
+                  <w:rPr>
+                    <w:rFonts w:ascii="Cambria Math" w:hAnsi="Cambria Math"/>
+                    <w:i/>
+                    <w:szCs w:val="21"/>
+                  </w:rPr>
+                </m:ctrlPr>
+              </m:accPr>
+              <m:e>
+                <m:r>
+                  <w:rPr>
+                    <w:rFonts w:ascii="Cambria Math" w:hAnsi="Cambria Math"/>
+                    <w:szCs w:val="21"/>
+                  </w:rPr>
+                  <m:t>θ</m:t>
+                </m:r>
+              </m:e>
+            </m:acc>
+          </m:e>
+        </m:d>
+      </m:oMath>
+      <w:r>
+        <w:rPr>
+          <w:rFonts w:asciiTheme="minorEastAsia" w:hAnsiTheme="minorEastAsia"/>
+          <w:szCs w:val="21"/>
+        </w:rPr>
+        <w:t>）</w:t>
+      </w:r>
+    </w:p>
+    <w:p>
+      <w:pPr>
+        <w:widowControl/>
+        <w:jc w:val="left"/>
+        <w:rPr>
+          <w:rFonts w:asciiTheme="minorEastAsia" w:hAnsiTheme="minorEastAsia"/>
+          <w:szCs w:val="21"/>
+        </w:rPr>
+      </w:pPr>
+      <w:r>
+        <w:rPr>
+          <w:rFonts w:asciiTheme="minorEastAsia" w:hAnsiTheme="minorEastAsia"/>
+          <w:szCs w:val="21"/>
+        </w:rPr>
+        <w:tab/>
+      </w:r>
+      <w:r>
+        <w:rPr>
+          <w:rFonts w:asciiTheme="minorEastAsia" w:hAnsiTheme="minorEastAsia"/>
+          <w:szCs w:val="21"/>
+        </w:rPr>
+        <w:tab/>
+      </w:r>
+      <w:r>
+        <w:rPr>
+          <w:rFonts w:asciiTheme="minorEastAsia" w:hAnsiTheme="minorEastAsia" w:hint="eastAsia"/>
+          <w:szCs w:val="21"/>
+        </w:rPr>
+        <w:t>无偏性：</w:t>
+      </w:r>
+      <m:oMath>
+        <m:r>
+          <m:rPr>
+            <m:sty m:val="p"/>
+          </m:rPr>
+          <w:rPr>
+            <w:rFonts w:ascii="Cambria Math" w:hAnsi="Cambria Math"/>
+            <w:szCs w:val="21"/>
+          </w:rPr>
+          <m:t>E</m:t>
+        </m:r>
+        <m:acc>
+          <m:accPr>
+            <m:ctrlPr>
+              <w:rPr>
+                <w:rFonts w:ascii="Cambria Math" w:hAnsi="Cambria Math"/>
+                <w:i/>
+                <w:szCs w:val="21"/>
+              </w:rPr>
+            </m:ctrlPr>
+          </m:accPr>
+          <m:e>
+            <m:r>
+              <w:rPr>
+                <w:rFonts w:ascii="Cambria Math" w:hAnsi="Cambria Math"/>
+                <w:szCs w:val="21"/>
+              </w:rPr>
+              <m:t>θ</m:t>
+            </m:r>
+          </m:e>
+        </m:acc>
+        <m:d>
+          <m:dPr>
+            <m:ctrlPr>
+              <w:rPr>
+                <w:rFonts w:ascii="Cambria Math" w:hAnsi="Cambria Math"/>
+                <w:szCs w:val="21"/>
+              </w:rPr>
+            </m:ctrlPr>
+          </m:dPr>
+          <m:e>
+            <m:sSub>
+              <m:sSubPr>
+                <m:ctrlPr>
+                  <w:rPr>
+                    <w:rFonts w:ascii="Cambria Math" w:hAnsi="Cambria Math"/>
+                    <w:szCs w:val="21"/>
+                  </w:rPr>
+                </m:ctrlPr>
+              </m:sSubPr>
+              <m:e>
+                <m:r>
+                  <m:rPr>
+                    <m:sty m:val="p"/>
+                  </m:rPr>
+                  <w:rPr>
+                    <w:rFonts w:ascii="Cambria Math" w:hAnsi="Cambria Math"/>
+                    <w:szCs w:val="21"/>
+                  </w:rPr>
+                  <m:t>X</m:t>
+                </m:r>
+              </m:e>
+              <m:sub>
+                <m:r>
+                  <m:rPr>
+                    <m:sty m:val="p"/>
+                  </m:rPr>
+                  <w:rPr>
+                    <w:rFonts w:ascii="Cambria Math" w:hAnsi="Cambria Math"/>
+                    <w:szCs w:val="21"/>
+                  </w:rPr>
+                  <m:t>1</m:t>
+                </m:r>
+              </m:sub>
+            </m:sSub>
+            <m:r>
+              <m:rPr>
+                <m:sty m:val="p"/>
+              </m:rPr>
+              <w:rPr>
+                <w:rFonts w:ascii="Cambria Math" w:hAnsi="Cambria Math"/>
+                <w:szCs w:val="21"/>
+              </w:rPr>
+              <m:t>,</m:t>
+            </m:r>
+            <m:sSub>
+              <m:sSubPr>
+                <m:ctrlPr>
+                  <w:rPr>
+                    <w:rFonts w:ascii="Cambria Math" w:hAnsi="Cambria Math"/>
+                    <w:szCs w:val="21"/>
+                  </w:rPr>
+                </m:ctrlPr>
+              </m:sSubPr>
+              <m:e>
+                <m:r>
+                  <m:rPr>
+                    <m:sty m:val="p"/>
+                  </m:rPr>
+                  <w:rPr>
+                    <w:rFonts w:ascii="Cambria Math" w:hAnsi="Cambria Math"/>
+                    <w:szCs w:val="21"/>
+                  </w:rPr>
+                  <m:t>X</m:t>
+                </m:r>
+              </m:e>
+              <m:sub>
+                <m:r>
+                  <m:rPr>
+                    <m:sty m:val="p"/>
+                  </m:rPr>
+                  <w:rPr>
+                    <w:rFonts w:ascii="Cambria Math" w:hAnsi="Cambria Math"/>
+                    <w:szCs w:val="21"/>
+                  </w:rPr>
+                  <m:t>2</m:t>
+                </m:r>
+              </m:sub>
+            </m:sSub>
+            <m:r>
+              <w:rPr>
+                <w:rFonts w:ascii="Cambria Math" w:hAnsi="Cambria Math"/>
+                <w:szCs w:val="21"/>
+              </w:rPr>
+              <m:t>…</m:t>
+            </m:r>
+            <m:sSub>
+              <m:sSubPr>
+                <m:ctrlPr>
+                  <w:rPr>
+                    <w:rFonts w:ascii="Cambria Math" w:hAnsi="Cambria Math"/>
+                    <w:i/>
+                    <w:szCs w:val="21"/>
+                  </w:rPr>
+                </m:ctrlPr>
+              </m:sSubPr>
+              <m:e>
+                <m:r>
+                  <w:rPr>
+                    <w:rFonts w:ascii="Cambria Math" w:hAnsi="Cambria Math"/>
+                    <w:szCs w:val="21"/>
+                  </w:rPr>
+                  <m:t>X</m:t>
+                </m:r>
+              </m:e>
+              <m:sub>
+                <m:r>
+                  <w:rPr>
+                    <w:rFonts w:ascii="Cambria Math" w:hAnsi="Cambria Math"/>
+                    <w:szCs w:val="21"/>
+                  </w:rPr>
+                  <m:t>n</m:t>
+                </m:r>
+              </m:sub>
+            </m:sSub>
+            <m:ctrlPr>
+              <w:rPr>
+                <w:rFonts w:ascii="Cambria Math" w:hAnsi="Cambria Math"/>
+                <w:i/>
+                <w:szCs w:val="21"/>
+              </w:rPr>
+            </m:ctrlPr>
+          </m:e>
+        </m:d>
+        <m:r>
+          <w:rPr>
+            <w:rFonts w:ascii="Cambria Math" w:hAnsi="Cambria Math"/>
+            <w:szCs w:val="21"/>
+          </w:rPr>
+          <m:t>=</m:t>
+        </m:r>
+        <m:acc>
+          <m:accPr>
+            <m:ctrlPr>
+              <w:rPr>
+                <w:rFonts w:ascii="Cambria Math" w:hAnsi="Cambria Math"/>
+                <w:i/>
+                <w:szCs w:val="21"/>
+              </w:rPr>
+            </m:ctrlPr>
+          </m:accPr>
+          <m:e>
+            <m:r>
+              <w:rPr>
+                <w:rFonts w:ascii="Cambria Math" w:hAnsi="Cambria Math"/>
+                <w:szCs w:val="21"/>
+              </w:rPr>
+              <m:t>θ</m:t>
+            </m:r>
+          </m:e>
+        </m:acc>
+      </m:oMath>
+    </w:p>
+    <w:p>
+      <w:pPr>
+        <w:widowControl/>
+        <w:jc w:val="left"/>
+        <w:rPr>
+          <w:rFonts w:asciiTheme="minorEastAsia" w:hAnsiTheme="minorEastAsia"/>
+          <w:szCs w:val="21"/>
+        </w:rPr>
+      </w:pPr>
+      <w:r>
+        <w:rPr>
+          <w:rFonts w:asciiTheme="minorEastAsia" w:hAnsiTheme="minorEastAsia"/>
+          <w:szCs w:val="21"/>
+        </w:rPr>
+        <w:tab/>
+      </w:r>
+      <w:r>
+        <w:rPr>
+          <w:rFonts w:asciiTheme="minorEastAsia" w:hAnsiTheme="minorEastAsia"/>
+          <w:szCs w:val="21"/>
+        </w:rPr>
+        <w:tab/>
+      </w:r>
+      <w:r>
+        <w:rPr>
+          <w:rFonts w:asciiTheme="minorEastAsia" w:hAnsiTheme="minorEastAsia" w:hint="eastAsia"/>
+          <w:szCs w:val="21"/>
+        </w:rPr>
+        <w:t>有效性：</w:t>
+      </w:r>
+      <m:oMath>
+        <m:r>
+          <m:rPr>
+            <m:sty m:val="p"/>
+          </m:rPr>
+          <w:rPr>
+            <w:rFonts w:ascii="Cambria Math" w:hAnsi="Cambria Math"/>
+            <w:szCs w:val="21"/>
+          </w:rPr>
+          <m:t>E</m:t>
+        </m:r>
+        <m:acc>
+          <m:accPr>
+            <m:ctrlPr>
+              <w:rPr>
+                <w:rFonts w:ascii="Cambria Math" w:hAnsi="Cambria Math"/>
+                <w:i/>
+                <w:szCs w:val="21"/>
+              </w:rPr>
+            </m:ctrlPr>
+          </m:accPr>
+          <m:e>
+            <m:r>
+              <w:rPr>
+                <w:rFonts w:ascii="Cambria Math" w:hAnsi="Cambria Math"/>
+                <w:szCs w:val="21"/>
+              </w:rPr>
+              <m:t>θ</m:t>
+            </m:r>
+          </m:e>
+        </m:acc>
+        <m:r>
+          <w:rPr>
+            <w:rFonts w:ascii="Cambria Math" w:hAnsi="Cambria Math" w:hint="eastAsia"/>
+            <w:szCs w:val="21"/>
+          </w:rPr>
+          <m:t>=</m:t>
+        </m:r>
+        <m:acc>
+          <m:accPr>
+            <m:ctrlPr>
+              <w:rPr>
+                <w:rFonts w:ascii="Cambria Math" w:hAnsi="Cambria Math"/>
+                <w:i/>
+                <w:szCs w:val="21"/>
+              </w:rPr>
+            </m:ctrlPr>
+          </m:accPr>
+          <m:e>
+            <m:r>
+              <w:rPr>
+                <w:rFonts w:ascii="Cambria Math" w:hAnsi="Cambria Math"/>
+                <w:szCs w:val="21"/>
+              </w:rPr>
+              <m:t>θ</m:t>
+            </m:r>
+          </m:e>
+        </m:acc>
+      </m:oMath>
+      <w:r>
+        <w:rPr>
+          <w:rFonts w:asciiTheme="minorEastAsia" w:hAnsiTheme="minorEastAsia" w:hint="eastAsia"/>
+          <w:szCs w:val="21"/>
+        </w:rPr>
+        <w:t>，若</w:t>
+      </w:r>
+      <m:oMath>
+        <m:r>
+          <m:rPr>
+            <m:sty m:val="p"/>
+          </m:rPr>
+          <w:rPr>
+            <w:rFonts w:ascii="Cambria Math" w:hAnsi="Cambria Math"/>
+            <w:szCs w:val="21"/>
+          </w:rPr>
+          <m:t>D</m:t>
+        </m:r>
+        <m:d>
+          <m:dPr>
+            <m:ctrlPr>
+              <w:rPr>
+                <w:rFonts w:ascii="Cambria Math" w:hAnsi="Cambria Math"/>
+                <w:szCs w:val="21"/>
+              </w:rPr>
+            </m:ctrlPr>
+          </m:dPr>
+          <m:e>
+            <m:sSub>
+              <m:sSubPr>
+                <m:ctrlPr>
+                  <w:rPr>
+                    <w:rFonts w:ascii="Cambria Math" w:hAnsi="Cambria Math"/>
+                    <w:i/>
+                    <w:szCs w:val="21"/>
+                  </w:rPr>
+                </m:ctrlPr>
+              </m:sSubPr>
+              <m:e>
+                <m:acc>
+                  <m:accPr>
+                    <m:ctrlPr>
+                      <w:rPr>
+                        <w:rFonts w:ascii="Cambria Math" w:hAnsi="Cambria Math"/>
+                        <w:i/>
+                        <w:szCs w:val="21"/>
+                      </w:rPr>
+                    </m:ctrlPr>
+                  </m:accPr>
+                  <m:e>
+                    <m:r>
+                      <w:rPr>
+                        <w:rFonts w:ascii="Cambria Math" w:hAnsi="Cambria Math"/>
+                        <w:szCs w:val="21"/>
+                      </w:rPr>
+                      <m:t>θ</m:t>
+                    </m:r>
+                  </m:e>
+                </m:acc>
+              </m:e>
+              <m:sub>
+                <m:r>
+                  <w:rPr>
+                    <w:rFonts w:ascii="Cambria Math" w:hAnsi="Cambria Math"/>
+                    <w:szCs w:val="21"/>
+                  </w:rPr>
+                  <m:t>1</m:t>
+                </m:r>
+              </m:sub>
+            </m:sSub>
+            <m:ctrlPr>
+              <w:rPr>
+                <w:rFonts w:ascii="Cambria Math" w:hAnsi="Cambria Math"/>
+                <w:i/>
+                <w:szCs w:val="21"/>
+              </w:rPr>
+            </m:ctrlPr>
+          </m:e>
+        </m:d>
+        <m:r>
+          <w:rPr>
+            <w:rFonts w:ascii="Cambria Math" w:hAnsi="Cambria Math"/>
+            <w:szCs w:val="21"/>
+          </w:rPr>
+          <m:t>≤D(</m:t>
+        </m:r>
+        <m:sSub>
+          <m:sSubPr>
+            <m:ctrlPr>
+              <w:rPr>
+                <w:rFonts w:ascii="Cambria Math" w:hAnsi="Cambria Math"/>
+                <w:i/>
+                <w:szCs w:val="21"/>
+              </w:rPr>
+            </m:ctrlPr>
+          </m:sSubPr>
+          <m:e>
+            <m:acc>
+              <m:accPr>
+                <m:ctrlPr>
+                  <w:rPr>
+                    <w:rFonts w:ascii="Cambria Math" w:hAnsi="Cambria Math"/>
+                    <w:i/>
+                    <w:szCs w:val="21"/>
+                  </w:rPr>
+                </m:ctrlPr>
+              </m:accPr>
+              <m:e>
+                <m:r>
+                  <w:rPr>
+                    <w:rFonts w:ascii="Cambria Math" w:hAnsi="Cambria Math"/>
+                    <w:szCs w:val="21"/>
+                  </w:rPr>
+                  <m:t>θ</m:t>
+                </m:r>
+              </m:e>
+            </m:acc>
+          </m:e>
+          <m:sub>
+            <m:r>
+              <w:rPr>
+                <w:rFonts w:ascii="Cambria Math" w:hAnsi="Cambria Math"/>
+                <w:szCs w:val="21"/>
+              </w:rPr>
+              <m:t>2</m:t>
+            </m:r>
+          </m:sub>
+        </m:sSub>
+        <m:r>
+          <w:rPr>
+            <w:rFonts w:ascii="Cambria Math" w:hAnsi="Cambria Math"/>
+            <w:szCs w:val="21"/>
+          </w:rPr>
+          <m:t>)</m:t>
+        </m:r>
+      </m:oMath>
+      <w:r>
+        <w:rPr>
+          <w:rFonts w:asciiTheme="minorEastAsia" w:hAnsiTheme="minorEastAsia" w:hint="eastAsia"/>
+          <w:szCs w:val="21"/>
+        </w:rPr>
+        <w:t>则</w:t>
+      </w:r>
+      <m:oMath>
+        <m:sSub>
+          <m:sSubPr>
+            <m:ctrlPr>
+              <w:rPr>
+                <w:rFonts w:ascii="Cambria Math" w:hAnsi="Cambria Math"/>
+                <w:i/>
+                <w:szCs w:val="21"/>
+              </w:rPr>
+            </m:ctrlPr>
+          </m:sSubPr>
+          <m:e>
+            <m:acc>
+              <m:accPr>
+                <m:ctrlPr>
+                  <w:rPr>
+                    <w:rFonts w:ascii="Cambria Math" w:hAnsi="Cambria Math"/>
+                    <w:i/>
+                    <w:szCs w:val="21"/>
+                  </w:rPr>
+                </m:ctrlPr>
+              </m:accPr>
+              <m:e>
+                <m:r>
+                  <w:rPr>
+                    <w:rFonts w:ascii="Cambria Math" w:hAnsi="Cambria Math"/>
+                    <w:szCs w:val="21"/>
+                  </w:rPr>
+                  <m:t>θ</m:t>
+                </m:r>
+              </m:e>
+            </m:acc>
+          </m:e>
+          <m:sub>
+            <m:r>
+              <w:rPr>
+                <w:rFonts w:ascii="Cambria Math" w:hAnsi="Cambria Math"/>
+                <w:szCs w:val="21"/>
+              </w:rPr>
+              <m:t>1</m:t>
+            </m:r>
+          </m:sub>
+        </m:sSub>
+      </m:oMath>
+      <w:r>
+        <w:rPr>
+          <w:rFonts w:asciiTheme="minorEastAsia" w:hAnsiTheme="minorEastAsia" w:hint="eastAsia"/>
+          <w:szCs w:val="21"/>
+        </w:rPr>
+        <w:t>比</w:t>
+      </w:r>
+      <m:oMath>
+        <m:sSub>
+          <m:sSubPr>
+            <m:ctrlPr>
+              <w:rPr>
+                <w:rFonts w:ascii="Cambria Math" w:hAnsi="Cambria Math"/>
+                <w:i/>
+                <w:szCs w:val="21"/>
+              </w:rPr>
+            </m:ctrlPr>
+          </m:sSubPr>
+          <m:e>
+            <m:acc>
+              <m:accPr>
+                <m:ctrlPr>
+                  <w:rPr>
+                    <w:rFonts w:ascii="Cambria Math" w:hAnsi="Cambria Math"/>
+                    <w:i/>
+                    <w:szCs w:val="21"/>
+                  </w:rPr>
+                </m:ctrlPr>
+              </m:accPr>
+              <m:e>
+                <m:r>
+                  <w:rPr>
+                    <w:rFonts w:ascii="Cambria Math" w:hAnsi="Cambria Math"/>
+                    <w:szCs w:val="21"/>
+                  </w:rPr>
+                  <m:t>θ</m:t>
+                </m:r>
+              </m:e>
+            </m:acc>
+          </m:e>
+          <m:sub>
+            <m:r>
+              <w:rPr>
+                <w:rFonts w:ascii="Cambria Math" w:hAnsi="Cambria Math"/>
+                <w:szCs w:val="21"/>
+              </w:rPr>
+              <m:t>2</m:t>
+            </m:r>
+          </m:sub>
+        </m:sSub>
+      </m:oMath>
+      <w:r>
+        <w:rPr>
+          <w:rFonts w:asciiTheme="minorEastAsia" w:hAnsiTheme="minorEastAsia" w:hint="eastAsia"/>
+          <w:szCs w:val="21"/>
+        </w:rPr>
+        <w:t>有效</w:t>
+      </w:r>
+    </w:p>
+    <w:p>
+      <w:pPr>
+        <w:widowControl/>
+        <w:jc w:val="left"/>
+        <w:rPr>
+          <w:rFonts w:asciiTheme="minorEastAsia" w:hAnsiTheme="minorEastAsia" w:hint="eastAsia"/>
+          <w:szCs w:val="21"/>
+        </w:rPr>
+      </w:pPr>
+      <w:r>
+        <w:rPr>
+          <w:rFonts w:asciiTheme="minorEastAsia" w:hAnsiTheme="minorEastAsia"/>
+          <w:szCs w:val="21"/>
+        </w:rPr>
+        <w:tab/>
+      </w:r>
+      <w:r>
+        <w:rPr>
+          <w:rFonts w:asciiTheme="minorEastAsia" w:hAnsiTheme="minorEastAsia"/>
+          <w:szCs w:val="21"/>
+        </w:rPr>
+        <w:tab/>
+        <w:t>T</w:t>
+      </w:r>
+      <w:r>
+        <w:rPr>
+          <w:rFonts w:asciiTheme="minorEastAsia" w:hAnsiTheme="minorEastAsia" w:hint="eastAsia"/>
+          <w:szCs w:val="21"/>
+        </w:rPr>
+        <w:t>ips：</w:t>
+      </w:r>
+      <m:oMath>
+        <m:r>
+          <m:rPr>
+            <m:sty m:val="p"/>
+          </m:rPr>
+          <w:rPr>
+            <w:rFonts w:ascii="Cambria Math" w:hAnsi="Cambria Math"/>
+            <w:szCs w:val="21"/>
+          </w:rPr>
+          <m:t>X~U(0,</m:t>
+        </m:r>
+        <m:r>
+          <w:rPr>
+            <w:rFonts w:ascii="Cambria Math" w:hAnsi="Cambria Math"/>
+            <w:szCs w:val="21"/>
+          </w:rPr>
+          <m:t>θ</m:t>
+        </m:r>
+        <m:r>
+          <w:rPr>
+            <w:rFonts w:ascii="Cambria Math" w:hAnsi="Cambria Math"/>
+            <w:szCs w:val="21"/>
+          </w:rPr>
+          <m:t>)</m:t>
+        </m:r>
+      </m:oMath>
+      <w:r>
+        <w:rPr>
+          <w:rFonts w:asciiTheme="minorEastAsia" w:hAnsiTheme="minorEastAsia" w:hint="eastAsia"/>
+          <w:szCs w:val="21"/>
+        </w:rPr>
+        <w:t>，</w:t>
+      </w:r>
+      <m:oMath>
+        <m:sSub>
+          <m:sSubPr>
+            <m:ctrlPr>
+              <w:rPr>
+                <w:rFonts w:ascii="Cambria Math" w:hAnsi="Cambria Math"/>
+                <w:szCs w:val="21"/>
+              </w:rPr>
+            </m:ctrlPr>
+          </m:sSubPr>
+          <m:e>
+            <m:r>
+              <m:rPr>
+                <m:sty m:val="p"/>
+              </m:rPr>
+              <w:rPr>
+                <w:rFonts w:ascii="Cambria Math" w:hAnsi="Cambria Math"/>
+                <w:szCs w:val="21"/>
+              </w:rPr>
+              <m:t>f</m:t>
+            </m:r>
+          </m:e>
+          <m:sub>
+            <m:r>
+              <m:rPr>
+                <m:sty m:val="p"/>
+              </m:rPr>
+              <w:rPr>
+                <w:rFonts w:ascii="Cambria Math" w:hAnsi="Cambria Math"/>
+                <w:szCs w:val="21"/>
+              </w:rPr>
+              <m:t>max</m:t>
+            </m:r>
+          </m:sub>
+        </m:sSub>
+        <m:r>
+          <w:rPr>
+            <w:rFonts w:ascii="Cambria Math" w:hAnsi="Cambria Math"/>
+            <w:szCs w:val="21"/>
+          </w:rPr>
+          <m:t>(t)</m:t>
+        </m:r>
+        <m:d>
+          <m:dPr>
+            <m:begChr m:val="{"/>
+            <m:endChr m:val=""/>
+            <m:ctrlPr>
+              <w:rPr>
+                <w:rFonts w:ascii="Cambria Math" w:hAnsi="Cambria Math"/>
+                <w:i/>
+                <w:szCs w:val="21"/>
+              </w:rPr>
+            </m:ctrlPr>
+          </m:dPr>
+          <m:e>
+            <m:eqArr>
+              <m:eqArrPr>
+                <m:ctrlPr>
+                  <w:rPr>
+                    <w:rFonts w:ascii="Cambria Math" w:hAnsi="Cambria Math"/>
+                    <w:i/>
+                    <w:szCs w:val="21"/>
+                  </w:rPr>
+                </m:ctrlPr>
+              </m:eqArrPr>
+              <m:e>
+                <m:f>
+                  <m:fPr>
+                    <m:ctrlPr>
+                      <w:rPr>
+                        <w:rFonts w:ascii="Cambria Math" w:hAnsi="Cambria Math"/>
+                        <w:i/>
+                        <w:szCs w:val="21"/>
+                      </w:rPr>
+                    </m:ctrlPr>
+                  </m:fPr>
+                  <m:num>
+                    <m:r>
+                      <w:rPr>
+                        <w:rFonts w:ascii="Cambria Math" w:hAnsi="Cambria Math"/>
+                        <w:szCs w:val="21"/>
+                      </w:rPr>
+                      <m:t>n</m:t>
+                    </m:r>
+                    <m:sSup>
+                      <m:sSupPr>
+                        <m:ctrlPr>
+                          <w:rPr>
+                            <w:rFonts w:ascii="Cambria Math" w:hAnsi="Cambria Math"/>
+                            <w:i/>
+                            <w:szCs w:val="21"/>
+                          </w:rPr>
+                        </m:ctrlPr>
+                      </m:sSupPr>
+                      <m:e>
+                        <m:r>
+                          <w:rPr>
+                            <w:rFonts w:ascii="Cambria Math" w:hAnsi="Cambria Math"/>
+                            <w:szCs w:val="21"/>
+                          </w:rPr>
+                          <m:t>t</m:t>
+                        </m:r>
+                      </m:e>
+                      <m:sup>
+                        <m:r>
+                          <w:rPr>
+                            <w:rFonts w:ascii="Cambria Math" w:hAnsi="Cambria Math"/>
+                            <w:szCs w:val="21"/>
+                          </w:rPr>
+                          <m:t>n-1</m:t>
+                        </m:r>
+                      </m:sup>
+                    </m:sSup>
+                  </m:num>
+                  <m:den>
+                    <m:sSup>
+                      <m:sSupPr>
+                        <m:ctrlPr>
+                          <w:rPr>
+                            <w:rFonts w:ascii="Cambria Math" w:hAnsi="Cambria Math"/>
+                            <w:i/>
+                            <w:szCs w:val="21"/>
+                          </w:rPr>
+                        </m:ctrlPr>
+                      </m:sSupPr>
+                      <m:e>
+                        <m:r>
+                          <w:rPr>
+                            <w:rFonts w:ascii="Cambria Math" w:hAnsi="Cambria Math"/>
+                            <w:szCs w:val="21"/>
+                          </w:rPr>
+                          <m:t>θ</m:t>
+                        </m:r>
+                      </m:e>
+                      <m:sup>
+                        <m:r>
+                          <w:rPr>
+                            <w:rFonts w:ascii="Cambria Math" w:hAnsi="Cambria Math"/>
+                            <w:szCs w:val="21"/>
+                          </w:rPr>
+                          <m:t>n</m:t>
+                        </m:r>
+                      </m:sup>
+                    </m:sSup>
+                  </m:den>
+                </m:f>
+                <m:r>
+                  <w:rPr>
+                    <w:rFonts w:ascii="Cambria Math" w:hAnsi="Cambria Math"/>
+                    <w:szCs w:val="21"/>
+                  </w:rPr>
+                  <m:t xml:space="preserve">  0&lt;t&lt;</m:t>
+                </m:r>
+                <m:r>
+                  <w:rPr>
+                    <w:rFonts w:ascii="Cambria Math" w:hAnsi="Cambria Math"/>
+                    <w:szCs w:val="21"/>
+                  </w:rPr>
+                  <m:t>θ</m:t>
+                </m:r>
+              </m:e>
+              <m:e>
+                <m:r>
+                  <w:rPr>
+                    <w:rFonts w:ascii="Cambria Math" w:hAnsi="Cambria Math"/>
+                    <w:szCs w:val="21"/>
+                  </w:rPr>
+                  <m:t>0</m:t>
+                </m:r>
+                <m:r>
+                  <w:rPr>
+                    <w:rFonts w:ascii="Cambria Math" w:hAnsi="Cambria Math"/>
+                    <w:szCs w:val="21"/>
+                  </w:rPr>
+                  <m:t xml:space="preserve"> </m:t>
+                </m:r>
+                <m:r>
+                  <w:rPr>
+                    <w:rFonts w:ascii="Cambria Math" w:hAnsi="Cambria Math" w:hint="eastAsia"/>
+                    <w:szCs w:val="21"/>
+                  </w:rPr>
+                  <m:t>其它</m:t>
+                </m:r>
+              </m:e>
+            </m:eqArr>
+          </m:e>
+        </m:d>
+      </m:oMath>
+      <w:r>
+        <w:rPr>
+          <w:rFonts w:asciiTheme="minorEastAsia" w:hAnsiTheme="minorEastAsia" w:hint="eastAsia"/>
+          <w:szCs w:val="21"/>
+        </w:rPr>
+        <w:t>（</w:t>
+      </w:r>
+      <m:oMath>
+        <m:r>
+          <w:rPr>
+            <w:rFonts w:ascii="Cambria Math" w:hAnsi="Cambria Math"/>
+            <w:szCs w:val="21"/>
+          </w:rPr>
+          <m:t>θ</m:t>
+        </m:r>
+        <m:r>
+          <w:rPr>
+            <w:rFonts w:ascii="Cambria Math" w:hAnsi="Cambria Math" w:hint="eastAsia"/>
+            <w:szCs w:val="21"/>
+          </w:rPr>
+          <m:t>=</m:t>
+        </m:r>
+        <m:r>
+          <m:rPr>
+            <m:sty m:val="p"/>
+          </m:rPr>
+          <w:rPr>
+            <w:rFonts w:ascii="Cambria Math" w:hAnsi="Cambria Math"/>
+            <w:szCs w:val="21"/>
+          </w:rPr>
+          <m:t>max⁡</m:t>
+        </m:r>
+        <m:r>
+          <w:rPr>
+            <w:rFonts w:ascii="Cambria Math" w:hAnsi="Cambria Math"/>
+            <w:szCs w:val="21"/>
+          </w:rPr>
+          <m:t>{</m:t>
+        </m:r>
+        <m:sSub>
+          <m:sSubPr>
+            <m:ctrlPr>
+              <w:rPr>
+                <w:rFonts w:ascii="Cambria Math" w:hAnsi="Cambria Math"/>
+                <w:i/>
+                <w:szCs w:val="21"/>
+              </w:rPr>
+            </m:ctrlPr>
+          </m:sSubPr>
+          <m:e>
+            <m:r>
+              <w:rPr>
+                <w:rFonts w:ascii="Cambria Math" w:hAnsi="Cambria Math"/>
+                <w:szCs w:val="21"/>
+              </w:rPr>
+              <m:t>X</m:t>
+            </m:r>
+          </m:e>
+          <m:sub>
+            <m:r>
+              <w:rPr>
+                <w:rFonts w:ascii="Cambria Math" w:hAnsi="Cambria Math"/>
+                <w:szCs w:val="21"/>
+              </w:rPr>
+              <m:t>1</m:t>
+            </m:r>
+          </m:sub>
+        </m:sSub>
+        <m:r>
+          <w:rPr>
+            <w:rFonts w:ascii="Cambria Math" w:hAnsi="Cambria Math"/>
+            <w:szCs w:val="21"/>
+          </w:rPr>
+          <m:t>,</m:t>
+        </m:r>
+        <m:sSub>
+          <m:sSubPr>
+            <m:ctrlPr>
+              <w:rPr>
+                <w:rFonts w:ascii="Cambria Math" w:hAnsi="Cambria Math"/>
+                <w:i/>
+                <w:szCs w:val="21"/>
+              </w:rPr>
+            </m:ctrlPr>
+          </m:sSubPr>
+          <m:e>
+            <m:r>
+              <w:rPr>
+                <w:rFonts w:ascii="Cambria Math" w:hAnsi="Cambria Math"/>
+                <w:szCs w:val="21"/>
+              </w:rPr>
+              <m:t>X</m:t>
+            </m:r>
+          </m:e>
+          <m:sub>
+            <m:r>
+              <w:rPr>
+                <w:rFonts w:ascii="Cambria Math" w:hAnsi="Cambria Math"/>
+                <w:szCs w:val="21"/>
+              </w:rPr>
+              <m:t>2</m:t>
+            </m:r>
+          </m:sub>
+        </m:sSub>
+        <m:r>
+          <w:rPr>
+            <w:rFonts w:ascii="Cambria Math" w:hAnsi="Cambria Math"/>
+            <w:szCs w:val="21"/>
+          </w:rPr>
+          <m:t>…</m:t>
+        </m:r>
+        <m:sSub>
+          <m:sSubPr>
+            <m:ctrlPr>
+              <w:rPr>
+                <w:rFonts w:ascii="Cambria Math" w:hAnsi="Cambria Math"/>
+                <w:i/>
+                <w:szCs w:val="21"/>
+              </w:rPr>
+            </m:ctrlPr>
+          </m:sSubPr>
+          <m:e>
+            <m:r>
+              <w:rPr>
+                <w:rFonts w:ascii="Cambria Math" w:hAnsi="Cambria Math"/>
+                <w:szCs w:val="21"/>
+              </w:rPr>
+              <m:t>X</m:t>
+            </m:r>
+          </m:e>
+          <m:sub>
+            <m:r>
+              <w:rPr>
+                <w:rFonts w:ascii="Cambria Math" w:hAnsi="Cambria Math" w:hint="eastAsia"/>
+                <w:szCs w:val="21"/>
+              </w:rPr>
+              <m:t>n</m:t>
+            </m:r>
+          </m:sub>
+        </m:sSub>
+        <m:r>
+          <w:rPr>
+            <w:rFonts w:ascii="Cambria Math" w:hAnsi="Cambria Math"/>
+            <w:szCs w:val="21"/>
+          </w:rPr>
+          <m:t>}</m:t>
+        </m:r>
+      </m:oMath>
+      <w:r>
+        <w:rPr>
+          <w:rFonts w:asciiTheme="minorEastAsia" w:hAnsiTheme="minorEastAsia"/>
+          <w:szCs w:val="21"/>
+        </w:rPr>
+        <w:t>）</w:t>
+      </w:r>
+      <w:bookmarkStart w:id="0" w:name="_GoBack"/>
+      <w:bookmarkEnd w:id="0"/>
     </w:p>
     <w:sectPr>
       <w:pgSz w:w="11906" w:h="16838"/>
@@ -24061,7 +25675,7 @@
 </file>
 
 <file path=customXml/itemProps1.xml><?xml version="1.0" encoding="utf-8"?>
-<ds:datastoreItem xmlns:ds="http://schemas.openxmlformats.org/officeDocument/2006/customXml" ds:itemID="{E48357AC-3389-48A4-850F-A024E115D2F6}">
+<ds:datastoreItem xmlns:ds="http://schemas.openxmlformats.org/officeDocument/2006/customXml" ds:itemID="{C93C0EF3-0737-4F67-900E-270DF3882829}">
   <ds:schemaRefs>
     <ds:schemaRef ds:uri="http://schemas.openxmlformats.org/officeDocument/2006/bibliography"/>
   </ds:schemaRefs>

--- a/概率论/随机数学基础.docx
+++ b/概率论/随机数学基础.docx
@@ -4363,8 +4363,8 @@
         <w:pStyle w:val="a7"/>
         <w:widowControl/>
         <w:numPr>
-          <w:ilvl w:val="1"/>
-          <w:numId w:val="1"/>
+          <w:ilvl w:val="0"/>
+          <w:numId w:val="9"/>
         </w:numPr>
         <w:ind w:firstLineChars="0"/>
         <w:jc w:val="left"/>
@@ -4378,14 +4378,28 @@
           <w:rFonts w:asciiTheme="minorEastAsia" w:hAnsiTheme="minorEastAsia" w:hint="eastAsia"/>
           <w:szCs w:val="21"/>
         </w:rPr>
-        <w:t>概率密度</w:t>
-      </w:r>
-      <w:r>
-        <w:rPr>
-          <w:rFonts w:asciiTheme="minorEastAsia" w:hAnsiTheme="minorEastAsia" w:hint="eastAsia"/>
-          <w:szCs w:val="21"/>
-        </w:rPr>
-        <w:t>f(</w:t>
+        <w:t>非降性</w:t>
+      </w:r>
+      <w:r>
+        <w:rPr>
+          <w:rFonts w:asciiTheme="minorEastAsia" w:hAnsiTheme="minorEastAsia" w:hint="eastAsia"/>
+          <w:szCs w:val="21"/>
+        </w:rPr>
+        <w:t>：</w:t>
+      </w:r>
+      <w:r>
+        <w:rPr>
+          <w:rFonts w:asciiTheme="minorEastAsia" w:hAnsiTheme="minorEastAsia"/>
+          <w:szCs w:val="21"/>
+        </w:rPr>
+        <w:t>F</w:t>
+      </w:r>
+      <w:r>
+        <w:rPr>
+          <w:rFonts w:asciiTheme="minorEastAsia" w:hAnsiTheme="minorEastAsia" w:hint="eastAsia"/>
+          <w:szCs w:val="21"/>
+        </w:rPr>
+        <w:t>(</w:t>
       </w:r>
       <w:r>
         <w:rPr>
@@ -4399,29 +4413,15 @@
           <w:rFonts w:asciiTheme="minorEastAsia" w:hAnsiTheme="minorEastAsia" w:hint="eastAsia"/>
           <w:szCs w:val="21"/>
         </w:rPr>
-        <w:t>连续，</w:t>
-      </w:r>
-      <w:r>
-        <w:rPr>
-          <w:rFonts w:asciiTheme="minorEastAsia" w:hAnsiTheme="minorEastAsia" w:hint="eastAsia"/>
-          <w:szCs w:val="21"/>
-        </w:rPr>
-        <w:t>分布函数导数</w:t>
-      </w:r>
-      <w:r>
-        <w:rPr>
-          <w:rFonts w:asciiTheme="minorEastAsia" w:hAnsiTheme="minorEastAsia" w:hint="eastAsia"/>
-          <w:szCs w:val="21"/>
-        </w:rPr>
-        <w:t>F</w:t>
+        <w:t>为</w:t>
       </w:r>
       <w:proofErr w:type="gramStart"/>
       <w:r>
         <w:rPr>
-          <w:rFonts w:asciiTheme="minorEastAsia" w:hAnsiTheme="minorEastAsia"/>
-          <w:szCs w:val="21"/>
-        </w:rPr>
-        <w:t>’</w:t>
+          <w:rFonts w:asciiTheme="minorEastAsia" w:hAnsiTheme="minorEastAsia" w:hint="eastAsia"/>
+          <w:szCs w:val="21"/>
+        </w:rPr>
+        <w:t>不</w:t>
       </w:r>
       <w:proofErr w:type="gramEnd"/>
       <w:r>
@@ -4429,28 +4429,7 @@
           <w:rFonts w:asciiTheme="minorEastAsia" w:hAnsiTheme="minorEastAsia" w:hint="eastAsia"/>
           <w:szCs w:val="21"/>
         </w:rPr>
-        <w:t>(</w:t>
-      </w:r>
-      <w:r>
-        <w:rPr>
-          <w:rFonts w:asciiTheme="minorEastAsia" w:hAnsiTheme="minorEastAsia" w:hint="eastAsia"/>
-          <w:szCs w:val="21"/>
-        </w:rPr>
-        <w:t>x</w:t>
-      </w:r>
-      <w:r>
-        <w:rPr>
-          <w:rFonts w:asciiTheme="minorEastAsia" w:hAnsiTheme="minorEastAsia"/>
-          <w:szCs w:val="21"/>
-        </w:rPr>
-        <w:t>)</w:t>
-      </w:r>
-      <w:r>
-        <w:rPr>
-          <w:rFonts w:asciiTheme="minorEastAsia" w:hAnsiTheme="minorEastAsia"/>
-          <w:szCs w:val="21"/>
-        </w:rPr>
-        <w:t>=f(x)</w:t>
+        <w:t>减函数</w:t>
       </w:r>
     </w:p>
     <w:p>
@@ -4458,8 +4437,8 @@
         <w:pStyle w:val="a7"/>
         <w:widowControl/>
         <w:numPr>
-          <w:ilvl w:val="1"/>
-          <w:numId w:val="1"/>
+          <w:ilvl w:val="0"/>
+          <w:numId w:val="9"/>
         </w:numPr>
         <w:ind w:firstLineChars="0"/>
         <w:jc w:val="left"/>
@@ -4473,32 +4452,164 @@
           <w:rFonts w:asciiTheme="minorEastAsia" w:hAnsiTheme="minorEastAsia" w:hint="eastAsia"/>
           <w:szCs w:val="21"/>
         </w:rPr>
-        <w:t>连续型随机变量X取任</w:t>
-      </w:r>
-      <w:proofErr w:type="gramStart"/>
-      <w:r>
-        <w:rPr>
-          <w:rFonts w:asciiTheme="minorEastAsia" w:hAnsiTheme="minorEastAsia" w:hint="eastAsia"/>
-          <w:szCs w:val="21"/>
-        </w:rPr>
-        <w:t>一</w:t>
-      </w:r>
-      <w:proofErr w:type="gramEnd"/>
-      <w:r>
-        <w:rPr>
-          <w:rFonts w:asciiTheme="minorEastAsia" w:hAnsiTheme="minorEastAsia" w:hint="eastAsia"/>
-          <w:szCs w:val="21"/>
-        </w:rPr>
-        <w:t>指定数值的概率为0</w:t>
-      </w:r>
+        <w:t>有界性：</w:t>
+      </w:r>
+      <m:oMath>
+        <m:r>
+          <m:rPr>
+            <m:sty m:val="p"/>
+          </m:rPr>
+          <w:rPr>
+            <w:rFonts w:ascii="Cambria Math" w:hAnsi="Cambria Math"/>
+            <w:szCs w:val="21"/>
+          </w:rPr>
+          <m:t>0≤F</m:t>
+        </m:r>
+        <m:d>
+          <m:dPr>
+            <m:ctrlPr>
+              <w:rPr>
+                <w:rFonts w:ascii="Cambria Math" w:hAnsi="Cambria Math"/>
+                <w:szCs w:val="21"/>
+              </w:rPr>
+            </m:ctrlPr>
+          </m:dPr>
+          <m:e>
+            <m:r>
+              <m:rPr>
+                <m:sty m:val="p"/>
+              </m:rPr>
+              <w:rPr>
+                <w:rFonts w:ascii="Cambria Math" w:hAnsi="Cambria Math"/>
+                <w:szCs w:val="21"/>
+              </w:rPr>
+              <m:t>x</m:t>
+            </m:r>
+          </m:e>
+        </m:d>
+        <m:r>
+          <m:rPr>
+            <m:sty m:val="p"/>
+          </m:rPr>
+          <w:rPr>
+            <w:rFonts w:ascii="Cambria Math" w:hAnsi="Cambria Math"/>
+            <w:szCs w:val="21"/>
+          </w:rPr>
+          <m:t>≤1;F</m:t>
+        </m:r>
+        <m:d>
+          <m:dPr>
+            <m:ctrlPr>
+              <w:rPr>
+                <w:rFonts w:ascii="Cambria Math" w:hAnsi="Cambria Math"/>
+                <w:szCs w:val="21"/>
+              </w:rPr>
+            </m:ctrlPr>
+          </m:dPr>
+          <m:e>
+            <m:r>
+              <m:rPr>
+                <m:sty m:val="p"/>
+              </m:rPr>
+              <w:rPr>
+                <w:rFonts w:ascii="Cambria Math" w:hAnsi="Cambria Math"/>
+                <w:szCs w:val="21"/>
+              </w:rPr>
+              <m:t>-</m:t>
+            </m:r>
+            <m:r>
+              <m:rPr>
+                <m:sty m:val="p"/>
+              </m:rPr>
+              <w:rPr>
+                <w:rFonts w:ascii="Cambria Math" w:hAnsi="Cambria Math"/>
+                <w:szCs w:val="21"/>
+              </w:rPr>
+              <m:t>∞</m:t>
+            </m:r>
+          </m:e>
+        </m:d>
+        <m:r>
+          <m:rPr>
+            <m:sty m:val="p"/>
+          </m:rPr>
+          <w:rPr>
+            <w:rFonts w:ascii="Cambria Math" w:hAnsi="Cambria Math"/>
+            <w:szCs w:val="21"/>
+          </w:rPr>
+          <m:t xml:space="preserve">=0; </m:t>
+        </m:r>
+        <m:r>
+          <m:rPr>
+            <m:sty m:val="p"/>
+          </m:rPr>
+          <w:rPr>
+            <w:rFonts w:ascii="Cambria Math" w:hAnsi="Cambria Math"/>
+            <w:szCs w:val="21"/>
+          </w:rPr>
+          <m:t>F</m:t>
+        </m:r>
+        <m:d>
+          <m:dPr>
+            <m:ctrlPr>
+              <w:rPr>
+                <w:rFonts w:ascii="Cambria Math" w:hAnsi="Cambria Math"/>
+                <w:szCs w:val="21"/>
+              </w:rPr>
+            </m:ctrlPr>
+          </m:dPr>
+          <m:e>
+            <m:r>
+              <m:rPr>
+                <m:sty m:val="p"/>
+              </m:rPr>
+              <w:rPr>
+                <w:rFonts w:ascii="Cambria Math" w:hAnsi="Cambria Math"/>
+                <w:szCs w:val="21"/>
+              </w:rPr>
+              <m:t>+</m:t>
+            </m:r>
+            <m:r>
+              <m:rPr>
+                <m:sty m:val="p"/>
+              </m:rPr>
+              <w:rPr>
+                <w:rFonts w:ascii="Cambria Math" w:hAnsi="Cambria Math"/>
+                <w:szCs w:val="21"/>
+              </w:rPr>
+              <m:t>∞</m:t>
+            </m:r>
+          </m:e>
+        </m:d>
+        <m:r>
+          <m:rPr>
+            <m:sty m:val="p"/>
+          </m:rPr>
+          <w:rPr>
+            <w:rFonts w:ascii="Cambria Math" w:hAnsi="Cambria Math"/>
+            <w:szCs w:val="21"/>
+          </w:rPr>
+          <m:t>=</m:t>
+        </m:r>
+        <m:r>
+          <m:rPr>
+            <m:sty m:val="p"/>
+          </m:rPr>
+          <w:rPr>
+            <w:rFonts w:ascii="Cambria Math" w:hAnsi="Cambria Math"/>
+            <w:szCs w:val="21"/>
+          </w:rPr>
+          <m:t>1</m:t>
+        </m:r>
+      </m:oMath>
     </w:p>
     <w:p>
       <w:pPr>
         <w:pStyle w:val="a7"/>
         <w:widowControl/>
         <w:numPr>
-          <w:ilvl w:val="1"/>
-          <w:numId w:val="1"/>
+          <w:ilvl w:val="0"/>
+          <w:numId w:val="9"/>
         </w:numPr>
         <w:ind w:firstLineChars="0"/>
         <w:jc w:val="left"/>
@@ -4509,71 +4620,183 @@
       </w:pPr>
       <w:r>
         <w:rPr>
-          <w:rFonts w:asciiTheme="minorEastAsia" w:hAnsiTheme="minorEastAsia"/>
-          <w:szCs w:val="21"/>
-        </w:rPr>
-        <w:t>X</w:t>
-      </w:r>
-      <w:r>
-        <w:rPr>
-          <w:rFonts w:asciiTheme="minorEastAsia" w:hAnsiTheme="minorEastAsia" w:hint="eastAsia"/>
-          <w:szCs w:val="21"/>
-        </w:rPr>
-        <w:t>落入区间(</w:t>
-      </w:r>
-      <w:r>
-        <w:rPr>
-          <w:rFonts w:asciiTheme="minorEastAsia" w:hAnsiTheme="minorEastAsia"/>
-          <w:szCs w:val="21"/>
-        </w:rPr>
-        <w:t>a,</w:t>
-      </w:r>
-      <w:r>
-        <w:rPr>
-          <w:rFonts w:asciiTheme="minorEastAsia" w:hAnsiTheme="minorEastAsia"/>
-          <w:szCs w:val="21"/>
-        </w:rPr>
-        <w:t xml:space="preserve"> </w:t>
-      </w:r>
-      <w:r>
-        <w:rPr>
-          <w:rFonts w:asciiTheme="minorEastAsia" w:hAnsiTheme="minorEastAsia"/>
-          <w:szCs w:val="21"/>
-        </w:rPr>
-        <w:t>b]</w:t>
-      </w:r>
-      <w:r>
-        <w:rPr>
-          <w:rFonts w:asciiTheme="minorEastAsia" w:hAnsiTheme="minorEastAsia" w:hint="eastAsia"/>
-          <w:szCs w:val="21"/>
-        </w:rPr>
-        <w:t>的概率</w:t>
+          <w:rFonts w:asciiTheme="minorEastAsia" w:hAnsiTheme="minorEastAsia" w:hint="eastAsia"/>
+          <w:szCs w:val="21"/>
+        </w:rPr>
+        <w:t>右连续性：</w:t>
       </w:r>
       <m:oMath>
         <m:r>
+          <m:rPr>
+            <m:sty m:val="p"/>
+          </m:rPr>
           <w:rPr>
             <w:rFonts w:ascii="Cambria Math" w:hAnsi="Cambria Math"/>
             <w:szCs w:val="21"/>
           </w:rPr>
-          <m:t>P</m:t>
+          <m:t>F</m:t>
         </m:r>
         <m:d>
           <m:dPr>
             <m:ctrlPr>
               <w:rPr>
                 <w:rFonts w:ascii="Cambria Math" w:hAnsi="Cambria Math"/>
-                <w:i/>
                 <w:szCs w:val="21"/>
               </w:rPr>
             </m:ctrlPr>
           </m:dPr>
           <m:e>
             <m:r>
-              <w:rPr>
-                <w:rFonts w:ascii="Cambria Math" w:hAnsi="Cambria Math"/>
-                <w:szCs w:val="21"/>
-              </w:rPr>
-              <m:t>x∈</m:t>
+              <m:rPr>
+                <m:sty m:val="p"/>
+              </m:rPr>
+              <w:rPr>
+                <w:rFonts w:ascii="Cambria Math" w:hAnsi="Cambria Math" w:hint="eastAsia"/>
+                <w:szCs w:val="21"/>
+              </w:rPr>
+              <m:t>x</m:t>
+            </m:r>
+          </m:e>
+        </m:d>
+        <m:r>
+          <m:rPr>
+            <m:sty m:val="p"/>
+          </m:rPr>
+          <w:rPr>
+            <w:rFonts w:ascii="Cambria Math" w:hAnsi="Cambria Math"/>
+            <w:szCs w:val="21"/>
+          </w:rPr>
+          <m:t>=</m:t>
+        </m:r>
+        <m:r>
+          <m:rPr>
+            <m:sty m:val="p"/>
+          </m:rPr>
+          <w:rPr>
+            <w:rFonts w:ascii="Cambria Math" w:hAnsi="Cambria Math"/>
+            <w:szCs w:val="21"/>
+          </w:rPr>
+          <m:t>F(x+0)</m:t>
+        </m:r>
+      </m:oMath>
+    </w:p>
+    <w:p>
+      <w:pPr>
+        <w:widowControl/>
+        <w:ind w:left="840"/>
+        <w:jc w:val="left"/>
+        <w:rPr>
+          <w:rFonts w:asciiTheme="minorEastAsia" w:hAnsiTheme="minorEastAsia"/>
+          <w:szCs w:val="21"/>
+        </w:rPr>
+      </w:pPr>
+      <w:r>
+        <w:rPr>
+          <w:rFonts w:asciiTheme="minorEastAsia" w:hAnsiTheme="minorEastAsia" w:hint="eastAsia"/>
+          <w:szCs w:val="21"/>
+        </w:rPr>
+        <w:t>概率密度：</w:t>
+      </w:r>
+      <w:r>
+        <w:rPr>
+          <w:rFonts w:asciiTheme="minorEastAsia" w:hAnsiTheme="minorEastAsia" w:hint="eastAsia"/>
+          <w:szCs w:val="21"/>
+        </w:rPr>
+        <w:t>随机变量</w:t>
+      </w:r>
+      <w:r>
+        <w:rPr>
+          <w:rFonts w:asciiTheme="minorEastAsia" w:hAnsiTheme="minorEastAsia"/>
+          <w:szCs w:val="21"/>
+        </w:rPr>
+        <w:t>X的分布函数F（x），如果存在非负可积函数f(x)，使得对任意实数x</w:t>
+      </w:r>
+      <w:r>
+        <w:rPr>
+          <w:rFonts w:asciiTheme="minorEastAsia" w:hAnsiTheme="minorEastAsia" w:hint="eastAsia"/>
+          <w:szCs w:val="21"/>
+        </w:rPr>
+        <w:t>，</w:t>
+      </w:r>
+      <w:r>
+        <w:rPr>
+          <w:rFonts w:asciiTheme="minorEastAsia" w:hAnsiTheme="minorEastAsia"/>
+          <w:szCs w:val="21"/>
+        </w:rPr>
+        <w:t>有</w:t>
+      </w:r>
+      <m:oMath>
+        <m:r>
+          <w:rPr>
+            <w:rFonts w:ascii="Cambria Math" w:hAnsi="Cambria Math"/>
+            <w:szCs w:val="21"/>
+          </w:rPr>
+          <m:t>F</m:t>
+        </m:r>
+        <m:d>
+          <m:dPr>
+            <m:ctrlPr>
+              <w:rPr>
+                <w:rFonts w:ascii="Cambria Math" w:hAnsi="Cambria Math"/>
+                <w:i/>
+                <w:szCs w:val="21"/>
+              </w:rPr>
+            </m:ctrlPr>
+          </m:dPr>
+          <m:e>
+            <m:r>
+              <w:rPr>
+                <w:rFonts w:ascii="Cambria Math" w:hAnsi="Cambria Math"/>
+                <w:szCs w:val="21"/>
+              </w:rPr>
+              <m:t>x</m:t>
+            </m:r>
+          </m:e>
+        </m:d>
+        <m:r>
+          <w:rPr>
+            <w:rFonts w:ascii="Cambria Math" w:hAnsi="Cambria Math"/>
+            <w:szCs w:val="21"/>
+          </w:rPr>
+          <m:t>=</m:t>
+        </m:r>
+        <m:nary>
+          <m:naryPr>
+            <m:limLoc m:val="subSup"/>
+            <m:grow m:val="1"/>
+            <m:ctrlPr>
+              <w:rPr>
+                <w:rFonts w:ascii="Cambria Math" w:hAnsi="Cambria Math"/>
+                <w:i/>
+                <w:szCs w:val="21"/>
+              </w:rPr>
+            </m:ctrlPr>
+          </m:naryPr>
+          <m:sub>
+            <m:r>
+              <w:rPr>
+                <w:rFonts w:ascii="Cambria Math" w:hAnsi="Cambria Math"/>
+                <w:szCs w:val="21"/>
+              </w:rPr>
+              <m:t>-∞</m:t>
+            </m:r>
+          </m:sub>
+          <m:sup>
+            <m:r>
+              <w:rPr>
+                <w:rFonts w:ascii="Cambria Math" w:hAnsi="Cambria Math"/>
+                <w:szCs w:val="21"/>
+              </w:rPr>
+              <m:t>x</m:t>
+            </m:r>
+          </m:sup>
+          <m:e>
+            <m:r>
+              <w:rPr>
+                <w:rFonts w:ascii="Cambria Math" w:hAnsi="Cambria Math" w:hint="eastAsia"/>
+                <w:szCs w:val="21"/>
+              </w:rPr>
+              <m:t>f</m:t>
             </m:r>
             <m:d>
               <m:dPr>
@@ -4588,89 +4811,297 @@
               <m:e>
                 <m:r>
                   <w:rPr>
-                    <w:rFonts w:ascii="Cambria Math" w:hAnsi="Cambria Math"/>
-                    <w:szCs w:val="21"/>
-                  </w:rPr>
-                  <m:t>a,b</m:t>
+                    <w:rFonts w:ascii="Cambria Math" w:hAnsi="Cambria Math" w:hint="eastAsia"/>
+                    <w:szCs w:val="21"/>
+                  </w:rPr>
+                  <m:t>t</m:t>
+                </m:r>
+              </m:e>
+            </m:d>
+            <m:r>
+              <w:rPr>
+                <w:rFonts w:ascii="Cambria Math" w:hAnsi="Cambria Math"/>
+                <w:szCs w:val="21"/>
+              </w:rPr>
+              <m:t>ⅆ</m:t>
+            </m:r>
+            <m:r>
+              <w:rPr>
+                <w:rFonts w:ascii="Cambria Math" w:hAnsi="Cambria Math" w:hint="eastAsia"/>
+                <w:szCs w:val="21"/>
+              </w:rPr>
+              <m:t>t</m:t>
+            </m:r>
+          </m:e>
+        </m:nary>
+      </m:oMath>
+      <w:r>
+        <w:rPr>
+          <w:rFonts w:asciiTheme="minorEastAsia" w:hAnsiTheme="minorEastAsia" w:hint="eastAsia"/>
+          <w:szCs w:val="21"/>
+        </w:rPr>
+        <w:t>，f</w:t>
+      </w:r>
+      <w:r>
+        <w:rPr>
+          <w:rFonts w:asciiTheme="minorEastAsia" w:hAnsiTheme="minorEastAsia"/>
+          <w:szCs w:val="21"/>
+        </w:rPr>
+        <w:t>(x)</w:t>
+      </w:r>
+      <w:r>
+        <w:rPr>
+          <w:rFonts w:asciiTheme="minorEastAsia" w:hAnsiTheme="minorEastAsia" w:hint="eastAsia"/>
+          <w:szCs w:val="21"/>
+        </w:rPr>
+        <w:t>为X的概率密度</w:t>
+      </w:r>
+    </w:p>
+    <w:p>
+      <w:pPr>
+        <w:pStyle w:val="a7"/>
+        <w:widowControl/>
+        <w:numPr>
+          <w:ilvl w:val="0"/>
+          <w:numId w:val="10"/>
+        </w:numPr>
+        <w:ind w:firstLineChars="0"/>
+        <w:jc w:val="left"/>
+        <w:rPr>
+          <w:rFonts w:asciiTheme="minorEastAsia" w:hAnsiTheme="minorEastAsia"/>
+          <w:szCs w:val="21"/>
+        </w:rPr>
+      </w:pPr>
+      <w:r>
+        <w:rPr>
+          <w:rFonts w:asciiTheme="minorEastAsia" w:hAnsiTheme="minorEastAsia" w:hint="eastAsia"/>
+          <w:szCs w:val="21"/>
+        </w:rPr>
+        <w:t>非负性：</w:t>
+      </w:r>
+      <m:oMath>
+        <m:r>
+          <m:rPr>
+            <m:sty m:val="p"/>
+          </m:rPr>
+          <w:rPr>
+            <w:rFonts w:ascii="Cambria Math" w:hAnsi="Cambria Math"/>
+            <w:szCs w:val="21"/>
+          </w:rPr>
+          <m:t>f</m:t>
+        </m:r>
+        <m:d>
+          <m:dPr>
+            <m:ctrlPr>
+              <w:rPr>
+                <w:rFonts w:ascii="Cambria Math" w:hAnsi="Cambria Math"/>
+                <w:szCs w:val="21"/>
+              </w:rPr>
+            </m:ctrlPr>
+          </m:dPr>
+          <m:e>
+            <m:r>
+              <m:rPr>
+                <m:sty m:val="p"/>
+              </m:rPr>
+              <w:rPr>
+                <w:rFonts w:ascii="Cambria Math" w:hAnsi="Cambria Math"/>
+                <w:szCs w:val="21"/>
+              </w:rPr>
+              <m:t>x</m:t>
+            </m:r>
+          </m:e>
+        </m:d>
+        <m:r>
+          <m:rPr>
+            <m:sty m:val="p"/>
+          </m:rPr>
+          <w:rPr>
+            <w:rFonts w:ascii="Cambria Math" w:hAnsi="Cambria Math"/>
+            <w:szCs w:val="21"/>
+          </w:rPr>
+          <m:t>&gt;0 (x</m:t>
+        </m:r>
+        <m:r>
+          <m:rPr>
+            <m:sty m:val="p"/>
+          </m:rPr>
+          <w:rPr>
+            <w:rFonts w:ascii="Cambria Math" w:hAnsi="Cambria Math"/>
+            <w:szCs w:val="21"/>
+          </w:rPr>
+          <m:t>∈</m:t>
+        </m:r>
+        <m:d>
+          <m:dPr>
+            <m:ctrlPr>
+              <w:rPr>
+                <w:rFonts w:ascii="Cambria Math" w:hAnsi="Cambria Math"/>
+                <w:szCs w:val="21"/>
+              </w:rPr>
+            </m:ctrlPr>
+          </m:dPr>
+          <m:e>
+            <m:r>
+              <m:rPr>
+                <m:sty m:val="p"/>
+              </m:rPr>
+              <w:rPr>
+                <w:rFonts w:ascii="Cambria Math" w:hAnsi="Cambria Math"/>
+                <w:szCs w:val="21"/>
+              </w:rPr>
+              <m:t>-</m:t>
+            </m:r>
+            <m:r>
+              <m:rPr>
+                <m:sty m:val="p"/>
+              </m:rPr>
+              <w:rPr>
+                <w:rFonts w:ascii="Cambria Math" w:hAnsi="Cambria Math"/>
+                <w:szCs w:val="21"/>
+              </w:rPr>
+              <m:t>∞</m:t>
+            </m:r>
+            <m:r>
+              <m:rPr>
+                <m:sty m:val="p"/>
+              </m:rPr>
+              <w:rPr>
+                <w:rFonts w:ascii="Cambria Math" w:hAnsi="Cambria Math"/>
+                <w:szCs w:val="21"/>
+              </w:rPr>
+              <m:t>,+</m:t>
+            </m:r>
+            <m:r>
+              <m:rPr>
+                <m:sty m:val="p"/>
+              </m:rPr>
+              <w:rPr>
+                <w:rFonts w:ascii="Cambria Math" w:hAnsi="Cambria Math"/>
+                <w:szCs w:val="21"/>
+              </w:rPr>
+              <m:t>∞</m:t>
+            </m:r>
+          </m:e>
+        </m:d>
+        <m:r>
+          <m:rPr>
+            <m:sty m:val="p"/>
+          </m:rPr>
+          <w:rPr>
+            <w:rFonts w:ascii="Cambria Math" w:hAnsi="Cambria Math"/>
+            <w:szCs w:val="21"/>
+          </w:rPr>
+          <m:t>)</m:t>
+        </m:r>
+      </m:oMath>
+    </w:p>
+    <w:p>
+      <w:pPr>
+        <w:pStyle w:val="a7"/>
+        <w:widowControl/>
+        <w:numPr>
+          <w:ilvl w:val="0"/>
+          <w:numId w:val="10"/>
+        </w:numPr>
+        <w:ind w:firstLineChars="0"/>
+        <w:jc w:val="left"/>
+        <w:rPr>
+          <w:rFonts w:asciiTheme="minorEastAsia" w:hAnsiTheme="minorEastAsia" w:hint="eastAsia"/>
+          <w:szCs w:val="21"/>
+        </w:rPr>
+      </w:pPr>
+      <w:r>
+        <w:rPr>
+          <w:rFonts w:asciiTheme="minorEastAsia" w:hAnsiTheme="minorEastAsia" w:hint="eastAsia"/>
+          <w:szCs w:val="21"/>
+        </w:rPr>
+        <w:t>规范性：</w:t>
+      </w:r>
+      <m:oMath>
+        <m:nary>
+          <m:naryPr>
+            <m:limLoc m:val="subSup"/>
+            <m:grow m:val="1"/>
+            <m:ctrlPr>
+              <w:rPr>
+                <w:rFonts w:ascii="Cambria Math" w:hAnsi="Cambria Math"/>
+                <w:i/>
+                <w:szCs w:val="21"/>
+              </w:rPr>
+            </m:ctrlPr>
+          </m:naryPr>
+          <m:sub>
+            <m:r>
+              <w:rPr>
+                <w:rFonts w:ascii="Cambria Math" w:hAnsi="Cambria Math"/>
+                <w:szCs w:val="21"/>
+              </w:rPr>
+              <m:t>-∞</m:t>
+            </m:r>
+          </m:sub>
+          <m:sup>
+            <m:r>
+              <w:rPr>
+                <w:rFonts w:ascii="Cambria Math" w:hAnsi="Cambria Math"/>
+                <w:szCs w:val="21"/>
+              </w:rPr>
+              <m:t>+</m:t>
+            </m:r>
+            <w:bookmarkStart w:id="0" w:name="_GoBack"/>
+            <w:bookmarkEnd w:id="0"/>
+            <m:r>
+              <w:rPr>
+                <w:rFonts w:ascii="Cambria Math" w:hAnsi="Cambria Math"/>
+                <w:szCs w:val="21"/>
+              </w:rPr>
+              <m:t>∞</m:t>
+            </m:r>
+          </m:sup>
+          <m:e>
+            <m:r>
+              <w:rPr>
+                <w:rFonts w:ascii="Cambria Math" w:hAnsi="Cambria Math"/>
+                <w:szCs w:val="21"/>
+              </w:rPr>
+              <m:t>f</m:t>
+            </m:r>
+            <m:d>
+              <m:dPr>
+                <m:ctrlPr>
+                  <w:rPr>
+                    <w:rFonts w:ascii="Cambria Math" w:hAnsi="Cambria Math"/>
+                    <w:i/>
+                    <w:szCs w:val="21"/>
+                  </w:rPr>
+                </m:ctrlPr>
+              </m:dPr>
+              <m:e>
+                <m:r>
+                  <w:rPr>
+                    <w:rFonts w:ascii="Cambria Math" w:hAnsi="Cambria Math"/>
+                    <w:szCs w:val="21"/>
+                  </w:rPr>
+                  <m:t>x</m:t>
                 </m:r>
               </m:e>
             </m:d>
           </m:e>
-        </m:d>
+        </m:nary>
+        <m:r>
+          <w:rPr>
+            <w:rFonts w:ascii="Cambria Math" w:hAnsi="Cambria Math" w:hint="eastAsia"/>
+            <w:szCs w:val="21"/>
+          </w:rPr>
+          <m:t>dx</m:t>
+        </m:r>
         <m:r>
           <w:rPr>
             <w:rFonts w:ascii="Cambria Math" w:hAnsi="Cambria Math"/>
             <w:szCs w:val="21"/>
           </w:rPr>
-          <m:t>=</m:t>
-        </m:r>
-        <m:nary>
-          <m:naryPr>
-            <m:limLoc m:val="subSup"/>
-            <m:grow m:val="1"/>
-            <m:ctrlPr>
-              <w:rPr>
-                <w:rFonts w:ascii="Cambria Math" w:hAnsi="Cambria Math"/>
-                <w:i/>
-                <w:szCs w:val="21"/>
-              </w:rPr>
-            </m:ctrlPr>
-          </m:naryPr>
-          <m:sub>
-            <m:r>
-              <w:rPr>
-                <w:rFonts w:ascii="Cambria Math" w:hAnsi="Cambria Math"/>
-                <w:szCs w:val="21"/>
-              </w:rPr>
-              <m:t>a</m:t>
-            </m:r>
-          </m:sub>
-          <m:sup>
-            <m:r>
-              <w:rPr>
-                <w:rFonts w:ascii="Cambria Math" w:hAnsi="Cambria Math"/>
-                <w:szCs w:val="21"/>
-              </w:rPr>
-              <m:t>b</m:t>
-            </m:r>
-          </m:sup>
-          <m:e>
-            <m:r>
-              <w:rPr>
-                <w:rFonts w:ascii="Cambria Math" w:hAnsi="Cambria Math"/>
-                <w:szCs w:val="21"/>
-              </w:rPr>
-              <m:t>f</m:t>
-            </m:r>
-            <m:d>
-              <m:dPr>
-                <m:ctrlPr>
-                  <w:rPr>
-                    <w:rFonts w:ascii="Cambria Math" w:hAnsi="Cambria Math"/>
-                    <w:i/>
-                    <w:szCs w:val="21"/>
-                  </w:rPr>
-                </m:ctrlPr>
-              </m:dPr>
-              <m:e>
-                <m:r>
-                  <w:rPr>
-                    <w:rFonts w:ascii="Cambria Math" w:hAnsi="Cambria Math"/>
-                    <w:szCs w:val="21"/>
-                  </w:rPr>
-                  <m:t>x</m:t>
-                </m:r>
-              </m:e>
-            </m:d>
-            <m:r>
-              <w:rPr>
-                <w:rFonts w:ascii="Cambria Math" w:hAnsi="Cambria Math"/>
-                <w:szCs w:val="21"/>
-              </w:rPr>
-              <m:t>ⅆx</m:t>
-            </m:r>
-          </m:e>
-        </m:nary>
+          <m:t>=1</m:t>
+        </m:r>
       </m:oMath>
     </w:p>
     <w:p>
@@ -6583,6 +7014,7 @@
           <w:rFonts w:asciiTheme="minorEastAsia" w:hAnsiTheme="minorEastAsia" w:hint="eastAsia"/>
           <w:szCs w:val="21"/>
         </w:rPr>
+        <w:lastRenderedPageBreak/>
         <w:t>指数函数</w:t>
       </w:r>
       <m:oMath>
@@ -7172,21 +7604,303 @@
         <w:jc w:val="left"/>
         <w:rPr>
           <w:rFonts w:asciiTheme="minorEastAsia" w:hAnsiTheme="minorEastAsia"/>
-          <w:b/>
-          <w:i/>
-          <w:sz w:val="24"/>
-          <w:szCs w:val="24"/>
+          <w:szCs w:val="21"/>
         </w:rPr>
       </w:pPr>
       <w:r>
         <w:rPr>
-          <w:rFonts w:asciiTheme="minorEastAsia" w:hAnsiTheme="minorEastAsia" w:hint="eastAsia"/>
-          <w:b/>
-          <w:i/>
-          <w:sz w:val="24"/>
-          <w:szCs w:val="24"/>
-        </w:rPr>
-        <w:t>多维随机向量</w:t>
+          <w:rFonts w:asciiTheme="minorEastAsia" w:hAnsiTheme="minorEastAsia"/>
+          <w:szCs w:val="21"/>
+        </w:rPr>
+        <w:tab/>
+      </w:r>
+      <w:r>
+        <w:rPr>
+          <w:rFonts w:asciiTheme="minorEastAsia" w:hAnsiTheme="minorEastAsia"/>
+          <w:szCs w:val="21"/>
+        </w:rPr>
+        <w:tab/>
+      </w:r>
+      <w:r>
+        <w:rPr>
+          <w:rFonts w:asciiTheme="minorEastAsia" w:hAnsiTheme="minorEastAsia"/>
+          <w:szCs w:val="21"/>
+        </w:rPr>
+        <w:tab/>
+      </w:r>
+      <m:oMath>
+        <m:d>
+          <m:dPr>
+            <m:begChr m:val="{"/>
+            <m:endChr m:val=""/>
+            <m:ctrlPr>
+              <w:rPr>
+                <w:rFonts w:ascii="Cambria Math" w:hAnsi="Cambria Math"/>
+                <w:i/>
+                <w:szCs w:val="21"/>
+              </w:rPr>
+            </m:ctrlPr>
+          </m:dPr>
+          <m:e>
+            <m:eqArr>
+              <m:eqArrPr>
+                <m:ctrlPr>
+                  <w:rPr>
+                    <w:rFonts w:ascii="Cambria Math" w:hAnsi="Cambria Math"/>
+                    <w:i/>
+                    <w:szCs w:val="21"/>
+                  </w:rPr>
+                </m:ctrlPr>
+              </m:eqArrPr>
+              <m:e>
+                <m:sSub>
+                  <m:sSubPr>
+                    <m:ctrlPr>
+                      <w:rPr>
+                        <w:rFonts w:ascii="Cambria Math" w:hAnsi="Cambria Math"/>
+                        <w:i/>
+                        <w:szCs w:val="21"/>
+                      </w:rPr>
+                    </m:ctrlPr>
+                  </m:sSubPr>
+                  <m:e>
+                    <m:r>
+                      <w:rPr>
+                        <w:rFonts w:ascii="Cambria Math" w:hAnsi="Cambria Math"/>
+                        <w:szCs w:val="21"/>
+                      </w:rPr>
+                      <m:t>f</m:t>
+                    </m:r>
+                  </m:e>
+                  <m:sub>
+                    <m:r>
+                      <w:rPr>
+                        <w:rFonts w:ascii="Cambria Math" w:hAnsi="Cambria Math"/>
+                        <w:szCs w:val="21"/>
+                      </w:rPr>
+                      <m:t>m</m:t>
+                    </m:r>
+                    <m:r>
+                      <w:rPr>
+                        <w:rFonts w:ascii="Cambria Math" w:hAnsi="Cambria Math" w:hint="eastAsia"/>
+                        <w:szCs w:val="21"/>
+                      </w:rPr>
+                      <m:t>i</m:t>
+                    </m:r>
+                    <m:r>
+                      <w:rPr>
+                        <w:rFonts w:ascii="Cambria Math" w:hAnsi="Cambria Math"/>
+                        <w:szCs w:val="21"/>
+                      </w:rPr>
+                      <m:t>n</m:t>
+                    </m:r>
+                  </m:sub>
+                </m:sSub>
+                <m:r>
+                  <w:rPr>
+                    <w:rFonts w:ascii="Cambria Math" w:hAnsi="Cambria Math"/>
+                    <w:szCs w:val="21"/>
+                  </w:rPr>
+                  <m:t>(z)=n</m:t>
+                </m:r>
+                <m:sSup>
+                  <m:sSupPr>
+                    <m:ctrlPr>
+                      <w:rPr>
+                        <w:rFonts w:ascii="Cambria Math" w:hAnsi="Cambria Math"/>
+                        <w:i/>
+                        <w:szCs w:val="21"/>
+                      </w:rPr>
+                    </m:ctrlPr>
+                  </m:sSupPr>
+                  <m:e>
+                    <m:d>
+                      <m:dPr>
+                        <m:begChr m:val="["/>
+                        <m:endChr m:val="]"/>
+                        <m:ctrlPr>
+                          <w:rPr>
+                            <w:rFonts w:ascii="Cambria Math" w:hAnsi="Cambria Math"/>
+                            <w:i/>
+                            <w:szCs w:val="21"/>
+                          </w:rPr>
+                        </m:ctrlPr>
+                      </m:dPr>
+                      <m:e>
+                        <m:r>
+                          <w:rPr>
+                            <w:rFonts w:ascii="Cambria Math" w:hAnsi="Cambria Math"/>
+                            <w:szCs w:val="21"/>
+                          </w:rPr>
+                          <m:t>1-F</m:t>
+                        </m:r>
+                        <m:d>
+                          <m:dPr>
+                            <m:ctrlPr>
+                              <w:rPr>
+                                <w:rFonts w:ascii="Cambria Math" w:hAnsi="Cambria Math"/>
+                                <w:i/>
+                                <w:szCs w:val="21"/>
+                              </w:rPr>
+                            </m:ctrlPr>
+                          </m:dPr>
+                          <m:e>
+                            <m:r>
+                              <w:rPr>
+                                <w:rFonts w:ascii="Cambria Math" w:hAnsi="Cambria Math"/>
+                                <w:szCs w:val="21"/>
+                              </w:rPr>
+                              <m:t>z</m:t>
+                            </m:r>
+                          </m:e>
+                        </m:d>
+                      </m:e>
+                    </m:d>
+                  </m:e>
+                  <m:sup>
+                    <m:r>
+                      <w:rPr>
+                        <w:rFonts w:ascii="Cambria Math" w:hAnsi="Cambria Math"/>
+                        <w:szCs w:val="21"/>
+                      </w:rPr>
+                      <m:t>n-1</m:t>
+                    </m:r>
+                  </m:sup>
+                </m:sSup>
+                <m:r>
+                  <w:rPr>
+                    <w:rFonts w:ascii="Cambria Math" w:hAnsi="Cambria Math"/>
+                    <w:szCs w:val="21"/>
+                  </w:rPr>
+                  <m:t>f(z)</m:t>
+                </m:r>
+              </m:e>
+              <m:e>
+                <m:sSub>
+                  <m:sSubPr>
+                    <m:ctrlPr>
+                      <w:rPr>
+                        <w:rFonts w:ascii="Cambria Math" w:hAnsi="Cambria Math"/>
+                        <w:i/>
+                        <w:szCs w:val="21"/>
+                      </w:rPr>
+                    </m:ctrlPr>
+                  </m:sSubPr>
+                  <m:e>
+                    <m:r>
+                      <w:rPr>
+                        <w:rFonts w:ascii="Cambria Math" w:hAnsi="Cambria Math" w:hint="eastAsia"/>
+                        <w:szCs w:val="21"/>
+                      </w:rPr>
+                      <m:t>f</m:t>
+                    </m:r>
+                    <m:ctrlPr>
+                      <w:rPr>
+                        <w:rFonts w:ascii="Cambria Math" w:hAnsi="Cambria Math" w:hint="eastAsia"/>
+                        <w:i/>
+                        <w:szCs w:val="21"/>
+                      </w:rPr>
+                    </m:ctrlPr>
+                  </m:e>
+                  <m:sub>
+                    <m:r>
+                      <w:rPr>
+                        <w:rFonts w:ascii="Cambria Math" w:hAnsi="Cambria Math"/>
+                        <w:szCs w:val="21"/>
+                      </w:rPr>
+                      <m:t>max</m:t>
+                    </m:r>
+                  </m:sub>
+                </m:sSub>
+                <m:r>
+                  <w:rPr>
+                    <w:rFonts w:ascii="Cambria Math" w:hAnsi="Cambria Math"/>
+                    <w:szCs w:val="21"/>
+                  </w:rPr>
+                  <m:t>(z)=n</m:t>
+                </m:r>
+                <m:sSup>
+                  <m:sSupPr>
+                    <m:ctrlPr>
+                      <w:rPr>
+                        <w:rFonts w:ascii="Cambria Math" w:hAnsi="Cambria Math"/>
+                        <w:i/>
+                        <w:szCs w:val="21"/>
+                      </w:rPr>
+                    </m:ctrlPr>
+                  </m:sSupPr>
+                  <m:e>
+                    <m:d>
+                      <m:dPr>
+                        <m:begChr m:val="["/>
+                        <m:endChr m:val="]"/>
+                        <m:ctrlPr>
+                          <w:rPr>
+                            <w:rFonts w:ascii="Cambria Math" w:hAnsi="Cambria Math"/>
+                            <w:i/>
+                            <w:szCs w:val="21"/>
+                          </w:rPr>
+                        </m:ctrlPr>
+                      </m:dPr>
+                      <m:e>
+                        <m:r>
+                          <w:rPr>
+                            <w:rFonts w:ascii="Cambria Math" w:hAnsi="Cambria Math"/>
+                            <w:szCs w:val="21"/>
+                          </w:rPr>
+                          <m:t>F</m:t>
+                        </m:r>
+                        <m:d>
+                          <m:dPr>
+                            <m:ctrlPr>
+                              <w:rPr>
+                                <w:rFonts w:ascii="Cambria Math" w:hAnsi="Cambria Math"/>
+                                <w:i/>
+                                <w:szCs w:val="21"/>
+                              </w:rPr>
+                            </m:ctrlPr>
+                          </m:dPr>
+                          <m:e>
+                            <m:r>
+                              <w:rPr>
+                                <w:rFonts w:ascii="Cambria Math" w:hAnsi="Cambria Math"/>
+                                <w:szCs w:val="21"/>
+                              </w:rPr>
+                              <m:t>z</m:t>
+                            </m:r>
+                          </m:e>
+                        </m:d>
+                      </m:e>
+                    </m:d>
+                  </m:e>
+                  <m:sup>
+                    <m:r>
+                      <w:rPr>
+                        <w:rFonts w:ascii="Cambria Math" w:hAnsi="Cambria Math"/>
+                        <w:szCs w:val="21"/>
+                      </w:rPr>
+                      <m:t>n-1</m:t>
+                    </m:r>
+                  </m:sup>
+                </m:sSup>
+                <m:r>
+                  <w:rPr>
+                    <w:rFonts w:ascii="Cambria Math" w:hAnsi="Cambria Math"/>
+                    <w:szCs w:val="21"/>
+                  </w:rPr>
+                  <m:t>f(z)</m:t>
+                </m:r>
+              </m:e>
+            </m:eqArr>
+          </m:e>
+        </m:d>
+      </m:oMath>
+      <w:r>
+        <w:rPr>
+          <w:rFonts w:asciiTheme="minorEastAsia" w:hAnsiTheme="minorEastAsia" w:hint="eastAsia"/>
+          <w:szCs w:val="21"/>
+        </w:rPr>
+        <w:t>（n为样本自由度）</w:t>
       </w:r>
     </w:p>
     <w:p>
@@ -7195,6 +7909,29 @@
         <w:jc w:val="left"/>
         <w:rPr>
           <w:rFonts w:asciiTheme="minorEastAsia" w:hAnsiTheme="minorEastAsia"/>
+          <w:b/>
+          <w:i/>
+          <w:sz w:val="24"/>
+          <w:szCs w:val="24"/>
+        </w:rPr>
+      </w:pPr>
+      <w:r>
+        <w:rPr>
+          <w:rFonts w:asciiTheme="minorEastAsia" w:hAnsiTheme="minorEastAsia" w:hint="eastAsia"/>
+          <w:b/>
+          <w:i/>
+          <w:sz w:val="24"/>
+          <w:szCs w:val="24"/>
+        </w:rPr>
+        <w:t>多维随机向量</w:t>
+      </w:r>
+    </w:p>
+    <w:p>
+      <w:pPr>
+        <w:widowControl/>
+        <w:jc w:val="left"/>
+        <w:rPr>
+          <w:rFonts w:asciiTheme="minorEastAsia" w:hAnsiTheme="minorEastAsia"/>
           <w:szCs w:val="21"/>
         </w:rPr>
       </w:pPr>
@@ -7205,7 +7942,6 @@
           <w:sz w:val="24"/>
           <w:szCs w:val="24"/>
         </w:rPr>
-        <w:lastRenderedPageBreak/>
         <w:tab/>
       </w:r>
       <w:r>
@@ -11159,6 +11895,69 @@
         <w:t>ips：</w:t>
       </w:r>
       <m:oMath>
+        <m:r>
+          <w:rPr>
+            <w:rFonts w:ascii="Cambria Math" w:hAnsi="Cambria Math" w:hint="eastAsia"/>
+            <w:szCs w:val="21"/>
+          </w:rPr>
+          <m:t>Γ</m:t>
+        </m:r>
+        <m:d>
+          <m:dPr>
+            <m:ctrlPr>
+              <w:rPr>
+                <w:rFonts w:ascii="Cambria Math" w:hAnsi="Cambria Math"/>
+                <w:i/>
+                <w:szCs w:val="21"/>
+              </w:rPr>
+            </m:ctrlPr>
+          </m:dPr>
+          <m:e>
+            <m:f>
+              <m:fPr>
+                <m:ctrlPr>
+                  <w:rPr>
+                    <w:rFonts w:ascii="Cambria Math" w:hAnsi="Cambria Math"/>
+                    <w:i/>
+                    <w:szCs w:val="21"/>
+                  </w:rPr>
+                </m:ctrlPr>
+              </m:fPr>
+              <m:num>
+                <m:r>
+                  <w:rPr>
+                    <w:rFonts w:ascii="Cambria Math" w:hAnsi="Cambria Math" w:hint="eastAsia"/>
+                    <w:szCs w:val="21"/>
+                  </w:rPr>
+                  <m:t>1</m:t>
+                </m:r>
+                <m:ctrlPr>
+                  <w:rPr>
+                    <w:rFonts w:ascii="Cambria Math" w:hAnsi="Cambria Math" w:hint="eastAsia"/>
+                    <w:i/>
+                    <w:szCs w:val="21"/>
+                  </w:rPr>
+                </m:ctrlPr>
+              </m:num>
+              <m:den>
+                <m:r>
+                  <w:rPr>
+                    <w:rFonts w:ascii="Cambria Math" w:hAnsi="Cambria Math" w:hint="eastAsia"/>
+                    <w:szCs w:val="21"/>
+                  </w:rPr>
+                  <m:t>2</m:t>
+                </m:r>
+              </m:den>
+            </m:f>
+          </m:e>
+        </m:d>
+        <m:r>
+          <w:rPr>
+            <w:rFonts w:ascii="Cambria Math" w:hAnsi="Cambria Math" w:hint="eastAsia"/>
+            <w:szCs w:val="21"/>
+          </w:rPr>
+          <m:t>=</m:t>
+        </m:r>
         <m:nary>
           <m:naryPr>
             <m:limLoc m:val="subSup"/>
@@ -12075,15 +12874,42 @@
                       <w:rFonts w:ascii="Cambria Math" w:hAnsi="Cambria Math"/>
                       <w:szCs w:val="21"/>
                     </w:rPr>
-                    <m:t>Dx=p(1-p)</m:t>
+                    <m:t>Dx=</m:t>
                   </m:r>
                   <m:r>
+                    <m:rPr>
+                      <m:sty m:val="bi"/>
+                    </m:rPr>
                     <w:rPr>
                       <w:rFonts w:ascii="Cambria Math" w:hAnsi="Cambria Math"/>
                       <w:szCs w:val="21"/>
                     </w:rPr>
-                    <m:t xml:space="preserve"> (P</m:t>
+                    <m:t>p</m:t>
                   </m:r>
+                  <m:d>
+                    <m:dPr>
+                      <m:ctrlPr>
+                        <w:rPr>
+                          <w:rFonts w:ascii="Cambria Math" w:hAnsi="Cambria Math"/>
+                          <w:b/>
+                          <w:i/>
+                          <w:szCs w:val="21"/>
+                        </w:rPr>
+                      </m:ctrlPr>
+                    </m:dPr>
+                    <m:e>
+                      <m:r>
+                        <m:rPr>
+                          <m:sty m:val="bi"/>
+                        </m:rPr>
+                        <w:rPr>
+                          <w:rFonts w:ascii="Cambria Math" w:hAnsi="Cambria Math"/>
+                          <w:szCs w:val="21"/>
+                        </w:rPr>
+                        <m:t>1-p</m:t>
+                      </m:r>
+                    </m:e>
+                  </m:d>
                   <m:d>
                     <m:dPr>
                       <m:ctrlPr>
@@ -12100,95 +12926,8 @@
                           <w:rFonts w:ascii="Cambria Math" w:hAnsi="Cambria Math"/>
                           <w:szCs w:val="21"/>
                         </w:rPr>
-                        <m:t>x=k</m:t>
-                      </m:r>
-                    </m:e>
-                  </m:d>
-                  <m:r>
-                    <w:rPr>
-                      <w:rFonts w:ascii="Cambria Math" w:hAnsi="Cambria Math"/>
-                      <w:szCs w:val="21"/>
-                    </w:rPr>
-                    <m:t>=</m:t>
-                  </m:r>
-                  <m:sSubSup>
-                    <m:sSubSupPr>
-                      <m:ctrlPr>
-                        <w:rPr>
-                          <w:rFonts w:ascii="Cambria Math" w:hAnsi="Cambria Math"/>
-                          <w:i/>
-                          <w:szCs w:val="21"/>
-                        </w:rPr>
-                      </m:ctrlPr>
-                    </m:sSubSupPr>
-                    <m:e>
-                      <m:r>
-                        <w:rPr>
-                          <w:rFonts w:ascii="Cambria Math" w:hAnsi="Cambria Math"/>
-                          <w:szCs w:val="21"/>
-                        </w:rPr>
-                        <m:t>C</m:t>
-                      </m:r>
-                    </m:e>
-                    <m:sub>
-                      <m:r>
-                        <w:rPr>
-                          <w:rFonts w:ascii="Cambria Math" w:hAnsi="Cambria Math"/>
-                          <w:szCs w:val="21"/>
-                        </w:rPr>
-                        <m:t>n</m:t>
-                      </m:r>
-                    </m:sub>
-                    <m:sup>
-                      <m:r>
-                        <w:rPr>
-                          <w:rFonts w:ascii="Cambria Math" w:hAnsi="Cambria Math"/>
-                          <w:szCs w:val="21"/>
-                        </w:rPr>
-                        <m:t>k</m:t>
-                      </m:r>
-                    </m:sup>
-                  </m:sSubSup>
-                  <m:sSup>
-                    <m:sSupPr>
-                      <m:ctrlPr>
-                        <w:rPr>
-                          <w:rFonts w:ascii="Cambria Math" w:hAnsi="Cambria Math"/>
-                          <w:i/>
-                          <w:szCs w:val="21"/>
-                        </w:rPr>
-                      </m:ctrlPr>
-                    </m:sSupPr>
-                    <m:e>
-                      <m:r>
-                        <w:rPr>
-                          <w:rFonts w:ascii="Cambria Math" w:hAnsi="Cambria Math"/>
-                          <w:szCs w:val="21"/>
-                        </w:rPr>
                         <m:t>P</m:t>
                       </m:r>
-                    </m:e>
-                    <m:sup>
-                      <m:r>
-                        <w:rPr>
-                          <w:rFonts w:ascii="Cambria Math" w:hAnsi="Cambria Math"/>
-                          <w:szCs w:val="21"/>
-                        </w:rPr>
-                        <m:t>k</m:t>
-                      </m:r>
-                    </m:sup>
-                  </m:sSup>
-                  <m:sSup>
-                    <m:sSupPr>
-                      <m:ctrlPr>
-                        <w:rPr>
-                          <w:rFonts w:ascii="Cambria Math" w:hAnsi="Cambria Math"/>
-                          <w:i/>
-                          <w:szCs w:val="21"/>
-                        </w:rPr>
-                      </m:ctrlPr>
-                    </m:sSupPr>
-                    <m:e>
                       <m:d>
                         <m:dPr>
                           <m:ctrlPr>
@@ -12205,27 +12944,134 @@
                               <w:rFonts w:ascii="Cambria Math" w:hAnsi="Cambria Math"/>
                               <w:szCs w:val="21"/>
                             </w:rPr>
-                            <m:t>1-p</m:t>
+                            <m:t>x=k</m:t>
                           </m:r>
                         </m:e>
                       </m:d>
-                    </m:e>
-                    <m:sup>
                       <m:r>
                         <w:rPr>
                           <w:rFonts w:ascii="Cambria Math" w:hAnsi="Cambria Math"/>
                           <w:szCs w:val="21"/>
                         </w:rPr>
-                        <m:t>n-k</m:t>
+                        <m:t>=</m:t>
                       </m:r>
-                    </m:sup>
-                  </m:sSup>
+                      <m:sSubSup>
+                        <m:sSubSupPr>
+                          <m:ctrlPr>
+                            <w:rPr>
+                              <w:rFonts w:ascii="Cambria Math" w:hAnsi="Cambria Math"/>
+                              <w:i/>
+                              <w:szCs w:val="21"/>
+                            </w:rPr>
+                          </m:ctrlPr>
+                        </m:sSubSupPr>
+                        <m:e>
+                          <m:r>
+                            <w:rPr>
+                              <w:rFonts w:ascii="Cambria Math" w:hAnsi="Cambria Math"/>
+                              <w:szCs w:val="21"/>
+                            </w:rPr>
+                            <m:t>C</m:t>
+                          </m:r>
+                        </m:e>
+                        <m:sub>
+                          <m:r>
+                            <w:rPr>
+                              <w:rFonts w:ascii="Cambria Math" w:hAnsi="Cambria Math"/>
+                              <w:szCs w:val="21"/>
+                            </w:rPr>
+                            <m:t>n</m:t>
+                          </m:r>
+                        </m:sub>
+                        <m:sup>
+                          <m:r>
+                            <w:rPr>
+                              <w:rFonts w:ascii="Cambria Math" w:hAnsi="Cambria Math"/>
+                              <w:szCs w:val="21"/>
+                            </w:rPr>
+                            <m:t>k</m:t>
+                          </m:r>
+                        </m:sup>
+                      </m:sSubSup>
+                      <m:sSup>
+                        <m:sSupPr>
+                          <m:ctrlPr>
+                            <w:rPr>
+                              <w:rFonts w:ascii="Cambria Math" w:hAnsi="Cambria Math"/>
+                              <w:i/>
+                              <w:szCs w:val="21"/>
+                            </w:rPr>
+                          </m:ctrlPr>
+                        </m:sSupPr>
+                        <m:e>
+                          <m:r>
+                            <w:rPr>
+                              <w:rFonts w:ascii="Cambria Math" w:hAnsi="Cambria Math"/>
+                              <w:szCs w:val="21"/>
+                            </w:rPr>
+                            <m:t>P</m:t>
+                          </m:r>
+                        </m:e>
+                        <m:sup>
+                          <m:r>
+                            <w:rPr>
+                              <w:rFonts w:ascii="Cambria Math" w:hAnsi="Cambria Math"/>
+                              <w:szCs w:val="21"/>
+                            </w:rPr>
+                            <m:t>k</m:t>
+                          </m:r>
+                        </m:sup>
+                      </m:sSup>
+                      <m:sSup>
+                        <m:sSupPr>
+                          <m:ctrlPr>
+                            <w:rPr>
+                              <w:rFonts w:ascii="Cambria Math" w:hAnsi="Cambria Math"/>
+                              <w:i/>
+                              <w:szCs w:val="21"/>
+                            </w:rPr>
+                          </m:ctrlPr>
+                        </m:sSupPr>
+                        <m:e>
+                          <m:d>
+                            <m:dPr>
+                              <m:ctrlPr>
+                                <w:rPr>
+                                  <w:rFonts w:ascii="Cambria Math" w:hAnsi="Cambria Math"/>
+                                  <w:i/>
+                                  <w:szCs w:val="21"/>
+                                </w:rPr>
+                              </m:ctrlPr>
+                            </m:dPr>
+                            <m:e>
+                              <m:r>
+                                <w:rPr>
+                                  <w:rFonts w:ascii="Cambria Math" w:hAnsi="Cambria Math"/>
+                                  <w:szCs w:val="21"/>
+                                </w:rPr>
+                                <m:t>1-p</m:t>
+                              </m:r>
+                            </m:e>
+                          </m:d>
+                        </m:e>
+                        <m:sup>
+                          <m:r>
+                            <w:rPr>
+                              <w:rFonts w:ascii="Cambria Math" w:hAnsi="Cambria Math"/>
+                              <w:szCs w:val="21"/>
+                            </w:rPr>
+                            <m:t>n-k</m:t>
+                          </m:r>
+                        </m:sup>
+                      </m:sSup>
+                    </m:e>
+                  </m:d>
                   <m:r>
                     <w:rPr>
-                      <w:rFonts w:ascii="Cambria Math" w:hAnsi="Cambria Math"/>
+                      <w:rFonts w:ascii="Cambria Math" w:hAnsi="Cambria Math" w:hint="eastAsia"/>
                       <w:szCs w:val="21"/>
                     </w:rPr>
-                    <m:t>)</m:t>
+                    <m:t>二项</m:t>
                   </m:r>
                 </m:e>
                 <m:e>
@@ -12309,7 +13155,7 @@
                       <w:rFonts w:ascii="Cambria Math" w:hAnsi="Cambria Math"/>
                       <w:szCs w:val="21"/>
                     </w:rPr>
-                    <m:t xml:space="preserve"> (P</m:t>
+                    <m:t xml:space="preserve"> </m:t>
                   </m:r>
                   <m:d>
                     <m:dPr>
@@ -12327,28 +13173,86 @@
                           <w:rFonts w:ascii="Cambria Math" w:hAnsi="Cambria Math"/>
                           <w:szCs w:val="21"/>
                         </w:rPr>
-                        <m:t>x=k</m:t>
+                        <m:t>P</m:t>
                       </m:r>
-                    </m:e>
-                  </m:d>
-                  <m:r>
-                    <w:rPr>
-                      <w:rFonts w:ascii="Cambria Math" w:hAnsi="Cambria Math"/>
-                      <w:szCs w:val="21"/>
-                    </w:rPr>
-                    <m:t>=</m:t>
-                  </m:r>
-                  <m:f>
-                    <m:fPr>
-                      <m:ctrlPr>
+                      <m:d>
+                        <m:dPr>
+                          <m:ctrlPr>
+                            <w:rPr>
+                              <w:rFonts w:ascii="Cambria Math" w:hAnsi="Cambria Math"/>
+                              <w:i/>
+                              <w:szCs w:val="21"/>
+                            </w:rPr>
+                          </m:ctrlPr>
+                        </m:dPr>
+                        <m:e>
+                          <m:r>
+                            <w:rPr>
+                              <w:rFonts w:ascii="Cambria Math" w:hAnsi="Cambria Math"/>
+                              <w:szCs w:val="21"/>
+                            </w:rPr>
+                            <m:t>x=k</m:t>
+                          </m:r>
+                        </m:e>
+                      </m:d>
+                      <m:r>
                         <w:rPr>
                           <w:rFonts w:ascii="Cambria Math" w:hAnsi="Cambria Math"/>
-                          <w:i/>
                           <w:szCs w:val="21"/>
                         </w:rPr>
-                      </m:ctrlPr>
-                    </m:fPr>
-                    <m:num>
+                        <m:t>=</m:t>
+                      </m:r>
+                      <m:f>
+                        <m:fPr>
+                          <m:ctrlPr>
+                            <w:rPr>
+                              <w:rFonts w:ascii="Cambria Math" w:hAnsi="Cambria Math"/>
+                              <w:i/>
+                              <w:szCs w:val="21"/>
+                            </w:rPr>
+                          </m:ctrlPr>
+                        </m:fPr>
+                        <m:num>
+                          <m:sSup>
+                            <m:sSupPr>
+                              <m:ctrlPr>
+                                <w:rPr>
+                                  <w:rFonts w:ascii="Cambria Math" w:hAnsi="Cambria Math"/>
+                                  <w:i/>
+                                  <w:szCs w:val="21"/>
+                                </w:rPr>
+                              </m:ctrlPr>
+                            </m:sSupPr>
+                            <m:e>
+                              <m:r>
+                                <w:rPr>
+                                  <w:rFonts w:ascii="Cambria Math" w:hAnsi="Cambria Math"/>
+                                  <w:szCs w:val="21"/>
+                                </w:rPr>
+                                <m:t>λ</m:t>
+                              </m:r>
+                            </m:e>
+                            <m:sup>
+                              <m:r>
+                                <w:rPr>
+                                  <w:rFonts w:ascii="Cambria Math" w:hAnsi="Cambria Math"/>
+                                  <w:szCs w:val="21"/>
+                                </w:rPr>
+                                <m:t>k</m:t>
+                              </m:r>
+                            </m:sup>
+                          </m:sSup>
+                        </m:num>
+                        <m:den>
+                          <m:r>
+                            <w:rPr>
+                              <w:rFonts w:ascii="Cambria Math" w:hAnsi="Cambria Math"/>
+                              <w:szCs w:val="21"/>
+                            </w:rPr>
+                            <m:t>k!</m:t>
+                          </m:r>
+                        </m:den>
+                      </m:f>
                       <m:sSup>
                         <m:sSupPr>
                           <m:ctrlPr>
@@ -12365,7 +13269,7 @@
                               <w:rFonts w:ascii="Cambria Math" w:hAnsi="Cambria Math"/>
                               <w:szCs w:val="21"/>
                             </w:rPr>
-                            <m:t>λ</m:t>
+                            <m:t>ⅇ</m:t>
                           </m:r>
                         </m:e>
                         <m:sup>
@@ -12374,56 +13278,18 @@
                               <w:rFonts w:ascii="Cambria Math" w:hAnsi="Cambria Math"/>
                               <w:szCs w:val="21"/>
                             </w:rPr>
-                            <m:t>k</m:t>
+                            <m:t>-λ</m:t>
                           </m:r>
                         </m:sup>
                       </m:sSup>
-                    </m:num>
-                    <m:den>
-                      <m:r>
-                        <w:rPr>
-                          <w:rFonts w:ascii="Cambria Math" w:hAnsi="Cambria Math"/>
-                          <w:szCs w:val="21"/>
-                        </w:rPr>
-                        <m:t>k!</m:t>
-                      </m:r>
-                    </m:den>
-                  </m:f>
-                  <m:sSup>
-                    <m:sSupPr>
-                      <m:ctrlPr>
-                        <w:rPr>
-                          <w:rFonts w:ascii="Cambria Math" w:hAnsi="Cambria Math"/>
-                          <w:i/>
-                          <w:szCs w:val="21"/>
-                        </w:rPr>
-                      </m:ctrlPr>
-                    </m:sSupPr>
-                    <m:e>
-                      <m:r>
-                        <w:rPr>
-                          <w:rFonts w:ascii="Cambria Math" w:hAnsi="Cambria Math"/>
-                          <w:szCs w:val="21"/>
-                        </w:rPr>
-                        <m:t>ⅇ</m:t>
-                      </m:r>
                     </m:e>
-                    <m:sup>
-                      <m:r>
-                        <w:rPr>
-                          <w:rFonts w:ascii="Cambria Math" w:hAnsi="Cambria Math"/>
-                          <w:szCs w:val="21"/>
-                        </w:rPr>
-                        <m:t>-λ</m:t>
-                      </m:r>
-                    </m:sup>
-                  </m:sSup>
+                  </m:d>
                   <m:r>
                     <w:rPr>
-                      <w:rFonts w:ascii="Cambria Math" w:hAnsi="Cambria Math"/>
+                      <w:rFonts w:ascii="Cambria Math" w:hAnsi="Cambria Math" w:hint="eastAsia"/>
                       <w:szCs w:val="21"/>
                     </w:rPr>
-                    <m:t>)</m:t>
+                    <m:t>泊松</m:t>
                   </m:r>
                 </m:e>
                 <m:e>
@@ -12696,12 +13562,39 @@
                       </m:eqArr>
                     </m:e>
                   </m:d>
+                  <m:d>
+                    <m:dPr>
+                      <m:ctrlPr>
+                        <w:rPr>
+                          <w:rFonts w:ascii="Cambria Math" w:hAnsi="Cambria Math"/>
+                          <w:i/>
+                          <w:szCs w:val="21"/>
+                        </w:rPr>
+                      </m:ctrlPr>
+                    </m:dPr>
+                    <m:e>
+                      <m:r>
+                        <w:rPr>
+                          <w:rFonts w:ascii="Cambria Math" w:hAnsi="Cambria Math"/>
+                          <w:szCs w:val="21"/>
+                        </w:rPr>
+                        <m:t>a≤x≤b</m:t>
+                      </m:r>
+                    </m:e>
+                  </m:d>
                   <m:r>
                     <w:rPr>
                       <w:rFonts w:ascii="Cambria Math" w:hAnsi="Cambria Math"/>
                       <w:szCs w:val="21"/>
                     </w:rPr>
-                    <m:t>(a≤x≤b)</m:t>
+                    <m:t xml:space="preserve"> </m:t>
+                  </m:r>
+                  <m:r>
+                    <w:rPr>
+                      <w:rFonts w:ascii="Cambria Math" w:hAnsi="Cambria Math" w:hint="eastAsia"/>
+                      <w:szCs w:val="21"/>
+                    </w:rPr>
+                    <m:t>均匀</m:t>
                   </m:r>
                 </m:e>
                 <m:e>
@@ -12836,7 +13729,7 @@
                       <w:rFonts w:ascii="Cambria Math" w:hAnsi="Cambria Math"/>
                       <w:szCs w:val="21"/>
                     </w:rPr>
-                    <m:t xml:space="preserve"> (f</m:t>
+                    <m:t xml:space="preserve"> </m:t>
                   </m:r>
                   <m:d>
                     <m:dPr>
@@ -12854,40 +13747,10 @@
                           <w:rFonts w:ascii="Cambria Math" w:hAnsi="Cambria Math"/>
                           <w:szCs w:val="21"/>
                         </w:rPr>
-                        <m:t>x</m:t>
+                        <m:t>f</m:t>
                       </m:r>
-                    </m:e>
-                  </m:d>
-                  <m:r>
-                    <w:rPr>
-                      <w:rFonts w:ascii="Cambria Math" w:hAnsi="Cambria Math"/>
-                      <w:szCs w:val="21"/>
-                    </w:rPr>
-                    <m:t>=</m:t>
-                  </m:r>
-                  <m:f>
-                    <m:fPr>
-                      <m:ctrlPr>
-                        <w:rPr>
-                          <w:rFonts w:ascii="Cambria Math" w:hAnsi="Cambria Math"/>
-                          <w:i/>
-                          <w:szCs w:val="21"/>
-                        </w:rPr>
-                      </m:ctrlPr>
-                    </m:fPr>
-                    <m:num>
-                      <m:r>
-                        <w:rPr>
-                          <w:rFonts w:ascii="Cambria Math" w:hAnsi="Cambria Math"/>
-                          <w:szCs w:val="21"/>
-                        </w:rPr>
-                        <m:t>1</m:t>
-                      </m:r>
-                    </m:num>
-                    <m:den>
-                      <m:rad>
-                        <m:radPr>
-                          <m:degHide m:val="1"/>
+                      <m:d>
+                        <m:dPr>
                           <m:ctrlPr>
                             <w:rPr>
                               <w:rFonts w:ascii="Cambria Math" w:hAnsi="Cambria Math"/>
@@ -12895,82 +13758,23 @@
                               <w:szCs w:val="21"/>
                             </w:rPr>
                           </m:ctrlPr>
-                        </m:radPr>
-                        <m:deg/>
+                        </m:dPr>
                         <m:e>
                           <m:r>
                             <w:rPr>
                               <w:rFonts w:ascii="Cambria Math" w:hAnsi="Cambria Math"/>
                               <w:szCs w:val="21"/>
                             </w:rPr>
-                            <m:t>2</m:t>
-                          </m:r>
-                          <m:sSup>
-                            <m:sSupPr>
-                              <m:ctrlPr>
-                                <w:rPr>
-                                  <w:rFonts w:ascii="Cambria Math" w:hAnsi="Cambria Math"/>
-                                  <w:i/>
-                                  <w:szCs w:val="21"/>
-                                </w:rPr>
-                              </m:ctrlPr>
-                            </m:sSupPr>
-                            <m:e>
-                              <m:r>
-                                <w:rPr>
-                                  <w:rFonts w:ascii="Cambria Math" w:hAnsi="Cambria Math"/>
-                                  <w:szCs w:val="21"/>
-                                </w:rPr>
-                                <m:t>σ</m:t>
-                              </m:r>
-                            </m:e>
-                            <m:sup>
-                              <m:r>
-                                <w:rPr>
-                                  <w:rFonts w:ascii="Cambria Math" w:hAnsi="Cambria Math"/>
-                                  <w:szCs w:val="21"/>
-                                </w:rPr>
-                                <m:t>2</m:t>
-                              </m:r>
-                            </m:sup>
-                          </m:sSup>
-                          <m:r>
-                            <w:rPr>
-                              <w:rFonts w:ascii="Cambria Math" w:hAnsi="Cambria Math"/>
-                              <w:szCs w:val="21"/>
-                            </w:rPr>
-                            <m:t>π</m:t>
+                            <m:t>x</m:t>
                           </m:r>
                         </m:e>
-                      </m:rad>
-                    </m:den>
-                  </m:f>
-                  <m:sSup>
-                    <m:sSupPr>
-                      <m:ctrlPr>
-                        <w:rPr>
-                          <w:rFonts w:ascii="Cambria Math" w:hAnsi="Cambria Math"/>
-                          <w:i/>
-                          <w:szCs w:val="21"/>
-                        </w:rPr>
-                      </m:ctrlPr>
-                    </m:sSupPr>
-                    <m:e>
+                      </m:d>
                       <m:r>
                         <w:rPr>
                           <w:rFonts w:ascii="Cambria Math" w:hAnsi="Cambria Math"/>
                           <w:szCs w:val="21"/>
                         </w:rPr>
-                        <m:t>ⅇ</m:t>
-                      </m:r>
-                    </m:e>
-                    <m:sup>
-                      <m:r>
-                        <w:rPr>
-                          <w:rFonts w:ascii="Cambria Math" w:hAnsi="Cambria Math"/>
-                          <w:szCs w:val="21"/>
-                        </w:rPr>
-                        <m:t>-</m:t>
+                        <m:t>=</m:t>
                       </m:r>
                       <m:f>
                         <m:fPr>
@@ -12983,8 +13787,18 @@
                           </m:ctrlPr>
                         </m:fPr>
                         <m:num>
-                          <m:sSup>
-                            <m:sSupPr>
+                          <m:r>
+                            <w:rPr>
+                              <w:rFonts w:ascii="Cambria Math" w:hAnsi="Cambria Math"/>
+                              <w:szCs w:val="21"/>
+                            </w:rPr>
+                            <m:t>1</m:t>
+                          </m:r>
+                        </m:num>
+                        <m:den>
+                          <m:rad>
+                            <m:radPr>
+                              <m:degHide m:val="1"/>
                               <m:ctrlPr>
                                 <w:rPr>
                                   <w:rFonts w:ascii="Cambria Math" w:hAnsi="Cambria Math"/>
@@ -12992,10 +13806,18 @@
                                   <w:szCs w:val="21"/>
                                 </w:rPr>
                               </m:ctrlPr>
-                            </m:sSupPr>
+                            </m:radPr>
+                            <m:deg/>
                             <m:e>
-                              <m:d>
-                                <m:dPr>
+                              <m:r>
+                                <w:rPr>
+                                  <w:rFonts w:ascii="Cambria Math" w:hAnsi="Cambria Math"/>
+                                  <w:szCs w:val="21"/>
+                                </w:rPr>
+                                <m:t>2</m:t>
+                              </m:r>
+                              <m:sSup>
+                                <m:sSupPr>
                                   <m:ctrlPr>
                                     <w:rPr>
                                       <w:rFonts w:ascii="Cambria Math" w:hAnsi="Cambria Math"/>
@@ -13003,32 +13825,66 @@
                                       <w:szCs w:val="21"/>
                                     </w:rPr>
                                   </m:ctrlPr>
-                                </m:dPr>
+                                </m:sSupPr>
                                 <m:e>
                                   <m:r>
                                     <w:rPr>
                                       <w:rFonts w:ascii="Cambria Math" w:hAnsi="Cambria Math"/>
                                       <w:szCs w:val="21"/>
                                     </w:rPr>
-                                    <m:t>x-μ</m:t>
+                                    <m:t>σ</m:t>
                                   </m:r>
                                 </m:e>
-                              </m:d>
-                            </m:e>
-                            <m:sup>
+                                <m:sup>
+                                  <m:r>
+                                    <w:rPr>
+                                      <w:rFonts w:ascii="Cambria Math" w:hAnsi="Cambria Math"/>
+                                      <w:szCs w:val="21"/>
+                                    </w:rPr>
+                                    <m:t>2</m:t>
+                                  </m:r>
+                                </m:sup>
+                              </m:sSup>
                               <m:r>
                                 <w:rPr>
                                   <w:rFonts w:ascii="Cambria Math" w:hAnsi="Cambria Math"/>
                                   <w:szCs w:val="21"/>
                                 </w:rPr>
-                                <m:t>2</m:t>
+                                <m:t>π</m:t>
                               </m:r>
-                            </m:sup>
-                          </m:sSup>
-                        </m:num>
-                        <m:den>
-                          <m:sSup>
-                            <m:sSupPr>
+                            </m:e>
+                          </m:rad>
+                        </m:den>
+                      </m:f>
+                      <m:sSup>
+                        <m:sSupPr>
+                          <m:ctrlPr>
+                            <w:rPr>
+                              <w:rFonts w:ascii="Cambria Math" w:hAnsi="Cambria Math"/>
+                              <w:i/>
+                              <w:szCs w:val="21"/>
+                            </w:rPr>
+                          </m:ctrlPr>
+                        </m:sSupPr>
+                        <m:e>
+                          <m:r>
+                            <w:rPr>
+                              <w:rFonts w:ascii="Cambria Math" w:hAnsi="Cambria Math"/>
+                              <w:szCs w:val="21"/>
+                            </w:rPr>
+                            <m:t>ⅇ</m:t>
+                          </m:r>
+                        </m:e>
+                        <m:sup>
+                          <m:r>
+                            <w:rPr>
+                              <w:rFonts w:ascii="Cambria Math" w:hAnsi="Cambria Math"/>
+                              <w:szCs w:val="21"/>
+                            </w:rPr>
+                            <m:t>-</m:t>
+                          </m:r>
+                          <m:f>
+                            <m:fPr>
                               <m:ctrlPr>
                                 <w:rPr>
                                   <w:rFonts w:ascii="Cambria Math" w:hAnsi="Cambria Math"/>
@@ -13036,36 +13892,93 @@
                                   <w:szCs w:val="21"/>
                                 </w:rPr>
                               </m:ctrlPr>
-                            </m:sSupPr>
-                            <m:e>
-                              <m:r>
-                                <w:rPr>
-                                  <w:rFonts w:ascii="Cambria Math" w:hAnsi="Cambria Math"/>
-                                  <w:szCs w:val="21"/>
-                                </w:rPr>
-                                <m:t>2σ</m:t>
-                              </m:r>
-                            </m:e>
-                            <m:sup>
-                              <m:r>
-                                <w:rPr>
-                                  <w:rFonts w:ascii="Cambria Math" w:hAnsi="Cambria Math"/>
-                                  <w:szCs w:val="21"/>
-                                </w:rPr>
-                                <m:t>2</m:t>
-                              </m:r>
-                            </m:sup>
-                          </m:sSup>
-                        </m:den>
-                      </m:f>
-                    </m:sup>
-                  </m:sSup>
+                            </m:fPr>
+                            <m:num>
+                              <m:sSup>
+                                <m:sSupPr>
+                                  <m:ctrlPr>
+                                    <w:rPr>
+                                      <w:rFonts w:ascii="Cambria Math" w:hAnsi="Cambria Math"/>
+                                      <w:i/>
+                                      <w:szCs w:val="21"/>
+                                    </w:rPr>
+                                  </m:ctrlPr>
+                                </m:sSupPr>
+                                <m:e>
+                                  <m:d>
+                                    <m:dPr>
+                                      <m:ctrlPr>
+                                        <w:rPr>
+                                          <w:rFonts w:ascii="Cambria Math" w:hAnsi="Cambria Math"/>
+                                          <w:i/>
+                                          <w:szCs w:val="21"/>
+                                        </w:rPr>
+                                      </m:ctrlPr>
+                                    </m:dPr>
+                                    <m:e>
+                                      <m:r>
+                                        <w:rPr>
+                                          <w:rFonts w:ascii="Cambria Math" w:hAnsi="Cambria Math"/>
+                                          <w:szCs w:val="21"/>
+                                        </w:rPr>
+                                        <m:t>x-μ</m:t>
+                                      </m:r>
+                                    </m:e>
+                                  </m:d>
+                                </m:e>
+                                <m:sup>
+                                  <m:r>
+                                    <w:rPr>
+                                      <w:rFonts w:ascii="Cambria Math" w:hAnsi="Cambria Math"/>
+                                      <w:szCs w:val="21"/>
+                                    </w:rPr>
+                                    <m:t>2</m:t>
+                                  </m:r>
+                                </m:sup>
+                              </m:sSup>
+                            </m:num>
+                            <m:den>
+                              <m:sSup>
+                                <m:sSupPr>
+                                  <m:ctrlPr>
+                                    <w:rPr>
+                                      <w:rFonts w:ascii="Cambria Math" w:hAnsi="Cambria Math"/>
+                                      <w:i/>
+                                      <w:szCs w:val="21"/>
+                                    </w:rPr>
+                                  </m:ctrlPr>
+                                </m:sSupPr>
+                                <m:e>
+                                  <m:r>
+                                    <w:rPr>
+                                      <w:rFonts w:ascii="Cambria Math" w:hAnsi="Cambria Math"/>
+                                      <w:szCs w:val="21"/>
+                                    </w:rPr>
+                                    <m:t>2σ</m:t>
+                                  </m:r>
+                                </m:e>
+                                <m:sup>
+                                  <m:r>
+                                    <w:rPr>
+                                      <w:rFonts w:ascii="Cambria Math" w:hAnsi="Cambria Math"/>
+                                      <w:szCs w:val="21"/>
+                                    </w:rPr>
+                                    <m:t>2</m:t>
+                                  </m:r>
+                                </m:sup>
+                              </m:sSup>
+                            </m:den>
+                          </m:f>
+                        </m:sup>
+                      </m:sSup>
+                    </m:e>
+                  </m:d>
                   <m:r>
                     <w:rPr>
-                      <w:rFonts w:ascii="Cambria Math" w:hAnsi="Cambria Math"/>
+                      <w:rFonts w:ascii="Cambria Math" w:hAnsi="Cambria Math" w:hint="eastAsia"/>
                       <w:szCs w:val="21"/>
                     </w:rPr>
-                    <m:t>)</m:t>
+                    <m:t>正态</m:t>
                   </m:r>
                 </m:e>
                 <m:e>
@@ -13233,7 +14146,7 @@
                       <w:rFonts w:ascii="Cambria Math" w:hAnsi="Cambria Math"/>
                       <w:szCs w:val="21"/>
                     </w:rPr>
-                    <m:t xml:space="preserve">  (f</m:t>
+                    <m:t xml:space="preserve">  </m:t>
                   </m:r>
                   <m:d>
                     <m:dPr>
@@ -13251,32 +14164,10 @@
                           <w:rFonts w:ascii="Cambria Math" w:hAnsi="Cambria Math"/>
                           <w:szCs w:val="21"/>
                         </w:rPr>
-                        <m:t>x</m:t>
+                        <m:t>f</m:t>
                       </m:r>
-                    </m:e>
-                  </m:d>
-                  <m:r>
-                    <w:rPr>
-                      <w:rFonts w:ascii="Cambria Math" w:hAnsi="Cambria Math"/>
-                      <w:szCs w:val="21"/>
-                    </w:rPr>
-                    <m:t>=</m:t>
-                  </m:r>
-                  <m:d>
-                    <m:dPr>
-                      <m:begChr m:val="{"/>
-                      <m:endChr m:val=""/>
-                      <m:ctrlPr>
-                        <w:rPr>
-                          <w:rFonts w:ascii="Cambria Math" w:hAnsi="Cambria Math"/>
-                          <w:i/>
-                          <w:szCs w:val="21"/>
-                        </w:rPr>
-                      </m:ctrlPr>
-                    </m:dPr>
-                    <m:e>
-                      <m:eqArr>
-                        <m:eqArrPr>
+                      <m:d>
+                        <m:dPr>
                           <m:ctrlPr>
                             <w:rPr>
                               <w:rFonts w:ascii="Cambria Math" w:hAnsi="Cambria Math"/>
@@ -13284,17 +14175,39 @@
                               <w:szCs w:val="21"/>
                             </w:rPr>
                           </m:ctrlPr>
-                        </m:eqArrPr>
+                        </m:dPr>
                         <m:e>
                           <m:r>
                             <w:rPr>
                               <w:rFonts w:ascii="Cambria Math" w:hAnsi="Cambria Math"/>
                               <w:szCs w:val="21"/>
                             </w:rPr>
-                            <m:t>λ</m:t>
+                            <m:t>x</m:t>
                           </m:r>
-                          <m:sSup>
-                            <m:sSupPr>
+                        </m:e>
+                      </m:d>
+                      <m:r>
+                        <w:rPr>
+                          <w:rFonts w:ascii="Cambria Math" w:hAnsi="Cambria Math"/>
+                          <w:szCs w:val="21"/>
+                        </w:rPr>
+                        <m:t>=</m:t>
+                      </m:r>
+                      <m:d>
+                        <m:dPr>
+                          <m:begChr m:val="{"/>
+                          <m:endChr m:val=""/>
+                          <m:ctrlPr>
+                            <w:rPr>
+                              <w:rFonts w:ascii="Cambria Math" w:hAnsi="Cambria Math"/>
+                              <w:i/>
+                              <w:szCs w:val="21"/>
+                            </w:rPr>
+                          </m:ctrlPr>
+                        </m:dPr>
+                        <m:e>
+                          <m:eqArr>
+                            <m:eqArrPr>
                               <m:ctrlPr>
                                 <w:rPr>
                                   <w:rFonts w:ascii="Cambria Math" w:hAnsi="Cambria Math"/>
@@ -13302,72 +14215,92 @@
                                   <w:szCs w:val="21"/>
                                 </w:rPr>
                               </m:ctrlPr>
-                            </m:sSupPr>
+                            </m:eqArrPr>
                             <m:e>
                               <m:r>
                                 <w:rPr>
                                   <w:rFonts w:ascii="Cambria Math" w:hAnsi="Cambria Math"/>
                                   <w:szCs w:val="21"/>
                                 </w:rPr>
-                                <m:t>ⅇ</m:t>
+                                <m:t>λ</m:t>
                               </m:r>
-                            </m:e>
-                            <m:sup>
+                              <m:sSup>
+                                <m:sSupPr>
+                                  <m:ctrlPr>
+                                    <w:rPr>
+                                      <w:rFonts w:ascii="Cambria Math" w:hAnsi="Cambria Math"/>
+                                      <w:i/>
+                                      <w:szCs w:val="21"/>
+                                    </w:rPr>
+                                  </m:ctrlPr>
+                                </m:sSupPr>
+                                <m:e>
+                                  <m:r>
+                                    <w:rPr>
+                                      <w:rFonts w:ascii="Cambria Math" w:hAnsi="Cambria Math"/>
+                                      <w:szCs w:val="21"/>
+                                    </w:rPr>
+                                    <m:t>ⅇ</m:t>
+                                  </m:r>
+                                </m:e>
+                                <m:sup>
+                                  <m:r>
+                                    <w:rPr>
+                                      <w:rFonts w:ascii="Cambria Math" w:hAnsi="Cambria Math"/>
+                                      <w:szCs w:val="21"/>
+                                    </w:rPr>
+                                    <m:t>-λ</m:t>
+                                  </m:r>
+                                </m:sup>
+                              </m:sSup>
                               <m:r>
                                 <w:rPr>
                                   <w:rFonts w:ascii="Cambria Math" w:hAnsi="Cambria Math"/>
                                   <w:szCs w:val="21"/>
                                 </w:rPr>
-                                <m:t>-λ</m:t>
+                                <m:t xml:space="preserve">  </m:t>
                               </m:r>
-                            </m:sup>
-                          </m:sSup>
-                          <m:r>
-                            <w:rPr>
-                              <w:rFonts w:ascii="Cambria Math" w:hAnsi="Cambria Math"/>
-                              <w:szCs w:val="21"/>
-                            </w:rPr>
-                            <m:t xml:space="preserve">  </m:t>
-                          </m:r>
-                          <m:d>
-                            <m:dPr>
-                              <m:ctrlPr>
-                                <w:rPr>
-                                  <w:rFonts w:ascii="Cambria Math" w:hAnsi="Cambria Math"/>
-                                  <w:i/>
-                                  <w:szCs w:val="21"/>
-                                </w:rPr>
-                              </m:ctrlPr>
-                            </m:dPr>
+                              <m:d>
+                                <m:dPr>
+                                  <m:ctrlPr>
+                                    <w:rPr>
+                                      <w:rFonts w:ascii="Cambria Math" w:hAnsi="Cambria Math"/>
+                                      <w:i/>
+                                      <w:szCs w:val="21"/>
+                                    </w:rPr>
+                                  </m:ctrlPr>
+                                </m:dPr>
+                                <m:e>
+                                  <m:r>
+                                    <w:rPr>
+                                      <w:rFonts w:ascii="Cambria Math" w:hAnsi="Cambria Math"/>
+                                      <w:szCs w:val="21"/>
+                                    </w:rPr>
+                                    <m:t>X&gt;0</m:t>
+                                  </m:r>
+                                </m:e>
+                              </m:d>
+                            </m:e>
                             <m:e>
                               <m:r>
                                 <w:rPr>
                                   <w:rFonts w:ascii="Cambria Math" w:hAnsi="Cambria Math"/>
                                   <w:szCs w:val="21"/>
                                 </w:rPr>
-                                <m:t>X&gt;0</m:t>
+                                <m:t>0</m:t>
                               </m:r>
                             </m:e>
-                          </m:d>
+                          </m:eqArr>
                         </m:e>
-                        <m:e>
-                          <m:r>
-                            <w:rPr>
-                              <w:rFonts w:ascii="Cambria Math" w:hAnsi="Cambria Math"/>
-                              <w:szCs w:val="21"/>
-                            </w:rPr>
-                            <m:t>0</m:t>
-                          </m:r>
-                        </m:e>
-                      </m:eqArr>
+                      </m:d>
                     </m:e>
                   </m:d>
                   <m:r>
                     <w:rPr>
-                      <w:rFonts w:ascii="Cambria Math" w:hAnsi="Cambria Math"/>
+                      <w:rFonts w:ascii="Cambria Math" w:hAnsi="Cambria Math" w:hint="eastAsia"/>
                       <w:szCs w:val="21"/>
                     </w:rPr>
-                    <m:t>)</m:t>
+                    <m:t>指数</m:t>
                   </m:r>
                 </m:e>
               </m:eqArr>
@@ -13702,7 +14635,6 @@
             <w:rFonts w:ascii="Cambria Math" w:hAnsi="Cambria Math"/>
             <w:szCs w:val="21"/>
           </w:rPr>
-          <w:lastRenderedPageBreak/>
           <m:t>Ec=c</m:t>
         </m:r>
       </m:oMath>
@@ -17096,6 +18028,7 @@
           <w:rFonts w:asciiTheme="minorEastAsia" w:hAnsiTheme="minorEastAsia"/>
           <w:szCs w:val="21"/>
         </w:rPr>
+        <w:lastRenderedPageBreak/>
         <w:tab/>
       </w:r>
       <w:r>
@@ -18280,7 +19213,6 @@
           <w:rFonts w:asciiTheme="minorEastAsia" w:hAnsiTheme="minorEastAsia" w:hint="eastAsia"/>
           <w:szCs w:val="21"/>
         </w:rPr>
-        <w:lastRenderedPageBreak/>
         <w:t>原点矩：</w:t>
       </w:r>
       <m:oMath>
@@ -21571,7 +22503,7 @@
         <w:ind w:left="420" w:firstLine="420"/>
         <w:jc w:val="left"/>
         <w:rPr>
-          <w:rFonts w:asciiTheme="minorEastAsia" w:hAnsiTheme="minorEastAsia" w:hint="eastAsia"/>
+          <w:rFonts w:asciiTheme="minorEastAsia" w:hAnsiTheme="minorEastAsia"/>
           <w:szCs w:val="21"/>
         </w:rPr>
       </w:pPr>
@@ -22382,6 +23314,7 @@
     <w:p>
       <w:pPr>
         <w:widowControl/>
+        <w:ind w:firstLineChars="100" w:firstLine="210"/>
         <w:jc w:val="left"/>
         <w:rPr>
           <w:rFonts w:asciiTheme="minorEastAsia" w:hAnsiTheme="minorEastAsia"/>
@@ -22593,6 +23526,7 @@
           <w:rFonts w:asciiTheme="minorEastAsia" w:hAnsiTheme="minorEastAsia"/>
           <w:szCs w:val="21"/>
         </w:rPr>
+        <w:lastRenderedPageBreak/>
         <w:tab/>
       </w:r>
       <w:r>
@@ -23759,7 +24693,7 @@
         <w:widowControl/>
         <w:jc w:val="left"/>
         <w:rPr>
-          <w:rFonts w:asciiTheme="minorEastAsia" w:hAnsiTheme="minorEastAsia" w:hint="eastAsia"/>
+          <w:rFonts w:asciiTheme="minorEastAsia" w:hAnsiTheme="minorEastAsia"/>
           <w:szCs w:val="21"/>
         </w:rPr>
       </w:pPr>
@@ -23801,14 +24735,7 @@
             <w:rFonts w:ascii="Cambria Math" w:hAnsi="Cambria Math"/>
             <w:szCs w:val="21"/>
           </w:rPr>
-          <m:t>θ</m:t>
-        </m:r>
-        <m:r>
-          <w:rPr>
-            <w:rFonts w:ascii="Cambria Math" w:hAnsi="Cambria Math"/>
-            <w:szCs w:val="21"/>
-          </w:rPr>
-          <m:t>)</m:t>
+          <m:t>θ)</m:t>
         </m:r>
       </m:oMath>
       <w:r>
@@ -23969,14 +24896,7 @@
                     <w:rFonts w:ascii="Cambria Math" w:hAnsi="Cambria Math"/>
                     <w:szCs w:val="21"/>
                   </w:rPr>
-                  <m:t xml:space="preserve">  0&lt;t&lt;</m:t>
-                </m:r>
-                <m:r>
-                  <w:rPr>
-                    <w:rFonts w:ascii="Cambria Math" w:hAnsi="Cambria Math"/>
-                    <w:szCs w:val="21"/>
-                  </w:rPr>
-                  <m:t>θ</m:t>
+                  <m:t xml:space="preserve">  0&lt;t&lt;θ</m:t>
                 </m:r>
               </m:e>
               <m:e>
@@ -23985,14 +24905,7 @@
                     <w:rFonts w:ascii="Cambria Math" w:hAnsi="Cambria Math"/>
                     <w:szCs w:val="21"/>
                   </w:rPr>
-                  <m:t>0</m:t>
-                </m:r>
-                <m:r>
-                  <w:rPr>
-                    <w:rFonts w:ascii="Cambria Math" w:hAnsi="Cambria Math"/>
-                    <w:szCs w:val="21"/>
-                  </w:rPr>
-                  <m:t xml:space="preserve"> </m:t>
+                  <m:t xml:space="preserve">0 </m:t>
                 </m:r>
                 <m:r>
                   <w:rPr>
@@ -24161,8 +25074,1908 @@
         </w:rPr>
         <w:t>）</w:t>
       </w:r>
-      <w:bookmarkStart w:id="0" w:name="_GoBack"/>
-      <w:bookmarkEnd w:id="0"/>
+    </w:p>
+    <w:p>
+      <w:pPr>
+        <w:widowControl/>
+        <w:jc w:val="left"/>
+        <w:rPr>
+          <w:rFonts w:asciiTheme="minorEastAsia" w:hAnsiTheme="minorEastAsia"/>
+          <w:szCs w:val="21"/>
+        </w:rPr>
+      </w:pPr>
+      <w:r>
+        <w:rPr>
+          <w:rFonts w:asciiTheme="minorEastAsia" w:hAnsiTheme="minorEastAsia"/>
+          <w:szCs w:val="21"/>
+        </w:rPr>
+        <w:tab/>
+      </w:r>
+      <w:r>
+        <w:rPr>
+          <w:rFonts w:asciiTheme="minorEastAsia" w:hAnsiTheme="minorEastAsia"/>
+          <w:szCs w:val="21"/>
+        </w:rPr>
+        <w:tab/>
+      </w:r>
+      <w:r>
+        <w:rPr>
+          <w:rFonts w:asciiTheme="minorEastAsia" w:hAnsiTheme="minorEastAsia" w:hint="eastAsia"/>
+          <w:szCs w:val="21"/>
+        </w:rPr>
+        <w:t>相合性：</w:t>
+      </w:r>
+      <m:oMath>
+        <m:limLow>
+          <m:limLowPr>
+            <m:ctrlPr>
+              <w:rPr>
+                <w:rFonts w:ascii="Cambria Math" w:hAnsi="Cambria Math"/>
+                <w:i/>
+                <w:szCs w:val="21"/>
+              </w:rPr>
+            </m:ctrlPr>
+          </m:limLowPr>
+          <m:e>
+            <m:r>
+              <w:rPr>
+                <w:rFonts w:ascii="Cambria Math" w:hAnsi="Cambria Math"/>
+                <w:szCs w:val="21"/>
+              </w:rPr>
+              <m:t>lim</m:t>
+            </m:r>
+          </m:e>
+          <m:lim>
+            <m:r>
+              <w:rPr>
+                <w:rFonts w:ascii="Cambria Math" w:hAnsi="Cambria Math"/>
+                <w:szCs w:val="21"/>
+              </w:rPr>
+              <m:t>1→∞</m:t>
+            </m:r>
+          </m:lim>
+        </m:limLow>
+        <m:r>
+          <w:rPr>
+            <w:rFonts w:ascii="Cambria Math" w:hAnsi="Cambria Math"/>
+            <w:szCs w:val="21"/>
+          </w:rPr>
+          <m:t>P</m:t>
+        </m:r>
+        <m:d>
+          <m:dPr>
+            <m:ctrlPr>
+              <w:rPr>
+                <w:rFonts w:ascii="Cambria Math" w:hAnsi="Cambria Math"/>
+                <w:i/>
+                <w:szCs w:val="21"/>
+              </w:rPr>
+            </m:ctrlPr>
+          </m:dPr>
+          <m:e>
+            <m:d>
+              <m:dPr>
+                <m:begChr m:val="|"/>
+                <m:endChr m:val="|"/>
+                <m:ctrlPr>
+                  <w:rPr>
+                    <w:rFonts w:ascii="Cambria Math" w:hAnsi="Cambria Math"/>
+                    <w:i/>
+                    <w:szCs w:val="21"/>
+                  </w:rPr>
+                </m:ctrlPr>
+              </m:dPr>
+              <m:e>
+                <m:acc>
+                  <m:accPr>
+                    <m:ctrlPr>
+                      <w:rPr>
+                        <w:rFonts w:ascii="Cambria Math" w:hAnsi="Cambria Math"/>
+                        <w:i/>
+                        <w:szCs w:val="21"/>
+                      </w:rPr>
+                    </m:ctrlPr>
+                  </m:accPr>
+                  <m:e>
+                    <m:r>
+                      <w:rPr>
+                        <w:rFonts w:ascii="Cambria Math" w:hAnsi="Cambria Math"/>
+                        <w:szCs w:val="21"/>
+                      </w:rPr>
+                      <m:t>θ</m:t>
+                    </m:r>
+                  </m:e>
+                </m:acc>
+                <m:d>
+                  <m:dPr>
+                    <m:ctrlPr>
+                      <w:rPr>
+                        <w:rFonts w:ascii="Cambria Math" w:hAnsi="Cambria Math"/>
+                        <w:i/>
+                        <w:szCs w:val="21"/>
+                      </w:rPr>
+                    </m:ctrlPr>
+                  </m:dPr>
+                  <m:e>
+                    <m:sSub>
+                      <m:sSubPr>
+                        <m:ctrlPr>
+                          <w:rPr>
+                            <w:rFonts w:ascii="Cambria Math" w:hAnsi="Cambria Math"/>
+                            <w:i/>
+                            <w:szCs w:val="21"/>
+                          </w:rPr>
+                        </m:ctrlPr>
+                      </m:sSubPr>
+                      <m:e>
+                        <m:r>
+                          <w:rPr>
+                            <w:rFonts w:ascii="Cambria Math" w:hAnsi="Cambria Math"/>
+                            <w:szCs w:val="21"/>
+                          </w:rPr>
+                          <m:t>x</m:t>
+                        </m:r>
+                      </m:e>
+                      <m:sub>
+                        <m:r>
+                          <w:rPr>
+                            <w:rFonts w:ascii="Cambria Math" w:hAnsi="Cambria Math"/>
+                            <w:szCs w:val="21"/>
+                          </w:rPr>
+                          <m:t>1</m:t>
+                        </m:r>
+                      </m:sub>
+                    </m:sSub>
+                    <m:sSub>
+                      <m:sSubPr>
+                        <m:ctrlPr>
+                          <w:rPr>
+                            <w:rFonts w:ascii="Cambria Math" w:hAnsi="Cambria Math"/>
+                            <w:i/>
+                            <w:szCs w:val="21"/>
+                          </w:rPr>
+                        </m:ctrlPr>
+                      </m:sSubPr>
+                      <m:e>
+                        <m:r>
+                          <w:rPr>
+                            <w:rFonts w:ascii="Cambria Math" w:hAnsi="Cambria Math" w:hint="eastAsia"/>
+                            <w:szCs w:val="21"/>
+                          </w:rPr>
+                          <m:t>x</m:t>
+                        </m:r>
+                        <m:ctrlPr>
+                          <w:rPr>
+                            <w:rFonts w:ascii="Cambria Math" w:hAnsi="Cambria Math" w:hint="eastAsia"/>
+                            <w:i/>
+                            <w:szCs w:val="21"/>
+                          </w:rPr>
+                        </m:ctrlPr>
+                      </m:e>
+                      <m:sub>
+                        <m:r>
+                          <w:rPr>
+                            <w:rFonts w:ascii="Cambria Math" w:hAnsi="Cambria Math" w:hint="eastAsia"/>
+                            <w:szCs w:val="21"/>
+                          </w:rPr>
+                          <m:t>2</m:t>
+                        </m:r>
+                      </m:sub>
+                    </m:sSub>
+                    <m:r>
+                      <w:rPr>
+                        <w:rFonts w:ascii="Cambria Math" w:hAnsi="Cambria Math"/>
+                        <w:szCs w:val="21"/>
+                      </w:rPr>
+                      <m:t>…</m:t>
+                    </m:r>
+                    <m:sSub>
+                      <m:sSubPr>
+                        <m:ctrlPr>
+                          <w:rPr>
+                            <w:rFonts w:ascii="Cambria Math" w:hAnsi="Cambria Math"/>
+                            <w:i/>
+                            <w:szCs w:val="21"/>
+                          </w:rPr>
+                        </m:ctrlPr>
+                      </m:sSubPr>
+                      <m:e>
+                        <m:r>
+                          <w:rPr>
+                            <w:rFonts w:ascii="Cambria Math" w:hAnsi="Cambria Math"/>
+                            <w:szCs w:val="21"/>
+                          </w:rPr>
+                          <m:t>x</m:t>
+                        </m:r>
+                      </m:e>
+                      <m:sub>
+                        <m:r>
+                          <w:rPr>
+                            <w:rFonts w:ascii="Cambria Math" w:hAnsi="Cambria Math"/>
+                            <w:szCs w:val="21"/>
+                          </w:rPr>
+                          <m:t>n</m:t>
+                        </m:r>
+                      </m:sub>
+                    </m:sSub>
+                  </m:e>
+                </m:d>
+                <m:r>
+                  <w:rPr>
+                    <w:rFonts w:ascii="Cambria Math" w:hAnsi="Cambria Math"/>
+                    <w:szCs w:val="21"/>
+                  </w:rPr>
+                  <m:t>-θ</m:t>
+                </m:r>
+              </m:e>
+            </m:d>
+            <m:r>
+              <w:rPr>
+                <w:rFonts w:ascii="Cambria Math" w:hAnsi="Cambria Math"/>
+                <w:szCs w:val="21"/>
+              </w:rPr>
+              <m:t>&lt;ε</m:t>
+            </m:r>
+          </m:e>
+        </m:d>
+        <m:r>
+          <w:rPr>
+            <w:rFonts w:ascii="Cambria Math" w:hAnsi="Cambria Math"/>
+            <w:szCs w:val="21"/>
+          </w:rPr>
+          <m:t>=1</m:t>
+        </m:r>
+      </m:oMath>
+    </w:p>
+    <w:p>
+      <w:pPr>
+        <w:widowControl/>
+        <w:ind w:left="420" w:firstLine="420"/>
+        <w:jc w:val="left"/>
+        <w:rPr>
+          <w:rFonts w:asciiTheme="minorEastAsia" w:hAnsiTheme="minorEastAsia"/>
+          <w:szCs w:val="21"/>
+        </w:rPr>
+      </w:pPr>
+      <w:r>
+        <w:rPr>
+          <w:rFonts w:asciiTheme="minorEastAsia" w:hAnsiTheme="minorEastAsia"/>
+          <w:szCs w:val="21"/>
+        </w:rPr>
+        <w:t xml:space="preserve">Tips: </w:t>
+      </w:r>
+      <m:oMath>
+        <m:acc>
+          <m:accPr>
+            <m:chr m:val="̅"/>
+            <m:ctrlPr>
+              <w:rPr>
+                <w:rFonts w:ascii="Cambria Math" w:hAnsi="Cambria Math"/>
+                <w:i/>
+                <w:szCs w:val="21"/>
+              </w:rPr>
+            </m:ctrlPr>
+          </m:accPr>
+          <m:e>
+            <m:r>
+              <w:rPr>
+                <w:rFonts w:ascii="Cambria Math" w:hAnsi="Cambria Math"/>
+                <w:szCs w:val="21"/>
+              </w:rPr>
+              <m:t>X</m:t>
+            </m:r>
+          </m:e>
+        </m:acc>
+        <m:r>
+          <w:rPr>
+            <w:rFonts w:ascii="Cambria Math" w:hAnsi="Cambria Math"/>
+            <w:szCs w:val="21"/>
+          </w:rPr>
+          <m:t xml:space="preserve">~μ, </m:t>
+        </m:r>
+        <m:sSub>
+          <m:sSubPr>
+            <m:ctrlPr>
+              <w:rPr>
+                <w:rFonts w:ascii="Cambria Math" w:hAnsi="Cambria Math"/>
+                <w:i/>
+                <w:szCs w:val="21"/>
+              </w:rPr>
+            </m:ctrlPr>
+          </m:sSubPr>
+          <m:e>
+            <m:r>
+              <w:rPr>
+                <w:rFonts w:ascii="Cambria Math" w:hAnsi="Cambria Math"/>
+                <w:szCs w:val="21"/>
+              </w:rPr>
+              <m:t>B</m:t>
+            </m:r>
+          </m:e>
+          <m:sub>
+            <m:r>
+              <w:rPr>
+                <w:rFonts w:ascii="Cambria Math" w:hAnsi="Cambria Math"/>
+                <w:szCs w:val="21"/>
+              </w:rPr>
+              <m:t>2</m:t>
+            </m:r>
+          </m:sub>
+        </m:sSub>
+        <m:r>
+          <w:rPr>
+            <w:rFonts w:ascii="Cambria Math" w:hAnsi="Cambria Math"/>
+            <w:szCs w:val="21"/>
+          </w:rPr>
+          <m:t>~</m:t>
+        </m:r>
+        <m:sSup>
+          <m:sSupPr>
+            <m:ctrlPr>
+              <w:rPr>
+                <w:rFonts w:ascii="Cambria Math" w:hAnsi="Cambria Math"/>
+                <w:i/>
+                <w:szCs w:val="21"/>
+              </w:rPr>
+            </m:ctrlPr>
+          </m:sSupPr>
+          <m:e>
+            <m:r>
+              <w:rPr>
+                <w:rFonts w:ascii="Cambria Math" w:hAnsi="Cambria Math"/>
+                <w:szCs w:val="21"/>
+              </w:rPr>
+              <m:t>σ</m:t>
+            </m:r>
+          </m:e>
+          <m:sup>
+            <m:r>
+              <w:rPr>
+                <w:rFonts w:ascii="Cambria Math" w:hAnsi="Cambria Math"/>
+                <w:szCs w:val="21"/>
+              </w:rPr>
+              <m:t>2</m:t>
+            </m:r>
+          </m:sup>
+        </m:sSup>
+        <m:r>
+          <w:rPr>
+            <w:rFonts w:ascii="Cambria Math" w:hAnsi="Cambria Math"/>
+            <w:szCs w:val="21"/>
+          </w:rPr>
+          <m:t xml:space="preserve">, </m:t>
+        </m:r>
+        <m:sSup>
+          <m:sSupPr>
+            <m:ctrlPr>
+              <w:rPr>
+                <w:rFonts w:ascii="Cambria Math" w:hAnsi="Cambria Math"/>
+                <w:i/>
+                <w:szCs w:val="21"/>
+              </w:rPr>
+            </m:ctrlPr>
+          </m:sSupPr>
+          <m:e>
+            <m:r>
+              <w:rPr>
+                <w:rFonts w:ascii="Cambria Math" w:hAnsi="Cambria Math"/>
+                <w:szCs w:val="21"/>
+              </w:rPr>
+              <m:t>S</m:t>
+            </m:r>
+          </m:e>
+          <m:sup>
+            <m:r>
+              <w:rPr>
+                <w:rFonts w:ascii="Cambria Math" w:hAnsi="Cambria Math"/>
+                <w:szCs w:val="21"/>
+              </w:rPr>
+              <m:t>2</m:t>
+            </m:r>
+          </m:sup>
+        </m:sSup>
+        <m:r>
+          <w:rPr>
+            <w:rFonts w:ascii="Cambria Math" w:hAnsi="Cambria Math"/>
+            <w:szCs w:val="21"/>
+          </w:rPr>
+          <m:t>~</m:t>
+        </m:r>
+        <m:sSup>
+          <m:sSupPr>
+            <m:ctrlPr>
+              <w:rPr>
+                <w:rFonts w:ascii="Cambria Math" w:hAnsi="Cambria Math"/>
+                <w:i/>
+                <w:szCs w:val="21"/>
+              </w:rPr>
+            </m:ctrlPr>
+          </m:sSupPr>
+          <m:e>
+            <m:r>
+              <w:rPr>
+                <w:rFonts w:ascii="Cambria Math" w:hAnsi="Cambria Math"/>
+                <w:szCs w:val="21"/>
+              </w:rPr>
+              <m:t>σ</m:t>
+            </m:r>
+          </m:e>
+          <m:sup>
+            <m:r>
+              <w:rPr>
+                <w:rFonts w:ascii="Cambria Math" w:hAnsi="Cambria Math"/>
+                <w:szCs w:val="21"/>
+              </w:rPr>
+              <m:t>2</m:t>
+            </m:r>
+          </m:sup>
+        </m:sSup>
+      </m:oMath>
+      <w:r>
+        <w:rPr>
+          <w:rFonts w:asciiTheme="minorEastAsia" w:hAnsiTheme="minorEastAsia" w:hint="eastAsia"/>
+          <w:szCs w:val="21"/>
+        </w:rPr>
+        <w:t>）</w:t>
+      </w:r>
+    </w:p>
+    <w:p>
+      <w:pPr>
+        <w:widowControl/>
+        <w:ind w:left="420" w:firstLine="420"/>
+        <w:jc w:val="left"/>
+        <w:rPr>
+          <w:rFonts w:asciiTheme="minorEastAsia" w:hAnsiTheme="minorEastAsia"/>
+          <w:szCs w:val="21"/>
+        </w:rPr>
+      </w:pPr>
+    </w:p>
+    <w:p>
+      <w:pPr>
+        <w:widowControl/>
+        <w:ind w:firstLine="420"/>
+        <w:jc w:val="left"/>
+        <w:rPr>
+          <w:rFonts w:asciiTheme="minorEastAsia" w:hAnsiTheme="minorEastAsia"/>
+          <w:szCs w:val="21"/>
+        </w:rPr>
+      </w:pPr>
+      <w:r>
+        <w:rPr>
+          <w:rFonts w:asciiTheme="minorEastAsia" w:hAnsiTheme="minorEastAsia" w:hint="eastAsia"/>
+          <w:szCs w:val="21"/>
+        </w:rPr>
+        <w:t>区间估计：</w:t>
+      </w:r>
+    </w:p>
+    <w:p>
+      <w:pPr>
+        <w:widowControl/>
+        <w:jc w:val="left"/>
+        <w:rPr>
+          <w:rFonts w:asciiTheme="minorEastAsia" w:hAnsiTheme="minorEastAsia"/>
+          <w:szCs w:val="21"/>
+        </w:rPr>
+      </w:pPr>
+      <w:r>
+        <w:rPr>
+          <w:rFonts w:asciiTheme="minorEastAsia" w:hAnsiTheme="minorEastAsia"/>
+          <w:szCs w:val="21"/>
+        </w:rPr>
+        <w:tab/>
+      </w:r>
+      <w:r>
+        <w:rPr>
+          <w:rFonts w:asciiTheme="minorEastAsia" w:hAnsiTheme="minorEastAsia"/>
+          <w:szCs w:val="21"/>
+        </w:rPr>
+        <w:tab/>
+      </w:r>
+      <m:oMath>
+        <m:r>
+          <m:rPr>
+            <m:sty m:val="p"/>
+          </m:rPr>
+          <w:rPr>
+            <w:rFonts w:ascii="Cambria Math" w:hAnsi="Cambria Math"/>
+            <w:szCs w:val="21"/>
+          </w:rPr>
+          <m:t>P</m:t>
+        </m:r>
+        <m:d>
+          <m:dPr>
+            <m:ctrlPr>
+              <w:rPr>
+                <w:rFonts w:ascii="Cambria Math" w:hAnsi="Cambria Math"/>
+                <w:i/>
+                <w:szCs w:val="21"/>
+              </w:rPr>
+            </m:ctrlPr>
+          </m:dPr>
+          <m:e>
+            <m:sSub>
+              <m:sSubPr>
+                <m:ctrlPr>
+                  <w:rPr>
+                    <w:rFonts w:ascii="Cambria Math" w:hAnsi="Cambria Math"/>
+                    <w:i/>
+                    <w:szCs w:val="21"/>
+                  </w:rPr>
+                </m:ctrlPr>
+              </m:sSubPr>
+              <m:e>
+                <m:acc>
+                  <m:accPr>
+                    <m:ctrlPr>
+                      <w:rPr>
+                        <w:rFonts w:ascii="Cambria Math" w:hAnsi="Cambria Math"/>
+                        <w:i/>
+                        <w:szCs w:val="21"/>
+                      </w:rPr>
+                    </m:ctrlPr>
+                  </m:accPr>
+                  <m:e>
+                    <m:r>
+                      <w:rPr>
+                        <w:rFonts w:ascii="Cambria Math" w:hAnsi="Cambria Math"/>
+                        <w:szCs w:val="21"/>
+                      </w:rPr>
+                      <m:t>θ</m:t>
+                    </m:r>
+                  </m:e>
+                </m:acc>
+              </m:e>
+              <m:sub>
+                <m:r>
+                  <w:rPr>
+                    <w:rFonts w:ascii="Cambria Math" w:hAnsi="Cambria Math"/>
+                    <w:szCs w:val="21"/>
+                  </w:rPr>
+                  <m:t>1</m:t>
+                </m:r>
+              </m:sub>
+            </m:sSub>
+            <m:d>
+              <m:dPr>
+                <m:ctrlPr>
+                  <w:rPr>
+                    <w:rFonts w:ascii="Cambria Math" w:hAnsi="Cambria Math"/>
+                    <w:i/>
+                    <w:szCs w:val="21"/>
+                  </w:rPr>
+                </m:ctrlPr>
+              </m:dPr>
+              <m:e>
+                <m:sSub>
+                  <m:sSubPr>
+                    <m:ctrlPr>
+                      <w:rPr>
+                        <w:rFonts w:ascii="Cambria Math" w:hAnsi="Cambria Math"/>
+                        <w:i/>
+                        <w:szCs w:val="21"/>
+                      </w:rPr>
+                    </m:ctrlPr>
+                  </m:sSubPr>
+                  <m:e>
+                    <m:r>
+                      <w:rPr>
+                        <w:rFonts w:ascii="Cambria Math" w:hAnsi="Cambria Math"/>
+                        <w:szCs w:val="21"/>
+                      </w:rPr>
+                      <m:t>x</m:t>
+                    </m:r>
+                  </m:e>
+                  <m:sub>
+                    <m:r>
+                      <w:rPr>
+                        <w:rFonts w:ascii="Cambria Math" w:hAnsi="Cambria Math"/>
+                        <w:szCs w:val="21"/>
+                      </w:rPr>
+                      <m:t>1</m:t>
+                    </m:r>
+                  </m:sub>
+                </m:sSub>
+                <m:sSub>
+                  <m:sSubPr>
+                    <m:ctrlPr>
+                      <w:rPr>
+                        <w:rFonts w:ascii="Cambria Math" w:hAnsi="Cambria Math"/>
+                        <w:i/>
+                        <w:szCs w:val="21"/>
+                      </w:rPr>
+                    </m:ctrlPr>
+                  </m:sSubPr>
+                  <m:e>
+                    <m:r>
+                      <w:rPr>
+                        <w:rFonts w:ascii="Cambria Math" w:hAnsi="Cambria Math" w:hint="eastAsia"/>
+                        <w:szCs w:val="21"/>
+                      </w:rPr>
+                      <m:t>x</m:t>
+                    </m:r>
+                    <m:ctrlPr>
+                      <w:rPr>
+                        <w:rFonts w:ascii="Cambria Math" w:hAnsi="Cambria Math" w:hint="eastAsia"/>
+                        <w:i/>
+                        <w:szCs w:val="21"/>
+                      </w:rPr>
+                    </m:ctrlPr>
+                  </m:e>
+                  <m:sub>
+                    <m:r>
+                      <w:rPr>
+                        <w:rFonts w:ascii="Cambria Math" w:hAnsi="Cambria Math" w:hint="eastAsia"/>
+                        <w:szCs w:val="21"/>
+                      </w:rPr>
+                      <m:t>2</m:t>
+                    </m:r>
+                  </m:sub>
+                </m:sSub>
+                <m:r>
+                  <w:rPr>
+                    <w:rFonts w:ascii="Cambria Math" w:hAnsi="Cambria Math"/>
+                    <w:szCs w:val="21"/>
+                  </w:rPr>
+                  <m:t>…</m:t>
+                </m:r>
+                <m:sSub>
+                  <m:sSubPr>
+                    <m:ctrlPr>
+                      <w:rPr>
+                        <w:rFonts w:ascii="Cambria Math" w:hAnsi="Cambria Math"/>
+                        <w:i/>
+                        <w:szCs w:val="21"/>
+                      </w:rPr>
+                    </m:ctrlPr>
+                  </m:sSubPr>
+                  <m:e>
+                    <m:r>
+                      <w:rPr>
+                        <w:rFonts w:ascii="Cambria Math" w:hAnsi="Cambria Math"/>
+                        <w:szCs w:val="21"/>
+                      </w:rPr>
+                      <m:t>x</m:t>
+                    </m:r>
+                  </m:e>
+                  <m:sub>
+                    <m:r>
+                      <w:rPr>
+                        <w:rFonts w:ascii="Cambria Math" w:hAnsi="Cambria Math"/>
+                        <w:szCs w:val="21"/>
+                      </w:rPr>
+                      <m:t>n</m:t>
+                    </m:r>
+                  </m:sub>
+                </m:sSub>
+              </m:e>
+            </m:d>
+            <m:r>
+              <w:rPr>
+                <w:rFonts w:ascii="Cambria Math" w:hAnsi="Cambria Math"/>
+                <w:szCs w:val="21"/>
+              </w:rPr>
+              <m:t>&lt;θ&lt;</m:t>
+            </m:r>
+            <m:sSub>
+              <m:sSubPr>
+                <m:ctrlPr>
+                  <w:rPr>
+                    <w:rFonts w:ascii="Cambria Math" w:hAnsi="Cambria Math"/>
+                    <w:i/>
+                    <w:szCs w:val="21"/>
+                  </w:rPr>
+                </m:ctrlPr>
+              </m:sSubPr>
+              <m:e>
+                <m:acc>
+                  <m:accPr>
+                    <m:ctrlPr>
+                      <w:rPr>
+                        <w:rFonts w:ascii="Cambria Math" w:hAnsi="Cambria Math"/>
+                        <w:i/>
+                        <w:szCs w:val="21"/>
+                      </w:rPr>
+                    </m:ctrlPr>
+                  </m:accPr>
+                  <m:e>
+                    <m:r>
+                      <w:rPr>
+                        <w:rFonts w:ascii="Cambria Math" w:hAnsi="Cambria Math"/>
+                        <w:szCs w:val="21"/>
+                      </w:rPr>
+                      <m:t>θ</m:t>
+                    </m:r>
+                  </m:e>
+                </m:acc>
+              </m:e>
+              <m:sub>
+                <m:r>
+                  <w:rPr>
+                    <w:rFonts w:ascii="Cambria Math" w:hAnsi="Cambria Math"/>
+                    <w:szCs w:val="21"/>
+                  </w:rPr>
+                  <m:t>2</m:t>
+                </m:r>
+              </m:sub>
+            </m:sSub>
+            <m:d>
+              <m:dPr>
+                <m:ctrlPr>
+                  <w:rPr>
+                    <w:rFonts w:ascii="Cambria Math" w:hAnsi="Cambria Math"/>
+                    <w:i/>
+                    <w:szCs w:val="21"/>
+                  </w:rPr>
+                </m:ctrlPr>
+              </m:dPr>
+              <m:e>
+                <m:sSub>
+                  <m:sSubPr>
+                    <m:ctrlPr>
+                      <w:rPr>
+                        <w:rFonts w:ascii="Cambria Math" w:hAnsi="Cambria Math"/>
+                        <w:i/>
+                        <w:szCs w:val="21"/>
+                      </w:rPr>
+                    </m:ctrlPr>
+                  </m:sSubPr>
+                  <m:e>
+                    <m:r>
+                      <w:rPr>
+                        <w:rFonts w:ascii="Cambria Math" w:hAnsi="Cambria Math"/>
+                        <w:szCs w:val="21"/>
+                      </w:rPr>
+                      <m:t>x</m:t>
+                    </m:r>
+                  </m:e>
+                  <m:sub>
+                    <m:r>
+                      <w:rPr>
+                        <w:rFonts w:ascii="Cambria Math" w:hAnsi="Cambria Math"/>
+                        <w:szCs w:val="21"/>
+                      </w:rPr>
+                      <m:t>1</m:t>
+                    </m:r>
+                  </m:sub>
+                </m:sSub>
+                <m:sSub>
+                  <m:sSubPr>
+                    <m:ctrlPr>
+                      <w:rPr>
+                        <w:rFonts w:ascii="Cambria Math" w:hAnsi="Cambria Math"/>
+                        <w:i/>
+                        <w:szCs w:val="21"/>
+                      </w:rPr>
+                    </m:ctrlPr>
+                  </m:sSubPr>
+                  <m:e>
+                    <m:r>
+                      <w:rPr>
+                        <w:rFonts w:ascii="Cambria Math" w:hAnsi="Cambria Math" w:hint="eastAsia"/>
+                        <w:szCs w:val="21"/>
+                      </w:rPr>
+                      <m:t>x</m:t>
+                    </m:r>
+                    <m:ctrlPr>
+                      <w:rPr>
+                        <w:rFonts w:ascii="Cambria Math" w:hAnsi="Cambria Math" w:hint="eastAsia"/>
+                        <w:i/>
+                        <w:szCs w:val="21"/>
+                      </w:rPr>
+                    </m:ctrlPr>
+                  </m:e>
+                  <m:sub>
+                    <m:r>
+                      <w:rPr>
+                        <w:rFonts w:ascii="Cambria Math" w:hAnsi="Cambria Math" w:hint="eastAsia"/>
+                        <w:szCs w:val="21"/>
+                      </w:rPr>
+                      <m:t>2</m:t>
+                    </m:r>
+                  </m:sub>
+                </m:sSub>
+                <m:r>
+                  <w:rPr>
+                    <w:rFonts w:ascii="Cambria Math" w:hAnsi="Cambria Math"/>
+                    <w:szCs w:val="21"/>
+                  </w:rPr>
+                  <m:t>…</m:t>
+                </m:r>
+                <m:sSub>
+                  <m:sSubPr>
+                    <m:ctrlPr>
+                      <w:rPr>
+                        <w:rFonts w:ascii="Cambria Math" w:hAnsi="Cambria Math"/>
+                        <w:i/>
+                        <w:szCs w:val="21"/>
+                      </w:rPr>
+                    </m:ctrlPr>
+                  </m:sSubPr>
+                  <m:e>
+                    <m:r>
+                      <w:rPr>
+                        <w:rFonts w:ascii="Cambria Math" w:hAnsi="Cambria Math"/>
+                        <w:szCs w:val="21"/>
+                      </w:rPr>
+                      <m:t>x</m:t>
+                    </m:r>
+                  </m:e>
+                  <m:sub>
+                    <m:r>
+                      <w:rPr>
+                        <w:rFonts w:ascii="Cambria Math" w:hAnsi="Cambria Math"/>
+                        <w:szCs w:val="21"/>
+                      </w:rPr>
+                      <m:t>n</m:t>
+                    </m:r>
+                  </m:sub>
+                </m:sSub>
+              </m:e>
+            </m:d>
+          </m:e>
+        </m:d>
+        <m:r>
+          <w:rPr>
+            <w:rFonts w:ascii="Cambria Math" w:hAnsi="Cambria Math"/>
+            <w:szCs w:val="21"/>
+          </w:rPr>
+          <m:t>=1-α</m:t>
+        </m:r>
+      </m:oMath>
+    </w:p>
+    <w:p>
+      <w:pPr>
+        <w:widowControl/>
+        <w:jc w:val="left"/>
+        <w:rPr>
+          <w:rFonts w:asciiTheme="minorEastAsia" w:hAnsiTheme="minorEastAsia"/>
+          <w:szCs w:val="21"/>
+        </w:rPr>
+      </w:pPr>
+      <w:r>
+        <w:rPr>
+          <w:rFonts w:asciiTheme="minorEastAsia" w:hAnsiTheme="minorEastAsia"/>
+          <w:szCs w:val="21"/>
+        </w:rPr>
+        <w:tab/>
+      </w:r>
+      <w:r>
+        <w:rPr>
+          <w:rFonts w:asciiTheme="minorEastAsia" w:hAnsiTheme="minorEastAsia"/>
+          <w:szCs w:val="21"/>
+        </w:rPr>
+        <w:tab/>
+      </w:r>
+      <w:r>
+        <w:rPr>
+          <w:rFonts w:asciiTheme="minorEastAsia" w:hAnsiTheme="minorEastAsia" w:hint="eastAsia"/>
+          <w:szCs w:val="21"/>
+        </w:rPr>
+        <w:t>置信区间(置信下限，置信上限)：</w:t>
+      </w:r>
+      <m:oMath>
+        <m:sSub>
+          <m:sSubPr>
+            <m:ctrlPr>
+              <w:rPr>
+                <w:rFonts w:ascii="Cambria Math" w:hAnsi="Cambria Math"/>
+                <w:i/>
+                <w:szCs w:val="21"/>
+              </w:rPr>
+            </m:ctrlPr>
+          </m:sSubPr>
+          <m:e>
+            <m:r>
+              <w:rPr>
+                <w:rFonts w:ascii="Cambria Math" w:hAnsi="Cambria Math"/>
+                <w:szCs w:val="21"/>
+              </w:rPr>
+              <m:t>(</m:t>
+            </m:r>
+            <m:acc>
+              <m:accPr>
+                <m:ctrlPr>
+                  <w:rPr>
+                    <w:rFonts w:ascii="Cambria Math" w:hAnsi="Cambria Math"/>
+                    <w:i/>
+                    <w:szCs w:val="21"/>
+                  </w:rPr>
+                </m:ctrlPr>
+              </m:accPr>
+              <m:e>
+                <m:r>
+                  <w:rPr>
+                    <w:rFonts w:ascii="Cambria Math" w:hAnsi="Cambria Math"/>
+                    <w:szCs w:val="21"/>
+                  </w:rPr>
+                  <m:t>θ</m:t>
+                </m:r>
+              </m:e>
+            </m:acc>
+          </m:e>
+          <m:sub>
+            <m:r>
+              <w:rPr>
+                <w:rFonts w:ascii="Cambria Math" w:hAnsi="Cambria Math"/>
+                <w:szCs w:val="21"/>
+              </w:rPr>
+              <m:t>1</m:t>
+            </m:r>
+          </m:sub>
+        </m:sSub>
+        <m:r>
+          <w:rPr>
+            <w:rFonts w:ascii="Cambria Math" w:hAnsi="Cambria Math"/>
+            <w:szCs w:val="21"/>
+          </w:rPr>
+          <m:t>,</m:t>
+        </m:r>
+        <m:sSub>
+          <m:sSubPr>
+            <m:ctrlPr>
+              <w:rPr>
+                <w:rFonts w:ascii="Cambria Math" w:hAnsi="Cambria Math"/>
+                <w:i/>
+                <w:szCs w:val="21"/>
+              </w:rPr>
+            </m:ctrlPr>
+          </m:sSubPr>
+          <m:e>
+            <m:acc>
+              <m:accPr>
+                <m:ctrlPr>
+                  <w:rPr>
+                    <w:rFonts w:ascii="Cambria Math" w:hAnsi="Cambria Math"/>
+                    <w:i/>
+                    <w:szCs w:val="21"/>
+                  </w:rPr>
+                </m:ctrlPr>
+              </m:accPr>
+              <m:e>
+                <m:r>
+                  <w:rPr>
+                    <w:rFonts w:ascii="Cambria Math" w:hAnsi="Cambria Math"/>
+                    <w:szCs w:val="21"/>
+                  </w:rPr>
+                  <m:t>θ</m:t>
+                </m:r>
+              </m:e>
+            </m:acc>
+          </m:e>
+          <m:sub>
+            <m:r>
+              <w:rPr>
+                <w:rFonts w:ascii="Cambria Math" w:hAnsi="Cambria Math"/>
+                <w:szCs w:val="21"/>
+              </w:rPr>
+              <m:t>2</m:t>
+            </m:r>
+          </m:sub>
+        </m:sSub>
+        <m:r>
+          <w:rPr>
+            <w:rFonts w:ascii="Cambria Math" w:hAnsi="Cambria Math"/>
+            <w:szCs w:val="21"/>
+          </w:rPr>
+          <m:t>)</m:t>
+        </m:r>
+      </m:oMath>
+      <w:r>
+        <w:rPr>
+          <w:rFonts w:asciiTheme="minorEastAsia" w:hAnsiTheme="minorEastAsia" w:hint="eastAsia"/>
+          <w:szCs w:val="21"/>
+        </w:rPr>
+        <w:t>，置信度：</w:t>
+      </w:r>
+      <m:oMath>
+        <m:r>
+          <w:rPr>
+            <w:rFonts w:ascii="Cambria Math" w:hAnsi="Cambria Math"/>
+            <w:szCs w:val="21"/>
+          </w:rPr>
+          <m:t>1-α</m:t>
+        </m:r>
+      </m:oMath>
+    </w:p>
+    <w:p>
+      <w:pPr>
+        <w:widowControl/>
+        <w:jc w:val="left"/>
+        <w:rPr>
+          <w:rFonts w:asciiTheme="minorEastAsia" w:hAnsiTheme="minorEastAsia"/>
+          <w:szCs w:val="21"/>
+        </w:rPr>
+      </w:pPr>
+      <w:r>
+        <w:rPr>
+          <w:rFonts w:asciiTheme="minorEastAsia" w:hAnsiTheme="minorEastAsia"/>
+          <w:szCs w:val="21"/>
+        </w:rPr>
+        <w:tab/>
+      </w:r>
+      <w:r>
+        <w:rPr>
+          <w:rFonts w:asciiTheme="minorEastAsia" w:hAnsiTheme="minorEastAsia"/>
+          <w:szCs w:val="21"/>
+        </w:rPr>
+        <w:tab/>
+      </w:r>
+      <w:r>
+        <w:rPr>
+          <w:rFonts w:asciiTheme="minorEastAsia" w:hAnsiTheme="minorEastAsia" w:hint="eastAsia"/>
+          <w:szCs w:val="21"/>
+        </w:rPr>
+        <w:t>估计置信区间：</w:t>
+      </w:r>
+    </w:p>
+    <w:p>
+      <w:pPr>
+        <w:pStyle w:val="a7"/>
+        <w:widowControl/>
+        <w:numPr>
+          <w:ilvl w:val="0"/>
+          <w:numId w:val="8"/>
+        </w:numPr>
+        <w:ind w:firstLineChars="0"/>
+        <w:jc w:val="left"/>
+        <w:rPr>
+          <w:rFonts w:asciiTheme="minorEastAsia" w:hAnsiTheme="minorEastAsia"/>
+          <w:szCs w:val="21"/>
+        </w:rPr>
+      </w:pPr>
+      <w:r>
+        <w:rPr>
+          <w:rFonts w:asciiTheme="minorEastAsia" w:hAnsiTheme="minorEastAsia" w:hint="eastAsia"/>
+          <w:szCs w:val="21"/>
+        </w:rPr>
+        <w:t>构造</w:t>
+      </w:r>
+      <w:r>
+        <w:rPr>
+          <w:rFonts w:asciiTheme="minorEastAsia" w:hAnsiTheme="minorEastAsia" w:hint="eastAsia"/>
+          <w:szCs w:val="21"/>
+        </w:rPr>
+        <w:t>不依赖于</w:t>
+      </w:r>
+      <m:oMath>
+        <m:r>
+          <w:rPr>
+            <w:rFonts w:ascii="Cambria Math" w:hAnsi="Cambria Math"/>
+            <w:szCs w:val="21"/>
+          </w:rPr>
+          <m:t>θ</m:t>
+        </m:r>
+      </m:oMath>
+      <w:r>
+        <w:rPr>
+          <w:rFonts w:asciiTheme="minorEastAsia" w:hAnsiTheme="minorEastAsia" w:hint="eastAsia"/>
+          <w:szCs w:val="21"/>
+        </w:rPr>
+        <w:t>的枢轴量</w:t>
+      </w:r>
+      <m:oMath>
+        <m:r>
+          <m:rPr>
+            <m:sty m:val="p"/>
+          </m:rPr>
+          <w:rPr>
+            <w:rFonts w:ascii="Cambria Math" w:hAnsi="Cambria Math"/>
+            <w:szCs w:val="21"/>
+          </w:rPr>
+          <m:t>H(</m:t>
+        </m:r>
+        <m:sSub>
+          <m:sSubPr>
+            <m:ctrlPr>
+              <w:rPr>
+                <w:rFonts w:ascii="Cambria Math" w:hAnsi="Cambria Math"/>
+                <w:i/>
+                <w:szCs w:val="21"/>
+              </w:rPr>
+            </m:ctrlPr>
+          </m:sSubPr>
+          <m:e>
+            <m:r>
+              <w:rPr>
+                <w:rFonts w:ascii="Cambria Math" w:hAnsi="Cambria Math"/>
+                <w:szCs w:val="21"/>
+              </w:rPr>
+              <m:t>x</m:t>
+            </m:r>
+          </m:e>
+          <m:sub>
+            <m:r>
+              <w:rPr>
+                <w:rFonts w:ascii="Cambria Math" w:hAnsi="Cambria Math"/>
+                <w:szCs w:val="21"/>
+              </w:rPr>
+              <m:t>1</m:t>
+            </m:r>
+          </m:sub>
+        </m:sSub>
+        <m:sSub>
+          <m:sSubPr>
+            <m:ctrlPr>
+              <w:rPr>
+                <w:rFonts w:ascii="Cambria Math" w:hAnsi="Cambria Math"/>
+                <w:i/>
+                <w:szCs w:val="21"/>
+              </w:rPr>
+            </m:ctrlPr>
+          </m:sSubPr>
+          <m:e>
+            <m:r>
+              <w:rPr>
+                <w:rFonts w:ascii="Cambria Math" w:hAnsi="Cambria Math" w:hint="eastAsia"/>
+                <w:szCs w:val="21"/>
+              </w:rPr>
+              <m:t>x</m:t>
+            </m:r>
+            <m:ctrlPr>
+              <w:rPr>
+                <w:rFonts w:ascii="Cambria Math" w:hAnsi="Cambria Math" w:hint="eastAsia"/>
+                <w:i/>
+                <w:szCs w:val="21"/>
+              </w:rPr>
+            </m:ctrlPr>
+          </m:e>
+          <m:sub>
+            <m:r>
+              <w:rPr>
+                <w:rFonts w:ascii="Cambria Math" w:hAnsi="Cambria Math" w:hint="eastAsia"/>
+                <w:szCs w:val="21"/>
+              </w:rPr>
+              <m:t>2</m:t>
+            </m:r>
+          </m:sub>
+        </m:sSub>
+        <m:r>
+          <w:rPr>
+            <w:rFonts w:ascii="Cambria Math" w:hAnsi="Cambria Math"/>
+            <w:szCs w:val="21"/>
+          </w:rPr>
+          <m:t>…</m:t>
+        </m:r>
+        <m:sSub>
+          <m:sSubPr>
+            <m:ctrlPr>
+              <w:rPr>
+                <w:rFonts w:ascii="Cambria Math" w:hAnsi="Cambria Math"/>
+                <w:i/>
+                <w:szCs w:val="21"/>
+              </w:rPr>
+            </m:ctrlPr>
+          </m:sSubPr>
+          <m:e>
+            <m:r>
+              <w:rPr>
+                <w:rFonts w:ascii="Cambria Math" w:hAnsi="Cambria Math"/>
+                <w:szCs w:val="21"/>
+              </w:rPr>
+              <m:t>x</m:t>
+            </m:r>
+          </m:e>
+          <m:sub>
+            <m:r>
+              <w:rPr>
+                <w:rFonts w:ascii="Cambria Math" w:hAnsi="Cambria Math"/>
+                <w:szCs w:val="21"/>
+              </w:rPr>
+              <m:t>n</m:t>
+            </m:r>
+          </m:sub>
+        </m:sSub>
+        <m:r>
+          <w:rPr>
+            <w:rFonts w:ascii="Cambria Math" w:hAnsi="Cambria Math"/>
+            <w:szCs w:val="21"/>
+          </w:rPr>
+          <m:t>;θ)</m:t>
+        </m:r>
+      </m:oMath>
+    </w:p>
+    <w:p>
+      <w:pPr>
+        <w:pStyle w:val="a7"/>
+        <w:widowControl/>
+        <w:numPr>
+          <w:ilvl w:val="0"/>
+          <w:numId w:val="8"/>
+        </w:numPr>
+        <w:ind w:firstLineChars="0"/>
+        <w:jc w:val="left"/>
+        <w:rPr>
+          <w:rFonts w:asciiTheme="minorEastAsia" w:hAnsiTheme="minorEastAsia"/>
+          <w:szCs w:val="21"/>
+        </w:rPr>
+      </w:pPr>
+      <m:oMath>
+        <m:r>
+          <m:rPr>
+            <m:sty m:val="p"/>
+          </m:rPr>
+          <w:rPr>
+            <w:rFonts w:ascii="Cambria Math" w:hAnsi="Cambria Math"/>
+            <w:szCs w:val="21"/>
+          </w:rPr>
+          <m:t>P</m:t>
+        </m:r>
+        <m:d>
+          <m:dPr>
+            <m:ctrlPr>
+              <w:rPr>
+                <w:rFonts w:ascii="Cambria Math" w:hAnsi="Cambria Math"/>
+                <w:szCs w:val="21"/>
+              </w:rPr>
+            </m:ctrlPr>
+          </m:dPr>
+          <m:e>
+            <m:r>
+              <m:rPr>
+                <m:sty m:val="p"/>
+              </m:rPr>
+              <w:rPr>
+                <w:rFonts w:ascii="Cambria Math" w:hAnsi="Cambria Math"/>
+                <w:szCs w:val="21"/>
+              </w:rPr>
+              <m:t>a&lt;H</m:t>
+            </m:r>
+            <m:d>
+              <m:dPr>
+                <m:ctrlPr>
+                  <w:rPr>
+                    <w:rFonts w:ascii="Cambria Math" w:hAnsi="Cambria Math"/>
+                    <w:szCs w:val="21"/>
+                  </w:rPr>
+                </m:ctrlPr>
+              </m:dPr>
+              <m:e>
+                <m:sSub>
+                  <m:sSubPr>
+                    <m:ctrlPr>
+                      <w:rPr>
+                        <w:rFonts w:ascii="Cambria Math" w:hAnsi="Cambria Math"/>
+                        <w:i/>
+                        <w:szCs w:val="21"/>
+                      </w:rPr>
+                    </m:ctrlPr>
+                  </m:sSubPr>
+                  <m:e>
+                    <m:r>
+                      <w:rPr>
+                        <w:rFonts w:ascii="Cambria Math" w:hAnsi="Cambria Math"/>
+                        <w:szCs w:val="21"/>
+                      </w:rPr>
+                      <m:t>x</m:t>
+                    </m:r>
+                  </m:e>
+                  <m:sub>
+                    <m:r>
+                      <w:rPr>
+                        <w:rFonts w:ascii="Cambria Math" w:hAnsi="Cambria Math"/>
+                        <w:szCs w:val="21"/>
+                      </w:rPr>
+                      <m:t>1</m:t>
+                    </m:r>
+                  </m:sub>
+                </m:sSub>
+                <m:sSub>
+                  <m:sSubPr>
+                    <m:ctrlPr>
+                      <w:rPr>
+                        <w:rFonts w:ascii="Cambria Math" w:hAnsi="Cambria Math"/>
+                        <w:i/>
+                        <w:szCs w:val="21"/>
+                      </w:rPr>
+                    </m:ctrlPr>
+                  </m:sSubPr>
+                  <m:e>
+                    <m:r>
+                      <w:rPr>
+                        <w:rFonts w:ascii="Cambria Math" w:hAnsi="Cambria Math" w:hint="eastAsia"/>
+                        <w:szCs w:val="21"/>
+                      </w:rPr>
+                      <m:t>x</m:t>
+                    </m:r>
+                    <m:ctrlPr>
+                      <w:rPr>
+                        <w:rFonts w:ascii="Cambria Math" w:hAnsi="Cambria Math" w:hint="eastAsia"/>
+                        <w:i/>
+                        <w:szCs w:val="21"/>
+                      </w:rPr>
+                    </m:ctrlPr>
+                  </m:e>
+                  <m:sub>
+                    <m:r>
+                      <w:rPr>
+                        <w:rFonts w:ascii="Cambria Math" w:hAnsi="Cambria Math" w:hint="eastAsia"/>
+                        <w:szCs w:val="21"/>
+                      </w:rPr>
+                      <m:t>2</m:t>
+                    </m:r>
+                  </m:sub>
+                </m:sSub>
+                <m:r>
+                  <w:rPr>
+                    <w:rFonts w:ascii="Cambria Math" w:hAnsi="Cambria Math"/>
+                    <w:szCs w:val="21"/>
+                  </w:rPr>
+                  <m:t>…</m:t>
+                </m:r>
+                <m:sSub>
+                  <m:sSubPr>
+                    <m:ctrlPr>
+                      <w:rPr>
+                        <w:rFonts w:ascii="Cambria Math" w:hAnsi="Cambria Math"/>
+                        <w:i/>
+                        <w:szCs w:val="21"/>
+                      </w:rPr>
+                    </m:ctrlPr>
+                  </m:sSubPr>
+                  <m:e>
+                    <m:r>
+                      <w:rPr>
+                        <w:rFonts w:ascii="Cambria Math" w:hAnsi="Cambria Math"/>
+                        <w:szCs w:val="21"/>
+                      </w:rPr>
+                      <m:t>x</m:t>
+                    </m:r>
+                  </m:e>
+                  <m:sub>
+                    <m:r>
+                      <w:rPr>
+                        <w:rFonts w:ascii="Cambria Math" w:hAnsi="Cambria Math"/>
+                        <w:szCs w:val="21"/>
+                      </w:rPr>
+                      <m:t>n</m:t>
+                    </m:r>
+                  </m:sub>
+                </m:sSub>
+                <m:r>
+                  <w:rPr>
+                    <w:rFonts w:ascii="Cambria Math" w:hAnsi="Cambria Math"/>
+                    <w:szCs w:val="21"/>
+                  </w:rPr>
+                  <m:t>;θ</m:t>
+                </m:r>
+                <m:ctrlPr>
+                  <w:rPr>
+                    <w:rFonts w:ascii="Cambria Math" w:hAnsi="Cambria Math"/>
+                    <w:i/>
+                    <w:szCs w:val="21"/>
+                  </w:rPr>
+                </m:ctrlPr>
+              </m:e>
+            </m:d>
+            <m:r>
+              <w:rPr>
+                <w:rFonts w:ascii="Cambria Math" w:hAnsi="Cambria Math"/>
+                <w:szCs w:val="21"/>
+              </w:rPr>
+              <m:t>&lt;b</m:t>
+            </m:r>
+            <m:ctrlPr>
+              <w:rPr>
+                <w:rFonts w:ascii="Cambria Math" w:hAnsi="Cambria Math"/>
+                <w:i/>
+                <w:szCs w:val="21"/>
+              </w:rPr>
+            </m:ctrlPr>
+          </m:e>
+        </m:d>
+        <m:r>
+          <w:rPr>
+            <w:rFonts w:ascii="Cambria Math" w:hAnsi="Cambria Math"/>
+            <w:szCs w:val="21"/>
+          </w:rPr>
+          <m:t>=1-α</m:t>
+        </m:r>
+      </m:oMath>
+    </w:p>
+    <w:p>
+      <w:pPr>
+        <w:pStyle w:val="a7"/>
+        <w:widowControl/>
+        <w:numPr>
+          <w:ilvl w:val="0"/>
+          <w:numId w:val="8"/>
+        </w:numPr>
+        <w:ind w:firstLineChars="0"/>
+        <w:jc w:val="left"/>
+        <w:rPr>
+          <w:rFonts w:asciiTheme="minorEastAsia" w:hAnsiTheme="minorEastAsia"/>
+          <w:szCs w:val="21"/>
+        </w:rPr>
+      </w:pPr>
+      <w:r>
+        <w:rPr>
+          <w:rFonts w:asciiTheme="minorEastAsia" w:hAnsiTheme="minorEastAsia" w:hint="eastAsia"/>
+          <w:szCs w:val="21"/>
+        </w:rPr>
+        <w:t>根据a</w:t>
+      </w:r>
+      <w:r>
+        <w:rPr>
+          <w:rFonts w:asciiTheme="minorEastAsia" w:hAnsiTheme="minorEastAsia"/>
+          <w:szCs w:val="21"/>
+        </w:rPr>
+        <w:t>, b</w:t>
+      </w:r>
+      <w:r>
+        <w:rPr>
+          <w:rFonts w:asciiTheme="minorEastAsia" w:hAnsiTheme="minorEastAsia" w:hint="eastAsia"/>
+          <w:szCs w:val="21"/>
+        </w:rPr>
+        <w:t>化为等价形式：</w:t>
+      </w:r>
+      <m:oMath>
+        <m:r>
+          <m:rPr>
+            <m:sty m:val="p"/>
+          </m:rPr>
+          <w:rPr>
+            <w:rFonts w:ascii="Cambria Math" w:hAnsi="Cambria Math"/>
+            <w:szCs w:val="21"/>
+          </w:rPr>
+          <m:t>P(</m:t>
+        </m:r>
+        <m:sSub>
+          <m:sSubPr>
+            <m:ctrlPr>
+              <w:rPr>
+                <w:rFonts w:ascii="Cambria Math" w:hAnsi="Cambria Math"/>
+                <w:i/>
+                <w:szCs w:val="21"/>
+              </w:rPr>
+            </m:ctrlPr>
+          </m:sSubPr>
+          <m:e>
+            <m:acc>
+              <m:accPr>
+                <m:ctrlPr>
+                  <w:rPr>
+                    <w:rFonts w:ascii="Cambria Math" w:hAnsi="Cambria Math"/>
+                    <w:i/>
+                    <w:szCs w:val="21"/>
+                  </w:rPr>
+                </m:ctrlPr>
+              </m:accPr>
+              <m:e>
+                <m:r>
+                  <w:rPr>
+                    <w:rFonts w:ascii="Cambria Math" w:hAnsi="Cambria Math"/>
+                    <w:szCs w:val="21"/>
+                  </w:rPr>
+                  <m:t>θ</m:t>
+                </m:r>
+              </m:e>
+            </m:acc>
+          </m:e>
+          <m:sub>
+            <m:r>
+              <w:rPr>
+                <w:rFonts w:ascii="Cambria Math" w:hAnsi="Cambria Math"/>
+                <w:szCs w:val="21"/>
+              </w:rPr>
+              <m:t>1</m:t>
+            </m:r>
+          </m:sub>
+        </m:sSub>
+        <m:d>
+          <m:dPr>
+            <m:ctrlPr>
+              <w:rPr>
+                <w:rFonts w:ascii="Cambria Math" w:hAnsi="Cambria Math"/>
+                <w:i/>
+                <w:szCs w:val="21"/>
+              </w:rPr>
+            </m:ctrlPr>
+          </m:dPr>
+          <m:e>
+            <m:sSub>
+              <m:sSubPr>
+                <m:ctrlPr>
+                  <w:rPr>
+                    <w:rFonts w:ascii="Cambria Math" w:hAnsi="Cambria Math"/>
+                    <w:i/>
+                    <w:szCs w:val="21"/>
+                  </w:rPr>
+                </m:ctrlPr>
+              </m:sSubPr>
+              <m:e>
+                <m:r>
+                  <w:rPr>
+                    <w:rFonts w:ascii="Cambria Math" w:hAnsi="Cambria Math"/>
+                    <w:szCs w:val="21"/>
+                  </w:rPr>
+                  <m:t>x</m:t>
+                </m:r>
+              </m:e>
+              <m:sub>
+                <m:r>
+                  <w:rPr>
+                    <w:rFonts w:ascii="Cambria Math" w:hAnsi="Cambria Math"/>
+                    <w:szCs w:val="21"/>
+                  </w:rPr>
+                  <m:t>1</m:t>
+                </m:r>
+              </m:sub>
+            </m:sSub>
+            <m:sSub>
+              <m:sSubPr>
+                <m:ctrlPr>
+                  <w:rPr>
+                    <w:rFonts w:ascii="Cambria Math" w:hAnsi="Cambria Math"/>
+                    <w:i/>
+                    <w:szCs w:val="21"/>
+                  </w:rPr>
+                </m:ctrlPr>
+              </m:sSubPr>
+              <m:e>
+                <m:r>
+                  <w:rPr>
+                    <w:rFonts w:ascii="Cambria Math" w:hAnsi="Cambria Math" w:hint="eastAsia"/>
+                    <w:szCs w:val="21"/>
+                  </w:rPr>
+                  <m:t>x</m:t>
+                </m:r>
+                <m:ctrlPr>
+                  <w:rPr>
+                    <w:rFonts w:ascii="Cambria Math" w:hAnsi="Cambria Math" w:hint="eastAsia"/>
+                    <w:i/>
+                    <w:szCs w:val="21"/>
+                  </w:rPr>
+                </m:ctrlPr>
+              </m:e>
+              <m:sub>
+                <m:r>
+                  <w:rPr>
+                    <w:rFonts w:ascii="Cambria Math" w:hAnsi="Cambria Math" w:hint="eastAsia"/>
+                    <w:szCs w:val="21"/>
+                  </w:rPr>
+                  <m:t>2</m:t>
+                </m:r>
+              </m:sub>
+            </m:sSub>
+            <m:r>
+              <w:rPr>
+                <w:rFonts w:ascii="Cambria Math" w:hAnsi="Cambria Math"/>
+                <w:szCs w:val="21"/>
+              </w:rPr>
+              <m:t>…</m:t>
+            </m:r>
+            <m:sSub>
+              <m:sSubPr>
+                <m:ctrlPr>
+                  <w:rPr>
+                    <w:rFonts w:ascii="Cambria Math" w:hAnsi="Cambria Math"/>
+                    <w:i/>
+                    <w:szCs w:val="21"/>
+                  </w:rPr>
+                </m:ctrlPr>
+              </m:sSubPr>
+              <m:e>
+                <m:r>
+                  <w:rPr>
+                    <w:rFonts w:ascii="Cambria Math" w:hAnsi="Cambria Math"/>
+                    <w:szCs w:val="21"/>
+                  </w:rPr>
+                  <m:t>x</m:t>
+                </m:r>
+              </m:e>
+              <m:sub>
+                <m:r>
+                  <w:rPr>
+                    <w:rFonts w:ascii="Cambria Math" w:hAnsi="Cambria Math"/>
+                    <w:szCs w:val="21"/>
+                  </w:rPr>
+                  <m:t>n</m:t>
+                </m:r>
+              </m:sub>
+            </m:sSub>
+          </m:e>
+        </m:d>
+        <m:r>
+          <w:rPr>
+            <w:rFonts w:ascii="Cambria Math" w:hAnsi="Cambria Math"/>
+            <w:szCs w:val="21"/>
+          </w:rPr>
+          <m:t>&lt;θ&lt;</m:t>
+        </m:r>
+        <m:sSub>
+          <m:sSubPr>
+            <m:ctrlPr>
+              <w:rPr>
+                <w:rFonts w:ascii="Cambria Math" w:hAnsi="Cambria Math"/>
+                <w:i/>
+                <w:szCs w:val="21"/>
+              </w:rPr>
+            </m:ctrlPr>
+          </m:sSubPr>
+          <m:e>
+            <m:acc>
+              <m:accPr>
+                <m:ctrlPr>
+                  <w:rPr>
+                    <w:rFonts w:ascii="Cambria Math" w:hAnsi="Cambria Math"/>
+                    <w:i/>
+                    <w:szCs w:val="21"/>
+                  </w:rPr>
+                </m:ctrlPr>
+              </m:accPr>
+              <m:e>
+                <m:r>
+                  <w:rPr>
+                    <w:rFonts w:ascii="Cambria Math" w:hAnsi="Cambria Math"/>
+                    <w:szCs w:val="21"/>
+                  </w:rPr>
+                  <m:t>θ</m:t>
+                </m:r>
+              </m:e>
+            </m:acc>
+          </m:e>
+          <m:sub>
+            <m:r>
+              <w:rPr>
+                <w:rFonts w:ascii="Cambria Math" w:hAnsi="Cambria Math"/>
+                <w:szCs w:val="21"/>
+              </w:rPr>
+              <m:t>2</m:t>
+            </m:r>
+          </m:sub>
+        </m:sSub>
+        <m:d>
+          <m:dPr>
+            <m:ctrlPr>
+              <w:rPr>
+                <w:rFonts w:ascii="Cambria Math" w:hAnsi="Cambria Math"/>
+                <w:i/>
+                <w:szCs w:val="21"/>
+              </w:rPr>
+            </m:ctrlPr>
+          </m:dPr>
+          <m:e>
+            <m:sSub>
+              <m:sSubPr>
+                <m:ctrlPr>
+                  <w:rPr>
+                    <w:rFonts w:ascii="Cambria Math" w:hAnsi="Cambria Math"/>
+                    <w:i/>
+                    <w:szCs w:val="21"/>
+                  </w:rPr>
+                </m:ctrlPr>
+              </m:sSubPr>
+              <m:e>
+                <m:r>
+                  <w:rPr>
+                    <w:rFonts w:ascii="Cambria Math" w:hAnsi="Cambria Math"/>
+                    <w:szCs w:val="21"/>
+                  </w:rPr>
+                  <m:t>x</m:t>
+                </m:r>
+              </m:e>
+              <m:sub>
+                <m:r>
+                  <w:rPr>
+                    <w:rFonts w:ascii="Cambria Math" w:hAnsi="Cambria Math"/>
+                    <w:szCs w:val="21"/>
+                  </w:rPr>
+                  <m:t>1</m:t>
+                </m:r>
+              </m:sub>
+            </m:sSub>
+            <m:sSub>
+              <m:sSubPr>
+                <m:ctrlPr>
+                  <w:rPr>
+                    <w:rFonts w:ascii="Cambria Math" w:hAnsi="Cambria Math"/>
+                    <w:i/>
+                    <w:szCs w:val="21"/>
+                  </w:rPr>
+                </m:ctrlPr>
+              </m:sSubPr>
+              <m:e>
+                <m:r>
+                  <w:rPr>
+                    <w:rFonts w:ascii="Cambria Math" w:hAnsi="Cambria Math" w:hint="eastAsia"/>
+                    <w:szCs w:val="21"/>
+                  </w:rPr>
+                  <m:t>x</m:t>
+                </m:r>
+                <m:ctrlPr>
+                  <w:rPr>
+                    <w:rFonts w:ascii="Cambria Math" w:hAnsi="Cambria Math" w:hint="eastAsia"/>
+                    <w:i/>
+                    <w:szCs w:val="21"/>
+                  </w:rPr>
+                </m:ctrlPr>
+              </m:e>
+              <m:sub>
+                <m:r>
+                  <w:rPr>
+                    <w:rFonts w:ascii="Cambria Math" w:hAnsi="Cambria Math" w:hint="eastAsia"/>
+                    <w:szCs w:val="21"/>
+                  </w:rPr>
+                  <m:t>2</m:t>
+                </m:r>
+              </m:sub>
+            </m:sSub>
+            <m:r>
+              <w:rPr>
+                <w:rFonts w:ascii="Cambria Math" w:hAnsi="Cambria Math"/>
+                <w:szCs w:val="21"/>
+              </w:rPr>
+              <m:t>…</m:t>
+            </m:r>
+            <m:sSub>
+              <m:sSubPr>
+                <m:ctrlPr>
+                  <w:rPr>
+                    <w:rFonts w:ascii="Cambria Math" w:hAnsi="Cambria Math"/>
+                    <w:i/>
+                    <w:szCs w:val="21"/>
+                  </w:rPr>
+                </m:ctrlPr>
+              </m:sSubPr>
+              <m:e>
+                <m:r>
+                  <w:rPr>
+                    <w:rFonts w:ascii="Cambria Math" w:hAnsi="Cambria Math"/>
+                    <w:szCs w:val="21"/>
+                  </w:rPr>
+                  <m:t>x</m:t>
+                </m:r>
+              </m:e>
+              <m:sub>
+                <m:r>
+                  <w:rPr>
+                    <w:rFonts w:ascii="Cambria Math" w:hAnsi="Cambria Math"/>
+                    <w:szCs w:val="21"/>
+                  </w:rPr>
+                  <m:t>n</m:t>
+                </m:r>
+              </m:sub>
+            </m:sSub>
+          </m:e>
+        </m:d>
+        <m:r>
+          <w:rPr>
+            <w:rFonts w:ascii="Cambria Math" w:hAnsi="Cambria Math"/>
+            <w:szCs w:val="21"/>
+          </w:rPr>
+          <m:t>=1-α</m:t>
+        </m:r>
+      </m:oMath>
+    </w:p>
+    <w:p>
+      <w:pPr>
+        <w:pStyle w:val="a7"/>
+        <w:widowControl/>
+        <w:numPr>
+          <w:ilvl w:val="0"/>
+          <w:numId w:val="8"/>
+        </w:numPr>
+        <w:ind w:firstLineChars="0"/>
+        <w:jc w:val="left"/>
+        <w:rPr>
+          <w:rFonts w:asciiTheme="minorEastAsia" w:hAnsiTheme="minorEastAsia"/>
+          <w:szCs w:val="21"/>
+        </w:rPr>
+      </w:pPr>
+      <m:oMath>
+        <m:sSub>
+          <m:sSubPr>
+            <m:ctrlPr>
+              <w:rPr>
+                <w:rFonts w:ascii="Cambria Math" w:hAnsi="Cambria Math"/>
+                <w:i/>
+                <w:szCs w:val="21"/>
+              </w:rPr>
+            </m:ctrlPr>
+          </m:sSubPr>
+          <m:e>
+            <m:r>
+              <w:rPr>
+                <w:rFonts w:ascii="Cambria Math" w:hAnsi="Cambria Math"/>
+                <w:szCs w:val="21"/>
+              </w:rPr>
+              <m:t>(</m:t>
+            </m:r>
+            <m:acc>
+              <m:accPr>
+                <m:ctrlPr>
+                  <w:rPr>
+                    <w:rFonts w:ascii="Cambria Math" w:hAnsi="Cambria Math"/>
+                    <w:i/>
+                    <w:szCs w:val="21"/>
+                  </w:rPr>
+                </m:ctrlPr>
+              </m:accPr>
+              <m:e>
+                <m:r>
+                  <w:rPr>
+                    <w:rFonts w:ascii="Cambria Math" w:hAnsi="Cambria Math"/>
+                    <w:szCs w:val="21"/>
+                  </w:rPr>
+                  <m:t>θ</m:t>
+                </m:r>
+              </m:e>
+            </m:acc>
+          </m:e>
+          <m:sub>
+            <m:r>
+              <w:rPr>
+                <w:rFonts w:ascii="Cambria Math" w:hAnsi="Cambria Math"/>
+                <w:szCs w:val="21"/>
+              </w:rPr>
+              <m:t>1</m:t>
+            </m:r>
+          </m:sub>
+        </m:sSub>
+        <m:r>
+          <w:rPr>
+            <w:rFonts w:ascii="Cambria Math" w:hAnsi="Cambria Math"/>
+            <w:szCs w:val="21"/>
+          </w:rPr>
+          <m:t>,</m:t>
+        </m:r>
+        <m:sSub>
+          <m:sSubPr>
+            <m:ctrlPr>
+              <w:rPr>
+                <w:rFonts w:ascii="Cambria Math" w:hAnsi="Cambria Math"/>
+                <w:i/>
+                <w:szCs w:val="21"/>
+              </w:rPr>
+            </m:ctrlPr>
+          </m:sSubPr>
+          <m:e>
+            <m:acc>
+              <m:accPr>
+                <m:ctrlPr>
+                  <w:rPr>
+                    <w:rFonts w:ascii="Cambria Math" w:hAnsi="Cambria Math"/>
+                    <w:i/>
+                    <w:szCs w:val="21"/>
+                  </w:rPr>
+                </m:ctrlPr>
+              </m:accPr>
+              <m:e>
+                <m:r>
+                  <w:rPr>
+                    <w:rFonts w:ascii="Cambria Math" w:hAnsi="Cambria Math"/>
+                    <w:szCs w:val="21"/>
+                  </w:rPr>
+                  <m:t>θ</m:t>
+                </m:r>
+              </m:e>
+            </m:acc>
+          </m:e>
+          <m:sub>
+            <m:r>
+              <w:rPr>
+                <w:rFonts w:ascii="Cambria Math" w:hAnsi="Cambria Math"/>
+                <w:szCs w:val="21"/>
+              </w:rPr>
+              <m:t>2</m:t>
+            </m:r>
+          </m:sub>
+        </m:sSub>
+        <m:r>
+          <w:rPr>
+            <w:rFonts w:ascii="Cambria Math" w:hAnsi="Cambria Math"/>
+            <w:szCs w:val="21"/>
+          </w:rPr>
+          <m:t>)</m:t>
+        </m:r>
+      </m:oMath>
+      <w:r>
+        <w:rPr>
+          <w:rFonts w:asciiTheme="minorEastAsia" w:hAnsiTheme="minorEastAsia" w:hint="eastAsia"/>
+          <w:szCs w:val="21"/>
+        </w:rPr>
+        <w:t>为置信区间（注意已知与未知量）</w:t>
+      </w:r>
     </w:p>
     <w:sectPr>
       <w:pgSz w:w="11906" w:h="16838"/>
@@ -24393,6 +27206,95 @@
     </w:lvl>
   </w:abstractNum>
   <w:abstractNum w:abstractNumId="2" w15:restartNumberingAfterBreak="0">
+    <w:nsid w:val="1E2E1250"/>
+    <w:multiLevelType w:val="hybridMultilevel"/>
+    <w:tmpl w:val="5D0CEAF4"/>
+    <w:lvl w:ilvl="0" w:tplc="C47425FA">
+      <w:start w:val="1"/>
+      <w:numFmt w:val="decimal"/>
+      <w:lvlText w:val="%1."/>
+      <w:lvlJc w:val="left"/>
+      <w:pPr>
+        <w:ind w:left="1620" w:hanging="360"/>
+      </w:pPr>
+      <w:rPr>
+        <w:rFonts w:hint="default"/>
+      </w:rPr>
+    </w:lvl>
+    <w:lvl w:ilvl="1" w:tplc="04090019" w:tentative="1">
+      <w:start w:val="1"/>
+      <w:numFmt w:val="lowerLetter"/>
+      <w:lvlText w:val="%2)"/>
+      <w:lvlJc w:val="left"/>
+      <w:pPr>
+        <w:ind w:left="2100" w:hanging="420"/>
+      </w:pPr>
+    </w:lvl>
+    <w:lvl w:ilvl="2" w:tplc="0409001B" w:tentative="1">
+      <w:start w:val="1"/>
+      <w:numFmt w:val="lowerRoman"/>
+      <w:lvlText w:val="%3."/>
+      <w:lvlJc w:val="right"/>
+      <w:pPr>
+        <w:ind w:left="2520" w:hanging="420"/>
+      </w:pPr>
+    </w:lvl>
+    <w:lvl w:ilvl="3" w:tplc="0409000F" w:tentative="1">
+      <w:start w:val="1"/>
+      <w:numFmt w:val="decimal"/>
+      <w:lvlText w:val="%4."/>
+      <w:lvlJc w:val="left"/>
+      <w:pPr>
+        <w:ind w:left="2940" w:hanging="420"/>
+      </w:pPr>
+    </w:lvl>
+    <w:lvl w:ilvl="4" w:tplc="04090019" w:tentative="1">
+      <w:start w:val="1"/>
+      <w:numFmt w:val="lowerLetter"/>
+      <w:lvlText w:val="%5)"/>
+      <w:lvlJc w:val="left"/>
+      <w:pPr>
+        <w:ind w:left="3360" w:hanging="420"/>
+      </w:pPr>
+    </w:lvl>
+    <w:lvl w:ilvl="5" w:tplc="0409001B" w:tentative="1">
+      <w:start w:val="1"/>
+      <w:numFmt w:val="lowerRoman"/>
+      <w:lvlText w:val="%6."/>
+      <w:lvlJc w:val="right"/>
+      <w:pPr>
+        <w:ind w:left="3780" w:hanging="420"/>
+      </w:pPr>
+    </w:lvl>
+    <w:lvl w:ilvl="6" w:tplc="0409000F" w:tentative="1">
+      <w:start w:val="1"/>
+      <w:numFmt w:val="decimal"/>
+      <w:lvlText w:val="%7."/>
+      <w:lvlJc w:val="left"/>
+      <w:pPr>
+        <w:ind w:left="4200" w:hanging="420"/>
+      </w:pPr>
+    </w:lvl>
+    <w:lvl w:ilvl="7" w:tplc="04090019" w:tentative="1">
+      <w:start w:val="1"/>
+      <w:numFmt w:val="lowerLetter"/>
+      <w:lvlText w:val="%8)"/>
+      <w:lvlJc w:val="left"/>
+      <w:pPr>
+        <w:ind w:left="4620" w:hanging="420"/>
+      </w:pPr>
+    </w:lvl>
+    <w:lvl w:ilvl="8" w:tplc="0409001B" w:tentative="1">
+      <w:start w:val="1"/>
+      <w:numFmt w:val="lowerRoman"/>
+      <w:lvlText w:val="%9."/>
+      <w:lvlJc w:val="right"/>
+      <w:pPr>
+        <w:ind w:left="5040" w:hanging="420"/>
+      </w:pPr>
+    </w:lvl>
+  </w:abstractNum>
+  <w:abstractNum w:abstractNumId="3" w15:restartNumberingAfterBreak="0">
     <w:nsid w:val="221008F9"/>
     <w:multiLevelType w:val="hybridMultilevel"/>
     <w:tmpl w:val="2CF63726"/>
@@ -24481,7 +27383,7 @@
       </w:pPr>
     </w:lvl>
   </w:abstractNum>
-  <w:abstractNum w:abstractNumId="3" w15:restartNumberingAfterBreak="0">
+  <w:abstractNum w:abstractNumId="4" w15:restartNumberingAfterBreak="0">
     <w:nsid w:val="26827A20"/>
     <w:multiLevelType w:val="hybridMultilevel"/>
     <w:tmpl w:val="34A272E8"/>
@@ -24570,7 +27472,185 @@
       </w:pPr>
     </w:lvl>
   </w:abstractNum>
-  <w:abstractNum w:abstractNumId="4" w15:restartNumberingAfterBreak="0">
+  <w:abstractNum w:abstractNumId="5" w15:restartNumberingAfterBreak="0">
+    <w:nsid w:val="3042148A"/>
+    <w:multiLevelType w:val="hybridMultilevel"/>
+    <w:tmpl w:val="B038E020"/>
+    <w:lvl w:ilvl="0" w:tplc="9EDAA6B4">
+      <w:start w:val="1"/>
+      <w:numFmt w:val="decimal"/>
+      <w:lvlText w:val="%1."/>
+      <w:lvlJc w:val="left"/>
+      <w:pPr>
+        <w:ind w:left="1620" w:hanging="360"/>
+      </w:pPr>
+      <w:rPr>
+        <w:rFonts w:hint="default"/>
+      </w:rPr>
+    </w:lvl>
+    <w:lvl w:ilvl="1" w:tplc="04090019" w:tentative="1">
+      <w:start w:val="1"/>
+      <w:numFmt w:val="lowerLetter"/>
+      <w:lvlText w:val="%2)"/>
+      <w:lvlJc w:val="left"/>
+      <w:pPr>
+        <w:ind w:left="2100" w:hanging="420"/>
+      </w:pPr>
+    </w:lvl>
+    <w:lvl w:ilvl="2" w:tplc="0409001B" w:tentative="1">
+      <w:start w:val="1"/>
+      <w:numFmt w:val="lowerRoman"/>
+      <w:lvlText w:val="%3."/>
+      <w:lvlJc w:val="right"/>
+      <w:pPr>
+        <w:ind w:left="2520" w:hanging="420"/>
+      </w:pPr>
+    </w:lvl>
+    <w:lvl w:ilvl="3" w:tplc="0409000F" w:tentative="1">
+      <w:start w:val="1"/>
+      <w:numFmt w:val="decimal"/>
+      <w:lvlText w:val="%4."/>
+      <w:lvlJc w:val="left"/>
+      <w:pPr>
+        <w:ind w:left="2940" w:hanging="420"/>
+      </w:pPr>
+    </w:lvl>
+    <w:lvl w:ilvl="4" w:tplc="04090019" w:tentative="1">
+      <w:start w:val="1"/>
+      <w:numFmt w:val="lowerLetter"/>
+      <w:lvlText w:val="%5)"/>
+      <w:lvlJc w:val="left"/>
+      <w:pPr>
+        <w:ind w:left="3360" w:hanging="420"/>
+      </w:pPr>
+    </w:lvl>
+    <w:lvl w:ilvl="5" w:tplc="0409001B" w:tentative="1">
+      <w:start w:val="1"/>
+      <w:numFmt w:val="lowerRoman"/>
+      <w:lvlText w:val="%6."/>
+      <w:lvlJc w:val="right"/>
+      <w:pPr>
+        <w:ind w:left="3780" w:hanging="420"/>
+      </w:pPr>
+    </w:lvl>
+    <w:lvl w:ilvl="6" w:tplc="0409000F" w:tentative="1">
+      <w:start w:val="1"/>
+      <w:numFmt w:val="decimal"/>
+      <w:lvlText w:val="%7."/>
+      <w:lvlJc w:val="left"/>
+      <w:pPr>
+        <w:ind w:left="4200" w:hanging="420"/>
+      </w:pPr>
+    </w:lvl>
+    <w:lvl w:ilvl="7" w:tplc="04090019" w:tentative="1">
+      <w:start w:val="1"/>
+      <w:numFmt w:val="lowerLetter"/>
+      <w:lvlText w:val="%8)"/>
+      <w:lvlJc w:val="left"/>
+      <w:pPr>
+        <w:ind w:left="4620" w:hanging="420"/>
+      </w:pPr>
+    </w:lvl>
+    <w:lvl w:ilvl="8" w:tplc="0409001B" w:tentative="1">
+      <w:start w:val="1"/>
+      <w:numFmt w:val="lowerRoman"/>
+      <w:lvlText w:val="%9."/>
+      <w:lvlJc w:val="right"/>
+      <w:pPr>
+        <w:ind w:left="5040" w:hanging="420"/>
+      </w:pPr>
+    </w:lvl>
+  </w:abstractNum>
+  <w:abstractNum w:abstractNumId="6" w15:restartNumberingAfterBreak="0">
+    <w:nsid w:val="562D5789"/>
+    <w:multiLevelType w:val="hybridMultilevel"/>
+    <w:tmpl w:val="9560243A"/>
+    <w:lvl w:ilvl="0" w:tplc="07F48512">
+      <w:start w:val="1"/>
+      <w:numFmt w:val="decimal"/>
+      <w:lvlText w:val="%1."/>
+      <w:lvlJc w:val="left"/>
+      <w:pPr>
+        <w:ind w:left="1620" w:hanging="360"/>
+      </w:pPr>
+      <w:rPr>
+        <w:rFonts w:hint="default"/>
+      </w:rPr>
+    </w:lvl>
+    <w:lvl w:ilvl="1" w:tplc="04090019">
+      <w:start w:val="1"/>
+      <w:numFmt w:val="lowerLetter"/>
+      <w:lvlText w:val="%2)"/>
+      <w:lvlJc w:val="left"/>
+      <w:pPr>
+        <w:ind w:left="2100" w:hanging="420"/>
+      </w:pPr>
+    </w:lvl>
+    <w:lvl w:ilvl="2" w:tplc="0409001B" w:tentative="1">
+      <w:start w:val="1"/>
+      <w:numFmt w:val="lowerRoman"/>
+      <w:lvlText w:val="%3."/>
+      <w:lvlJc w:val="right"/>
+      <w:pPr>
+        <w:ind w:left="2520" w:hanging="420"/>
+      </w:pPr>
+    </w:lvl>
+    <w:lvl w:ilvl="3" w:tplc="0409000F" w:tentative="1">
+      <w:start w:val="1"/>
+      <w:numFmt w:val="decimal"/>
+      <w:lvlText w:val="%4."/>
+      <w:lvlJc w:val="left"/>
+      <w:pPr>
+        <w:ind w:left="2940" w:hanging="420"/>
+      </w:pPr>
+    </w:lvl>
+    <w:lvl w:ilvl="4" w:tplc="04090019" w:tentative="1">
+      <w:start w:val="1"/>
+      <w:numFmt w:val="lowerLetter"/>
+      <w:lvlText w:val="%5)"/>
+      <w:lvlJc w:val="left"/>
+      <w:pPr>
+        <w:ind w:left="3360" w:hanging="420"/>
+      </w:pPr>
+    </w:lvl>
+    <w:lvl w:ilvl="5" w:tplc="0409001B" w:tentative="1">
+      <w:start w:val="1"/>
+      <w:numFmt w:val="lowerRoman"/>
+      <w:lvlText w:val="%6."/>
+      <w:lvlJc w:val="right"/>
+      <w:pPr>
+        <w:ind w:left="3780" w:hanging="420"/>
+      </w:pPr>
+    </w:lvl>
+    <w:lvl w:ilvl="6" w:tplc="0409000F" w:tentative="1">
+      <w:start w:val="1"/>
+      <w:numFmt w:val="decimal"/>
+      <w:lvlText w:val="%7."/>
+      <w:lvlJc w:val="left"/>
+      <w:pPr>
+        <w:ind w:left="4200" w:hanging="420"/>
+      </w:pPr>
+    </w:lvl>
+    <w:lvl w:ilvl="7" w:tplc="04090019" w:tentative="1">
+      <w:start w:val="1"/>
+      <w:numFmt w:val="lowerLetter"/>
+      <w:lvlText w:val="%8)"/>
+      <w:lvlJc w:val="left"/>
+      <w:pPr>
+        <w:ind w:left="4620" w:hanging="420"/>
+      </w:pPr>
+    </w:lvl>
+    <w:lvl w:ilvl="8" w:tplc="0409001B" w:tentative="1">
+      <w:start w:val="1"/>
+      <w:numFmt w:val="lowerRoman"/>
+      <w:lvlText w:val="%9."/>
+      <w:lvlJc w:val="right"/>
+      <w:pPr>
+        <w:ind w:left="5040" w:hanging="420"/>
+      </w:pPr>
+    </w:lvl>
+  </w:abstractNum>
+  <w:abstractNum w:abstractNumId="7" w15:restartNumberingAfterBreak="0">
     <w:nsid w:val="6D7B5353"/>
     <w:multiLevelType w:val="hybridMultilevel"/>
     <w:tmpl w:val="AB243934"/>
@@ -24659,7 +27739,7 @@
       </w:pPr>
     </w:lvl>
   </w:abstractNum>
-  <w:abstractNum w:abstractNumId="5" w15:restartNumberingAfterBreak="0">
+  <w:abstractNum w:abstractNumId="8" w15:restartNumberingAfterBreak="0">
     <w:nsid w:val="7C4E7EFA"/>
     <w:multiLevelType w:val="hybridMultilevel"/>
     <w:tmpl w:val="F364DAF4"/>
@@ -24748,7 +27828,7 @@
       </w:pPr>
     </w:lvl>
   </w:abstractNum>
-  <w:abstractNum w:abstractNumId="6" w15:restartNumberingAfterBreak="0">
+  <w:abstractNum w:abstractNumId="9" w15:restartNumberingAfterBreak="0">
     <w:nsid w:val="7E3175F9"/>
     <w:multiLevelType w:val="hybridMultilevel"/>
     <w:tmpl w:val="D0364B48"/>
@@ -24838,7 +27918,7 @@
     </w:lvl>
   </w:abstractNum>
   <w:num w:numId="1">
-    <w:abstractNumId w:val="2"/>
+    <w:abstractNumId w:val="3"/>
   </w:num>
   <w:num w:numId="2">
     <w:abstractNumId w:val="0"/>
@@ -24847,16 +27927,25 @@
     <w:abstractNumId w:val="1"/>
   </w:num>
   <w:num w:numId="4">
+    <w:abstractNumId w:val="9"/>
+  </w:num>
+  <w:num w:numId="5">
+    <w:abstractNumId w:val="4"/>
+  </w:num>
+  <w:num w:numId="6">
+    <w:abstractNumId w:val="8"/>
+  </w:num>
+  <w:num w:numId="7">
+    <w:abstractNumId w:val="7"/>
+  </w:num>
+  <w:num w:numId="8">
     <w:abstractNumId w:val="6"/>
   </w:num>
-  <w:num w:numId="5">
-    <w:abstractNumId w:val="3"/>
-  </w:num>
-  <w:num w:numId="6">
+  <w:num w:numId="9">
     <w:abstractNumId w:val="5"/>
   </w:num>
-  <w:num w:numId="7">
-    <w:abstractNumId w:val="4"/>
+  <w:num w:numId="10">
+    <w:abstractNumId w:val="2"/>
   </w:num>
 </w:numbering>
 </file>
@@ -25675,7 +28764,7 @@
 </file>
 
 <file path=customXml/itemProps1.xml><?xml version="1.0" encoding="utf-8"?>
-<ds:datastoreItem xmlns:ds="http://schemas.openxmlformats.org/officeDocument/2006/customXml" ds:itemID="{C93C0EF3-0737-4F67-900E-270DF3882829}">
+<ds:datastoreItem xmlns:ds="http://schemas.openxmlformats.org/officeDocument/2006/customXml" ds:itemID="{C64932B8-0B06-4FF0-B776-42E9F5782A94}">
   <ds:schemaRefs>
     <ds:schemaRef ds:uri="http://schemas.openxmlformats.org/officeDocument/2006/bibliography"/>
   </ds:schemaRefs>

--- a/概率论/随机数学基础.docx
+++ b/概率论/随机数学基础.docx
@@ -4515,8 +4515,30 @@
                 <w:rFonts w:ascii="Cambria Math" w:hAnsi="Cambria Math"/>
                 <w:szCs w:val="21"/>
               </w:rPr>
-              <m:t>-</m:t>
-            </m:r>
+              <m:t>-∞</m:t>
+            </m:r>
+          </m:e>
+        </m:d>
+        <m:r>
+          <m:rPr>
+            <m:sty m:val="p"/>
+          </m:rPr>
+          <w:rPr>
+            <w:rFonts w:ascii="Cambria Math" w:hAnsi="Cambria Math"/>
+            <w:szCs w:val="21"/>
+          </w:rPr>
+          <m:t>=0; F</m:t>
+        </m:r>
+        <m:d>
+          <m:dPr>
+            <m:ctrlPr>
+              <w:rPr>
+                <w:rFonts w:ascii="Cambria Math" w:hAnsi="Cambria Math"/>
+                <w:szCs w:val="21"/>
+              </w:rPr>
+            </m:ctrlPr>
+          </m:dPr>
+          <m:e>
             <m:r>
               <m:rPr>
                 <m:sty m:val="p"/>
@@ -4525,7 +4547,7 @@
                 <w:rFonts w:ascii="Cambria Math" w:hAnsi="Cambria Math"/>
                 <w:szCs w:val="21"/>
               </w:rPr>
-              <m:t>∞</m:t>
+              <m:t>+∞</m:t>
             </m:r>
           </m:e>
         </m:d>
@@ -4537,69 +4559,7 @@
             <w:rFonts w:ascii="Cambria Math" w:hAnsi="Cambria Math"/>
             <w:szCs w:val="21"/>
           </w:rPr>
-          <m:t xml:space="preserve">=0; </m:t>
-        </m:r>
-        <m:r>
-          <m:rPr>
-            <m:sty m:val="p"/>
-          </m:rPr>
-          <w:rPr>
-            <w:rFonts w:ascii="Cambria Math" w:hAnsi="Cambria Math"/>
-            <w:szCs w:val="21"/>
-          </w:rPr>
-          <m:t>F</m:t>
-        </m:r>
-        <m:d>
-          <m:dPr>
-            <m:ctrlPr>
-              <w:rPr>
-                <w:rFonts w:ascii="Cambria Math" w:hAnsi="Cambria Math"/>
-                <w:szCs w:val="21"/>
-              </w:rPr>
-            </m:ctrlPr>
-          </m:dPr>
-          <m:e>
-            <m:r>
-              <m:rPr>
-                <m:sty m:val="p"/>
-              </m:rPr>
-              <w:rPr>
-                <w:rFonts w:ascii="Cambria Math" w:hAnsi="Cambria Math"/>
-                <w:szCs w:val="21"/>
-              </w:rPr>
-              <m:t>+</m:t>
-            </m:r>
-            <m:r>
-              <m:rPr>
-                <m:sty m:val="p"/>
-              </m:rPr>
-              <w:rPr>
-                <w:rFonts w:ascii="Cambria Math" w:hAnsi="Cambria Math"/>
-                <w:szCs w:val="21"/>
-              </w:rPr>
-              <m:t>∞</m:t>
-            </m:r>
-          </m:e>
-        </m:d>
-        <m:r>
-          <m:rPr>
-            <m:sty m:val="p"/>
-          </m:rPr>
-          <w:rPr>
-            <w:rFonts w:ascii="Cambria Math" w:hAnsi="Cambria Math"/>
-            <w:szCs w:val="21"/>
-          </w:rPr>
-          <m:t>=</m:t>
-        </m:r>
-        <m:r>
-          <m:rPr>
-            <m:sty m:val="p"/>
-          </m:rPr>
-          <w:rPr>
-            <w:rFonts w:ascii="Cambria Math" w:hAnsi="Cambria Math"/>
-            <w:szCs w:val="21"/>
-          </w:rPr>
-          <m:t>1</m:t>
+          <m:t>=1</m:t>
         </m:r>
       </m:oMath>
     </w:p>
@@ -4666,17 +4626,7 @@
             <w:rFonts w:ascii="Cambria Math" w:hAnsi="Cambria Math"/>
             <w:szCs w:val="21"/>
           </w:rPr>
-          <m:t>=</m:t>
-        </m:r>
-        <m:r>
-          <m:rPr>
-            <m:sty m:val="p"/>
-          </m:rPr>
-          <w:rPr>
-            <w:rFonts w:ascii="Cambria Math" w:hAnsi="Cambria Math"/>
-            <w:szCs w:val="21"/>
-          </w:rPr>
-          <m:t>F(x+0)</m:t>
+          <m:t>=F(x+0)</m:t>
         </m:r>
       </m:oMath>
     </w:p>
@@ -4920,17 +4870,7 @@
             <w:rFonts w:ascii="Cambria Math" w:hAnsi="Cambria Math"/>
             <w:szCs w:val="21"/>
           </w:rPr>
-          <m:t>&gt;0 (x</m:t>
-        </m:r>
-        <m:r>
-          <m:rPr>
-            <m:sty m:val="p"/>
-          </m:rPr>
-          <w:rPr>
-            <w:rFonts w:ascii="Cambria Math" w:hAnsi="Cambria Math"/>
-            <w:szCs w:val="21"/>
-          </w:rPr>
-          <m:t>∈</m:t>
+          <m:t>&gt;0 (x∈</m:t>
         </m:r>
         <m:d>
           <m:dPr>
@@ -4950,37 +4890,7 @@
                 <w:rFonts w:ascii="Cambria Math" w:hAnsi="Cambria Math"/>
                 <w:szCs w:val="21"/>
               </w:rPr>
-              <m:t>-</m:t>
-            </m:r>
-            <m:r>
-              <m:rPr>
-                <m:sty m:val="p"/>
-              </m:rPr>
-              <w:rPr>
-                <w:rFonts w:ascii="Cambria Math" w:hAnsi="Cambria Math"/>
-                <w:szCs w:val="21"/>
-              </w:rPr>
-              <m:t>∞</m:t>
-            </m:r>
-            <m:r>
-              <m:rPr>
-                <m:sty m:val="p"/>
-              </m:rPr>
-              <w:rPr>
-                <w:rFonts w:ascii="Cambria Math" w:hAnsi="Cambria Math"/>
-                <w:szCs w:val="21"/>
-              </w:rPr>
-              <m:t>,+</m:t>
-            </m:r>
-            <m:r>
-              <m:rPr>
-                <m:sty m:val="p"/>
-              </m:rPr>
-              <w:rPr>
-                <w:rFonts w:ascii="Cambria Math" w:hAnsi="Cambria Math"/>
-                <w:szCs w:val="21"/>
-              </w:rPr>
-              <m:t>∞</m:t>
+              <m:t>-∞,+∞</m:t>
             </m:r>
           </m:e>
         </m:d>
@@ -5007,7 +4917,7 @@
         <w:ind w:firstLineChars="0"/>
         <w:jc w:val="left"/>
         <w:rPr>
-          <w:rFonts w:asciiTheme="minorEastAsia" w:hAnsiTheme="minorEastAsia" w:hint="eastAsia"/>
+          <w:rFonts w:asciiTheme="minorEastAsia" w:hAnsiTheme="minorEastAsia"/>
           <w:szCs w:val="21"/>
         </w:rPr>
       </w:pPr>
@@ -5046,16 +4956,7 @@
                 <w:rFonts w:ascii="Cambria Math" w:hAnsi="Cambria Math"/>
                 <w:szCs w:val="21"/>
               </w:rPr>
-              <m:t>+</m:t>
-            </m:r>
-            <w:bookmarkStart w:id="0" w:name="_GoBack"/>
-            <w:bookmarkEnd w:id="0"/>
-            <m:r>
-              <w:rPr>
-                <w:rFonts w:ascii="Cambria Math" w:hAnsi="Cambria Math"/>
-                <w:szCs w:val="21"/>
-              </w:rPr>
-              <m:t>∞</m:t>
+              <m:t>+∞</m:t>
             </m:r>
           </m:sup>
           <m:e>
@@ -5436,6 +5337,13 @@
                         <w:szCs w:val="21"/>
                       </w:rPr>
                       <m:t>-λ</m:t>
+                    </m:r>
+                    <m:r>
+                      <w:rPr>
+                        <w:rFonts w:ascii="Cambria Math" w:hAnsi="Cambria Math" w:hint="eastAsia"/>
+                        <w:szCs w:val="21"/>
+                      </w:rPr>
+                      <m:t>x</m:t>
                     </m:r>
                   </m:sup>
                 </m:sSup>
@@ -6066,38 +5974,12 @@
         </w:rPr>
         <w:t>）</w:t>
       </w:r>
-    </w:p>
-    <w:p>
-      <w:pPr>
-        <w:widowControl/>
-        <w:ind w:left="840"/>
-        <w:jc w:val="left"/>
-        <w:rPr>
-          <w:rFonts w:asciiTheme="minorEastAsia" w:hAnsiTheme="minorEastAsia"/>
-          <w:szCs w:val="21"/>
-        </w:rPr>
-      </w:pPr>
-      <w:r>
-        <w:rPr>
-          <w:rFonts w:asciiTheme="minorEastAsia" w:hAnsiTheme="minorEastAsia"/>
-          <w:szCs w:val="21"/>
-        </w:rPr>
-        <w:tab/>
-      </w:r>
-      <w:r>
-        <w:rPr>
-          <w:rFonts w:asciiTheme="minorEastAsia" w:hAnsiTheme="minorEastAsia" w:hint="eastAsia"/>
-          <w:szCs w:val="21"/>
-        </w:rPr>
-        <w:t>对称性，</w:t>
-      </w:r>
-      <w:r>
-        <w:rPr>
-          <w:rFonts w:asciiTheme="minorEastAsia" w:hAnsiTheme="minorEastAsia" w:hint="eastAsia"/>
-          <w:b/>
-          <w:szCs w:val="21"/>
-        </w:rPr>
-        <w:t xml:space="preserve">分布函数=面积累积 </w:t>
+      <w:r>
+        <w:rPr>
+          <w:rFonts w:asciiTheme="minorEastAsia" w:hAnsiTheme="minorEastAsia" w:hint="eastAsia"/>
+          <w:szCs w:val="21"/>
+        </w:rPr>
+        <w:t>分布函数：</w:t>
       </w:r>
       <m:oMath>
         <m:r>
@@ -6110,55 +5992,38 @@
           </w:rPr>
           <m:t>ф</m:t>
         </m:r>
+        <m:d>
+          <m:dPr>
+            <m:ctrlPr>
+              <w:rPr>
+                <w:rFonts w:ascii="Cambria Math" w:hAnsi="Cambria Math"/>
+                <w:b/>
+                <w:szCs w:val="21"/>
+              </w:rPr>
+            </m:ctrlPr>
+          </m:dPr>
+          <m:e>
+            <m:r>
+              <m:rPr>
+                <m:sty m:val="b"/>
+              </m:rPr>
+              <w:rPr>
+                <w:rFonts w:ascii="Cambria Math" w:hAnsi="Cambria Math" w:hint="eastAsia"/>
+                <w:szCs w:val="21"/>
+              </w:rPr>
+              <m:t>x</m:t>
+            </m:r>
+          </m:e>
+        </m:d>
         <m:r>
           <m:rPr>
             <m:sty m:val="b"/>
           </m:rPr>
           <w:rPr>
-            <w:rFonts w:ascii="Cambria Math" w:hAnsi="Cambria Math" w:hint="eastAsia"/>
-            <w:szCs w:val="21"/>
-          </w:rPr>
-          <m:t>(</m:t>
-        </m:r>
-        <m:r>
-          <m:rPr>
-            <m:sty m:val="b"/>
-          </m:rPr>
-          <w:rPr>
             <w:rFonts w:ascii="Cambria Math" w:hAnsi="Cambria Math"/>
             <w:szCs w:val="21"/>
           </w:rPr>
-          <m:t>-a)=1-</m:t>
-        </m:r>
-        <m:r>
-          <m:rPr>
-            <m:sty m:val="b"/>
-          </m:rPr>
-          <w:rPr>
-            <w:rFonts w:ascii="Cambria Math" w:hAnsi="Cambria Math" w:hint="eastAsia"/>
-            <w:szCs w:val="21"/>
-          </w:rPr>
-          <m:t>ф</m:t>
-        </m:r>
-        <m:r>
-          <m:rPr>
-            <m:sty m:val="b"/>
-          </m:rPr>
-          <w:rPr>
-            <w:rFonts w:ascii="Cambria Math" w:hAnsi="Cambria Math" w:hint="eastAsia"/>
-            <w:szCs w:val="21"/>
-          </w:rPr>
-          <m:t>(</m:t>
-        </m:r>
-        <m:r>
-          <m:rPr>
-            <m:sty m:val="b"/>
-          </m:rPr>
-          <w:rPr>
-            <w:rFonts w:ascii="Cambria Math" w:hAnsi="Cambria Math"/>
-            <w:szCs w:val="21"/>
-          </w:rPr>
-          <m:t>a)=1-</m:t>
+          <m:t>=</m:t>
         </m:r>
         <m:f>
           <m:fPr>
@@ -6206,17 +6071,7 @@
                     <w:rFonts w:ascii="Cambria Math" w:hAnsi="Cambria Math"/>
                     <w:szCs w:val="21"/>
                   </w:rPr>
-                  <m:t>2</m:t>
-                </m:r>
-                <m:r>
-                  <m:rPr>
-                    <m:sty m:val="bi"/>
-                  </m:rPr>
-                  <w:rPr>
-                    <w:rFonts w:ascii="Cambria Math" w:hAnsi="Cambria Math"/>
-                    <w:szCs w:val="21"/>
-                  </w:rPr>
-                  <m:t>π</m:t>
+                  <m:t>2π</m:t>
                 </m:r>
               </m:e>
             </m:rad>
@@ -6365,6 +6220,39 @@
     <w:p>
       <w:pPr>
         <w:widowControl/>
+        <w:ind w:left="840"/>
+        <w:jc w:val="left"/>
+        <w:rPr>
+          <w:rFonts w:asciiTheme="minorEastAsia" w:hAnsiTheme="minorEastAsia"/>
+          <w:szCs w:val="21"/>
+        </w:rPr>
+      </w:pPr>
+      <w:r>
+        <w:rPr>
+          <w:rFonts w:asciiTheme="minorEastAsia" w:hAnsiTheme="minorEastAsia"/>
+          <w:szCs w:val="21"/>
+        </w:rPr>
+        <w:tab/>
+      </w:r>
+      <w:r>
+        <w:rPr>
+          <w:rFonts w:asciiTheme="minorEastAsia" w:hAnsiTheme="minorEastAsia" w:hint="eastAsia"/>
+          <w:szCs w:val="21"/>
+        </w:rPr>
+        <w:t>对称性，</w:t>
+      </w:r>
+      <w:r>
+        <w:rPr>
+          <w:rFonts w:asciiTheme="minorEastAsia" w:hAnsiTheme="minorEastAsia" w:hint="eastAsia"/>
+          <w:b/>
+          <w:szCs w:val="21"/>
+        </w:rPr>
+        <w:t xml:space="preserve">分布函数=面积累积 </w:t>
+      </w:r>
+    </w:p>
+    <w:p>
+      <w:pPr>
+        <w:widowControl/>
         <w:jc w:val="left"/>
         <w:rPr>
           <w:rFonts w:asciiTheme="minorEastAsia" w:hAnsiTheme="minorEastAsia"/>
@@ -6424,8 +6312,42 @@
             <w:rFonts w:ascii="Cambria Math" w:hAnsi="Cambria Math"/>
             <w:szCs w:val="21"/>
           </w:rPr>
-          <m:t>&gt;xa</m:t>
-        </m:r>
+          <m:t>&gt;</m:t>
+        </m:r>
+        <m:sSub>
+          <m:sSubPr>
+            <m:ctrlPr>
+              <w:rPr>
+                <w:rFonts w:ascii="Cambria Math" w:hAnsi="Cambria Math"/>
+                <w:szCs w:val="21"/>
+              </w:rPr>
+            </m:ctrlPr>
+          </m:sSubPr>
+          <m:e>
+            <m:r>
+              <m:rPr>
+                <m:sty m:val="p"/>
+              </m:rPr>
+              <w:rPr>
+                <w:rFonts w:ascii="Cambria Math" w:hAnsi="Cambria Math"/>
+                <w:szCs w:val="21"/>
+              </w:rPr>
+              <m:t>x</m:t>
+            </m:r>
+          </m:e>
+          <m:sub>
+            <m:r>
+              <m:rPr>
+                <m:sty m:val="p"/>
+              </m:rPr>
+              <w:rPr>
+                <w:rFonts w:ascii="Cambria Math" w:hAnsi="Cambria Math"/>
+                <w:szCs w:val="21"/>
+              </w:rPr>
+              <m:t>a</m:t>
+            </m:r>
+          </m:sub>
+        </m:sSub>
         <m:r>
           <m:rPr>
             <m:sty m:val="p"/>
@@ -6459,14 +6381,50 @@
           <w:rFonts w:asciiTheme="minorEastAsia" w:hAnsiTheme="minorEastAsia"/>
           <w:szCs w:val="21"/>
         </w:rPr>
-        <w:t xml:space="preserve"> x</w:t>
-      </w:r>
-      <w:r>
-        <w:rPr>
-          <w:rFonts w:asciiTheme="minorEastAsia" w:hAnsiTheme="minorEastAsia" w:hint="eastAsia"/>
-          <w:szCs w:val="21"/>
-        </w:rPr>
-        <w:t>a为</w:t>
+        <w:t xml:space="preserve"> </w:t>
+      </w:r>
+      <m:oMath>
+        <m:sSub>
+          <m:sSubPr>
+            <m:ctrlPr>
+              <w:rPr>
+                <w:rFonts w:ascii="Cambria Math" w:hAnsi="Cambria Math"/>
+                <w:szCs w:val="21"/>
+              </w:rPr>
+            </m:ctrlPr>
+          </m:sSubPr>
+          <m:e>
+            <m:r>
+              <m:rPr>
+                <m:sty m:val="p"/>
+              </m:rPr>
+              <w:rPr>
+                <w:rFonts w:ascii="Cambria Math" w:hAnsi="Cambria Math"/>
+                <w:szCs w:val="21"/>
+              </w:rPr>
+              <m:t>x</m:t>
+            </m:r>
+          </m:e>
+          <m:sub>
+            <m:r>
+              <m:rPr>
+                <m:sty m:val="p"/>
+              </m:rPr>
+              <w:rPr>
+                <w:rFonts w:ascii="Cambria Math" w:hAnsi="Cambria Math"/>
+                <w:szCs w:val="21"/>
+              </w:rPr>
+              <m:t>a</m:t>
+            </m:r>
+          </m:sub>
+        </m:sSub>
+      </m:oMath>
+      <w:r>
+        <w:rPr>
+          <w:rFonts w:asciiTheme="minorEastAsia" w:hAnsiTheme="minorEastAsia" w:hint="eastAsia"/>
+          <w:szCs w:val="21"/>
+        </w:rPr>
+        <w:t>为</w:t>
       </w:r>
       <w:r>
         <w:rPr>
@@ -7014,7 +6972,6 @@
           <w:rFonts w:asciiTheme="minorEastAsia" w:hAnsiTheme="minorEastAsia" w:hint="eastAsia"/>
           <w:szCs w:val="21"/>
         </w:rPr>
-        <w:lastRenderedPageBreak/>
         <w:t>指数函数</w:t>
       </w:r>
       <m:oMath>
@@ -7126,9 +7083,29 @@
       </w:r>
       <w:r>
         <w:rPr>
-          <w:rFonts w:asciiTheme="minorEastAsia" w:hAnsiTheme="minorEastAsia"/>
-          <w:szCs w:val="21"/>
-        </w:rPr>
+          <w:rFonts w:asciiTheme="minorEastAsia" w:hAnsiTheme="minorEastAsia" w:hint="eastAsia"/>
+          <w:b/>
+          <w:szCs w:val="21"/>
+        </w:rPr>
+        <w:t>（寻找断点）</w:t>
+      </w:r>
+    </w:p>
+    <w:p>
+      <w:pPr>
+        <w:widowControl/>
+        <w:ind w:left="840"/>
+        <w:jc w:val="left"/>
+        <w:rPr>
+          <w:rFonts w:asciiTheme="minorEastAsia" w:hAnsiTheme="minorEastAsia"/>
+          <w:szCs w:val="21"/>
+        </w:rPr>
+      </w:pPr>
+      <w:r>
+        <w:rPr>
+          <w:rFonts w:asciiTheme="minorEastAsia" w:hAnsiTheme="minorEastAsia"/>
+          <w:szCs w:val="21"/>
+        </w:rPr>
+        <w:lastRenderedPageBreak/>
         <w:tab/>
       </w:r>
       <m:oMath>
@@ -8120,30 +8097,79 @@
     </w:p>
     <w:p>
       <w:pPr>
+        <w:pStyle w:val="a7"/>
         <w:widowControl/>
+        <w:numPr>
+          <w:ilvl w:val="0"/>
+          <w:numId w:val="11"/>
+        </w:numPr>
+        <w:ind w:firstLineChars="0"/>
         <w:jc w:val="left"/>
         <w:rPr>
           <w:rFonts w:asciiTheme="minorEastAsia" w:hAnsiTheme="minorEastAsia"/>
           <w:szCs w:val="21"/>
         </w:rPr>
       </w:pPr>
-      <w:r>
-        <w:rPr>
-          <w:rFonts w:asciiTheme="minorEastAsia" w:hAnsiTheme="minorEastAsia"/>
-          <w:szCs w:val="21"/>
-        </w:rPr>
-        <w:tab/>
-      </w:r>
       <m:oMath>
+        <m:sSub>
+          <m:sSubPr>
+            <m:ctrlPr>
+              <w:rPr>
+                <w:rFonts w:ascii="Cambria Math" w:hAnsi="Cambria Math"/>
+                <w:i/>
+                <w:szCs w:val="21"/>
+              </w:rPr>
+            </m:ctrlPr>
+          </m:sSubPr>
+          <m:e>
+            <m:r>
+              <w:rPr>
+                <w:rFonts w:ascii="Cambria Math" w:hAnsi="Cambria Math"/>
+                <w:szCs w:val="21"/>
+              </w:rPr>
+              <m:t>p</m:t>
+            </m:r>
+          </m:e>
+          <m:sub>
+            <m:r>
+              <w:rPr>
+                <w:rFonts w:ascii="Cambria Math" w:hAnsi="Cambria Math"/>
+                <w:szCs w:val="21"/>
+              </w:rPr>
+              <m:t>ij</m:t>
+            </m:r>
+          </m:sub>
+        </m:sSub>
         <m:r>
           <w:rPr>
             <w:rFonts w:ascii="Cambria Math" w:hAnsi="Cambria Math"/>
             <w:szCs w:val="21"/>
           </w:rPr>
-          <m:t>F</m:t>
-        </m:r>
-        <m:d>
-          <m:dPr>
+          <m:t>≥0</m:t>
+        </m:r>
+      </m:oMath>
+    </w:p>
+    <w:p>
+      <w:pPr>
+        <w:pStyle w:val="a7"/>
+        <w:widowControl/>
+        <w:numPr>
+          <w:ilvl w:val="0"/>
+          <w:numId w:val="11"/>
+        </w:numPr>
+        <w:ind w:firstLineChars="0"/>
+        <w:jc w:val="left"/>
+        <w:rPr>
+          <w:rFonts w:asciiTheme="minorEastAsia" w:hAnsiTheme="minorEastAsia" w:hint="eastAsia"/>
+          <w:szCs w:val="21"/>
+        </w:rPr>
+      </w:pPr>
+      <m:oMath>
+        <m:nary>
+          <m:naryPr>
+            <m:chr m:val="∑"/>
+            <m:limLoc m:val="undOvr"/>
+            <m:grow m:val="1"/>
             <m:ctrlPr>
               <w:rPr>
                 <w:rFonts w:ascii="Cambria Math" w:hAnsi="Cambria Math"/>
@@ -8151,95 +8177,95 @@
                 <w:szCs w:val="21"/>
               </w:rPr>
             </m:ctrlPr>
-          </m:dPr>
+          </m:naryPr>
+          <m:sub>
+            <m:r>
+              <w:rPr>
+                <w:rFonts w:ascii="Cambria Math" w:hAnsi="Cambria Math"/>
+                <w:szCs w:val="21"/>
+              </w:rPr>
+              <m:t>j=1</m:t>
+            </m:r>
+          </m:sub>
+          <m:sup>
+            <m:r>
+              <w:rPr>
+                <w:rFonts w:ascii="Cambria Math" w:hAnsi="Cambria Math"/>
+                <w:szCs w:val="21"/>
+              </w:rPr>
+              <m:t>∞</m:t>
+            </m:r>
+          </m:sup>
           <m:e>
-            <m:r>
-              <w:rPr>
-                <w:rFonts w:ascii="Cambria Math" w:hAnsi="Cambria Math"/>
-                <w:szCs w:val="21"/>
-              </w:rPr>
-              <m:t>x,-∞</m:t>
-            </m:r>
+            <m:nary>
+              <m:naryPr>
+                <m:chr m:val="∑"/>
+                <m:limLoc m:val="undOvr"/>
+                <m:grow m:val="1"/>
+                <m:ctrlPr>
+                  <w:rPr>
+                    <w:rFonts w:ascii="Cambria Math" w:hAnsi="Cambria Math"/>
+                    <w:i/>
+                    <w:szCs w:val="21"/>
+                  </w:rPr>
+                </m:ctrlPr>
+              </m:naryPr>
+              <m:sub>
+                <m:r>
+                  <w:rPr>
+                    <w:rFonts w:ascii="Cambria Math" w:hAnsi="Cambria Math"/>
+                    <w:szCs w:val="21"/>
+                  </w:rPr>
+                  <m:t>i=1</m:t>
+                </m:r>
+              </m:sub>
+              <m:sup>
+                <m:r>
+                  <w:rPr>
+                    <w:rFonts w:ascii="Cambria Math" w:hAnsi="Cambria Math"/>
+                    <w:szCs w:val="21"/>
+                  </w:rPr>
+                  <m:t>∞</m:t>
+                </m:r>
+              </m:sup>
+              <m:e>
+                <m:sSub>
+                  <m:sSubPr>
+                    <m:ctrlPr>
+                      <w:rPr>
+                        <w:rFonts w:ascii="Cambria Math" w:hAnsi="Cambria Math"/>
+                        <w:i/>
+                        <w:szCs w:val="21"/>
+                      </w:rPr>
+                    </m:ctrlPr>
+                  </m:sSubPr>
+                  <m:e>
+                    <m:r>
+                      <w:rPr>
+                        <w:rFonts w:ascii="Cambria Math" w:hAnsi="Cambria Math"/>
+                        <w:szCs w:val="21"/>
+                      </w:rPr>
+                      <m:t>p</m:t>
+                    </m:r>
+                  </m:e>
+                  <m:sub>
+                    <m:r>
+                      <w:rPr>
+                        <w:rFonts w:ascii="Cambria Math" w:hAnsi="Cambria Math"/>
+                        <w:szCs w:val="21"/>
+                      </w:rPr>
+                      <m:t>ij</m:t>
+                    </m:r>
+                  </m:sub>
+                </m:sSub>
+              </m:e>
+            </m:nary>
           </m:e>
-        </m:d>
-        <m:r>
-          <w:rPr>
-            <w:rFonts w:ascii="Cambria Math" w:hAnsi="Cambria Math" w:hint="eastAsia"/>
-            <w:szCs w:val="21"/>
-          </w:rPr>
-          <m:t>=</m:t>
-        </m:r>
-        <m:r>
-          <w:rPr>
-            <w:rFonts w:ascii="Cambria Math" w:hAnsi="Cambria Math"/>
-            <w:szCs w:val="21"/>
-          </w:rPr>
-          <m:t>F</m:t>
-        </m:r>
-        <m:d>
-          <m:dPr>
-            <m:ctrlPr>
-              <w:rPr>
-                <w:rFonts w:ascii="Cambria Math" w:hAnsi="Cambria Math"/>
-                <w:i/>
-                <w:szCs w:val="21"/>
-              </w:rPr>
-            </m:ctrlPr>
-          </m:dPr>
-          <m:e>
-            <m:r>
-              <w:rPr>
-                <w:rFonts w:ascii="Cambria Math" w:hAnsi="Cambria Math"/>
-                <w:szCs w:val="21"/>
-              </w:rPr>
-              <m:t>-∞,y</m:t>
-            </m:r>
-          </m:e>
-        </m:d>
-        <m:r>
-          <w:rPr>
-            <w:rFonts w:ascii="Cambria Math" w:hAnsi="Cambria Math" w:hint="eastAsia"/>
-            <w:szCs w:val="21"/>
-          </w:rPr>
-          <m:t>=0</m:t>
-        </m:r>
-      </m:oMath>
-      <w:r>
-        <w:rPr>
-          <w:rFonts w:asciiTheme="minorEastAsia" w:hAnsiTheme="minorEastAsia"/>
-          <w:szCs w:val="21"/>
-        </w:rPr>
-        <w:tab/>
-      </w:r>
-      <m:oMath>
-        <m:r>
-          <w:rPr>
-            <w:rFonts w:ascii="Cambria Math" w:hAnsi="Cambria Math"/>
-            <w:szCs w:val="21"/>
-          </w:rPr>
-          <m:t>F</m:t>
-        </m:r>
-        <m:d>
-          <m:dPr>
-            <m:ctrlPr>
-              <w:rPr>
-                <w:rFonts w:ascii="Cambria Math" w:hAnsi="Cambria Math"/>
-                <w:i/>
-                <w:szCs w:val="21"/>
-              </w:rPr>
-            </m:ctrlPr>
-          </m:dPr>
-          <m:e>
-            <m:r>
-              <w:rPr>
-                <w:rFonts w:ascii="Cambria Math" w:hAnsi="Cambria Math"/>
-                <w:szCs w:val="21"/>
-              </w:rPr>
-              <m:t>+∞,+∞</m:t>
-            </m:r>
-          </m:e>
-        </m:d>
-        <m:r>
+        </m:nary>
+        <m:r>
+          <m:rPr>
+            <m:sty m:val="p"/>
+          </m:rPr>
           <w:rPr>
             <w:rFonts w:ascii="Cambria Math" w:hAnsi="Cambria Math"/>
             <w:szCs w:val="21"/>
@@ -8254,6 +8280,136 @@
         <w:jc w:val="left"/>
         <w:rPr>
           <w:rFonts w:asciiTheme="minorEastAsia" w:hAnsiTheme="minorEastAsia"/>
+          <w:szCs w:val="21"/>
+        </w:rPr>
+      </w:pPr>
+      <w:r>
+        <w:rPr>
+          <w:rFonts w:asciiTheme="minorEastAsia" w:hAnsiTheme="minorEastAsia"/>
+          <w:szCs w:val="21"/>
+        </w:rPr>
+        <w:tab/>
+      </w:r>
+      <m:oMath>
+        <m:r>
+          <w:rPr>
+            <w:rFonts w:ascii="Cambria Math" w:hAnsi="Cambria Math"/>
+            <w:szCs w:val="21"/>
+          </w:rPr>
+          <m:t>F</m:t>
+        </m:r>
+        <m:d>
+          <m:dPr>
+            <m:ctrlPr>
+              <w:rPr>
+                <w:rFonts w:ascii="Cambria Math" w:hAnsi="Cambria Math"/>
+                <w:i/>
+                <w:szCs w:val="21"/>
+              </w:rPr>
+            </m:ctrlPr>
+          </m:dPr>
+          <m:e>
+            <m:r>
+              <w:rPr>
+                <w:rFonts w:ascii="Cambria Math" w:hAnsi="Cambria Math"/>
+                <w:szCs w:val="21"/>
+              </w:rPr>
+              <m:t>x,-∞</m:t>
+            </m:r>
+          </m:e>
+        </m:d>
+        <m:r>
+          <w:rPr>
+            <w:rFonts w:ascii="Cambria Math" w:hAnsi="Cambria Math" w:hint="eastAsia"/>
+            <w:szCs w:val="21"/>
+          </w:rPr>
+          <m:t>=</m:t>
+        </m:r>
+        <m:r>
+          <w:rPr>
+            <w:rFonts w:ascii="Cambria Math" w:hAnsi="Cambria Math"/>
+            <w:szCs w:val="21"/>
+          </w:rPr>
+          <m:t>F</m:t>
+        </m:r>
+        <m:d>
+          <m:dPr>
+            <m:ctrlPr>
+              <w:rPr>
+                <w:rFonts w:ascii="Cambria Math" w:hAnsi="Cambria Math"/>
+                <w:i/>
+                <w:szCs w:val="21"/>
+              </w:rPr>
+            </m:ctrlPr>
+          </m:dPr>
+          <m:e>
+            <m:r>
+              <w:rPr>
+                <w:rFonts w:ascii="Cambria Math" w:hAnsi="Cambria Math"/>
+                <w:szCs w:val="21"/>
+              </w:rPr>
+              <m:t>-∞,y</m:t>
+            </m:r>
+          </m:e>
+        </m:d>
+        <m:r>
+          <w:rPr>
+            <w:rFonts w:ascii="Cambria Math" w:hAnsi="Cambria Math" w:hint="eastAsia"/>
+            <w:szCs w:val="21"/>
+          </w:rPr>
+          <m:t>=0</m:t>
+        </m:r>
+      </m:oMath>
+      <w:r>
+        <w:rPr>
+          <w:rFonts w:asciiTheme="minorEastAsia" w:hAnsiTheme="minorEastAsia"/>
+          <w:szCs w:val="21"/>
+        </w:rPr>
+        <w:tab/>
+      </w:r>
+      <m:oMath>
+        <m:r>
+          <w:rPr>
+            <w:rFonts w:ascii="Cambria Math" w:hAnsi="Cambria Math"/>
+            <w:szCs w:val="21"/>
+          </w:rPr>
+          <m:t>F</m:t>
+        </m:r>
+        <m:d>
+          <m:dPr>
+            <m:ctrlPr>
+              <w:rPr>
+                <w:rFonts w:ascii="Cambria Math" w:hAnsi="Cambria Math"/>
+                <w:i/>
+                <w:szCs w:val="21"/>
+              </w:rPr>
+            </m:ctrlPr>
+          </m:dPr>
+          <m:e>
+            <m:r>
+              <w:rPr>
+                <w:rFonts w:ascii="Cambria Math" w:hAnsi="Cambria Math"/>
+                <w:szCs w:val="21"/>
+              </w:rPr>
+              <m:t>+∞,+∞</m:t>
+            </m:r>
+          </m:e>
+        </m:d>
+        <m:r>
+          <w:rPr>
+            <w:rFonts w:ascii="Cambria Math" w:hAnsi="Cambria Math"/>
+            <w:szCs w:val="21"/>
+          </w:rPr>
+          <m:t>=1</m:t>
+        </m:r>
+      </m:oMath>
+    </w:p>
+    <w:p>
+      <w:pPr>
+        <w:widowControl/>
+        <w:jc w:val="left"/>
+        <w:rPr>
+          <w:rFonts w:asciiTheme="minorEastAsia" w:hAnsiTheme="minorEastAsia"/>
           <w:b/>
           <w:szCs w:val="21"/>
         </w:rPr>
@@ -8318,6 +8474,171 @@
             </m:r>
           </m:e>
         </m:d>
+        <m:r>
+          <m:rPr>
+            <m:sty m:val="bi"/>
+          </m:rPr>
+          <w:rPr>
+            <w:rFonts w:ascii="Cambria Math" w:hAnsi="Cambria Math"/>
+            <w:szCs w:val="21"/>
+          </w:rPr>
+          <m:t>=</m:t>
+        </m:r>
+        <m:nary>
+          <m:naryPr>
+            <m:chr m:val="∑"/>
+            <m:limLoc m:val="undOvr"/>
+            <m:grow m:val="1"/>
+            <m:ctrlPr>
+              <w:rPr>
+                <w:rFonts w:ascii="Cambria Math" w:hAnsi="Cambria Math"/>
+                <w:i/>
+                <w:szCs w:val="21"/>
+              </w:rPr>
+            </m:ctrlPr>
+          </m:naryPr>
+          <m:sub>
+            <m:sSub>
+              <m:sSubPr>
+                <m:ctrlPr>
+                  <w:rPr>
+                    <w:rFonts w:ascii="Cambria Math" w:hAnsi="Cambria Math"/>
+                    <w:i/>
+                    <w:szCs w:val="21"/>
+                  </w:rPr>
+                </m:ctrlPr>
+              </m:sSubPr>
+              <m:e>
+                <m:r>
+                  <w:rPr>
+                    <w:rFonts w:ascii="Cambria Math" w:hAnsi="Cambria Math"/>
+                    <w:szCs w:val="21"/>
+                  </w:rPr>
+                  <m:t>y</m:t>
+                </m:r>
+              </m:e>
+              <m:sub>
+                <m:r>
+                  <w:rPr>
+                    <w:rFonts w:ascii="Cambria Math" w:hAnsi="Cambria Math"/>
+                    <w:szCs w:val="21"/>
+                  </w:rPr>
+                  <m:t>i</m:t>
+                </m:r>
+              </m:sub>
+            </m:sSub>
+            <m:r>
+              <w:rPr>
+                <w:rFonts w:ascii="Cambria Math" w:hAnsi="Cambria Math"/>
+                <w:szCs w:val="21"/>
+              </w:rPr>
+              <m:t>≤y</m:t>
+            </m:r>
+          </m:sub>
+          <m:sup>
+            <m:r>
+              <w:rPr>
+                <w:rFonts w:ascii="Cambria Math" w:hAnsi="Cambria Math"/>
+                <w:szCs w:val="21"/>
+              </w:rPr>
+              <m:t>∞</m:t>
+            </m:r>
+          </m:sup>
+          <m:e>
+            <m:nary>
+              <m:naryPr>
+                <m:chr m:val="∑"/>
+                <m:limLoc m:val="undOvr"/>
+                <m:grow m:val="1"/>
+                <m:ctrlPr>
+                  <w:rPr>
+                    <w:rFonts w:ascii="Cambria Math" w:hAnsi="Cambria Math"/>
+                    <w:i/>
+                    <w:szCs w:val="21"/>
+                  </w:rPr>
+                </m:ctrlPr>
+              </m:naryPr>
+              <m:sub>
+                <m:sSub>
+                  <m:sSubPr>
+                    <m:ctrlPr>
+                      <w:rPr>
+                        <w:rFonts w:ascii="Cambria Math" w:hAnsi="Cambria Math"/>
+                        <w:i/>
+                        <w:szCs w:val="21"/>
+                      </w:rPr>
+                    </m:ctrlPr>
+                  </m:sSubPr>
+                  <m:e>
+                    <m:r>
+                      <w:rPr>
+                        <w:rFonts w:ascii="Cambria Math" w:hAnsi="Cambria Math"/>
+                        <w:szCs w:val="21"/>
+                      </w:rPr>
+                      <m:t>x</m:t>
+                    </m:r>
+                  </m:e>
+                  <m:sub>
+                    <m:r>
+                      <w:rPr>
+                        <w:rFonts w:ascii="Cambria Math" w:hAnsi="Cambria Math"/>
+                        <w:szCs w:val="21"/>
+                      </w:rPr>
+                      <m:t>i</m:t>
+                    </m:r>
+                  </m:sub>
+                </m:sSub>
+                <m:r>
+                  <w:rPr>
+                    <w:rFonts w:ascii="Cambria Math" w:hAnsi="Cambria Math"/>
+                    <w:szCs w:val="21"/>
+                  </w:rPr>
+                  <m:t>≤x</m:t>
+                </m:r>
+              </m:sub>
+              <m:sup>
+                <m:r>
+                  <w:rPr>
+                    <w:rFonts w:ascii="Cambria Math" w:hAnsi="Cambria Math"/>
+                    <w:szCs w:val="21"/>
+                  </w:rPr>
+                  <m:t>∞</m:t>
+                </m:r>
+              </m:sup>
+              <m:e>
+                <m:sSub>
+                  <m:sSubPr>
+                    <m:ctrlPr>
+                      <w:rPr>
+                        <w:rFonts w:ascii="Cambria Math" w:hAnsi="Cambria Math"/>
+                        <w:i/>
+                        <w:szCs w:val="21"/>
+                      </w:rPr>
+                    </m:ctrlPr>
+                  </m:sSubPr>
+                  <m:e>
+                    <m:r>
+                      <w:rPr>
+                        <w:rFonts w:ascii="Cambria Math" w:hAnsi="Cambria Math"/>
+                        <w:szCs w:val="21"/>
+                      </w:rPr>
+                      <m:t>p</m:t>
+                    </m:r>
+                  </m:e>
+                  <m:sub>
+                    <m:r>
+                      <w:rPr>
+                        <w:rFonts w:ascii="Cambria Math" w:hAnsi="Cambria Math"/>
+                        <w:szCs w:val="21"/>
+                      </w:rPr>
+                      <m:t>ij</m:t>
+                    </m:r>
+                  </m:sub>
+                </m:sSub>
+              </m:e>
+            </m:nary>
+          </m:e>
+        </m:nary>
         <m:r>
           <m:rPr>
             <m:sty m:val="bi"/>
@@ -8578,15 +8899,77 @@
           <w:rFonts w:asciiTheme="minorEastAsia" w:hAnsiTheme="minorEastAsia" w:hint="eastAsia"/>
           <w:szCs w:val="21"/>
         </w:rPr>
-        <w:t xml:space="preserve"> </w:t>
-      </w:r>
-      <w:r>
-        <w:rPr>
-          <w:rFonts w:asciiTheme="minorEastAsia" w:hAnsiTheme="minorEastAsia"/>
-          <w:szCs w:val="21"/>
-        </w:rPr>
-        <w:tab/>
-      </w:r>
+        <w:t>，</w:t>
+      </w:r>
+      <m:oMath>
+        <m:sSub>
+          <m:sSubPr>
+            <m:ctrlPr>
+              <w:rPr>
+                <w:rFonts w:ascii="Cambria Math" w:hAnsi="Cambria Math"/>
+                <w:i/>
+                <w:szCs w:val="21"/>
+              </w:rPr>
+            </m:ctrlPr>
+          </m:sSubPr>
+          <m:e>
+            <m:r>
+              <w:rPr>
+                <w:rFonts w:ascii="Cambria Math" w:hAnsi="Cambria Math"/>
+                <w:szCs w:val="21"/>
+              </w:rPr>
+              <m:t>p</m:t>
+            </m:r>
+          </m:e>
+          <m:sub>
+            <m:r>
+              <w:rPr>
+                <w:rFonts w:ascii="Cambria Math" w:hAnsi="Cambria Math"/>
+                <w:szCs w:val="21"/>
+              </w:rPr>
+              <m:t>i.</m:t>
+            </m:r>
+          </m:sub>
+        </m:sSub>
+      </m:oMath>
+      <w:r>
+        <w:rPr>
+          <w:rFonts w:asciiTheme="minorEastAsia" w:hAnsiTheme="minorEastAsia" w:hint="eastAsia"/>
+          <w:szCs w:val="21"/>
+        </w:rPr>
+        <w:t>，</w:t>
+      </w:r>
+      <m:oMath>
+        <m:sSub>
+          <m:sSubPr>
+            <m:ctrlPr>
+              <w:rPr>
+                <w:rFonts w:ascii="Cambria Math" w:hAnsi="Cambria Math"/>
+                <w:i/>
+                <w:szCs w:val="21"/>
+              </w:rPr>
+            </m:ctrlPr>
+          </m:sSubPr>
+          <m:e>
+            <m:r>
+              <w:rPr>
+                <w:rFonts w:ascii="Cambria Math" w:hAnsi="Cambria Math"/>
+                <w:szCs w:val="21"/>
+              </w:rPr>
+              <m:t>p</m:t>
+            </m:r>
+          </m:e>
+          <m:sub>
+            <m:r>
+              <w:rPr>
+                <w:rFonts w:ascii="Cambria Math" w:hAnsi="Cambria Math"/>
+                <w:szCs w:val="21"/>
+              </w:rPr>
+              <m:t>.j</m:t>
+            </m:r>
+          </m:sub>
+        </m:sSub>
+      </m:oMath>
     </w:p>
     <w:p>
       <w:pPr>
@@ -8629,7 +9012,7 @@
                 <w:rFonts w:ascii="Cambria Math" w:hAnsi="Cambria Math"/>
                 <w:szCs w:val="21"/>
               </w:rPr>
-              <m:t>x</m:t>
+              <m:t>X</m:t>
             </m:r>
             <m:r>
               <w:rPr>
@@ -8706,6 +9089,9 @@
           </m:sub>
         </m:sSub>
         <m:r>
+          <m:rPr>
+            <m:sty m:val="p"/>
+          </m:rPr>
           <w:rPr>
             <w:rFonts w:ascii="Cambria Math" w:hAnsi="Cambria Math" w:hint="eastAsia"/>
             <w:szCs w:val="21"/>
@@ -8731,7 +9117,7 @@
                 <w:rFonts w:ascii="Cambria Math" w:hAnsi="Cambria Math"/>
                 <w:szCs w:val="21"/>
               </w:rPr>
-              <m:t>j</m:t>
+              <m:t>j=1</m:t>
             </m:r>
           </m:sub>
           <m:sup>
@@ -9528,7 +9914,7 @@
         <w:widowControl/>
         <w:jc w:val="left"/>
         <w:rPr>
-          <w:rFonts w:asciiTheme="minorEastAsia" w:hAnsiTheme="minorEastAsia"/>
+          <w:rFonts w:asciiTheme="minorEastAsia" w:hAnsiTheme="minorEastAsia" w:hint="eastAsia"/>
           <w:szCs w:val="21"/>
         </w:rPr>
       </w:pPr>
@@ -9921,6 +10307,13 @@
           <m:t>)</m:t>
         </m:r>
       </m:oMath>
+      <w:r>
+        <w:rPr>
+          <w:rFonts w:asciiTheme="minorEastAsia" w:hAnsiTheme="minorEastAsia" w:hint="eastAsia"/>
+          <w:szCs w:val="21"/>
+        </w:rPr>
+        <w:t xml:space="preserve"> </w:t>
+      </w:r>
     </w:p>
     <w:p>
       <w:pPr>
@@ -11342,14 +11735,8 @@
         </w:rPr>
         <w:tab/>
       </w:r>
-      <w:r>
-        <w:rPr>
-          <w:rFonts w:asciiTheme="minorEastAsia" w:hAnsiTheme="minorEastAsia"/>
-          <w:b/>
-          <w:szCs w:val="21"/>
-        </w:rPr>
-        <w:tab/>
-      </w:r>
+      <w:bookmarkStart w:id="0" w:name="_GoBack"/>
+      <w:bookmarkEnd w:id="0"/>
     </w:p>
     <w:p>
       <w:pPr>
@@ -11896,6 +12283,9 @@
       </w:r>
       <m:oMath>
         <m:r>
+          <m:rPr>
+            <m:sty m:val="bi"/>
+          </m:rPr>
           <w:rPr>
             <w:rFonts w:ascii="Cambria Math" w:hAnsi="Cambria Math" w:hint="eastAsia"/>
             <w:szCs w:val="21"/>
@@ -11907,6 +12297,7 @@
             <m:ctrlPr>
               <w:rPr>
                 <w:rFonts w:ascii="Cambria Math" w:hAnsi="Cambria Math"/>
+                <w:b/>
                 <w:i/>
                 <w:szCs w:val="21"/>
               </w:rPr>
@@ -11918,6 +12309,7 @@
                 <m:ctrlPr>
                   <w:rPr>
                     <w:rFonts w:ascii="Cambria Math" w:hAnsi="Cambria Math"/>
+                    <w:b/>
                     <w:i/>
                     <w:szCs w:val="21"/>
                   </w:rPr>
@@ -11925,6 +12317,9 @@
               </m:fPr>
               <m:num>
                 <m:r>
+                  <m:rPr>
+                    <m:sty m:val="bi"/>
+                  </m:rPr>
                   <w:rPr>
                     <w:rFonts w:ascii="Cambria Math" w:hAnsi="Cambria Math" w:hint="eastAsia"/>
                     <w:szCs w:val="21"/>
@@ -11934,6 +12329,7 @@
                 <m:ctrlPr>
                   <w:rPr>
                     <w:rFonts w:ascii="Cambria Math" w:hAnsi="Cambria Math" w:hint="eastAsia"/>
+                    <w:b/>
                     <w:i/>
                     <w:szCs w:val="21"/>
                   </w:rPr>
@@ -11941,6 +12337,9 @@
               </m:num>
               <m:den>
                 <m:r>
+                  <m:rPr>
+                    <m:sty m:val="bi"/>
+                  </m:rPr>
                   <w:rPr>
                     <w:rFonts w:ascii="Cambria Math" w:hAnsi="Cambria Math" w:hint="eastAsia"/>
                     <w:szCs w:val="21"/>
@@ -11952,6 +12351,9 @@
           </m:e>
         </m:d>
         <m:r>
+          <m:rPr>
+            <m:sty m:val="bi"/>
+          </m:rPr>
           <w:rPr>
             <w:rFonts w:ascii="Cambria Math" w:hAnsi="Cambria Math" w:hint="eastAsia"/>
             <w:szCs w:val="21"/>
@@ -11965,6 +12367,7 @@
             <m:ctrlPr>
               <w:rPr>
                 <w:rFonts w:ascii="Cambria Math" w:hAnsi="Cambria Math"/>
+                <w:b/>
                 <w:i/>
                 <w:szCs w:val="21"/>
               </w:rPr>
@@ -11972,6 +12375,9 @@
           </m:naryPr>
           <m:sub>
             <m:r>
+              <m:rPr>
+                <m:sty m:val="bi"/>
+              </m:rPr>
               <w:rPr>
                 <w:rFonts w:ascii="Cambria Math" w:hAnsi="Cambria Math"/>
                 <w:szCs w:val="21"/>
@@ -11981,6 +12387,9 @@
           </m:sub>
           <m:sup>
             <m:r>
+              <m:rPr>
+                <m:sty m:val="bi"/>
+              </m:rPr>
               <w:rPr>
                 <w:rFonts w:ascii="Cambria Math" w:hAnsi="Cambria Math"/>
                 <w:szCs w:val="21"/>
@@ -11994,6 +12403,7 @@
                 <m:ctrlPr>
                   <w:rPr>
                     <w:rFonts w:ascii="Cambria Math" w:hAnsi="Cambria Math"/>
+                    <w:b/>
                     <w:i/>
                     <w:szCs w:val="21"/>
                   </w:rPr>
@@ -12001,6 +12411,9 @@
               </m:sSupPr>
               <m:e>
                 <m:r>
+                  <m:rPr>
+                    <m:sty m:val="bi"/>
+                  </m:rPr>
                   <w:rPr>
                     <w:rFonts w:ascii="Cambria Math" w:hAnsi="Cambria Math"/>
                     <w:szCs w:val="21"/>
@@ -12010,6 +12423,9 @@
               </m:e>
               <m:sup>
                 <m:r>
+                  <m:rPr>
+                    <m:sty m:val="bi"/>
+                  </m:rPr>
                   <w:rPr>
                     <w:rFonts w:ascii="Cambria Math" w:hAnsi="Cambria Math"/>
                     <w:szCs w:val="21"/>
@@ -12021,6 +12437,7 @@
                     <m:ctrlPr>
                       <w:rPr>
                         <w:rFonts w:ascii="Cambria Math" w:hAnsi="Cambria Math"/>
+                        <w:b/>
                         <w:i/>
                         <w:szCs w:val="21"/>
                       </w:rPr>
@@ -12028,6 +12445,9 @@
                   </m:sSupPr>
                   <m:e>
                     <m:r>
+                      <m:rPr>
+                        <m:sty m:val="bi"/>
+                      </m:rPr>
                       <w:rPr>
                         <w:rFonts w:ascii="Cambria Math" w:hAnsi="Cambria Math"/>
                         <w:szCs w:val="21"/>
@@ -12037,6 +12457,9 @@
                   </m:e>
                   <m:sup>
                     <m:r>
+                      <m:rPr>
+                        <m:sty m:val="bi"/>
+                      </m:rPr>
                       <w:rPr>
                         <w:rFonts w:ascii="Cambria Math" w:hAnsi="Cambria Math"/>
                         <w:szCs w:val="21"/>
@@ -12048,6 +12471,9 @@
               </m:sup>
             </m:sSup>
             <m:r>
+              <m:rPr>
+                <m:sty m:val="bi"/>
+              </m:rPr>
               <w:rPr>
                 <w:rFonts w:ascii="Cambria Math" w:hAnsi="Cambria Math"/>
                 <w:szCs w:val="21"/>
@@ -12057,6 +12483,9 @@
           </m:e>
         </m:nary>
         <m:r>
+          <m:rPr>
+            <m:sty m:val="bi"/>
+          </m:rPr>
           <w:rPr>
             <w:rFonts w:ascii="Cambria Math" w:hAnsi="Cambria Math"/>
             <w:szCs w:val="21"/>
@@ -12069,6 +12498,7 @@
             <m:ctrlPr>
               <w:rPr>
                 <w:rFonts w:ascii="Cambria Math" w:hAnsi="Cambria Math"/>
+                <w:b/>
                 <w:i/>
                 <w:szCs w:val="21"/>
               </w:rPr>
@@ -12077,6 +12507,9 @@
           <m:deg/>
           <m:e>
             <m:r>
+              <m:rPr>
+                <m:sty m:val="bi"/>
+              </m:rPr>
               <w:rPr>
                 <w:rFonts w:ascii="Cambria Math" w:hAnsi="Cambria Math"/>
                 <w:szCs w:val="21"/>
@@ -12089,12 +12522,16 @@
       <w:r>
         <w:rPr>
           <w:rFonts w:asciiTheme="minorEastAsia" w:hAnsiTheme="minorEastAsia" w:hint="eastAsia"/>
+          <w:b/>
           <w:szCs w:val="21"/>
         </w:rPr>
         <w:t>，</w:t>
       </w:r>
       <m:oMath>
         <m:r>
+          <m:rPr>
+            <m:sty m:val="bi"/>
+          </m:rPr>
           <w:rPr>
             <w:rFonts w:ascii="Cambria Math" w:hAnsi="Cambria Math" w:hint="eastAsia"/>
             <w:szCs w:val="21"/>
@@ -12106,6 +12543,7 @@
             <m:ctrlPr>
               <w:rPr>
                 <w:rFonts w:ascii="Cambria Math" w:hAnsi="Cambria Math"/>
+                <w:b/>
                 <w:i/>
                 <w:szCs w:val="21"/>
               </w:rPr>
@@ -12113,6 +12551,9 @@
           </m:dPr>
           <m:e>
             <m:r>
+              <m:rPr>
+                <m:sty m:val="bi"/>
+              </m:rPr>
               <w:rPr>
                 <w:rFonts w:ascii="Cambria Math" w:hAnsi="Cambria Math"/>
                 <w:szCs w:val="21"/>
@@ -12122,6 +12563,9 @@
           </m:e>
         </m:d>
         <m:r>
+          <m:rPr>
+            <m:sty m:val="bi"/>
+          </m:rPr>
           <w:rPr>
             <w:rFonts w:ascii="Cambria Math" w:hAnsi="Cambria Math"/>
             <w:szCs w:val="21"/>
@@ -12133,6 +12577,7 @@
             <m:ctrlPr>
               <w:rPr>
                 <w:rFonts w:ascii="Cambria Math" w:hAnsi="Cambria Math"/>
+                <w:b/>
                 <w:i/>
                 <w:szCs w:val="21"/>
               </w:rPr>
@@ -12140,6 +12585,9 @@
           </m:dPr>
           <m:e>
             <m:r>
+              <m:rPr>
+                <m:sty m:val="bi"/>
+              </m:rPr>
               <w:rPr>
                 <w:rFonts w:ascii="Cambria Math" w:hAnsi="Cambria Math"/>
                 <w:szCs w:val="21"/>
@@ -12149,6 +12597,9 @@
           </m:e>
         </m:d>
         <m:r>
+          <m:rPr>
+            <m:sty m:val="bi"/>
+          </m:rPr>
           <w:rPr>
             <w:rFonts w:ascii="Cambria Math" w:hAnsi="Cambria Math"/>
             <w:szCs w:val="21"/>
@@ -12874,17 +13325,7 @@
                       <w:rFonts w:ascii="Cambria Math" w:hAnsi="Cambria Math"/>
                       <w:szCs w:val="21"/>
                     </w:rPr>
-                    <m:t>Dx=</m:t>
-                  </m:r>
-                  <m:r>
-                    <m:rPr>
-                      <m:sty m:val="bi"/>
-                    </m:rPr>
-                    <w:rPr>
-                      <w:rFonts w:ascii="Cambria Math" w:hAnsi="Cambria Math"/>
-                      <w:szCs w:val="21"/>
-                    </w:rPr>
-                    <m:t>p</m:t>
+                    <m:t>Dx=p</m:t>
                   </m:r>
                   <m:d>
                     <m:dPr>
@@ -27473,6 +27914,95 @@
     </w:lvl>
   </w:abstractNum>
   <w:abstractNum w:abstractNumId="5" w15:restartNumberingAfterBreak="0">
+    <w:nsid w:val="29B379FB"/>
+    <w:multiLevelType w:val="hybridMultilevel"/>
+    <w:tmpl w:val="34842CD0"/>
+    <w:lvl w:ilvl="0" w:tplc="D71E3CA6">
+      <w:start w:val="1"/>
+      <w:numFmt w:val="decimal"/>
+      <w:lvlText w:val="%1."/>
+      <w:lvlJc w:val="left"/>
+      <w:pPr>
+        <w:ind w:left="1620" w:hanging="360"/>
+      </w:pPr>
+      <w:rPr>
+        <w:rFonts w:hint="default"/>
+      </w:rPr>
+    </w:lvl>
+    <w:lvl w:ilvl="1" w:tplc="04090019" w:tentative="1">
+      <w:start w:val="1"/>
+      <w:numFmt w:val="lowerLetter"/>
+      <w:lvlText w:val="%2)"/>
+      <w:lvlJc w:val="left"/>
+      <w:pPr>
+        <w:ind w:left="2100" w:hanging="420"/>
+      </w:pPr>
+    </w:lvl>
+    <w:lvl w:ilvl="2" w:tplc="0409001B" w:tentative="1">
+      <w:start w:val="1"/>
+      <w:numFmt w:val="lowerRoman"/>
+      <w:lvlText w:val="%3."/>
+      <w:lvlJc w:val="right"/>
+      <w:pPr>
+        <w:ind w:left="2520" w:hanging="420"/>
+      </w:pPr>
+    </w:lvl>
+    <w:lvl w:ilvl="3" w:tplc="0409000F" w:tentative="1">
+      <w:start w:val="1"/>
+      <w:numFmt w:val="decimal"/>
+      <w:lvlText w:val="%4."/>
+      <w:lvlJc w:val="left"/>
+      <w:pPr>
+        <w:ind w:left="2940" w:hanging="420"/>
+      </w:pPr>
+    </w:lvl>
+    <w:lvl w:ilvl="4" w:tplc="04090019" w:tentative="1">
+      <w:start w:val="1"/>
+      <w:numFmt w:val="lowerLetter"/>
+      <w:lvlText w:val="%5)"/>
+      <w:lvlJc w:val="left"/>
+      <w:pPr>
+        <w:ind w:left="3360" w:hanging="420"/>
+      </w:pPr>
+    </w:lvl>
+    <w:lvl w:ilvl="5" w:tplc="0409001B" w:tentative="1">
+      <w:start w:val="1"/>
+      <w:numFmt w:val="lowerRoman"/>
+      <w:lvlText w:val="%6."/>
+      <w:lvlJc w:val="right"/>
+      <w:pPr>
+        <w:ind w:left="3780" w:hanging="420"/>
+      </w:pPr>
+    </w:lvl>
+    <w:lvl w:ilvl="6" w:tplc="0409000F" w:tentative="1">
+      <w:start w:val="1"/>
+      <w:numFmt w:val="decimal"/>
+      <w:lvlText w:val="%7."/>
+      <w:lvlJc w:val="left"/>
+      <w:pPr>
+        <w:ind w:left="4200" w:hanging="420"/>
+      </w:pPr>
+    </w:lvl>
+    <w:lvl w:ilvl="7" w:tplc="04090019" w:tentative="1">
+      <w:start w:val="1"/>
+      <w:numFmt w:val="lowerLetter"/>
+      <w:lvlText w:val="%8)"/>
+      <w:lvlJc w:val="left"/>
+      <w:pPr>
+        <w:ind w:left="4620" w:hanging="420"/>
+      </w:pPr>
+    </w:lvl>
+    <w:lvl w:ilvl="8" w:tplc="0409001B" w:tentative="1">
+      <w:start w:val="1"/>
+      <w:numFmt w:val="lowerRoman"/>
+      <w:lvlText w:val="%9."/>
+      <w:lvlJc w:val="right"/>
+      <w:pPr>
+        <w:ind w:left="5040" w:hanging="420"/>
+      </w:pPr>
+    </w:lvl>
+  </w:abstractNum>
+  <w:abstractNum w:abstractNumId="6" w15:restartNumberingAfterBreak="0">
     <w:nsid w:val="3042148A"/>
     <w:multiLevelType w:val="hybridMultilevel"/>
     <w:tmpl w:val="B038E020"/>
@@ -27561,7 +28091,7 @@
       </w:pPr>
     </w:lvl>
   </w:abstractNum>
-  <w:abstractNum w:abstractNumId="6" w15:restartNumberingAfterBreak="0">
+  <w:abstractNum w:abstractNumId="7" w15:restartNumberingAfterBreak="0">
     <w:nsid w:val="562D5789"/>
     <w:multiLevelType w:val="hybridMultilevel"/>
     <w:tmpl w:val="9560243A"/>
@@ -27650,7 +28180,7 @@
       </w:pPr>
     </w:lvl>
   </w:abstractNum>
-  <w:abstractNum w:abstractNumId="7" w15:restartNumberingAfterBreak="0">
+  <w:abstractNum w:abstractNumId="8" w15:restartNumberingAfterBreak="0">
     <w:nsid w:val="6D7B5353"/>
     <w:multiLevelType w:val="hybridMultilevel"/>
     <w:tmpl w:val="AB243934"/>
@@ -27739,7 +28269,7 @@
       </w:pPr>
     </w:lvl>
   </w:abstractNum>
-  <w:abstractNum w:abstractNumId="8" w15:restartNumberingAfterBreak="0">
+  <w:abstractNum w:abstractNumId="9" w15:restartNumberingAfterBreak="0">
     <w:nsid w:val="7C4E7EFA"/>
     <w:multiLevelType w:val="hybridMultilevel"/>
     <w:tmpl w:val="F364DAF4"/>
@@ -27828,7 +28358,7 @@
       </w:pPr>
     </w:lvl>
   </w:abstractNum>
-  <w:abstractNum w:abstractNumId="9" w15:restartNumberingAfterBreak="0">
+  <w:abstractNum w:abstractNumId="10" w15:restartNumberingAfterBreak="0">
     <w:nsid w:val="7E3175F9"/>
     <w:multiLevelType w:val="hybridMultilevel"/>
     <w:tmpl w:val="D0364B48"/>
@@ -27927,25 +28457,28 @@
     <w:abstractNumId w:val="1"/>
   </w:num>
   <w:num w:numId="4">
-    <w:abstractNumId w:val="9"/>
+    <w:abstractNumId w:val="10"/>
   </w:num>
   <w:num w:numId="5">
     <w:abstractNumId w:val="4"/>
   </w:num>
   <w:num w:numId="6">
+    <w:abstractNumId w:val="9"/>
+  </w:num>
+  <w:num w:numId="7">
     <w:abstractNumId w:val="8"/>
   </w:num>
-  <w:num w:numId="7">
+  <w:num w:numId="8">
     <w:abstractNumId w:val="7"/>
   </w:num>
-  <w:num w:numId="8">
+  <w:num w:numId="9">
     <w:abstractNumId w:val="6"/>
-  </w:num>
-  <w:num w:numId="9">
-    <w:abstractNumId w:val="5"/>
   </w:num>
   <w:num w:numId="10">
     <w:abstractNumId w:val="2"/>
+  </w:num>
+  <w:num w:numId="11">
+    <w:abstractNumId w:val="5"/>
   </w:num>
 </w:numbering>
 </file>
@@ -28764,7 +29297,7 @@
 </file>
 
 <file path=customXml/itemProps1.xml><?xml version="1.0" encoding="utf-8"?>
-<ds:datastoreItem xmlns:ds="http://schemas.openxmlformats.org/officeDocument/2006/customXml" ds:itemID="{C64932B8-0B06-4FF0-B776-42E9F5782A94}">
+<ds:datastoreItem xmlns:ds="http://schemas.openxmlformats.org/officeDocument/2006/customXml" ds:itemID="{2E480E55-9B4E-4F83-A5DB-012E95D940F8}">
   <ds:schemaRefs>
     <ds:schemaRef ds:uri="http://schemas.openxmlformats.org/officeDocument/2006/bibliography"/>
   </ds:schemaRefs>
